--- a/Docs/Пояснительная записка.docx
+++ b/Docs/Пояснительная записка.docx
@@ -70,7 +70,7 @@
             </w:rPr>
             <w:fldChar w:fldCharType="separate"/>
           </w:r>
-          <w:hyperlink w:anchor="_Toc71534852" w:history="1">
+          <w:hyperlink w:anchor="_Toc71667496" w:history="1">
             <w:r>
               <w:rPr>
                 <w:rStyle w:val="a9"/>
@@ -105,7 +105,7 @@
                 <w:sz w:val="28"/>
                 <w:szCs w:val="28"/>
               </w:rPr>
-              <w:instrText xml:space="preserve"> PAGEREF _Toc71534852 \h </w:instrText>
+              <w:instrText xml:space="preserve"> PAGEREF _Toc71667496 \h </w:instrText>
             </w:r>
             <w:r>
               <w:rPr>
@@ -159,7 +159,7 @@
               <w:lang w:val="ru-BY" w:eastAsia="ru-BY"/>
             </w:rPr>
           </w:pPr>
-          <w:hyperlink w:anchor="_Toc71534853" w:history="1">
+          <w:hyperlink w:anchor="_Toc71667497" w:history="1">
             <w:r>
               <w:rPr>
                 <w:rStyle w:val="a9"/>
@@ -213,7 +213,7 @@
                 <w:sz w:val="28"/>
                 <w:szCs w:val="28"/>
               </w:rPr>
-              <w:instrText xml:space="preserve"> PAGEREF _Toc71534853 \h </w:instrText>
+              <w:instrText xml:space="preserve"> PAGEREF _Toc71667497 \h </w:instrText>
             </w:r>
             <w:r>
               <w:rPr>
@@ -267,7 +267,7 @@
               <w:lang w:val="ru-BY" w:eastAsia="ru-BY"/>
             </w:rPr>
           </w:pPr>
-          <w:hyperlink w:anchor="_Toc71534854" w:history="1">
+          <w:hyperlink w:anchor="_Toc71667498" w:history="1">
             <w:r>
               <w:rPr>
                 <w:rStyle w:val="a9"/>
@@ -321,7 +321,7 @@
                 <w:sz w:val="28"/>
                 <w:szCs w:val="28"/>
               </w:rPr>
-              <w:instrText xml:space="preserve"> PAGEREF _Toc71534854 \h </w:instrText>
+              <w:instrText xml:space="preserve"> PAGEREF _Toc71667498 \h </w:instrText>
             </w:r>
             <w:r>
               <w:rPr>
@@ -369,10 +369,10 @@
             <w:rPr>
               <w:rFonts w:asciiTheme="minorHAnsi" w:eastAsiaTheme="minorEastAsia" w:hAnsiTheme="minorHAnsi" w:cstheme="minorBidi"/>
               <w:noProof/>
-              <w:lang w:eastAsia="ru-BY"/>
+              <w:lang w:val="ru-BY" w:eastAsia="ru-BY"/>
             </w:rPr>
           </w:pPr>
-          <w:hyperlink w:anchor="_Toc71534855" w:history="1">
+          <w:hyperlink w:anchor="_Toc71667499" w:history="1">
             <w:r>
               <w:rPr>
                 <w:rStyle w:val="a9"/>
@@ -407,7 +407,7 @@
                 <w:noProof/>
                 <w:webHidden/>
               </w:rPr>
-              <w:instrText xml:space="preserve"> PAGEREF _Toc71534855 \h </w:instrText>
+              <w:instrText xml:space="preserve"> PAGEREF _Toc71667499 \h </w:instrText>
             </w:r>
             <w:r>
               <w:rPr>
@@ -428,6 +428,161 @@
                 <w:webHidden/>
               </w:rPr>
               <w:t>7</w:t>
+            </w:r>
+            <w:r>
+              <w:rPr>
+                <w:noProof/>
+                <w:webHidden/>
+              </w:rPr>
+              <w:fldChar w:fldCharType="end"/>
+            </w:r>
+          </w:hyperlink>
+        </w:p>
+        <w:p>
+          <w:pPr>
+            <w:pStyle w:val="21"/>
+            <w:tabs>
+              <w:tab w:val="right" w:leader="dot" w:pos="9344"/>
+            </w:tabs>
+            <w:rPr>
+              <w:rFonts w:asciiTheme="minorHAnsi" w:eastAsiaTheme="minorEastAsia" w:hAnsiTheme="minorHAnsi" w:cstheme="minorBidi"/>
+              <w:noProof/>
+              <w:lang w:val="ru-BY" w:eastAsia="ru-BY"/>
+            </w:rPr>
+          </w:pPr>
+          <w:hyperlink w:anchor="_Toc71667500" w:history="1">
+            <w:r>
+              <w:rPr>
+                <w:rStyle w:val="a9"/>
+                <w:noProof/>
+              </w:rPr>
+              <w:t>2.</w:t>
+            </w:r>
+            <w:r>
+              <w:rPr>
+                <w:rStyle w:val="a9"/>
+                <w:noProof/>
+                <w:lang w:val="en-US"/>
+              </w:rPr>
+              <w:t xml:space="preserve">1.1 </w:t>
+            </w:r>
+            <w:r>
+              <w:rPr>
+                <w:rStyle w:val="a9"/>
+                <w:noProof/>
+              </w:rPr>
+              <w:t>Описание схемы электрической принципиальной</w:t>
+            </w:r>
+            <w:r>
+              <w:rPr>
+                <w:noProof/>
+                <w:webHidden/>
+              </w:rPr>
+              <w:tab/>
+            </w:r>
+            <w:r>
+              <w:rPr>
+                <w:noProof/>
+                <w:webHidden/>
+              </w:rPr>
+              <w:fldChar w:fldCharType="begin"/>
+            </w:r>
+            <w:r>
+              <w:rPr>
+                <w:noProof/>
+                <w:webHidden/>
+              </w:rPr>
+              <w:instrText xml:space="preserve"> PAGEREF _Toc71667500 \h </w:instrText>
+            </w:r>
+            <w:r>
+              <w:rPr>
+                <w:noProof/>
+                <w:webHidden/>
+              </w:rPr>
+            </w:r>
+            <w:r>
+              <w:rPr>
+                <w:noProof/>
+                <w:webHidden/>
+              </w:rPr>
+              <w:fldChar w:fldCharType="separate"/>
+            </w:r>
+            <w:r>
+              <w:rPr>
+                <w:noProof/>
+                <w:webHidden/>
+              </w:rPr>
+              <w:t>8</w:t>
+            </w:r>
+            <w:r>
+              <w:rPr>
+                <w:noProof/>
+                <w:webHidden/>
+              </w:rPr>
+              <w:fldChar w:fldCharType="end"/>
+            </w:r>
+          </w:hyperlink>
+        </w:p>
+        <w:p>
+          <w:pPr>
+            <w:pStyle w:val="21"/>
+            <w:tabs>
+              <w:tab w:val="right" w:leader="dot" w:pos="9344"/>
+            </w:tabs>
+            <w:rPr>
+              <w:rFonts w:asciiTheme="minorHAnsi" w:eastAsiaTheme="minorEastAsia" w:hAnsiTheme="minorHAnsi" w:cstheme="minorBidi"/>
+              <w:noProof/>
+              <w:lang w:val="ru-BY" w:eastAsia="ru-BY"/>
+            </w:rPr>
+          </w:pPr>
+          <w:hyperlink w:anchor="_Toc71667501" w:history="1">
+            <w:r>
+              <w:rPr>
+                <w:rStyle w:val="a9"/>
+                <w:noProof/>
+              </w:rPr>
+              <w:t>2.1.2 Описание схемы питания</w:t>
+            </w:r>
+            <w:r>
+              <w:rPr>
+                <w:noProof/>
+                <w:webHidden/>
+              </w:rPr>
+              <w:tab/>
+            </w:r>
+            <w:r>
+              <w:rPr>
+                <w:noProof/>
+                <w:webHidden/>
+              </w:rPr>
+              <w:fldChar w:fldCharType="begin"/>
+            </w:r>
+            <w:r>
+              <w:rPr>
+                <w:noProof/>
+                <w:webHidden/>
+              </w:rPr>
+              <w:instrText xml:space="preserve"> PAGEREF _Toc71667501 \h </w:instrText>
+            </w:r>
+            <w:r>
+              <w:rPr>
+                <w:noProof/>
+                <w:webHidden/>
+              </w:rPr>
+            </w:r>
+            <w:r>
+              <w:rPr>
+                <w:noProof/>
+                <w:webHidden/>
+              </w:rPr>
+              <w:fldChar w:fldCharType="separate"/>
+            </w:r>
+            <w:r>
+              <w:rPr>
+                <w:noProof/>
+                <w:webHidden/>
+              </w:rPr>
+              <w:t>10</w:t>
             </w:r>
             <w:r>
               <w:rPr>
@@ -448,10 +603,10 @@
             <w:rPr>
               <w:rFonts w:asciiTheme="minorHAnsi" w:eastAsiaTheme="minorEastAsia" w:hAnsiTheme="minorHAnsi" w:cstheme="minorBidi"/>
               <w:noProof/>
-              <w:lang w:eastAsia="ru-BY"/>
+              <w:lang w:val="ru-BY" w:eastAsia="ru-BY"/>
             </w:rPr>
           </w:pPr>
-          <w:hyperlink w:anchor="_Toc71534856" w:history="1">
+          <w:hyperlink w:anchor="_Toc71667502" w:history="1">
             <w:r>
               <w:rPr>
                 <w:rStyle w:val="a9"/>
@@ -463,7 +618,7 @@
               <w:rPr>
                 <w:rFonts w:asciiTheme="minorHAnsi" w:eastAsiaTheme="minorEastAsia" w:hAnsiTheme="minorHAnsi" w:cstheme="minorBidi"/>
                 <w:noProof/>
-                <w:lang w:eastAsia="ru-BY"/>
+                <w:lang w:val="ru-BY" w:eastAsia="ru-BY"/>
               </w:rPr>
               <w:tab/>
             </w:r>
@@ -493,7 +648,7 @@
                 <w:noProof/>
                 <w:webHidden/>
               </w:rPr>
-              <w:instrText xml:space="preserve"> PAGEREF _Toc71534856 \h </w:instrText>
+              <w:instrText xml:space="preserve"> PAGEREF _Toc71667502 \h </w:instrText>
             </w:r>
             <w:r>
               <w:rPr>
@@ -513,7 +668,7 @@
                 <w:noProof/>
                 <w:webHidden/>
               </w:rPr>
-              <w:t>11</w:t>
+              <w:t>10</w:t>
             </w:r>
             <w:r>
               <w:rPr>
@@ -539,7 +694,7 @@
               <w:lang w:val="ru-BY" w:eastAsia="ru-BY"/>
             </w:rPr>
           </w:pPr>
-          <w:hyperlink w:anchor="_Toc71534857" w:history="1">
+          <w:hyperlink w:anchor="_Toc71667503" w:history="1">
             <w:r>
               <w:rPr>
                 <w:rStyle w:val="a9"/>
@@ -566,25 +721,7 @@
                 <w:sz w:val="28"/>
                 <w:szCs w:val="28"/>
               </w:rPr>
-              <w:t>ВЫБОР И О</w:t>
-            </w:r>
-            <w:r>
-              <w:rPr>
-                <w:rStyle w:val="a9"/>
-                <w:noProof/>
-                <w:sz w:val="28"/>
-                <w:szCs w:val="28"/>
-              </w:rPr>
-              <w:t>Б</w:t>
-            </w:r>
-            <w:r>
-              <w:rPr>
-                <w:rStyle w:val="a9"/>
-                <w:noProof/>
-                <w:sz w:val="28"/>
-                <w:szCs w:val="28"/>
-              </w:rPr>
-              <w:t>ОСНОВАНИЕ ЭЛЕМЕНТНОЙ БАЗЫ, УНИФИЦИРОВАННЫХ УЗЛОВ, УСТАНОВОЧНЫХ ИЗДЕЛИЙ И МАТЕРИАЛОВ КОНСТРУКЦИИ</w:t>
+              <w:t>ВЫБОР И ОБОСНОВАНИЕ ЭЛЕМЕНТНОЙ БАЗЫ, УНИФИЦИРОВАННЫХ УЗЛОВ, УСТАНОВОЧНЫХ ИЗДЕЛИЙ И МАТЕРИАЛОВ КОНСТРУКЦИИ</w:t>
             </w:r>
             <w:r>
               <w:rPr>
@@ -611,7 +748,7 @@
                 <w:sz w:val="28"/>
                 <w:szCs w:val="28"/>
               </w:rPr>
-              <w:instrText xml:space="preserve"> PAGEREF _Toc71534857 \h </w:instrText>
+              <w:instrText xml:space="preserve"> PAGEREF _Toc71667503 \h </w:instrText>
             </w:r>
             <w:r>
               <w:rPr>
@@ -665,7 +802,7 @@
               <w:lang w:val="ru-BY" w:eastAsia="ru-BY"/>
             </w:rPr>
           </w:pPr>
-          <w:hyperlink w:anchor="_Toc71534858" w:history="1">
+          <w:hyperlink w:anchor="_Toc71667504" w:history="1">
             <w:r>
               <w:rPr>
                 <w:rStyle w:val="a9"/>
@@ -719,7 +856,7 @@
                 <w:sz w:val="28"/>
                 <w:szCs w:val="28"/>
               </w:rPr>
-              <w:instrText xml:space="preserve"> PAGEREF _Toc71534858 \h </w:instrText>
+              <w:instrText xml:space="preserve"> PAGEREF _Toc71667504 \h </w:instrText>
             </w:r>
             <w:r>
               <w:rPr>
@@ -773,7 +910,7 @@
               <w:lang w:val="ru-BY" w:eastAsia="ru-BY"/>
             </w:rPr>
           </w:pPr>
-          <w:hyperlink w:anchor="_Toc71534859" w:history="1">
+          <w:hyperlink w:anchor="_Toc71667505" w:history="1">
             <w:r>
               <w:rPr>
                 <w:rStyle w:val="a9"/>
@@ -827,7 +964,7 @@
                 <w:sz w:val="28"/>
                 <w:szCs w:val="28"/>
               </w:rPr>
-              <w:instrText xml:space="preserve"> PAGEREF _Toc71534859 \h </w:instrText>
+              <w:instrText xml:space="preserve"> PAGEREF _Toc71667505 \h </w:instrText>
             </w:r>
             <w:r>
               <w:rPr>
@@ -881,7 +1018,7 @@
               <w:lang w:val="ru-BY" w:eastAsia="ru-BY"/>
             </w:rPr>
           </w:pPr>
-          <w:hyperlink w:anchor="_Toc71534860" w:history="1">
+          <w:hyperlink w:anchor="_Toc71667506" w:history="1">
             <w:r>
               <w:rPr>
                 <w:rStyle w:val="a9"/>
@@ -935,7 +1072,7 @@
                 <w:sz w:val="28"/>
                 <w:szCs w:val="28"/>
               </w:rPr>
-              <w:instrText xml:space="preserve"> PAGEREF _Toc71534860 \h </w:instrText>
+              <w:instrText xml:space="preserve"> PAGEREF _Toc71667506 \h </w:instrText>
             </w:r>
             <w:r>
               <w:rPr>
@@ -984,10 +1121,10 @@
             <w:rPr>
               <w:rFonts w:asciiTheme="minorHAnsi" w:eastAsiaTheme="minorEastAsia" w:hAnsiTheme="minorHAnsi" w:cstheme="minorBidi"/>
               <w:noProof/>
-              <w:lang w:eastAsia="ru-BY"/>
+              <w:lang w:val="ru-BY" w:eastAsia="ru-BY"/>
             </w:rPr>
           </w:pPr>
-          <w:hyperlink w:anchor="_Toc71534861" w:history="1">
+          <w:hyperlink w:anchor="_Toc71667507" w:history="1">
             <w:r>
               <w:rPr>
                 <w:rStyle w:val="a9"/>
@@ -999,7 +1136,7 @@
               <w:rPr>
                 <w:rFonts w:asciiTheme="minorHAnsi" w:eastAsiaTheme="minorEastAsia" w:hAnsiTheme="minorHAnsi" w:cstheme="minorBidi"/>
                 <w:noProof/>
-                <w:lang w:eastAsia="ru-BY"/>
+                <w:lang w:val="ru-BY" w:eastAsia="ru-BY"/>
               </w:rPr>
               <w:tab/>
             </w:r>
@@ -1029,7 +1166,7 @@
                 <w:noProof/>
                 <w:webHidden/>
               </w:rPr>
-              <w:instrText xml:space="preserve"> PAGEREF _Toc71534861 \h </w:instrText>
+              <w:instrText xml:space="preserve"> PAGEREF _Toc71667507 \h </w:instrText>
             </w:r>
             <w:r>
               <w:rPr>
@@ -1069,10 +1206,10 @@
             <w:rPr>
               <w:rFonts w:asciiTheme="minorHAnsi" w:eastAsiaTheme="minorEastAsia" w:hAnsiTheme="minorHAnsi" w:cstheme="minorBidi"/>
               <w:noProof/>
-              <w:lang w:eastAsia="ru-BY"/>
+              <w:lang w:val="ru-BY" w:eastAsia="ru-BY"/>
             </w:rPr>
           </w:pPr>
-          <w:hyperlink w:anchor="_Toc71534862" w:history="1">
+          <w:hyperlink w:anchor="_Toc71667508" w:history="1">
             <w:r>
               <w:rPr>
                 <w:rStyle w:val="a9"/>
@@ -1099,7 +1236,7 @@
                 <w:noProof/>
                 <w:webHidden/>
               </w:rPr>
-              <w:instrText xml:space="preserve"> PAGEREF _Toc71534862 \h </w:instrText>
+              <w:instrText xml:space="preserve"> PAGEREF _Toc71667508 \h </w:instrText>
             </w:r>
             <w:r>
               <w:rPr>
@@ -1139,10 +1276,10 @@
             <w:rPr>
               <w:rFonts w:asciiTheme="minorHAnsi" w:eastAsiaTheme="minorEastAsia" w:hAnsiTheme="minorHAnsi" w:cstheme="minorBidi"/>
               <w:noProof/>
-              <w:lang w:eastAsia="ru-BY"/>
+              <w:lang w:val="ru-BY" w:eastAsia="ru-BY"/>
             </w:rPr>
           </w:pPr>
-          <w:hyperlink w:anchor="_Toc71534863" w:history="1">
+          <w:hyperlink w:anchor="_Toc71667509" w:history="1">
             <w:r>
               <w:rPr>
                 <w:rStyle w:val="a9"/>
@@ -1169,7 +1306,7 @@
                 <w:noProof/>
                 <w:webHidden/>
               </w:rPr>
-              <w:instrText xml:space="preserve"> PAGEREF _Toc71534863 \h </w:instrText>
+              <w:instrText xml:space="preserve"> PAGEREF _Toc71667509 \h </w:instrText>
             </w:r>
             <w:r>
               <w:rPr>
@@ -1189,7 +1326,7 @@
                 <w:noProof/>
                 <w:webHidden/>
               </w:rPr>
-              <w:t>28</w:t>
+              <w:t>27</w:t>
             </w:r>
             <w:r>
               <w:rPr>
@@ -1209,10 +1346,10 @@
             <w:rPr>
               <w:rFonts w:asciiTheme="minorHAnsi" w:eastAsiaTheme="minorEastAsia" w:hAnsiTheme="minorHAnsi" w:cstheme="minorBidi"/>
               <w:noProof/>
-              <w:lang w:eastAsia="ru-BY"/>
+              <w:lang w:val="ru-BY" w:eastAsia="ru-BY"/>
             </w:rPr>
           </w:pPr>
-          <w:hyperlink w:anchor="_Toc71534864" w:history="1">
+          <w:hyperlink w:anchor="_Toc71667510" w:history="1">
             <w:r>
               <w:rPr>
                 <w:rStyle w:val="a9"/>
@@ -1239,7 +1376,7 @@
                 <w:noProof/>
                 <w:webHidden/>
               </w:rPr>
-              <w:instrText xml:space="preserve"> PAGEREF _Toc71534864 \h </w:instrText>
+              <w:instrText xml:space="preserve"> PAGEREF _Toc71667510 \h </w:instrText>
             </w:r>
             <w:r>
               <w:rPr>
@@ -1279,10 +1416,10 @@
             <w:rPr>
               <w:rFonts w:asciiTheme="minorHAnsi" w:eastAsiaTheme="minorEastAsia" w:hAnsiTheme="minorHAnsi" w:cstheme="minorBidi"/>
               <w:noProof/>
-              <w:lang w:eastAsia="ru-BY"/>
+              <w:lang w:val="ru-BY" w:eastAsia="ru-BY"/>
             </w:rPr>
           </w:pPr>
-          <w:hyperlink w:anchor="_Toc71534865" w:history="1">
+          <w:hyperlink w:anchor="_Toc71667511" w:history="1">
             <w:r>
               <w:rPr>
                 <w:rStyle w:val="a9"/>
@@ -1309,7 +1446,7 @@
                 <w:noProof/>
                 <w:webHidden/>
               </w:rPr>
-              <w:instrText xml:space="preserve"> PAGEREF _Toc71534865 \h </w:instrText>
+              <w:instrText xml:space="preserve"> PAGEREF _Toc71667511 \h </w:instrText>
             </w:r>
             <w:r>
               <w:rPr>
@@ -1349,10 +1486,10 @@
             <w:rPr>
               <w:rFonts w:asciiTheme="minorHAnsi" w:eastAsiaTheme="minorEastAsia" w:hAnsiTheme="minorHAnsi" w:cstheme="minorBidi"/>
               <w:noProof/>
-              <w:lang w:eastAsia="ru-BY"/>
+              <w:lang w:val="ru-BY" w:eastAsia="ru-BY"/>
             </w:rPr>
           </w:pPr>
-          <w:hyperlink w:anchor="_Toc71534866" w:history="1">
+          <w:hyperlink w:anchor="_Toc71667512" w:history="1">
             <w:r>
               <w:rPr>
                 <w:rStyle w:val="a9"/>
@@ -1379,7 +1516,7 @@
                 <w:noProof/>
                 <w:webHidden/>
               </w:rPr>
-              <w:instrText xml:space="preserve"> PAGEREF _Toc71534866 \h </w:instrText>
+              <w:instrText xml:space="preserve"> PAGEREF _Toc71667512 \h </w:instrText>
             </w:r>
             <w:r>
               <w:rPr>
@@ -1424,7 +1561,7 @@
               <w:lang w:val="ru-BY" w:eastAsia="ru-BY"/>
             </w:rPr>
           </w:pPr>
-          <w:hyperlink w:anchor="_Toc71534867" w:history="1">
+          <w:hyperlink w:anchor="_Toc71667513" w:history="1">
             <w:r>
               <w:rPr>
                 <w:rStyle w:val="a9"/>
@@ -1459,7 +1596,7 @@
                 <w:sz w:val="28"/>
                 <w:szCs w:val="28"/>
               </w:rPr>
-              <w:instrText xml:space="preserve"> PAGEREF _Toc71534867 \h </w:instrText>
+              <w:instrText xml:space="preserve"> PAGEREF _Toc71667513 \h </w:instrText>
             </w:r>
             <w:r>
               <w:rPr>
@@ -1512,7 +1649,7 @@
               <w:lang w:val="ru-BY" w:eastAsia="ru-BY"/>
             </w:rPr>
           </w:pPr>
-          <w:hyperlink w:anchor="_Toc71534868" w:history="1">
+          <w:hyperlink w:anchor="_Toc71667514" w:history="1">
             <w:r>
               <w:rPr>
                 <w:rStyle w:val="a9"/>
@@ -1547,7 +1684,7 @@
                 <w:sz w:val="28"/>
                 <w:szCs w:val="28"/>
               </w:rPr>
-              <w:instrText xml:space="preserve"> PAGEREF _Toc71534868 \h </w:instrText>
+              <w:instrText xml:space="preserve"> PAGEREF _Toc71667514 \h </w:instrText>
             </w:r>
             <w:r>
               <w:rPr>
@@ -1595,12 +1732,12 @@
             <w:rPr>
               <w:rFonts w:asciiTheme="minorHAnsi" w:eastAsiaTheme="minorEastAsia" w:hAnsiTheme="minorHAnsi" w:cstheme="minorBidi"/>
               <w:noProof/>
-              <w:sz w:val="28"/>
-              <w:szCs w:val="28"/>
+              <w:sz w:val="22"/>
+              <w:szCs w:val="22"/>
               <w:lang w:val="ru-BY" w:eastAsia="ru-BY"/>
             </w:rPr>
           </w:pPr>
-          <w:hyperlink w:anchor="_Toc71534869" w:history="1">
+          <w:hyperlink w:anchor="_Toc71667515" w:history="1">
             <w:r>
               <w:rPr>
                 <w:rStyle w:val="a9"/>
@@ -1635,7 +1772,7 @@
                 <w:sz w:val="28"/>
                 <w:szCs w:val="28"/>
               </w:rPr>
-              <w:instrText xml:space="preserve"> PAGEREF _Toc71534869 \h </w:instrText>
+              <w:instrText xml:space="preserve"> PAGEREF _Toc71667515 \h </w:instrText>
             </w:r>
             <w:r>
               <w:rPr>
@@ -1698,7 +1835,7 @@
           <w:color w:val="auto"/>
         </w:rPr>
       </w:pPr>
-      <w:bookmarkStart w:id="0" w:name="_Toc71534852"/>
+      <w:bookmarkStart w:id="0" w:name="_Toc71667496"/>
       <w:r>
         <w:rPr>
           <w:rFonts w:ascii="Times New Roman" w:hAnsi="Times New Roman" w:cs="Times New Roman"/>
@@ -1749,7 +1886,19 @@
         <w:rPr>
           <w:lang w:val="ru-RU"/>
         </w:rPr>
-        <w:t xml:space="preserve">Данный вид котлов получил широкое распространение за счет следующих </w:t>
+        <w:t xml:space="preserve">Данный вид котлов получил широкое распространение за счет </w:t>
+      </w:r>
+      <w:r>
+        <w:rPr>
+          <w:lang w:val="ru-RU"/>
+        </w:rPr>
+        <w:t>ряда</w:t>
+      </w:r>
+      <w:r>
+        <w:rPr>
+          <w:lang w:val="ru-RU"/>
+        </w:rPr>
+        <w:t xml:space="preserve"> </w:t>
       </w:r>
       <w:r>
         <w:rPr>
@@ -2017,7 +2166,7 @@
       <w:pPr>
         <w:pStyle w:val="1"/>
       </w:pPr>
-      <w:bookmarkStart w:id="1" w:name="_Toc71534853"/>
+      <w:bookmarkStart w:id="1" w:name="_Toc71667497"/>
       <w:r>
         <w:lastRenderedPageBreak/>
         <w:t>ЛИТЕРАТУРНЫЙ</w:t>
@@ -3036,7 +3185,7 @@
       <w:pPr>
         <w:pStyle w:val="1"/>
       </w:pPr>
-      <w:bookmarkStart w:id="2" w:name="_Toc71534854"/>
+      <w:bookmarkStart w:id="2" w:name="_Toc71667498"/>
       <w:r>
         <w:lastRenderedPageBreak/>
         <w:t xml:space="preserve">АНАЛИЗ </w:t>
@@ -3050,7 +3199,7 @@
       <w:pPr>
         <w:pStyle w:val="22"/>
       </w:pPr>
-      <w:bookmarkStart w:id="3" w:name="_Toc71534855"/>
+      <w:bookmarkStart w:id="3" w:name="_Toc71667499"/>
       <w:r>
         <w:rPr>
           <w:lang w:val="en-US"/>
@@ -3222,21 +3371,64 @@
     </w:p>
     <w:p>
       <w:pPr>
+        <w:pStyle w:val="22"/>
+      </w:pPr>
+      <w:bookmarkStart w:id="4" w:name="_Toc71667500"/>
+      <w:r>
+        <w:lastRenderedPageBreak/>
+        <w:t>2.</w:t>
+      </w:r>
+      <w:r>
+        <w:rPr>
+          <w:lang w:val="en-US"/>
+        </w:rPr>
+        <w:t xml:space="preserve">1.1 </w:t>
+      </w:r>
+      <w:r>
+        <w:t>Описание схемы электрической принципиальной</w:t>
+      </w:r>
+      <w:bookmarkEnd w:id="4"/>
+    </w:p>
+    <w:p>
+      <w:pPr>
         <w:pStyle w:val="a3"/>
         <w:spacing w:after="0" w:line="276" w:lineRule="auto"/>
         <w:ind w:left="0" w:firstLine="709"/>
         <w:jc w:val="both"/>
       </w:pPr>
       <w:r>
-        <w:lastRenderedPageBreak/>
-        <w:t xml:space="preserve">Принцип работы заключается в считывании показания датчиков и принятия решения на основании программы управления, зашитой в микроконтроллере </w:t>
+        <w:t xml:space="preserve">Работа </w:t>
+      </w:r>
+      <w:r>
+        <w:t>системы обеспечения безопасности котельной жилого дома</w:t>
+      </w:r>
+      <w:r>
+        <w:t xml:space="preserve"> основывается на принципе считывания показаний датчиков и, основываясь на данных показаниях, принятия решений</w:t>
+      </w:r>
+      <w:r>
+        <w:t xml:space="preserve"> на основе программы управления, которая зашита </w:t>
+      </w:r>
+      <w:r>
+        <w:t xml:space="preserve">в микроконтроллере </w:t>
       </w:r>
       <w:proofErr w:type="spellStart"/>
       <w:r>
         <w:rPr>
           <w:lang w:val="en-US"/>
         </w:rPr>
-        <w:t>ATMega</w:t>
+        <w:t>AT</w:t>
+      </w:r>
+      <w:r>
+        <w:rPr>
+          <w:lang w:val="en-US"/>
+        </w:rPr>
+        <w:t>m</w:t>
+      </w:r>
+      <w:r>
+        <w:rPr>
+          <w:lang w:val="en-US"/>
+        </w:rPr>
+        <w:t>ega</w:t>
       </w:r>
       <w:proofErr w:type="spellEnd"/>
       <w:r>
@@ -3261,70 +3453,70 @@
         <w:t>DD</w:t>
       </w:r>
       <w:r>
-        <w:t xml:space="preserve">6). Передача микроконтроллером управляющего сигнала осуществляется через разъём </w:t>
+        <w:t>6)</w:t>
+      </w:r>
+      <w:r>
+        <w:t xml:space="preserve">. Для обеспечения работы микроконтроллера на частоте 16 МГц необходимо </w:t>
+      </w:r>
+      <w:r>
+        <w:t xml:space="preserve">подключить внешний кварцевый резонатор ко входам </w:t>
       </w:r>
       <w:r>
         <w:rPr>
           <w:lang w:val="en-US"/>
         </w:rPr>
-        <w:t>USB</w:t>
-      </w:r>
-      <w:r>
-        <w:t xml:space="preserve"> </w:t>
+        <w:t>XTAL</w:t>
+      </w:r>
+      <w:r>
+        <w:t xml:space="preserve">1 и </w:t>
       </w:r>
       <w:r>
         <w:rPr>
           <w:lang w:val="en-US"/>
         </w:rPr>
-        <w:t>Type</w:t>
-      </w:r>
-      <w:r>
-        <w:t>-</w:t>
+        <w:t>XTAL</w:t>
+      </w:r>
+      <w:r>
+        <w:t>2 микроконтроллера</w:t>
+      </w:r>
+      <w:r>
+        <w:t xml:space="preserve">, </w:t>
+      </w:r>
+      <w:r>
+        <w:t xml:space="preserve">второй конец параллельных резонатору цепей также заземлить, но перед подключением земли расположить по </w:t>
+      </w:r>
+      <w:r>
+        <w:t>е</w:t>
+      </w:r>
+      <w:r>
+        <w:t>мкости малого номинала</w:t>
+      </w:r>
+      <w:r>
+        <w:t>, т. к. встроенный кварцевый резонатор способен выдать частоту только 8 МГц. Для данной цели выбран многослойный керамический конденсатор номиналом 22 пФ (</w:t>
       </w:r>
       <w:r>
         <w:rPr>
           <w:lang w:val="en-US"/>
         </w:rPr>
-        <w:t>A</w:t>
-      </w:r>
-      <w:r>
-        <w:t xml:space="preserve"> (</w:t>
-      </w:r>
-      <w:r>
-        <w:rPr>
-          <w:lang w:val="en-US"/>
-        </w:rPr>
-        <w:t>XS</w:t>
-      </w:r>
-      <w:r>
-        <w:t xml:space="preserve">6). В ходе разработки схемотехнической документации было принято решение о режиме работы микроконтроллера на его предельной частоте – 16 МГц. Так как встроенный кварцевый резонатор способен выдавать частоту лишь 8 МГц требуется подключить внешний кварцевый резонатор ко входам </w:t>
-      </w:r>
-      <w:r>
-        <w:rPr>
-          <w:lang w:val="en-US"/>
-        </w:rPr>
-        <w:t>XTAL</w:t>
-      </w:r>
-      <w:r>
-        <w:t xml:space="preserve">1 и </w:t>
-      </w:r>
-      <w:r>
-        <w:rPr>
-          <w:lang w:val="en-US"/>
-        </w:rPr>
-        <w:t>XTAL</w:t>
-      </w:r>
-      <w:r>
-        <w:t>2 микроконтроллера, два других вывода кварцевого резонатора заземлить, второй конец параллельных резонатору цепей также заземлить, но перед подключением земли расположить по ёмкости малого номинала. Для этого был выбран конденсатор многослойный керамический с номиналом 22 пФ (</w:t>
-      </w:r>
-      <w:r>
-        <w:rPr>
-          <w:lang w:val="en-US"/>
-        </w:rPr>
         <w:t>Murata</w:t>
       </w:r>
       <w:r>
-        <w:t xml:space="preserve"> К10-17Б) [6], максимальным отклонением от номинала в 10% и напряжение 50 В.</w:t>
+        <w:t xml:space="preserve"> К10-17Б)</w:t>
+      </w:r>
+      <w:r>
+        <w:t xml:space="preserve"> с </w:t>
+      </w:r>
+      <w:r>
+        <w:t>максимальным отклонением от номинала в 10% и напряжение</w:t>
+      </w:r>
+      <w:r>
+        <w:t>м</w:t>
+      </w:r>
+      <w:r>
+        <w:t xml:space="preserve"> 50 В</w:t>
+      </w:r>
+      <w:r>
+        <w:t>.</w:t>
       </w:r>
     </w:p>
     <w:p>
@@ -3337,29 +3529,29 @@
         </w:rPr>
       </w:pPr>
       <w:r>
-        <w:rPr>
-          <w:lang w:val="ru-RU"/>
-        </w:rPr>
-        <w:t xml:space="preserve">Главной управляющей микросхемой </w:t>
-      </w:r>
-      <w:r>
-        <w:rPr>
-          <w:lang w:val="ru-RU"/>
-        </w:rPr>
-        <w:t>системы обеспечения безопасности жилого дома</w:t>
-      </w:r>
-      <w:r>
-        <w:rPr>
-          <w:lang w:val="ru-RU"/>
-        </w:rPr>
-        <w:t xml:space="preserve"> является микроконтроллер </w:t>
+        <w:t>Главной</w:t>
+      </w:r>
+      <w:r>
+        <w:t xml:space="preserve"> микросхемой, отвечающей за управление системой обеспечения безопасности котельной жилого дома, является микроконтроллер </w:t>
       </w:r>
       <w:proofErr w:type="spellStart"/>
       <w:r>
         <w:rPr>
           <w:lang w:val="en-US"/>
         </w:rPr>
-        <w:t>ATMega</w:t>
+        <w:t>AT</w:t>
+      </w:r>
+      <w:r>
+        <w:rPr>
+          <w:lang w:val="en-US"/>
+        </w:rPr>
+        <w:t>m</w:t>
+      </w:r>
+      <w:r>
+        <w:rPr>
+          <w:lang w:val="en-US"/>
+        </w:rPr>
+        <w:t>ega</w:t>
       </w:r>
       <w:proofErr w:type="spellEnd"/>
       <w:r>
@@ -3396,26 +3588,116 @@
         <w:rPr>
           <w:lang w:val="ru-RU"/>
         </w:rPr>
-        <w:t xml:space="preserve">6). К ней через расширители портов ввода/вывода подключаются различные элементы управления и индикации системы, а также датчики, которые выполняют роль считывателей состояния помещения. Также напрямую к микроконтроллеру </w:t>
+        <w:t>6).</w:t>
+      </w:r>
+      <w:r>
+        <w:rPr>
+          <w:lang w:val="ru-RU"/>
+        </w:rPr>
+        <w:t xml:space="preserve"> </w:t>
+      </w:r>
+      <w:r>
+        <w:t>Для подключения</w:t>
+      </w:r>
+      <w:r>
+        <w:t xml:space="preserve"> </w:t>
+      </w:r>
+      <w:r>
+        <w:t>к управляющей схеме</w:t>
+      </w:r>
+      <w:r>
+        <w:t xml:space="preserve"> различных элементов управления</w:t>
+      </w:r>
+      <w:r>
+        <w:t xml:space="preserve">, </w:t>
+      </w:r>
+      <w:r>
+        <w:t>датчиков</w:t>
+      </w:r>
+      <w:r>
+        <w:rPr>
+          <w:lang w:val="ru-RU"/>
+        </w:rPr>
+        <w:t>,</w:t>
+      </w:r>
+      <w:r>
+        <w:t xml:space="preserve"> а также индикаторов системы будут использованы расширители портов ввода</w:t>
+      </w:r>
+      <w:r>
+        <w:rPr>
+          <w:lang w:val="ru-RU"/>
+        </w:rPr>
+        <w:t>/</w:t>
+      </w:r>
+      <w:r>
+        <w:t xml:space="preserve">вывода. Элементы управления необходимы для первоначальной настройки устройства (при первом включении пользователю будет предложено ввести при помощи клавиатуры номер телефона для </w:t>
+      </w:r>
+      <w:r>
+        <w:rPr>
+          <w:lang w:val="en-US"/>
+        </w:rPr>
+        <w:t>SMS</w:t>
+      </w:r>
+      <w:r>
+        <w:rPr>
+          <w:lang w:val="ru-RU"/>
+        </w:rPr>
+        <w:t>-</w:t>
+      </w:r>
+      <w:r>
+        <w:t xml:space="preserve">оповещений). Датчики выполняют роль считывателей состояния котельного помещения. </w:t>
+      </w:r>
+      <w:r>
+        <w:t xml:space="preserve">Индикаторы необходимы для визуального и звукового оповещения пользователя об опасной ситуации. Для реализации возможности </w:t>
+      </w:r>
+      <w:r>
+        <w:rPr>
+          <w:lang w:val="en-US"/>
+        </w:rPr>
+        <w:t>SMS</w:t>
+      </w:r>
+      <w:r>
+        <w:rPr>
+          <w:lang w:val="ru-RU"/>
+        </w:rPr>
+        <w:t>-</w:t>
+      </w:r>
+      <w:r>
+        <w:t xml:space="preserve">оповещения пользователя к микроконтроллеру </w:t>
       </w:r>
       <w:proofErr w:type="spellStart"/>
       <w:r>
         <w:rPr>
           <w:lang w:val="en-US"/>
         </w:rPr>
-        <w:t>ATMega</w:t>
+        <w:t>ATmega</w:t>
       </w:r>
       <w:proofErr w:type="spellEnd"/>
       <w:r>
         <w:rPr>
           <w:lang w:val="ru-RU"/>
         </w:rPr>
-        <w:t xml:space="preserve"> подключается микросхема </w:t>
+        <w:t>328</w:t>
       </w:r>
       <w:r>
         <w:rPr>
           <w:lang w:val="en-US"/>
         </w:rPr>
+        <w:t>P</w:t>
+      </w:r>
+      <w:r>
+        <w:rPr>
+          <w:lang w:val="ru-RU"/>
+        </w:rPr>
+        <w:t xml:space="preserve"> </w:t>
+      </w:r>
+      <w:r>
+        <w:t xml:space="preserve">подключается микросхема </w:t>
+      </w:r>
+      <w:r>
+        <w:rPr>
+          <w:lang w:val="en-US"/>
+        </w:rPr>
         <w:t>SIM</w:t>
       </w:r>
       <w:r>
@@ -3446,121 +3728,61 @@
         <w:rPr>
           <w:lang w:val="ru-RU"/>
         </w:rPr>
-        <w:t xml:space="preserve">8), обеспечивающая </w:t>
-      </w:r>
-      <w:r>
-        <w:rPr>
-          <w:lang w:val="ru-RU"/>
-        </w:rPr>
-        <w:t xml:space="preserve">возможность </w:t>
+        <w:t>8). Р</w:t>
+      </w:r>
+      <w:r>
+        <w:rPr>
+          <w:lang w:val="ru-RU"/>
+        </w:rPr>
+        <w:t>а</w:t>
+      </w:r>
+      <w:r>
+        <w:rPr>
+          <w:lang w:val="ru-RU"/>
+        </w:rPr>
+        <w:t>зъем</w:t>
+      </w:r>
+      <w:r>
+        <w:rPr>
+          <w:lang w:val="ru-RU"/>
+        </w:rPr>
+        <w:t xml:space="preserve"> </w:t>
+      </w:r>
+      <w:r>
+        <w:rPr>
+          <w:lang w:val="ru-RU"/>
+        </w:rPr>
+        <w:t xml:space="preserve">типа </w:t>
       </w:r>
       <w:r>
         <w:rPr>
           <w:lang w:val="en-US"/>
         </w:rPr>
-        <w:t>SMS</w:t>
-      </w:r>
-      <w:r>
-        <w:rPr>
-          <w:lang w:val="ru-RU"/>
-        </w:rPr>
-        <w:t>-оповещения о чрезвычайной ситуации</w:t>
-      </w:r>
-      <w:r>
-        <w:rPr>
-          <w:lang w:val="ru-RU"/>
-        </w:rPr>
-        <w:t xml:space="preserve">. Сигналы, которые </w:t>
+        <w:t>RS</w:t>
+      </w:r>
+      <w:r>
+        <w:rPr>
+          <w:lang w:val="ru-RU"/>
+        </w:rPr>
+        <w:t>-232 (</w:t>
       </w:r>
       <w:r>
         <w:rPr>
           <w:lang w:val="en-US"/>
         </w:rPr>
-        <w:t>DD</w:t>
-      </w:r>
-      <w:r>
-        <w:rPr>
-          <w:lang w:val="ru-RU"/>
-        </w:rPr>
-        <w:t>8</w:t>
-      </w:r>
-      <w:r>
-        <w:rPr>
-          <w:lang w:val="ru-RU"/>
-        </w:rPr>
-        <w:t xml:space="preserve"> передаёт внешним системам, отправляются через </w:t>
-      </w:r>
-      <w:r>
-        <w:rPr>
-          <w:lang w:val="en-US"/>
-        </w:rPr>
-        <w:t>USB</w:t>
-      </w:r>
-      <w:r>
-        <w:rPr>
-          <w:lang w:val="ru-RU"/>
-        </w:rPr>
-        <w:t xml:space="preserve"> </w:t>
-      </w:r>
-      <w:r>
-        <w:rPr>
-          <w:lang w:val="en-US"/>
-        </w:rPr>
-        <w:t>Type</w:t>
-      </w:r>
-      <w:r>
-        <w:rPr>
-          <w:lang w:val="ru-RU"/>
-        </w:rPr>
-        <w:t>-</w:t>
-      </w:r>
-      <w:r>
-        <w:rPr>
-          <w:lang w:val="en-US"/>
-        </w:rPr>
-        <w:t>A</w:t>
-      </w:r>
-      <w:r>
-        <w:rPr>
-          <w:lang w:val="ru-RU"/>
-        </w:rPr>
-        <w:t xml:space="preserve"> (</w:t>
-      </w:r>
-      <w:r>
-        <w:rPr>
-          <w:lang w:val="en-US"/>
-        </w:rPr>
         <w:t>XS</w:t>
       </w:r>
       <w:r>
         <w:rPr>
           <w:lang w:val="ru-RU"/>
         </w:rPr>
-        <w:t xml:space="preserve">6). Взаимодействие с человеком (прошивка, отладка системы) осуществляется через разъём типа </w:t>
-      </w:r>
-      <w:r>
-        <w:rPr>
-          <w:lang w:val="en-US"/>
-        </w:rPr>
-        <w:t>RS</w:t>
-      </w:r>
-      <w:r>
-        <w:rPr>
-          <w:lang w:val="ru-RU"/>
-        </w:rPr>
-        <w:t>-232 (</w:t>
-      </w:r>
-      <w:r>
-        <w:rPr>
-          <w:lang w:val="en-US"/>
-        </w:rPr>
-        <w:t>XS</w:t>
-      </w:r>
-      <w:r>
-        <w:rPr>
-          <w:lang w:val="ru-RU"/>
-        </w:rPr>
-        <w:t>4).</w:t>
+        <w:t>4)</w:t>
+      </w:r>
+      <w:r>
+        <w:rPr>
+          <w:lang w:val="ru-RU"/>
+        </w:rPr>
+        <w:t xml:space="preserve"> необходим для прошивки и отладки системы.</w:t>
       </w:r>
     </w:p>
     <w:p>
@@ -3576,67 +3798,46 @@
         <w:rPr>
           <w:lang w:val="ru-RU"/>
         </w:rPr>
-        <w:t>Система обеспечения безопасности котельной жилого дома</w:t>
-      </w:r>
-      <w:r>
-        <w:rPr>
-          <w:lang w:val="ru-RU"/>
-        </w:rPr>
-        <w:t xml:space="preserve"> имеет разъём</w:t>
-      </w:r>
-      <w:r>
-        <w:rPr>
-          <w:lang w:val="ru-RU"/>
-        </w:rPr>
-        <w:t>ы</w:t>
-      </w:r>
-      <w:r>
-        <w:rPr>
-          <w:lang w:val="ru-RU"/>
-        </w:rPr>
-        <w:t xml:space="preserve"> для подключения датчиков</w:t>
-      </w:r>
-      <w:r>
-        <w:rPr>
-          <w:lang w:val="ru-RU"/>
-        </w:rPr>
-        <w:t xml:space="preserve"> </w:t>
-      </w:r>
-      <w:r>
-        <w:rPr>
-          <w:lang w:val="ru-RU"/>
-        </w:rPr>
-        <w:t>различных газов,</w:t>
-      </w:r>
-      <w:r>
-        <w:rPr>
-          <w:lang w:val="ru-RU"/>
-        </w:rPr>
-        <w:t xml:space="preserve"> температуры и влажности</w:t>
-      </w:r>
-      <w:r>
-        <w:rPr>
-          <w:lang w:val="ru-RU"/>
-        </w:rPr>
-        <w:t>, а также реле для отключения подачи газа</w:t>
-      </w:r>
-      <w:r>
-        <w:rPr>
-          <w:lang w:val="ru-RU"/>
-        </w:rPr>
-        <w:t xml:space="preserve"> – </w:t>
+        <w:t xml:space="preserve">Для отображения состояния котельного помещения к системе подключается </w:t>
       </w:r>
       <w:r>
         <w:rPr>
           <w:lang w:val="en-US"/>
         </w:rPr>
+        <w:t>LCD</w:t>
+      </w:r>
+      <w:r>
+        <w:rPr>
+          <w:lang w:val="ru-RU"/>
+        </w:rPr>
+        <w:t xml:space="preserve">-дисплей </w:t>
+      </w:r>
+      <w:r>
+        <w:t>LM044L</w:t>
+      </w:r>
+      <w:r>
+        <w:rPr>
+          <w:lang w:val="ru-RU"/>
+        </w:rPr>
+        <w:t xml:space="preserve"> размером 20 символов на 4 строки</w:t>
+      </w:r>
+      <w:r>
+        <w:rPr>
+          <w:lang w:val="ru-RU"/>
+        </w:rPr>
+        <w:t xml:space="preserve"> при помощи разъема </w:t>
+      </w:r>
+      <w:r>
+        <w:rPr>
+          <w:lang w:val="en-US"/>
+        </w:rPr>
         <w:t>BH</w:t>
       </w:r>
       <w:r>
         <w:rPr>
           <w:lang w:val="ru-RU"/>
         </w:rPr>
-        <w:t>-24 (</w:t>
+        <w:t>-14 (</w:t>
       </w:r>
       <w:r>
         <w:rPr>
@@ -3648,342 +3849,169 @@
         <w:rPr>
           <w:lang w:val="ru-RU"/>
         </w:rPr>
-        <w:t>5</w:t>
-      </w:r>
-      <w:r>
-        <w:rPr>
-          <w:lang w:val="ru-RU"/>
-        </w:rPr>
-        <w:t xml:space="preserve">), и позволяет подключить до 8 проводных датчиков. В свою очередь разъём </w:t>
+        <w:t>2)</w:t>
+      </w:r>
+      <w:r>
+        <w:rPr>
+          <w:lang w:val="ru-RU"/>
+        </w:rPr>
+        <w:t xml:space="preserve">. </w:t>
+      </w:r>
+      <w:r>
+        <w:rPr>
+          <w:lang w:val="ru-RU"/>
+        </w:rPr>
+        <w:t>Для обеспечения питания дисплея на контакт 2 (</w:t>
       </w:r>
       <w:r>
         <w:rPr>
           <w:lang w:val="en-US"/>
         </w:rPr>
+        <w:t>VDD</w:t>
+      </w:r>
+      <w:r>
+        <w:rPr>
+          <w:lang w:val="ru-RU"/>
+        </w:rPr>
+        <w:t xml:space="preserve">) разъёма </w:t>
+      </w:r>
+      <w:r>
+        <w:rPr>
+          <w:lang w:val="en-US"/>
+        </w:rPr>
         <w:t>XS</w:t>
       </w:r>
       <w:r>
         <w:rPr>
           <w:lang w:val="ru-RU"/>
         </w:rPr>
-        <w:t>5</w:t>
-      </w:r>
-      <w:r>
-        <w:rPr>
-          <w:lang w:val="ru-RU"/>
-        </w:rPr>
-        <w:t xml:space="preserve"> подключается к </w:t>
+        <w:t>2 подаётся питающее напряжение +5В, контакт 1 (</w:t>
       </w:r>
       <w:r>
         <w:rPr>
           <w:lang w:val="en-US"/>
         </w:rPr>
+        <w:t>VSS</w:t>
+      </w:r>
+      <w:r>
+        <w:rPr>
+          <w:lang w:val="ru-RU"/>
+        </w:rPr>
+        <w:t xml:space="preserve">) заземляется. К управляющей микросхеме </w:t>
+      </w:r>
+      <w:r>
+        <w:rPr>
+          <w:lang w:val="en-US"/>
+        </w:rPr>
         <w:t>DD</w:t>
       </w:r>
       <w:r>
         <w:rPr>
           <w:lang w:val="ru-RU"/>
         </w:rPr>
-        <w:t>6 через</w:t>
-      </w:r>
-      <w:r>
-        <w:t xml:space="preserve"> </w:t>
-      </w:r>
-      <w:r>
-        <w:rPr>
-          <w:lang w:val="ru-RU"/>
-        </w:rPr>
-        <w:t xml:space="preserve">расширители портов ввода/вывода для шины </w:t>
+        <w:t xml:space="preserve">6 разъём </w:t>
       </w:r>
       <w:r>
         <w:rPr>
           <w:lang w:val="en-US"/>
         </w:rPr>
-        <w:t>I</w:t>
-      </w:r>
-      <w:r>
-        <w:rPr>
-          <w:vertAlign w:val="superscript"/>
+        <w:t>XS</w:t>
+      </w:r>
+      <w:r>
+        <w:rPr>
+          <w:lang w:val="ru-RU"/>
+        </w:rPr>
+        <w:t xml:space="preserve">2 подключается через расширитель портов ввода/вывода </w:t>
+      </w:r>
+      <w:r>
+        <w:rPr>
+          <w:lang w:val="en-US"/>
+        </w:rPr>
+        <w:t>PCF</w:t>
+      </w:r>
+      <w:r>
+        <w:rPr>
+          <w:lang w:val="ru-RU"/>
+        </w:rPr>
+        <w:t>8574</w:t>
+      </w:r>
+      <w:r>
+        <w:rPr>
+          <w:lang w:val="en-US"/>
+        </w:rPr>
+        <w:t>A</w:t>
+      </w:r>
+      <w:r>
+        <w:rPr>
+          <w:lang w:val="ru-RU"/>
+        </w:rPr>
+        <w:t xml:space="preserve"> (</w:t>
+      </w:r>
+      <w:r>
+        <w:rPr>
+          <w:lang w:val="en-US"/>
+        </w:rPr>
+        <w:t>DD</w:t>
+      </w:r>
+      <w:r>
+        <w:rPr>
+          <w:lang w:val="ru-RU"/>
+        </w:rPr>
+        <w:t xml:space="preserve">4). </w:t>
+      </w:r>
+      <w:r>
+        <w:rPr>
+          <w:lang w:val="ru-RU"/>
+        </w:rPr>
+        <w:t xml:space="preserve">Для установки адреса устройства </w:t>
+      </w:r>
+      <w:r>
+        <w:rPr>
+          <w:lang w:val="ru-RU"/>
+        </w:rPr>
+        <w:t>необходимо заземлить</w:t>
+      </w:r>
+      <w:r>
+        <w:rPr>
+          <w:lang w:val="ru-RU"/>
+        </w:rPr>
+        <w:t xml:space="preserve"> выводы </w:t>
+      </w:r>
+      <w:r>
+        <w:rPr>
+          <w:lang w:val="en-US"/>
+        </w:rPr>
+        <w:t>A</w:t>
+      </w:r>
+      <w:r>
+        <w:rPr>
+          <w:lang w:val="ru-RU"/>
+        </w:rPr>
+        <w:t>0-</w:t>
+      </w:r>
+      <w:r>
+        <w:rPr>
+          <w:lang w:val="en-US"/>
+        </w:rPr>
+        <w:t>A</w:t>
+      </w:r>
+      <w:r>
+        <w:rPr>
           <w:lang w:val="ru-RU"/>
         </w:rPr>
         <w:t>2</w:t>
       </w:r>
       <w:r>
         <w:rPr>
-          <w:lang w:val="en-US"/>
-        </w:rPr>
-        <w:t>C</w:t>
-      </w:r>
-      <w:r>
-        <w:rPr>
-          <w:lang w:val="ru-RU"/>
-        </w:rPr>
-        <w:t xml:space="preserve"> – </w:t>
-      </w:r>
-      <w:r>
-        <w:rPr>
-          <w:lang w:val="en-US"/>
-        </w:rPr>
-        <w:t>PCF</w:t>
-      </w:r>
-      <w:r>
-        <w:rPr>
-          <w:lang w:val="ru-RU"/>
-        </w:rPr>
-        <w:t>8574</w:t>
-      </w:r>
-      <w:r>
-        <w:rPr>
-          <w:lang w:val="en-US"/>
-        </w:rPr>
-        <w:t>A</w:t>
-      </w:r>
-      <w:r>
-        <w:rPr>
-          <w:lang w:val="ru-RU"/>
-        </w:rPr>
-        <w:t xml:space="preserve"> (</w:t>
-      </w:r>
-      <w:r>
-        <w:rPr>
-          <w:lang w:val="en-US"/>
-        </w:rPr>
-        <w:t>DD</w:t>
-      </w:r>
-      <w:r>
-        <w:rPr>
-          <w:lang w:val="ru-RU"/>
-        </w:rPr>
-        <w:t xml:space="preserve">7). Выводы разъёма </w:t>
-      </w:r>
-      <w:r>
-        <w:rPr>
-          <w:lang w:val="en-US"/>
-        </w:rPr>
-        <w:t>OUT</w:t>
-      </w:r>
-      <w:r>
-        <w:rPr>
-          <w:lang w:val="ru-RU"/>
-        </w:rPr>
-        <w:t>1-</w:t>
-      </w:r>
-      <w:r>
-        <w:rPr>
-          <w:lang w:val="en-US"/>
-        </w:rPr>
-        <w:t>OUT</w:t>
-      </w:r>
-      <w:r>
-        <w:rPr>
-          <w:lang w:val="ru-RU"/>
-        </w:rPr>
-        <w:t xml:space="preserve">8 подключаются к выводам </w:t>
-      </w:r>
-      <w:r>
-        <w:rPr>
-          <w:lang w:val="en-US"/>
-        </w:rPr>
-        <w:t>P</w:t>
-      </w:r>
-      <w:r>
-        <w:rPr>
-          <w:lang w:val="ru-RU"/>
-        </w:rPr>
-        <w:t>0-</w:t>
-      </w:r>
-      <w:r>
-        <w:rPr>
-          <w:lang w:val="en-US"/>
-        </w:rPr>
-        <w:t>P</w:t>
-      </w:r>
-      <w:r>
-        <w:rPr>
-          <w:lang w:val="ru-RU"/>
-        </w:rPr>
-        <w:t xml:space="preserve">7 расширителя </w:t>
-      </w:r>
-      <w:r>
-        <w:rPr>
-          <w:lang w:val="en-US"/>
-        </w:rPr>
-        <w:t>DD</w:t>
-      </w:r>
-      <w:r>
-        <w:rPr>
-          <w:lang w:val="ru-RU"/>
-        </w:rPr>
-        <w:t xml:space="preserve">7. </w:t>
-      </w:r>
-      <w:r>
-        <w:rPr>
-          <w:lang w:val="ru-RU"/>
-        </w:rPr>
-        <w:t xml:space="preserve">Так как </w:t>
-      </w:r>
-      <w:r>
-        <w:rPr>
-          <w:lang w:val="en-US"/>
-        </w:rPr>
-        <w:t>DD</w:t>
-      </w:r>
-      <w:r>
-        <w:rPr>
-          <w:lang w:val="ru-RU"/>
-        </w:rPr>
-        <w:t xml:space="preserve">7 </w:t>
-      </w:r>
-      <w:r>
-        <w:rPr>
-          <w:lang w:val="ru-RU"/>
-        </w:rPr>
-        <w:t xml:space="preserve">подключен к </w:t>
-      </w:r>
-      <w:r>
-        <w:rPr>
-          <w:lang w:val="en-US"/>
-        </w:rPr>
-        <w:t>I</w:t>
-      </w:r>
-      <w:r>
-        <w:rPr>
-          <w:vertAlign w:val="superscript"/>
-          <w:lang w:val="ru-RU"/>
-        </w:rPr>
-        <w:t>2</w:t>
-      </w:r>
-      <w:r>
-        <w:rPr>
-          <w:lang w:val="en-US"/>
-        </w:rPr>
-        <w:t>C</w:t>
-      </w:r>
-      <w:r>
-        <w:rPr>
-          <w:lang w:val="ru-RU"/>
-        </w:rPr>
-        <w:t xml:space="preserve"> шине, необходимо задать уникальный адрес данного устройства. Для этого</w:t>
-      </w:r>
-      <w:r>
-        <w:rPr>
-          <w:lang w:val="ru-RU"/>
-        </w:rPr>
-        <w:t xml:space="preserve"> </w:t>
-      </w:r>
-      <w:r>
-        <w:rPr>
-          <w:lang w:val="en-US"/>
-        </w:rPr>
-        <w:t>A</w:t>
-      </w:r>
-      <w:r>
-        <w:rPr>
-          <w:lang w:val="ru-RU"/>
-        </w:rPr>
-        <w:t xml:space="preserve">0 и </w:t>
-      </w:r>
-      <w:r>
-        <w:rPr>
-          <w:lang w:val="en-US"/>
-        </w:rPr>
-        <w:t>A</w:t>
-      </w:r>
-      <w:r>
-        <w:rPr>
-          <w:lang w:val="ru-RU"/>
-        </w:rPr>
-        <w:t>2 заземляются</w:t>
-      </w:r>
-      <w:r>
-        <w:rPr>
-          <w:lang w:val="ru-RU"/>
-        </w:rPr>
-        <w:t xml:space="preserve"> (</w:t>
-      </w:r>
-      <w:r>
-        <w:rPr>
-          <w:lang w:val="ru-RU"/>
-        </w:rPr>
-        <w:t>их логические уровни равны 0</w:t>
-      </w:r>
-      <w:r>
-        <w:rPr>
-          <w:lang w:val="ru-RU"/>
-        </w:rPr>
-        <w:t xml:space="preserve">), а на вывод </w:t>
-      </w:r>
-      <w:r>
-        <w:rPr>
-          <w:lang w:val="en-US"/>
-        </w:rPr>
-        <w:t>A</w:t>
-      </w:r>
-      <w:r>
-        <w:rPr>
-          <w:lang w:val="ru-RU"/>
-        </w:rPr>
-        <w:t xml:space="preserve">1 </w:t>
-      </w:r>
-      <w:r>
-        <w:rPr>
-          <w:lang w:val="ru-RU"/>
-        </w:rPr>
-        <w:t>подается питание +5В (логический уровень равен 1).</w:t>
-      </w:r>
-      <w:r>
-        <w:rPr>
-          <w:lang w:val="ru-RU"/>
-        </w:rPr>
-        <w:t xml:space="preserve"> </w:t>
-      </w:r>
-      <w:r>
-        <w:rPr>
-          <w:lang w:val="ru-RU"/>
-        </w:rPr>
-        <w:t>В данном случае уникальный адрес будет</w:t>
-      </w:r>
-      <w:r>
-        <w:rPr>
-          <w:lang w:val="ru-RU"/>
-        </w:rPr>
-        <w:t xml:space="preserve"> </w:t>
-      </w:r>
-      <w:r>
-        <w:rPr>
-          <w:lang w:val="ru-RU"/>
-        </w:rPr>
-        <w:t>«</w:t>
-      </w:r>
-      <w:r>
-        <w:rPr>
-          <w:lang w:val="ru-RU"/>
-        </w:rPr>
-        <w:t>010</w:t>
-      </w:r>
-      <w:r>
-        <w:rPr>
-          <w:lang w:val="ru-RU"/>
-        </w:rPr>
-        <w:t xml:space="preserve">». </w:t>
-      </w:r>
-      <w:r>
-        <w:rPr>
-          <w:lang w:val="ru-RU"/>
-        </w:rPr>
-        <w:t xml:space="preserve">Для питания </w:t>
-      </w:r>
-      <w:r>
-        <w:rPr>
-          <w:lang w:val="en-US"/>
-        </w:rPr>
-        <w:t>DD</w:t>
-      </w:r>
-      <w:r>
-        <w:rPr>
-          <w:lang w:val="ru-RU"/>
-        </w:rPr>
-        <w:t>7 используется питающее напряжение цепи +5В.</w:t>
+          <w:lang w:val="ru-RU"/>
+        </w:rPr>
+        <w:t>. Получится</w:t>
+      </w:r>
+      <w:r>
+        <w:rPr>
+          <w:lang w:val="ru-RU"/>
+        </w:rPr>
+        <w:t xml:space="preserve"> адрес «000».</w:t>
       </w:r>
     </w:p>
     <w:p>
@@ -3999,88 +4027,97 @@
         <w:rPr>
           <w:lang w:val="ru-RU"/>
         </w:rPr>
-        <w:t>Для предоставления информации о состоянии</w:t>
-      </w:r>
-      <w:r>
-        <w:rPr>
-          <w:lang w:val="ru-RU"/>
-        </w:rPr>
-        <w:t xml:space="preserve"> котельного</w:t>
-      </w:r>
-      <w:r>
-        <w:rPr>
-          <w:lang w:val="ru-RU"/>
-        </w:rPr>
-        <w:t xml:space="preserve"> помещени</w:t>
-      </w:r>
-      <w:r>
-        <w:rPr>
-          <w:lang w:val="ru-RU"/>
-        </w:rPr>
-        <w:t>я</w:t>
-      </w:r>
-      <w:r>
-        <w:rPr>
-          <w:lang w:val="ru-RU"/>
-        </w:rPr>
-        <w:t xml:space="preserve"> пользователю в систему подключается дисплей. Через разъем </w:t>
+        <w:t xml:space="preserve">Для обеспечения возможности ввода номера телефона при настройке устройства пользователем используется клавиатура </w:t>
       </w:r>
       <w:r>
         <w:rPr>
           <w:lang w:val="en-US"/>
         </w:rPr>
-        <w:t>BH</w:t>
-      </w:r>
-      <w:r>
-        <w:rPr>
-          <w:lang w:val="ru-RU"/>
-        </w:rPr>
-        <w:t>-14 (</w:t>
+        <w:t>AK</w:t>
+      </w:r>
+      <w:r>
+        <w:rPr>
+          <w:lang w:val="ru-RU"/>
+        </w:rPr>
+        <w:t>-304-</w:t>
       </w:r>
       <w:r>
         <w:rPr>
           <w:lang w:val="en-US"/>
         </w:rPr>
+        <w:t>N</w:t>
+      </w:r>
+      <w:r>
+        <w:rPr>
+          <w:lang w:val="ru-RU"/>
+        </w:rPr>
+        <w:t>-</w:t>
+      </w:r>
+      <w:r>
+        <w:rPr>
+          <w:lang w:val="en-US"/>
+        </w:rPr>
+        <w:t>BBW</w:t>
+      </w:r>
+      <w:r>
+        <w:rPr>
+          <w:lang w:val="ru-RU"/>
+        </w:rPr>
+        <w:t>. Данная клавиатура имеет кнопки от 0 до 9 и знаками «*» и «</w:t>
+      </w:r>
+      <w:r>
+        <w:rPr>
+          <w:lang w:val="ru-RU"/>
+        </w:rPr>
+        <w:t>#</w:t>
+      </w:r>
+      <w:r>
+        <w:rPr>
+          <w:lang w:val="ru-RU"/>
+        </w:rPr>
+        <w:t xml:space="preserve">». </w:t>
+      </w:r>
+      <w:r>
+        <w:rPr>
+          <w:lang w:val="ru-RU"/>
+        </w:rPr>
+        <w:t>Клавиатура подключается через 7-контактный разъём (</w:t>
+      </w:r>
+      <w:r>
+        <w:rPr>
+          <w:lang w:val="en-US"/>
+        </w:rPr>
         <w:t>XS</w:t>
       </w:r>
       <w:r>
         <w:rPr>
           <w:lang w:val="ru-RU"/>
         </w:rPr>
-        <w:t xml:space="preserve">2) подключается </w:t>
+        <w:t xml:space="preserve">3). На выводы расширителя портов </w:t>
       </w:r>
       <w:r>
         <w:rPr>
           <w:lang w:val="en-US"/>
         </w:rPr>
-        <w:t>LCD</w:t>
-      </w:r>
-      <w:r>
-        <w:rPr>
-          <w:lang w:val="ru-RU"/>
-        </w:rPr>
-        <w:t xml:space="preserve">-дисплей </w:t>
-      </w:r>
-      <w:r>
-        <w:t>LM044L</w:t>
-      </w:r>
-      <w:r>
-        <w:rPr>
-          <w:lang w:val="ru-RU"/>
-        </w:rPr>
-        <w:t xml:space="preserve"> размером 20 символов на 4 строки. Для обеспечения питания дисплея на контакт 2 (</w:t>
+        <w:t>P</w:t>
+      </w:r>
+      <w:r>
+        <w:rPr>
+          <w:lang w:val="ru-RU"/>
+        </w:rPr>
+        <w:t>0-</w:t>
       </w:r>
       <w:r>
         <w:rPr>
           <w:lang w:val="en-US"/>
         </w:rPr>
-        <w:t>VDD</w:t>
-      </w:r>
-      <w:r>
-        <w:rPr>
-          <w:lang w:val="ru-RU"/>
-        </w:rPr>
-        <w:t xml:space="preserve">) разъёма </w:t>
+        <w:t>P</w:t>
+      </w:r>
+      <w:r>
+        <w:rPr>
+          <w:lang w:val="ru-RU"/>
+        </w:rPr>
+        <w:t xml:space="preserve">6 подаются сигналы с клавиатуры через разъём </w:t>
       </w:r>
       <w:r>
         <w:rPr>
@@ -4092,62 +4129,134 @@
         <w:rPr>
           <w:lang w:val="ru-RU"/>
         </w:rPr>
-        <w:t xml:space="preserve">2 подаётся </w:t>
+        <w:t xml:space="preserve">3, который пронумерован </w:t>
       </w:r>
       <w:r>
         <w:rPr>
           <w:lang w:val="ru-RU"/>
         </w:rPr>
         <w:lastRenderedPageBreak/>
-        <w:t>питающее напряжение +5В, контакт 1 (</w:t>
+        <w:t xml:space="preserve">для правильного подключения клавиатуры. Разъём </w:t>
       </w:r>
       <w:r>
         <w:rPr>
           <w:lang w:val="en-US"/>
         </w:rPr>
-        <w:t>VSS</w:t>
-      </w:r>
-      <w:r>
-        <w:rPr>
-          <w:lang w:val="ru-RU"/>
-        </w:rPr>
-        <w:t xml:space="preserve">) заземляется. К управляющей микросхеме </w:t>
+        <w:t>XS</w:t>
+      </w:r>
+      <w:r>
+        <w:rPr>
+          <w:lang w:val="ru-RU"/>
+        </w:rPr>
+        <w:t xml:space="preserve">3 подключается к </w:t>
+      </w:r>
+      <w:r>
+        <w:rPr>
+          <w:lang w:val="ru-RU"/>
+        </w:rPr>
+        <w:t>микроконтроллеру</w:t>
+      </w:r>
+      <w:r>
+        <w:rPr>
+          <w:lang w:val="ru-RU"/>
+        </w:rPr>
+        <w:t xml:space="preserve"> </w:t>
+      </w:r>
+      <w:r>
+        <w:rPr>
+          <w:lang w:val="ru-RU"/>
+        </w:rPr>
+        <w:t>при помощи</w:t>
+      </w:r>
+      <w:r>
+        <w:rPr>
+          <w:lang w:val="ru-RU"/>
+        </w:rPr>
+        <w:t xml:space="preserve"> расширителя портов ввода/вывода </w:t>
       </w:r>
       <w:r>
         <w:rPr>
           <w:lang w:val="en-US"/>
         </w:rPr>
+        <w:t>PCF</w:t>
+      </w:r>
+      <w:r>
+        <w:rPr>
+          <w:lang w:val="ru-RU"/>
+        </w:rPr>
+        <w:t>8574</w:t>
+      </w:r>
+      <w:r>
+        <w:rPr>
+          <w:lang w:val="en-US"/>
+        </w:rPr>
+        <w:t>A</w:t>
+      </w:r>
+      <w:r>
+        <w:rPr>
+          <w:lang w:val="ru-RU"/>
+        </w:rPr>
+        <w:t xml:space="preserve"> (</w:t>
+      </w:r>
+      <w:r>
+        <w:rPr>
+          <w:lang w:val="en-US"/>
+        </w:rPr>
         <w:t>DD</w:t>
       </w:r>
       <w:r>
         <w:rPr>
           <w:lang w:val="ru-RU"/>
         </w:rPr>
-        <w:t xml:space="preserve">6 разъём </w:t>
+        <w:t xml:space="preserve">5). </w:t>
+      </w:r>
+      <w:r>
+        <w:rPr>
+          <w:lang w:val="ru-RU"/>
+        </w:rPr>
+        <w:t>Необходимо з</w:t>
+      </w:r>
+      <w:r>
+        <w:rPr>
+          <w:lang w:val="ru-RU"/>
+        </w:rPr>
+        <w:t xml:space="preserve">аземлим адресные выводы </w:t>
       </w:r>
       <w:r>
         <w:rPr>
           <w:lang w:val="en-US"/>
         </w:rPr>
-        <w:t>XS</w:t>
-      </w:r>
-      <w:r>
-        <w:rPr>
-          <w:lang w:val="ru-RU"/>
-        </w:rPr>
-        <w:t xml:space="preserve">2 подключается через расширитель портов ввода/вывода </w:t>
+        <w:t>A</w:t>
+      </w:r>
+      <w:r>
+        <w:rPr>
+          <w:lang w:val="ru-RU"/>
+        </w:rPr>
+        <w:t>1-</w:t>
       </w:r>
       <w:r>
         <w:rPr>
           <w:lang w:val="en-US"/>
         </w:rPr>
-        <w:t>PCF</w:t>
-      </w:r>
-      <w:r>
-        <w:rPr>
-          <w:lang w:val="ru-RU"/>
-        </w:rPr>
-        <w:t>8574</w:t>
+        <w:t>A</w:t>
+      </w:r>
+      <w:r>
+        <w:rPr>
+          <w:lang w:val="ru-RU"/>
+        </w:rPr>
+        <w:t xml:space="preserve">2 и </w:t>
+      </w:r>
+      <w:r>
+        <w:rPr>
+          <w:lang w:val="ru-RU"/>
+        </w:rPr>
+        <w:t>подать</w:t>
+      </w:r>
+      <w:r>
+        <w:rPr>
+          <w:lang w:val="ru-RU"/>
+        </w:rPr>
+        <w:t xml:space="preserve"> питание на вывод </w:t>
       </w:r>
       <w:r>
         <w:rPr>
@@ -4159,55 +4268,19 @@
         <w:rPr>
           <w:lang w:val="ru-RU"/>
         </w:rPr>
-        <w:t xml:space="preserve"> (</w:t>
-      </w:r>
-      <w:r>
-        <w:rPr>
-          <w:lang w:val="en-US"/>
-        </w:rPr>
-        <w:t>DD</w:t>
-      </w:r>
-      <w:r>
-        <w:rPr>
-          <w:lang w:val="ru-RU"/>
-        </w:rPr>
-        <w:t xml:space="preserve">4). </w:t>
-      </w:r>
-      <w:r>
-        <w:rPr>
-          <w:lang w:val="ru-RU"/>
-        </w:rPr>
-        <w:t xml:space="preserve">Для установки адреса устройства заземлим выводы </w:t>
-      </w:r>
-      <w:r>
-        <w:rPr>
-          <w:lang w:val="en-US"/>
-        </w:rPr>
-        <w:t>A</w:t>
-      </w:r>
-      <w:r>
-        <w:rPr>
-          <w:lang w:val="ru-RU"/>
-        </w:rPr>
-        <w:t>0-</w:t>
-      </w:r>
-      <w:r>
-        <w:rPr>
-          <w:lang w:val="en-US"/>
-        </w:rPr>
-        <w:t>A</w:t>
-      </w:r>
-      <w:r>
-        <w:rPr>
-          <w:lang w:val="ru-RU"/>
-        </w:rPr>
-        <w:t xml:space="preserve">2 </w:t>
-      </w:r>
-      <w:r>
-        <w:rPr>
-          <w:lang w:val="ru-RU"/>
-        </w:rPr>
-        <w:t>и получим адрес «000».</w:t>
+        <w:t xml:space="preserve">0, чтобы получить </w:t>
+      </w:r>
+      <w:r>
+        <w:rPr>
+          <w:lang w:val="ru-RU"/>
+        </w:rPr>
+        <w:t>адрес «001»</w:t>
+      </w:r>
+      <w:r>
+        <w:rPr>
+          <w:lang w:val="ru-RU"/>
+        </w:rPr>
+        <w:t>.</w:t>
       </w:r>
     </w:p>
     <w:p>
@@ -4223,60 +4296,217 @@
         <w:rPr>
           <w:lang w:val="ru-RU"/>
         </w:rPr>
-        <w:t xml:space="preserve">Для предоставления пользователю возможности взаимодействия с системой через главную панель будет использоваться клавиатура </w:t>
+        <w:t>Система обеспечения безопасности котельной жилого дома</w:t>
+      </w:r>
+      <w:r>
+        <w:rPr>
+          <w:lang w:val="ru-RU"/>
+        </w:rPr>
+        <w:t xml:space="preserve"> имеет разъём</w:t>
+      </w:r>
+      <w:r>
+        <w:rPr>
+          <w:lang w:val="ru-RU"/>
+        </w:rPr>
+        <w:t>ы</w:t>
+      </w:r>
+      <w:r>
+        <w:rPr>
+          <w:lang w:val="ru-RU"/>
+        </w:rPr>
+        <w:t xml:space="preserve"> для подключения</w:t>
+      </w:r>
+      <w:r>
+        <w:rPr>
+          <w:lang w:val="ru-RU"/>
+        </w:rPr>
+        <w:t xml:space="preserve"> </w:t>
+      </w:r>
+      <w:r>
+        <w:rPr>
+          <w:lang w:val="ru-RU"/>
+        </w:rPr>
+        <w:t>до 8 проводных датчиков</w:t>
+      </w:r>
+      <w:r>
+        <w:rPr>
+          <w:lang w:val="ru-RU"/>
+        </w:rPr>
+        <w:t xml:space="preserve">: </w:t>
+      </w:r>
+      <w:r>
+        <w:rPr>
+          <w:lang w:val="ru-RU"/>
+        </w:rPr>
+        <w:t>различных газов,</w:t>
+      </w:r>
+      <w:r>
+        <w:rPr>
+          <w:lang w:val="ru-RU"/>
+        </w:rPr>
+        <w:t xml:space="preserve"> температуры и влажности</w:t>
+      </w:r>
+      <w:r>
+        <w:rPr>
+          <w:lang w:val="ru-RU"/>
+        </w:rPr>
+        <w:t>, а также реле для отключения подачи газа</w:t>
+      </w:r>
+      <w:r>
+        <w:rPr>
+          <w:lang w:val="ru-RU"/>
+        </w:rPr>
+        <w:t xml:space="preserve"> – </w:t>
       </w:r>
       <w:r>
         <w:rPr>
           <w:lang w:val="en-US"/>
         </w:rPr>
-        <w:t>AK</w:t>
-      </w:r>
-      <w:r>
-        <w:rPr>
-          <w:lang w:val="ru-RU"/>
-        </w:rPr>
-        <w:t>-304-</w:t>
+        <w:t>BH</w:t>
+      </w:r>
+      <w:r>
+        <w:rPr>
+          <w:lang w:val="ru-RU"/>
+        </w:rPr>
+        <w:t>-24 (</w:t>
       </w:r>
       <w:r>
         <w:rPr>
           <w:lang w:val="en-US"/>
         </w:rPr>
-        <w:t>N</w:t>
-      </w:r>
-      <w:r>
-        <w:rPr>
-          <w:lang w:val="ru-RU"/>
-        </w:rPr>
-        <w:t>-</w:t>
+        <w:t>XS</w:t>
+      </w:r>
+      <w:r>
+        <w:rPr>
+          <w:lang w:val="ru-RU"/>
+        </w:rPr>
+        <w:t>5</w:t>
+      </w:r>
+      <w:r>
+        <w:rPr>
+          <w:lang w:val="ru-RU"/>
+        </w:rPr>
+        <w:t>).</w:t>
+      </w:r>
+      <w:r>
+        <w:rPr>
+          <w:lang w:val="ru-RU"/>
+        </w:rPr>
+        <w:t xml:space="preserve"> Данный разъем подключается к микроконтроллеру при помощи расширителя портов ввода</w:t>
+      </w:r>
+      <w:r>
+        <w:rPr>
+          <w:lang w:val="ru-RU"/>
+        </w:rPr>
+        <w:t>/</w:t>
+      </w:r>
+      <w:r>
+        <w:rPr>
+          <w:lang w:val="ru-RU"/>
+        </w:rPr>
+        <w:t xml:space="preserve">вывода по шине </w:t>
       </w:r>
       <w:r>
         <w:rPr>
           <w:lang w:val="en-US"/>
         </w:rPr>
-        <w:t>BBW</w:t>
-      </w:r>
-      <w:r>
-        <w:rPr>
-          <w:lang w:val="ru-RU"/>
-        </w:rPr>
-        <w:t>. Она оборудована кнопками от 0 до 9 и знаками * и #. Клавиатура подключается к системе через 7-контактный разъём (</w:t>
+        <w:t>I</w:t>
+      </w:r>
+      <w:r>
+        <w:rPr>
+          <w:vertAlign w:val="superscript"/>
+          <w:lang w:val="ru-RU"/>
+        </w:rPr>
+        <w:t>2</w:t>
       </w:r>
       <w:r>
         <w:rPr>
           <w:lang w:val="en-US"/>
         </w:rPr>
-        <w:t>XS</w:t>
-      </w:r>
-      <w:r>
-        <w:rPr>
-          <w:lang w:val="ru-RU"/>
-        </w:rPr>
-        <w:t xml:space="preserve">3). На выводы расширителя портов </w:t>
+        <w:t>C</w:t>
+      </w:r>
+      <w:r>
+        <w:rPr>
+          <w:lang w:val="ru-RU"/>
+        </w:rPr>
+        <w:t xml:space="preserve"> – </w:t>
       </w:r>
       <w:r>
         <w:rPr>
           <w:lang w:val="en-US"/>
         </w:rPr>
+        <w:t>PCF</w:t>
+      </w:r>
+      <w:r>
+        <w:rPr>
+          <w:lang w:val="ru-RU"/>
+        </w:rPr>
+        <w:t>8574</w:t>
+      </w:r>
+      <w:r>
+        <w:rPr>
+          <w:lang w:val="en-US"/>
+        </w:rPr>
+        <w:t>A</w:t>
+      </w:r>
+      <w:r>
+        <w:rPr>
+          <w:lang w:val="ru-RU"/>
+        </w:rPr>
+        <w:t xml:space="preserve"> (</w:t>
+      </w:r>
+      <w:r>
+        <w:rPr>
+          <w:lang w:val="en-US"/>
+        </w:rPr>
+        <w:t>DD</w:t>
+      </w:r>
+      <w:r>
+        <w:rPr>
+          <w:lang w:val="ru-RU"/>
+        </w:rPr>
+        <w:t>7).</w:t>
+      </w:r>
+      <w:r>
+        <w:rPr>
+          <w:lang w:val="ru-RU"/>
+        </w:rPr>
+        <w:t xml:space="preserve"> </w:t>
+      </w:r>
+      <w:r>
+        <w:rPr>
+          <w:lang w:val="ru-RU"/>
+        </w:rPr>
+        <w:t xml:space="preserve">Выводы разъёма </w:t>
+      </w:r>
+      <w:r>
+        <w:rPr>
+          <w:lang w:val="en-US"/>
+        </w:rPr>
+        <w:t>OUT</w:t>
+      </w:r>
+      <w:r>
+        <w:rPr>
+          <w:lang w:val="ru-RU"/>
+        </w:rPr>
+        <w:t>1-</w:t>
+      </w:r>
+      <w:r>
+        <w:rPr>
+          <w:lang w:val="en-US"/>
+        </w:rPr>
+        <w:t>OUT</w:t>
+      </w:r>
+      <w:r>
+        <w:rPr>
+          <w:lang w:val="ru-RU"/>
+        </w:rPr>
+        <w:t xml:space="preserve">8 подключаются к выводам </w:t>
+      </w:r>
+      <w:r>
+        <w:rPr>
+          <w:lang w:val="en-US"/>
+        </w:rPr>
         <w:t>P</w:t>
       </w:r>
       <w:r>
@@ -4295,139 +4525,188 @@
         <w:rPr>
           <w:lang w:val="ru-RU"/>
         </w:rPr>
-        <w:t xml:space="preserve">6 подаются сигналы с клавиатуры через разъём </w:t>
+        <w:t xml:space="preserve">7 расширителя </w:t>
       </w:r>
       <w:r>
         <w:rPr>
           <w:lang w:val="en-US"/>
         </w:rPr>
-        <w:t>XS</w:t>
-      </w:r>
-      <w:r>
-        <w:rPr>
-          <w:lang w:val="ru-RU"/>
-        </w:rPr>
-        <w:t xml:space="preserve">3, который пронумерован для правильного подключения клавиатуры. Разъём </w:t>
+        <w:t>DD</w:t>
+      </w:r>
+      <w:r>
+        <w:rPr>
+          <w:lang w:val="ru-RU"/>
+        </w:rPr>
+        <w:t xml:space="preserve">7. </w:t>
+      </w:r>
+      <w:r>
+        <w:rPr>
+          <w:lang w:val="ru-RU"/>
+        </w:rPr>
+        <w:t xml:space="preserve">Так как </w:t>
       </w:r>
       <w:r>
         <w:rPr>
           <w:lang w:val="en-US"/>
         </w:rPr>
-        <w:t>XS</w:t>
-      </w:r>
-      <w:r>
-        <w:rPr>
-          <w:lang w:val="ru-RU"/>
-        </w:rPr>
-        <w:t xml:space="preserve">3 подключается к </w:t>
+        <w:t>DD</w:t>
+      </w:r>
+      <w:r>
+        <w:rPr>
+          <w:lang w:val="ru-RU"/>
+        </w:rPr>
+        <w:t xml:space="preserve">7 </w:t>
+      </w:r>
+      <w:r>
+        <w:rPr>
+          <w:lang w:val="ru-RU"/>
+        </w:rPr>
+        <w:t xml:space="preserve">подключен к </w:t>
       </w:r>
       <w:r>
         <w:rPr>
           <w:lang w:val="en-US"/>
         </w:rPr>
+        <w:t>I</w:t>
+      </w:r>
+      <w:r>
+        <w:rPr>
+          <w:vertAlign w:val="superscript"/>
+          <w:lang w:val="ru-RU"/>
+        </w:rPr>
+        <w:t>2</w:t>
+      </w:r>
+      <w:r>
+        <w:rPr>
+          <w:lang w:val="en-US"/>
+        </w:rPr>
+        <w:t>C</w:t>
+      </w:r>
+      <w:r>
+        <w:rPr>
+          <w:lang w:val="ru-RU"/>
+        </w:rPr>
+        <w:t xml:space="preserve"> шине, необходимо задать уникальный адрес данного устройства. Для этого</w:t>
+      </w:r>
+      <w:r>
+        <w:rPr>
+          <w:lang w:val="ru-RU"/>
+        </w:rPr>
+        <w:t xml:space="preserve"> </w:t>
+      </w:r>
+      <w:r>
+        <w:rPr>
+          <w:lang w:val="en-US"/>
+        </w:rPr>
+        <w:t>A</w:t>
+      </w:r>
+      <w:r>
+        <w:rPr>
+          <w:lang w:val="ru-RU"/>
+        </w:rPr>
+        <w:t xml:space="preserve">0 и </w:t>
+      </w:r>
+      <w:r>
+        <w:rPr>
+          <w:lang w:val="en-US"/>
+        </w:rPr>
+        <w:t>A</w:t>
+      </w:r>
+      <w:r>
+        <w:rPr>
+          <w:lang w:val="ru-RU"/>
+        </w:rPr>
+        <w:t>2 заземляются</w:t>
+      </w:r>
+      <w:r>
+        <w:rPr>
+          <w:lang w:val="ru-RU"/>
+        </w:rPr>
+        <w:t xml:space="preserve"> (</w:t>
+      </w:r>
+      <w:r>
+        <w:rPr>
+          <w:lang w:val="ru-RU"/>
+        </w:rPr>
+        <w:t>их логические уровни равны 0</w:t>
+      </w:r>
+      <w:r>
+        <w:rPr>
+          <w:lang w:val="ru-RU"/>
+        </w:rPr>
+        <w:t xml:space="preserve">), а на вывод </w:t>
+      </w:r>
+      <w:r>
+        <w:rPr>
+          <w:lang w:val="en-US"/>
+        </w:rPr>
+        <w:t>A</w:t>
+      </w:r>
+      <w:r>
+        <w:rPr>
+          <w:lang w:val="ru-RU"/>
+        </w:rPr>
+        <w:t xml:space="preserve">1 </w:t>
+      </w:r>
+      <w:r>
+        <w:rPr>
+          <w:lang w:val="ru-RU"/>
+        </w:rPr>
+        <w:t>подается питание +5В (логический уровень равен 1).</w:t>
+      </w:r>
+      <w:r>
+        <w:rPr>
+          <w:lang w:val="ru-RU"/>
+        </w:rPr>
+        <w:t xml:space="preserve"> </w:t>
+      </w:r>
+      <w:r>
+        <w:rPr>
+          <w:lang w:val="ru-RU"/>
+        </w:rPr>
+        <w:t>В данном случае уникальный адрес будет</w:t>
+      </w:r>
+      <w:r>
+        <w:rPr>
+          <w:lang w:val="ru-RU"/>
+        </w:rPr>
+        <w:t xml:space="preserve"> </w:t>
+      </w:r>
+      <w:r>
+        <w:rPr>
+          <w:lang w:val="ru-RU"/>
+        </w:rPr>
+        <w:t>«</w:t>
+      </w:r>
+      <w:r>
+        <w:rPr>
+          <w:lang w:val="ru-RU"/>
+        </w:rPr>
+        <w:t>010</w:t>
+      </w:r>
+      <w:r>
+        <w:rPr>
+          <w:lang w:val="ru-RU"/>
+        </w:rPr>
+        <w:t xml:space="preserve">». </w:t>
+      </w:r>
+      <w:r>
+        <w:rPr>
+          <w:lang w:val="ru-RU"/>
+        </w:rPr>
+        <w:t xml:space="preserve">Для питания </w:t>
+      </w:r>
+      <w:r>
+        <w:rPr>
+          <w:lang w:val="en-US"/>
+        </w:rPr>
         <w:t>DD</w:t>
       </w:r>
       <w:r>
         <w:rPr>
           <w:lang w:val="ru-RU"/>
         </w:rPr>
-        <w:t xml:space="preserve">6 с использованием расширителя портов ввода/вывода </w:t>
-      </w:r>
-      <w:r>
-        <w:rPr>
-          <w:lang w:val="en-US"/>
-        </w:rPr>
-        <w:t>PCF</w:t>
-      </w:r>
-      <w:r>
-        <w:rPr>
-          <w:lang w:val="ru-RU"/>
-        </w:rPr>
-        <w:t>8574</w:t>
-      </w:r>
-      <w:r>
-        <w:rPr>
-          <w:lang w:val="en-US"/>
-        </w:rPr>
-        <w:t>A</w:t>
-      </w:r>
-      <w:r>
-        <w:rPr>
-          <w:lang w:val="ru-RU"/>
-        </w:rPr>
-        <w:t xml:space="preserve"> (</w:t>
-      </w:r>
-      <w:r>
-        <w:rPr>
-          <w:lang w:val="en-US"/>
-        </w:rPr>
-        <w:t>DD</w:t>
-      </w:r>
-      <w:r>
-        <w:rPr>
-          <w:lang w:val="ru-RU"/>
-        </w:rPr>
-        <w:t xml:space="preserve">5). </w:t>
-      </w:r>
-      <w:r>
-        <w:rPr>
-          <w:lang w:val="ru-RU"/>
-        </w:rPr>
-        <w:t>З</w:t>
-      </w:r>
-      <w:r>
-        <w:rPr>
-          <w:lang w:val="ru-RU"/>
-        </w:rPr>
-        <w:t xml:space="preserve">аземлим адресные выводы </w:t>
-      </w:r>
-      <w:r>
-        <w:rPr>
-          <w:lang w:val="en-US"/>
-        </w:rPr>
-        <w:t>A</w:t>
-      </w:r>
-      <w:r>
-        <w:rPr>
-          <w:lang w:val="ru-RU"/>
-        </w:rPr>
-        <w:t>1-</w:t>
-      </w:r>
-      <w:r>
-        <w:rPr>
-          <w:lang w:val="en-US"/>
-        </w:rPr>
-        <w:t>A</w:t>
-      </w:r>
-      <w:r>
-        <w:rPr>
-          <w:lang w:val="ru-RU"/>
-        </w:rPr>
-        <w:t xml:space="preserve">2 и подадим питание на вывод </w:t>
-      </w:r>
-      <w:r>
-        <w:rPr>
-          <w:lang w:val="en-US"/>
-        </w:rPr>
-        <w:t>A</w:t>
-      </w:r>
-      <w:r>
-        <w:rPr>
-          <w:lang w:val="ru-RU"/>
-        </w:rPr>
-        <w:t xml:space="preserve">0, чтобы получить </w:t>
-      </w:r>
-      <w:r>
-        <w:rPr>
-          <w:lang w:val="ru-RU"/>
-        </w:rPr>
-        <w:t>адрес «001»</w:t>
-      </w:r>
-      <w:r>
-        <w:rPr>
-          <w:lang w:val="ru-RU"/>
-        </w:rPr>
-        <w:t>.</w:t>
+        <w:t>7 используется питающее напряжение цепи +5В.</w:t>
       </w:r>
     </w:p>
     <w:p>
@@ -4534,7 +4813,35 @@
           <w:shd w:val="clear" w:color="auto" w:fill="FFFFFF"/>
           <w:lang w:val="ru-RU"/>
         </w:rPr>
-        <w:t xml:space="preserve"> через конденсаторы </w:t>
+        <w:t xml:space="preserve"> </w:t>
+      </w:r>
+      <w:r>
+        <w:rPr>
+          <w:shd w:val="clear" w:color="auto" w:fill="FFFFFF"/>
+          <w:lang w:val="ru-RU"/>
+        </w:rPr>
+        <w:t>с помощью</w:t>
+      </w:r>
+      <w:r>
+        <w:rPr>
+          <w:shd w:val="clear" w:color="auto" w:fill="FFFFFF"/>
+          <w:lang w:val="ru-RU"/>
+        </w:rPr>
+        <w:t xml:space="preserve"> конденсатор</w:t>
+      </w:r>
+      <w:r>
+        <w:rPr>
+          <w:shd w:val="clear" w:color="auto" w:fill="FFFFFF"/>
+          <w:lang w:val="ru-RU"/>
+        </w:rPr>
+        <w:t>ов</w:t>
+      </w:r>
+      <w:r>
+        <w:rPr>
+          <w:shd w:val="clear" w:color="auto" w:fill="FFFFFF"/>
+          <w:lang w:val="ru-RU"/>
+        </w:rPr>
+        <w:t xml:space="preserve"> </w:t>
       </w:r>
       <w:r>
         <w:rPr>
@@ -4691,7 +4998,19 @@
         <w:rPr>
           <w:lang w:val="ru-RU"/>
         </w:rPr>
-        <w:t xml:space="preserve">Взаимодействие разработчиков с системой происходит через коммуникационный последовательный интерфейс </w:t>
+        <w:t>Взаимодействие разработчик</w:t>
+      </w:r>
+      <w:r>
+        <w:rPr>
+          <w:lang w:val="ru-RU"/>
+        </w:rPr>
+        <w:t>а</w:t>
+      </w:r>
+      <w:r>
+        <w:rPr>
+          <w:lang w:val="ru-RU"/>
+        </w:rPr>
+        <w:t xml:space="preserve"> с системой происходит через коммуникационный последовательный интерфейс </w:t>
       </w:r>
       <w:r>
         <w:rPr>
@@ -4715,7 +5034,19 @@
         <w:rPr>
           <w:lang w:val="ru-RU"/>
         </w:rPr>
-        <w:t xml:space="preserve">4). Он является довольно распространённым и имеет большое число преобразователей в </w:t>
+        <w:t>4)</w:t>
+      </w:r>
+      <w:r>
+        <w:rPr>
+          <w:lang w:val="ru-RU"/>
+        </w:rPr>
+        <w:t>, который</w:t>
+      </w:r>
+      <w:r>
+        <w:rPr>
+          <w:lang w:val="ru-RU"/>
+        </w:rPr>
+        <w:t xml:space="preserve"> имеет большое число преобразователей в </w:t>
       </w:r>
       <w:r>
         <w:rPr>
@@ -4926,35 +5257,21 @@
           <w:shd w:val="clear" w:color="auto" w:fill="FFFFFF"/>
           <w:lang w:val="ru-RU"/>
         </w:rPr>
-        <w:t xml:space="preserve">3 подключаются поляризованные конденсаторы </w:t>
+        <w:t>3 подключаются поляризованные конденсаторы ёмкость</w:t>
       </w:r>
       <w:r>
         <w:rPr>
           <w:shd w:val="clear" w:color="auto" w:fill="FFFFFF"/>
-          <w:lang w:val="en-US"/>
-        </w:rPr>
-        <w:t>C</w:t>
+          <w:lang w:val="ru-RU"/>
+        </w:rPr>
+        <w:t>ю</w:t>
       </w:r>
       <w:r>
         <w:rPr>
           <w:shd w:val="clear" w:color="auto" w:fill="FFFFFF"/>
           <w:lang w:val="ru-RU"/>
         </w:rPr>
-        <w:t>1-</w:t>
-      </w:r>
-      <w:r>
-        <w:rPr>
-          <w:shd w:val="clear" w:color="auto" w:fill="FFFFFF"/>
-          <w:lang w:val="en-US"/>
-        </w:rPr>
-        <w:t>C</w:t>
-      </w:r>
-      <w:r>
-        <w:rPr>
-          <w:shd w:val="clear" w:color="auto" w:fill="FFFFFF"/>
-          <w:lang w:val="ru-RU"/>
-        </w:rPr>
-        <w:t xml:space="preserve">5 ёмкость 1мкФ к выводам </w:t>
+        <w:t xml:space="preserve"> 1мкФ к выводам </w:t>
       </w:r>
       <w:r>
         <w:rPr>
@@ -5074,7 +5391,21 @@
           <w:shd w:val="clear" w:color="auto" w:fill="FFFFFF"/>
           <w:lang w:val="ru-RU"/>
         </w:rPr>
-        <w:t xml:space="preserve"> была использована микросхема </w:t>
+        <w:t xml:space="preserve"> </w:t>
+      </w:r>
+      <w:r>
+        <w:rPr>
+          <w:shd w:val="clear" w:color="auto" w:fill="FFFFFF"/>
+          <w:lang w:val="ru-RU"/>
+        </w:rPr>
+        <w:t>используется</w:t>
+      </w:r>
+      <w:r>
+        <w:rPr>
+          <w:shd w:val="clear" w:color="auto" w:fill="FFFFFF"/>
+          <w:lang w:val="ru-RU"/>
+        </w:rPr>
+        <w:t xml:space="preserve"> микросхема </w:t>
       </w:r>
       <w:r>
         <w:rPr>
@@ -5202,7 +5533,14 @@
           <w:shd w:val="clear" w:color="auto" w:fill="FFFFFF"/>
           <w:lang w:val="ru-RU"/>
         </w:rPr>
-        <w:t xml:space="preserve">7, который подключается к выводу микросхемы </w:t>
+        <w:t>6</w:t>
+      </w:r>
+      <w:r>
+        <w:rPr>
+          <w:shd w:val="clear" w:color="auto" w:fill="FFFFFF"/>
+          <w:lang w:val="ru-RU"/>
+        </w:rPr>
+        <w:t xml:space="preserve">, который подключается к выводу микросхемы </w:t>
       </w:r>
       <w:r>
         <w:rPr>
@@ -5356,7 +5694,14 @@
           <w:shd w:val="clear" w:color="auto" w:fill="FFFFFF"/>
           <w:lang w:val="ru-RU"/>
         </w:rPr>
-        <w:t xml:space="preserve">8) с использованием резисторов </w:t>
+        <w:t>7</w:t>
+      </w:r>
+      <w:r>
+        <w:rPr>
+          <w:shd w:val="clear" w:color="auto" w:fill="FFFFFF"/>
+          <w:lang w:val="ru-RU"/>
+        </w:rPr>
+        <w:t xml:space="preserve">) с использованием резисторов </w:t>
       </w:r>
       <w:r>
         <w:rPr>
@@ -5440,7 +5785,15 @@
           <w:shd w:val="clear" w:color="auto" w:fill="FFFFFF"/>
           <w:lang w:val="ru-RU"/>
         </w:rPr>
-        <w:t xml:space="preserve">-модуля подключается к выводу </w:t>
+        <w:t xml:space="preserve">-модуля подключается к </w:t>
+      </w:r>
+      <w:r>
+        <w:rPr>
+          <w:shd w:val="clear" w:color="auto" w:fill="FFFFFF"/>
+          <w:lang w:val="ru-RU"/>
+        </w:rPr>
+        <w:lastRenderedPageBreak/>
+        <w:t xml:space="preserve">выводу </w:t>
       </w:r>
       <w:r>
         <w:rPr>
@@ -5498,15 +5851,7 @@
           <w:shd w:val="clear" w:color="auto" w:fill="FFFFFF"/>
           <w:lang w:val="ru-RU"/>
         </w:rPr>
-        <w:t xml:space="preserve">-модулем </w:t>
-      </w:r>
-      <w:r>
-        <w:rPr>
-          <w:shd w:val="clear" w:color="auto" w:fill="FFFFFF"/>
-          <w:lang w:val="ru-RU"/>
-        </w:rPr>
-        <w:lastRenderedPageBreak/>
-        <w:t>осуществляется через антенну, которая выводится за предел</w:t>
+        <w:t>-модулем осуществляется через антенну, которая выводится за предел</w:t>
       </w:r>
       <w:r>
         <w:rPr>
@@ -5544,7 +5889,7 @@
           <w:shd w:val="clear" w:color="auto" w:fill="FFFFFF"/>
           <w:lang w:val="ru-RU"/>
         </w:rPr>
-        <w:t>9</w:t>
+        <w:t>8</w:t>
       </w:r>
       <w:r>
         <w:rPr>
@@ -5665,125 +6010,6 @@
           <w:lang w:val="ru-RU"/>
         </w:rPr>
         <w:t>оповещения</w:t>
-      </w:r>
-      <w:r>
-        <w:rPr>
-          <w:shd w:val="clear" w:color="auto" w:fill="FFFFFF"/>
-        </w:rPr>
-        <w:t>. Так как порог выключения у SIM900</w:t>
-      </w:r>
-      <w:r>
-        <w:rPr>
-          <w:shd w:val="clear" w:color="auto" w:fill="FFFFFF"/>
-          <w:lang w:val="ru-RU"/>
-        </w:rPr>
-        <w:t>А</w:t>
-      </w:r>
-      <w:r>
-        <w:rPr>
-          <w:shd w:val="clear" w:color="auto" w:fill="FFFFFF"/>
-        </w:rPr>
-        <w:t xml:space="preserve"> составляет 3,2 вольта то даже при незначительной просадке напряжения модуль автоматически выключится, тогда как микроконтроллер продолжит работать и выполнять программу</w:t>
-      </w:r>
-      <w:r>
-        <w:rPr>
-          <w:shd w:val="clear" w:color="auto" w:fill="FFFFFF"/>
-          <w:lang w:val="ru-RU"/>
-        </w:rPr>
-        <w:t>. Так</w:t>
-      </w:r>
-      <w:r>
-        <w:rPr>
-          <w:shd w:val="clear" w:color="auto" w:fill="FFFFFF"/>
-          <w:lang w:val="ru-RU"/>
-        </w:rPr>
-        <w:t>о</w:t>
-      </w:r>
-      <w:r>
-        <w:rPr>
-          <w:shd w:val="clear" w:color="auto" w:fill="FFFFFF"/>
-          <w:lang w:val="ru-RU"/>
-        </w:rPr>
-        <w:t xml:space="preserve">е поведение основывается на том, что </w:t>
-      </w:r>
-      <w:r>
-        <w:rPr>
-          <w:shd w:val="clear" w:color="auto" w:fill="FFFFFF"/>
-        </w:rPr>
-        <w:t>порог сброса у ATmega3</w:t>
-      </w:r>
-      <w:r>
-        <w:rPr>
-          <w:shd w:val="clear" w:color="auto" w:fill="FFFFFF"/>
-          <w:lang w:val="ru-RU"/>
-        </w:rPr>
-        <w:t>28</w:t>
-      </w:r>
-      <w:r>
-        <w:rPr>
-          <w:shd w:val="clear" w:color="auto" w:fill="FFFFFF"/>
-          <w:lang w:val="en-US"/>
-        </w:rPr>
-        <w:t>P</w:t>
-      </w:r>
-      <w:r>
-        <w:rPr>
-          <w:shd w:val="clear" w:color="auto" w:fill="FFFFFF"/>
-          <w:lang w:val="ru-RU"/>
-        </w:rPr>
-        <w:t xml:space="preserve"> равен</w:t>
-      </w:r>
-      <w:r>
-        <w:rPr>
-          <w:shd w:val="clear" w:color="auto" w:fill="FFFFFF"/>
-        </w:rPr>
-        <w:t xml:space="preserve"> 2,7</w:t>
-      </w:r>
-      <w:r>
-        <w:rPr>
-          <w:shd w:val="clear" w:color="auto" w:fill="FFFFFF"/>
-          <w:lang w:val="ru-RU"/>
-        </w:rPr>
-        <w:t>В</w:t>
-      </w:r>
-      <w:r>
-        <w:rPr>
-          <w:shd w:val="clear" w:color="auto" w:fill="FFFFFF"/>
-        </w:rPr>
-        <w:t xml:space="preserve">. В рабочем состоянии </w:t>
-      </w:r>
-      <w:r>
-        <w:rPr>
-          <w:shd w:val="clear" w:color="auto" w:fill="FFFFFF"/>
-          <w:lang w:val="ru-RU"/>
-        </w:rPr>
-        <w:t>в</w:t>
-      </w:r>
-      <w:r>
-        <w:rPr>
-          <w:shd w:val="clear" w:color="auto" w:fill="FFFFFF"/>
-        </w:rPr>
-        <w:t xml:space="preserve"> этой </w:t>
-      </w:r>
-      <w:r>
-        <w:rPr>
-          <w:shd w:val="clear" w:color="auto" w:fill="FFFFFF"/>
-          <w:lang w:val="ru-RU"/>
-        </w:rPr>
-        <w:t>цепи</w:t>
-      </w:r>
-      <w:r>
-        <w:rPr>
-          <w:shd w:val="clear" w:color="auto" w:fill="FFFFFF"/>
-        </w:rPr>
-        <w:t xml:space="preserve"> находится низкий уровень</w:t>
-      </w:r>
-      <w:r>
-        <w:rPr>
-          <w:shd w:val="clear" w:color="auto" w:fill="FFFFFF"/>
-          <w:lang w:val="ru-RU"/>
-        </w:rPr>
-        <w:t xml:space="preserve"> напряжения</w:t>
       </w:r>
       <w:r>
         <w:rPr>
@@ -6217,6 +6443,16 @@
     </w:tbl>
     <w:p>
       <w:pPr>
+        <w:pStyle w:val="22"/>
+      </w:pPr>
+      <w:bookmarkStart w:id="5" w:name="_Toc71667501"/>
+      <w:r>
+        <w:t>2.1.2 Описание схемы питания</w:t>
+      </w:r>
+      <w:bookmarkEnd w:id="5"/>
+    </w:p>
+    <w:p>
+      <w:pPr>
         <w:spacing w:before="240" w:after="0" w:line="276" w:lineRule="auto"/>
         <w:ind w:firstLine="709"/>
         <w:jc w:val="both"/>
@@ -6228,7 +6464,7 @@
         <w:rPr>
           <w:lang w:val="ru-RU"/>
         </w:rPr>
-        <w:t xml:space="preserve">Опишем схему питания системы, представленную на рисунке 2.2. Разъём </w:t>
+        <w:t xml:space="preserve">Разъём </w:t>
       </w:r>
       <w:r>
         <w:rPr>
@@ -6246,7 +6482,69 @@
         <w:rPr>
           <w:lang w:val="ru-RU"/>
         </w:rPr>
-        <w:t xml:space="preserve"> является входным портом, на который подаётся внешние питание от блока питания 12В. С помощью стабилизаторов напряжения NCP1117ST50T3G (</w:t>
+        <w:t xml:space="preserve"> является входным портом</w:t>
+      </w:r>
+      <w:proofErr w:type="gramStart"/>
+      <w:r>
+        <w:rPr>
+          <w:lang w:val="ru-RU"/>
+        </w:rPr>
+        <w:t>.</w:t>
+      </w:r>
+      <w:proofErr w:type="gramEnd"/>
+      <w:r>
+        <w:rPr>
+          <w:lang w:val="ru-RU"/>
+        </w:rPr>
+        <w:t xml:space="preserve"> </w:t>
+      </w:r>
+      <w:r>
+        <w:rPr>
+          <w:lang w:val="ru-RU"/>
+        </w:rPr>
+        <w:t>Н</w:t>
+      </w:r>
+      <w:r>
+        <w:rPr>
+          <w:lang w:val="ru-RU"/>
+        </w:rPr>
+        <w:t xml:space="preserve">а </w:t>
+      </w:r>
+      <w:r>
+        <w:rPr>
+          <w:lang w:val="ru-RU"/>
+        </w:rPr>
+        <w:t>него</w:t>
+      </w:r>
+      <w:r>
+        <w:rPr>
+          <w:lang w:val="ru-RU"/>
+        </w:rPr>
+        <w:t xml:space="preserve"> подаётся внешн</w:t>
+      </w:r>
+      <w:r>
+        <w:rPr>
+          <w:lang w:val="ru-RU"/>
+        </w:rPr>
+        <w:t>ее</w:t>
+      </w:r>
+      <w:r>
+        <w:rPr>
+          <w:lang w:val="ru-RU"/>
+        </w:rPr>
+        <w:t xml:space="preserve"> питание от блока питания 12В. </w:t>
+      </w:r>
+      <w:r>
+        <w:rPr>
+          <w:lang w:val="ru-RU"/>
+        </w:rPr>
+        <w:t>При помощи</w:t>
+      </w:r>
+      <w:r>
+        <w:rPr>
+          <w:lang w:val="ru-RU"/>
+        </w:rPr>
+        <w:t xml:space="preserve"> стабилизаторов напряжения NCP1117ST50T3G (</w:t>
       </w:r>
       <w:r>
         <w:rPr>
@@ -6292,6 +6590,12 @@
         <w:t>ATmega</w:t>
       </w:r>
       <w:proofErr w:type="spellEnd"/>
+      <w:r>
+        <w:rPr>
+          <w:lang w:val="ru-RU"/>
+        </w:rPr>
+        <w:t>328З</w:t>
+      </w:r>
       <w:r>
         <w:rPr>
           <w:lang w:val="ru-RU"/>
@@ -6366,7 +6670,7 @@
           <w:szCs w:val="28"/>
         </w:rPr>
       </w:pPr>
-      <w:bookmarkStart w:id="4" w:name="_Toc71534856"/>
+      <w:bookmarkStart w:id="6" w:name="_Toc71667502"/>
       <w:r>
         <w:t>2.2</w:t>
       </w:r>
@@ -6383,7 +6687,7 @@
         </w:rPr>
         <w:t>Анализ условий эксплуатации и дестабилизирующих факторов</w:t>
       </w:r>
-      <w:bookmarkEnd w:id="4"/>
+      <w:bookmarkEnd w:id="6"/>
     </w:p>
     <w:p>
       <w:pPr>
@@ -6426,7 +6730,33 @@
         <w:rPr>
           <w:lang w:val="ru-RU"/>
         </w:rPr>
-        <w:t>90%.</w:t>
+        <w:t>90</w:t>
+      </w:r>
+      <w:proofErr w:type="gramStart"/>
+      <w:r>
+        <w:rPr>
+          <w:lang w:val="ru-RU"/>
+        </w:rPr>
+        <w:t>%.</w:t>
+      </w:r>
+      <w:r>
+        <w:rPr>
+          <w:lang w:val="ru-RU"/>
+        </w:rPr>
+        <w:t>Основным</w:t>
+      </w:r>
+      <w:proofErr w:type="gramEnd"/>
+      <w:r>
+        <w:rPr>
+          <w:lang w:val="ru-RU"/>
+        </w:rPr>
+        <w:t xml:space="preserve"> назначением системы является эксплуатация в районе с умеренным климатом</w:t>
+      </w:r>
+      <w:r>
+        <w:rPr>
+          <w:lang w:val="ru-RU"/>
+        </w:rPr>
+        <w:t>.</w:t>
       </w:r>
     </w:p>
     <w:p>
@@ -6435,34 +6765,6 @@
         <w:ind w:firstLine="709"/>
         <w:jc w:val="both"/>
         <w:rPr>
-          <w:lang w:val="ru-RU"/>
-        </w:rPr>
-      </w:pPr>
-      <w:r>
-        <w:rPr>
-          <w:lang w:val="ru-RU"/>
-        </w:rPr>
-        <w:t xml:space="preserve">Основным назначением системы обеспечения безопасности котельной жилого дома является эксплуатация в районе с умеренным климатом и </w:t>
-      </w:r>
-      <w:r>
-        <w:rPr>
-          <w:lang w:val="ru-RU"/>
-        </w:rPr>
-        <w:t>экономически нецелесообразно их использование вне пределов этого района</w:t>
-      </w:r>
-      <w:r>
-        <w:rPr>
-          <w:lang w:val="ru-RU"/>
-        </w:rPr>
-        <w:t>.</w:t>
-      </w:r>
-    </w:p>
-    <w:p>
-      <w:pPr>
-        <w:spacing w:after="0" w:line="276" w:lineRule="auto"/>
-        <w:ind w:firstLine="709"/>
-        <w:jc w:val="both"/>
-        <w:rPr>
           <w:color w:val="000000"/>
           <w:lang w:val="ru-RU"/>
         </w:rPr>
@@ -6471,31 +6773,38 @@
         <w:rPr>
           <w:lang w:val="ru-RU"/>
         </w:rPr>
+        <w:t>Так как система находится в умеренном климате в помещении, и температура с учетом теплоизоляции помещения не будет ниже -20</w:t>
+      </w:r>
+      <w:r>
+        <w:sym w:font="Symbol" w:char="F0B0"/>
+      </w:r>
+      <w:r>
+        <w:rPr>
+          <w:color w:val="000000"/>
+        </w:rPr>
+        <w:t>С</w:t>
+      </w:r>
+      <w:r>
+        <w:rPr>
+          <w:color w:val="000000"/>
+          <w:lang w:val="ru-RU"/>
+        </w:rPr>
+        <w:t xml:space="preserve">, при отсутствии отопления, то была выбрана </w:t>
+      </w:r>
+      <w:r>
+        <w:rPr>
+          <w:color w:val="000000"/>
+          <w:lang w:val="ru-RU"/>
+        </w:rPr>
+        <w:t xml:space="preserve">следующая категория размещения: для эксплуатации в помещениях (объемах) с искусственно регулируемыми климатическими условиями, например, в закрытых отапливаемых или охлаждаемых и </w:t>
+      </w:r>
+      <w:r>
+        <w:rPr>
+          <w:color w:val="000000"/>
+          <w:lang w:val="ru-RU"/>
+        </w:rPr>
         <w:lastRenderedPageBreak/>
-        <w:t>Так как система находится в умеренном климате в помещении, и температура с учетом теплоизоляции помещения не будет ниже -20</w:t>
-      </w:r>
-      <w:r>
-        <w:sym w:font="Symbol" w:char="F0B0"/>
-      </w:r>
-      <w:r>
-        <w:rPr>
-          <w:color w:val="000000"/>
-        </w:rPr>
-        <w:t>С</w:t>
-      </w:r>
-      <w:r>
-        <w:rPr>
-          <w:color w:val="000000"/>
-          <w:lang w:val="ru-RU"/>
-        </w:rPr>
-        <w:t xml:space="preserve">, при отсутствии отопления, то была выбрана </w:t>
-      </w:r>
-      <w:r>
-        <w:rPr>
-          <w:color w:val="000000"/>
-          <w:lang w:val="ru-RU"/>
-        </w:rPr>
-        <w:t xml:space="preserve">следующая категория размещения: для эксплуатации в помещениях (объемах) с искусственно регулируемыми климатическими условиями, например, в закрытых отапливаемых или охлаждаемых и вентилируемых производственных и других, в том числе хорошо вентилируемых подземных помещениях (отсутствие воздействия прямого солнечного излучения, атмосферных осадков, ветра, песка и пыли наружного воздуха; отсутствие или существенное уменьшение воздействия рассеянного солнечного излучения и конденсации влаги) </w:t>
+        <w:t xml:space="preserve">вентилируемых производственных и других, в том числе хорошо вентилируемых подземных помещениях (отсутствие воздействия прямого солнечного излучения, атмосферных осадков, ветра, песка и пыли наружного воздуха; отсутствие или существенное уменьшение воздействия рассеянного солнечного излучения и конденсации влаги) </w:t>
       </w:r>
       <w:r>
         <w:rPr>
@@ -7077,7 +7386,7 @@
           <w:lang w:val="ru-RU"/>
         </w:rPr>
       </w:pPr>
-      <w:bookmarkStart w:id="5" w:name="_Toc71534857"/>
+      <w:bookmarkStart w:id="7" w:name="_Toc71667503"/>
       <w:r>
         <w:rPr>
           <w:lang w:val="ru-RU"/>
@@ -7085,7 +7394,7 @@
         <w:lastRenderedPageBreak/>
         <w:t>ВЫБОР И ОБОСНОВАНИЕ ЭЛЕМЕНТНОЙ БАЗЫ, УНИФИЦИРОВАННЫХ УЗЛОВ, УСТАНОВОЧНЫХ ИЗДЕЛИЙ И МАТЕРИАЛОВ КОНСТРУКЦИИ</w:t>
       </w:r>
-      <w:bookmarkEnd w:id="5"/>
+      <w:bookmarkEnd w:id="7"/>
     </w:p>
     <w:p>
       <w:pPr>
@@ -11543,6 +11852,24 @@
               <w:spacing w:after="0" w:line="276" w:lineRule="auto"/>
               <w:jc w:val="center"/>
               <w:rPr>
+                <w:szCs w:val="28"/>
+                <w:lang w:val="ru-BY"/>
+              </w:rPr>
+            </w:pPr>
+            <w:r>
+              <w:rPr>
+                <w:szCs w:val="28"/>
+                <w:lang w:val="ru-BY"/>
+              </w:rPr>
+              <w:t>KLS5-</w:t>
+            </w:r>
+          </w:p>
+          <w:p>
+            <w:pPr>
+              <w:pStyle w:val="a7"/>
+              <w:spacing w:after="0" w:line="276" w:lineRule="auto"/>
+              <w:jc w:val="center"/>
+              <w:rPr>
                 <w:color w:val="000000"/>
                 <w:szCs w:val="28"/>
                 <w:shd w:val="clear" w:color="auto" w:fill="FFFFFF"/>
@@ -11550,11 +11877,10 @@
             </w:pPr>
             <w:r>
               <w:rPr>
-                <w:color w:val="000000"/>
-                <w:szCs w:val="28"/>
-                <w:shd w:val="clear" w:color="auto" w:fill="FFFFFF"/>
-              </w:rPr>
-              <w:t>USBA-1J</w:t>
+                <w:szCs w:val="28"/>
+                <w:lang w:val="ru-BY"/>
+              </w:rPr>
+              <w:t>CR2032-01</w:t>
             </w:r>
           </w:p>
         </w:tc>
@@ -11587,7 +11913,7 @@
               <w:rPr>
                 <w:szCs w:val="28"/>
               </w:rPr>
-              <w:t xml:space="preserve">м для передачи команд внешним исполнительным устройствам </w:t>
+              <w:t xml:space="preserve">м для батареи типа CR2032 </w:t>
             </w:r>
           </w:p>
           <w:p>
@@ -11602,7 +11928,7 @@
               <w:rPr>
                 <w:szCs w:val="28"/>
               </w:rPr>
-              <w:t>Диапазон температуры (-40…+60)</w:t>
+              <w:t>Диапазон температуры (-25…+85)</w:t>
             </w:r>
             <w:r>
               <w:rPr>
@@ -11635,14 +11961,6 @@
                 <w:shd w:val="clear" w:color="auto" w:fill="FFFFFF"/>
               </w:rPr>
             </w:pPr>
-            <w:r>
-              <w:rPr>
-                <w:color w:val="000000"/>
-                <w:szCs w:val="28"/>
-                <w:shd w:val="clear" w:color="auto" w:fill="FFFFFF"/>
-              </w:rPr>
-              <w:t>USBA-1J</w:t>
-            </w:r>
           </w:p>
         </w:tc>
       </w:tr>
@@ -11692,16 +12010,18 @@
               <w:spacing w:after="0" w:line="276" w:lineRule="auto"/>
               <w:jc w:val="center"/>
               <w:rPr>
-                <w:szCs w:val="28"/>
-                <w:lang w:val="ru-BY"/>
-              </w:rPr>
-            </w:pPr>
-            <w:r>
-              <w:rPr>
-                <w:szCs w:val="28"/>
-                <w:lang w:val="ru-BY"/>
-              </w:rPr>
-              <w:t>KLS5-</w:t>
+                <w:color w:val="000000"/>
+                <w:szCs w:val="28"/>
+                <w:shd w:val="clear" w:color="auto" w:fill="FFFFFF"/>
+              </w:rPr>
+            </w:pPr>
+            <w:r>
+              <w:rPr>
+                <w:color w:val="000000"/>
+                <w:szCs w:val="28"/>
+                <w:shd w:val="clear" w:color="auto" w:fill="FFFFFF"/>
+              </w:rPr>
+              <w:t>SIM5051-</w:t>
             </w:r>
           </w:p>
           <w:p>
@@ -11717,10 +12037,11 @@
             </w:pPr>
             <w:r>
               <w:rPr>
-                <w:szCs w:val="28"/>
-                <w:lang w:val="ru-BY"/>
-              </w:rPr>
-              <w:t>CR2032-01</w:t>
+                <w:color w:val="000000"/>
+                <w:szCs w:val="28"/>
+                <w:shd w:val="clear" w:color="auto" w:fill="FFFFFF"/>
+              </w:rPr>
+              <w:t>6-0-18-00-A</w:t>
             </w:r>
           </w:p>
         </w:tc>
@@ -11753,7 +12074,20 @@
               <w:rPr>
                 <w:szCs w:val="28"/>
               </w:rPr>
-              <w:t xml:space="preserve">м для батареи типа CR2032 </w:t>
+              <w:t xml:space="preserve">м для </w:t>
+            </w:r>
+            <w:r>
+              <w:rPr>
+                <w:szCs w:val="28"/>
+                <w:lang w:val="en-US"/>
+              </w:rPr>
+              <w:t>SIM</w:t>
+            </w:r>
+            <w:r>
+              <w:rPr>
+                <w:szCs w:val="28"/>
+              </w:rPr>
+              <w:t>-карты</w:t>
             </w:r>
           </w:p>
           <w:p>
@@ -11768,7 +12102,7 @@
               <w:rPr>
                 <w:szCs w:val="28"/>
               </w:rPr>
-              <w:t>Диапазон температуры (-25…+85)</w:t>
+              <w:t>Диапазон температуры (-40…+85)</w:t>
             </w:r>
             <w:r>
               <w:rPr>
@@ -11799,8 +12133,18 @@
                 <w:color w:val="000000"/>
                 <w:szCs w:val="28"/>
                 <w:shd w:val="clear" w:color="auto" w:fill="FFFFFF"/>
-              </w:rPr>
-            </w:pPr>
+                <w:lang w:val="en-US"/>
+              </w:rPr>
+            </w:pPr>
+            <w:r>
+              <w:rPr>
+                <w:color w:val="000000"/>
+                <w:szCs w:val="28"/>
+                <w:shd w:val="clear" w:color="auto" w:fill="FFFFFF"/>
+                <w:lang w:val="en-US"/>
+              </w:rPr>
+              <w:t>SMD</w:t>
+            </w:r>
           </w:p>
         </w:tc>
       </w:tr>
@@ -11850,18 +12194,18 @@
               <w:spacing w:after="0" w:line="276" w:lineRule="auto"/>
               <w:jc w:val="center"/>
               <w:rPr>
-                <w:color w:val="000000"/>
-                <w:szCs w:val="28"/>
-                <w:shd w:val="clear" w:color="auto" w:fill="FFFFFF"/>
-              </w:rPr>
-            </w:pPr>
-            <w:r>
-              <w:rPr>
-                <w:color w:val="000000"/>
-                <w:szCs w:val="28"/>
-                <w:shd w:val="clear" w:color="auto" w:fill="FFFFFF"/>
-              </w:rPr>
-              <w:t>SIM5051-</w:t>
+                <w:color w:val="00263E"/>
+                <w:szCs w:val="28"/>
+                <w:lang w:val="ru-BY"/>
+              </w:rPr>
+            </w:pPr>
+            <w:r>
+              <w:rPr>
+                <w:color w:val="00263E"/>
+                <w:szCs w:val="28"/>
+                <w:lang w:val="ru-BY"/>
+              </w:rPr>
+              <w:t>RECE.20279</w:t>
             </w:r>
           </w:p>
           <w:p>
@@ -11877,11 +12221,11 @@
             </w:pPr>
             <w:r>
               <w:rPr>
-                <w:color w:val="000000"/>
-                <w:szCs w:val="28"/>
-                <w:shd w:val="clear" w:color="auto" w:fill="FFFFFF"/>
-              </w:rPr>
-              <w:t>6-0-18-00-A</w:t>
+                <w:color w:val="00263E"/>
+                <w:szCs w:val="28"/>
+                <w:lang w:val="ru-BY"/>
+              </w:rPr>
+              <w:t>.001E.01</w:t>
             </w:r>
           </w:p>
         </w:tc>
@@ -11914,20 +12258,20 @@
               <w:rPr>
                 <w:szCs w:val="28"/>
               </w:rPr>
-              <w:t xml:space="preserve">м для </w:t>
+              <w:t xml:space="preserve">м для подключения антенны к </w:t>
             </w:r>
             <w:r>
               <w:rPr>
                 <w:szCs w:val="28"/>
                 <w:lang w:val="en-US"/>
               </w:rPr>
-              <w:t>SIM</w:t>
-            </w:r>
-            <w:r>
-              <w:rPr>
-                <w:szCs w:val="28"/>
-              </w:rPr>
-              <w:t>-карты</w:t>
+              <w:t>GSM</w:t>
+            </w:r>
+            <w:r>
+              <w:rPr>
+                <w:szCs w:val="28"/>
+              </w:rPr>
+              <w:t>-модулю</w:t>
             </w:r>
           </w:p>
           <w:p>
@@ -11942,7 +12286,7 @@
               <w:rPr>
                 <w:szCs w:val="28"/>
               </w:rPr>
-              <w:t>Диапазон температуры (-40…+85)</w:t>
+              <w:t>Диапазон температуры (-40…+90)</w:t>
             </w:r>
             <w:r>
               <w:rPr>
@@ -12012,14 +12356,7 @@
                 <w:szCs w:val="28"/>
                 <w:lang w:val="en-US"/>
               </w:rPr>
-              <w:t>XS</w:t>
-            </w:r>
-            <w:r>
-              <w:rPr>
-                <w:szCs w:val="28"/>
-                <w:lang w:val="en-US"/>
-              </w:rPr>
-              <w:t>9</w:t>
+              <w:t>ZQ1</w:t>
             </w:r>
           </w:p>
         </w:tc>
@@ -12041,31 +12378,9 @@
             </w:pPr>
             <w:r>
               <w:rPr>
-                <w:color w:val="00263E"/>
-                <w:szCs w:val="28"/>
-                <w:lang w:val="ru-BY"/>
-              </w:rPr>
-              <w:t>RECE.20279</w:t>
-            </w:r>
-          </w:p>
-          <w:p>
-            <w:pPr>
-              <w:pStyle w:val="a7"/>
-              <w:spacing w:after="0" w:line="276" w:lineRule="auto"/>
-              <w:jc w:val="center"/>
-              <w:rPr>
-                <w:color w:val="000000"/>
-                <w:szCs w:val="28"/>
-                <w:shd w:val="clear" w:color="auto" w:fill="FFFFFF"/>
-              </w:rPr>
-            </w:pPr>
-            <w:r>
-              <w:rPr>
-                <w:color w:val="00263E"/>
-                <w:szCs w:val="28"/>
-                <w:lang w:val="ru-BY"/>
-              </w:rPr>
-              <w:t>.001E.01</w:t>
+                <w:szCs w:val="28"/>
+              </w:rPr>
+              <w:t>РПК01</w:t>
             </w:r>
           </w:p>
         </w:tc>
@@ -12086,32 +12401,7 @@
               <w:rPr>
                 <w:szCs w:val="28"/>
               </w:rPr>
-              <w:t>Разъ</w:t>
-            </w:r>
-            <w:r>
-              <w:rPr>
-                <w:szCs w:val="28"/>
-              </w:rPr>
-              <w:t>е</w:t>
-            </w:r>
-            <w:r>
-              <w:rPr>
-                <w:szCs w:val="28"/>
-              </w:rPr>
-              <w:t xml:space="preserve">м для подключения антенны к </w:t>
-            </w:r>
-            <w:r>
-              <w:rPr>
-                <w:szCs w:val="28"/>
-                <w:lang w:val="en-US"/>
-              </w:rPr>
-              <w:t>GSM</w:t>
-            </w:r>
-            <w:r>
-              <w:rPr>
-                <w:szCs w:val="28"/>
-              </w:rPr>
-              <w:t>-модулю</w:t>
+              <w:t>Кварцевый резонатор</w:t>
             </w:r>
           </w:p>
           <w:p>
@@ -12126,7 +12416,7 @@
               <w:rPr>
                 <w:szCs w:val="28"/>
               </w:rPr>
-              <w:t>Диапазон температуры (-40…+90)</w:t>
+              <w:t>Диапазон температуры (-20…+70)</w:t>
             </w:r>
             <w:r>
               <w:rPr>
@@ -12162,136 +12452,6 @@
             </w:pPr>
             <w:r>
               <w:rPr>
-                <w:color w:val="000000"/>
-                <w:szCs w:val="28"/>
-                <w:shd w:val="clear" w:color="auto" w:fill="FFFFFF"/>
-                <w:lang w:val="en-US"/>
-              </w:rPr>
-              <w:t>SMD</w:t>
-            </w:r>
-          </w:p>
-        </w:tc>
-      </w:tr>
-      <w:tr>
-        <w:trPr>
-          <w:trHeight w:val="242"/>
-        </w:trPr>
-        <w:tc>
-          <w:tcPr>
-            <w:tcW w:w="1823" w:type="dxa"/>
-            <w:vAlign w:val="center"/>
-          </w:tcPr>
-          <w:p>
-            <w:pPr>
-              <w:pStyle w:val="a7"/>
-              <w:spacing w:after="0" w:line="276" w:lineRule="auto"/>
-              <w:jc w:val="center"/>
-              <w:rPr>
-                <w:szCs w:val="28"/>
-                <w:lang w:val="en-US"/>
-              </w:rPr>
-            </w:pPr>
-            <w:r>
-              <w:rPr>
-                <w:szCs w:val="28"/>
-                <w:lang w:val="en-US"/>
-              </w:rPr>
-              <w:t>ZQ1</w:t>
-            </w:r>
-          </w:p>
-        </w:tc>
-        <w:tc>
-          <w:tcPr>
-            <w:tcW w:w="1881" w:type="dxa"/>
-            <w:vAlign w:val="center"/>
-          </w:tcPr>
-          <w:p>
-            <w:pPr>
-              <w:pStyle w:val="a7"/>
-              <w:spacing w:after="0" w:line="276" w:lineRule="auto"/>
-              <w:jc w:val="center"/>
-              <w:rPr>
-                <w:color w:val="00263E"/>
-                <w:szCs w:val="28"/>
-                <w:lang w:val="ru-BY"/>
-              </w:rPr>
-            </w:pPr>
-            <w:r>
-              <w:rPr>
-                <w:szCs w:val="28"/>
-              </w:rPr>
-              <w:t>РПК01</w:t>
-            </w:r>
-          </w:p>
-        </w:tc>
-        <w:tc>
-          <w:tcPr>
-            <w:tcW w:w="4237" w:type="dxa"/>
-            <w:vAlign w:val="center"/>
-          </w:tcPr>
-          <w:p>
-            <w:pPr>
-              <w:pStyle w:val="a7"/>
-              <w:spacing w:after="0" w:line="276" w:lineRule="auto"/>
-              <w:rPr>
-                <w:szCs w:val="28"/>
-              </w:rPr>
-            </w:pPr>
-            <w:r>
-              <w:rPr>
-                <w:szCs w:val="28"/>
-              </w:rPr>
-              <w:t>Кварцевый резонатор</w:t>
-            </w:r>
-          </w:p>
-          <w:p>
-            <w:pPr>
-              <w:pStyle w:val="a7"/>
-              <w:spacing w:after="0" w:line="276" w:lineRule="auto"/>
-              <w:rPr>
-                <w:szCs w:val="28"/>
-              </w:rPr>
-            </w:pPr>
-            <w:r>
-              <w:rPr>
-                <w:szCs w:val="28"/>
-              </w:rPr>
-              <w:t>Диапазон температуры (-20…+70)</w:t>
-            </w:r>
-            <w:r>
-              <w:rPr>
-                <w:szCs w:val="28"/>
-                <w:vertAlign w:val="superscript"/>
-              </w:rPr>
-              <w:t>0</w:t>
-            </w:r>
-            <w:r>
-              <w:rPr>
-                <w:szCs w:val="28"/>
-              </w:rPr>
-              <w:t>С</w:t>
-            </w:r>
-          </w:p>
-        </w:tc>
-        <w:tc>
-          <w:tcPr>
-            <w:tcW w:w="1403" w:type="dxa"/>
-            <w:vAlign w:val="center"/>
-          </w:tcPr>
-          <w:p>
-            <w:pPr>
-              <w:pStyle w:val="a7"/>
-              <w:spacing w:after="0" w:line="276" w:lineRule="auto"/>
-              <w:jc w:val="center"/>
-              <w:rPr>
-                <w:color w:val="000000"/>
-                <w:szCs w:val="28"/>
-                <w:shd w:val="clear" w:color="auto" w:fill="FFFFFF"/>
-                <w:lang w:val="en-US"/>
-              </w:rPr>
-            </w:pPr>
-            <w:r>
-              <w:rPr>
                 <w:rFonts w:eastAsia="Times New Roman"/>
                 <w:szCs w:val="28"/>
                 <w:lang w:val="en-US"/>
@@ -12370,14 +12530,7 @@
         <w:rPr>
           <w:lang w:val="ru-RU"/>
         </w:rPr>
-        <w:t xml:space="preserve">В стеклотекстолитах имеет структуру слоеного пластика, волокна которого чередуются с полимерным связующим веществом. В качестве полимера зачастую используют следующие вещества: бакелиту, эпоксидную смолу или полиэфирную смолу. Основой стеклотекстолита является стеклоткань. Этот материал обладает хорошим механическим и электрическим свойствами, </w:t>
-      </w:r>
-      <w:r>
-        <w:rPr>
-          <w:lang w:val="ru-RU"/>
-        </w:rPr>
-        <w:lastRenderedPageBreak/>
-        <w:t>химической инертностью, высокой стойкостью к перегревам (рабочая температура от -65°С до +155°С), обладает высокими гидрофобными свойствами.</w:t>
+        <w:t>В стеклотекстолитах имеет структуру слоеного пластика, волокна которого чередуются с полимерным связующим веществом. В качестве полимера зачастую используют следующие вещества: бакелиту, эпоксидную смолу или полиэфирную смолу. Основой стеклотекстолита является стеклоткань. Этот материал обладает хорошим механическим и электрическим свойствами, химической инертностью, высокой стойкостью к перегревам (рабочая температура от -65°С до +155°С), обладает высокими гидрофобными свойствами.</w:t>
       </w:r>
     </w:p>
     <w:p>
@@ -12393,7 +12546,14 @@
         <w:rPr>
           <w:lang w:val="ru-RU"/>
         </w:rPr>
-        <w:t>Из недостатков можно выделить то, что листы стеклотекстолита имеют предельные запасы прочности и требуют соблюдения определенных условий хранения. При обработке они могут выделять токсичную пыль от смол, которая способна раздражать слизистую. Кроме того, при нагреве до высоких температур (от 400 °C) изделия выделяют токсичные пары, включая фенол и его производные. Также можно выделить сравнительно высокую стоимость.</w:t>
+        <w:t xml:space="preserve">Из недостатков можно выделить то, что листы стеклотекстолита имеют предельные запасы прочности и требуют соблюдения определенных условий хранения. При обработке они могут выделять токсичную пыль от смол, </w:t>
+      </w:r>
+      <w:r>
+        <w:rPr>
+          <w:lang w:val="ru-RU"/>
+        </w:rPr>
+        <w:lastRenderedPageBreak/>
+        <w:t>которая способна раздражать слизистую. Кроме того, при нагреве до высоких температур (от 400 °C) изделия выделяют токсичные пары, включая фенол и его производные. Также можно выделить сравнительно высокую стоимость.</w:t>
       </w:r>
     </w:p>
     <w:p>
@@ -12869,7 +13029,6 @@
         <w:jc w:val="both"/>
       </w:pPr>
       <w:r>
-        <w:lastRenderedPageBreak/>
         <w:t xml:space="preserve">В качестве конструктивного покрытия печатной платы выбираем сплав серебро-сурьма. Покрытие печатных проводников, контактных площадок и металлизированных отверстий сплавом Sn97Cu3. </w:t>
       </w:r>
     </w:p>
@@ -12880,7 +13039,11 @@
         <w:jc w:val="both"/>
       </w:pPr>
       <w:r>
-        <w:t xml:space="preserve">На надежность электронных средств оказывает влияние выбор припоя для электрического монтажа. Для пайки выводных электрорадиоэлементов выбираем припой ПОС-61. Для пайки SMD элементов выбираем паяльную пасту </w:t>
+        <w:t xml:space="preserve">На надежность электронных средств оказывает влияние выбор припоя для электрического монтажа. Для пайки выводных электрорадиоэлементов </w:t>
+      </w:r>
+      <w:r>
+        <w:lastRenderedPageBreak/>
+        <w:t xml:space="preserve">выбираем припой ПОС-61. Для пайки SMD элементов выбираем паяльную пасту </w:t>
       </w:r>
       <w:proofErr w:type="spellStart"/>
       <w:r>
@@ -13056,12 +13219,12 @@
       <w:pPr>
         <w:pStyle w:val="1"/>
       </w:pPr>
-      <w:bookmarkStart w:id="6" w:name="_Toc71534858"/>
+      <w:bookmarkStart w:id="8" w:name="_Toc71667504"/>
       <w:r>
         <w:lastRenderedPageBreak/>
         <w:t>ВЫБОР И ОБОСНОВАНИЕ КОМПОНОВОЧНОЙ СХЕМЫ И МЕТОДА КОНСТРУИРОВАНИЯ</w:t>
       </w:r>
-      <w:bookmarkEnd w:id="6"/>
+      <w:bookmarkEnd w:id="8"/>
     </w:p>
     <w:p>
       <w:pPr>
@@ -13579,7 +13742,7 @@
           <w:lang w:val="ru-RU"/>
         </w:rPr>
       </w:pPr>
-      <w:bookmarkStart w:id="7" w:name="_Toc71534859"/>
+      <w:bookmarkStart w:id="9" w:name="_Toc71667505"/>
       <w:r>
         <w:rPr>
           <w:lang w:val="ru-RU"/>
@@ -13587,7 +13750,7 @@
         <w:lastRenderedPageBreak/>
         <w:t>ВЫБОР И ОБОСНОВАНИЕ СПОСОБОВ И СРЕДСТВ ОБЕСПЕЧЕНИЯ ТЕПЛОВОГО РЕЖИМА, ГЕРМЕТИЗАЦИИ, ВИБРОЗАЩИТЫ И ЭЛЕКТРОМАГНИТНОЙ СОВМЕСТИМОСТИ</w:t>
       </w:r>
-      <w:bookmarkEnd w:id="7"/>
+      <w:bookmarkEnd w:id="9"/>
     </w:p>
     <w:p>
       <w:pPr>
@@ -13898,8 +14061,8 @@
           <w:lang w:eastAsia="en-US"/>
         </w:rPr>
       </w:pPr>
-      <w:bookmarkStart w:id="8" w:name="о_6_2"/>
-      <w:bookmarkEnd w:id="8"/>
+      <w:bookmarkStart w:id="10" w:name="о_6_2"/>
+      <w:bookmarkEnd w:id="10"/>
       <w:r>
         <w:rPr>
           <w:b w:val="0"/>
@@ -14911,7 +15074,7 @@
           <w:lang w:val="ru-RU"/>
         </w:rPr>
       </w:pPr>
-      <w:bookmarkStart w:id="9" w:name="_Toc71534860"/>
+      <w:bookmarkStart w:id="11" w:name="_Toc71667506"/>
       <w:r>
         <w:rPr>
           <w:lang w:val="ru-RU"/>
@@ -14931,7 +15094,7 @@
         </w:rPr>
         <w:t>КОНСТРУКТИВНО-ТЕХНОЛОГИЧЕСКИХ ПАРАМЕТРОВ РАЗРАБАТЫВАЕМОГО УСТРОЙСТВА</w:t>
       </w:r>
-      <w:bookmarkEnd w:id="9"/>
+      <w:bookmarkEnd w:id="11"/>
       <w:r>
         <w:rPr>
           <w:lang w:val="ru-RU"/>
@@ -14947,11 +15110,11 @@
           <w:numId w:val="15"/>
         </w:numPr>
       </w:pPr>
-      <w:bookmarkStart w:id="10" w:name="_Toc71534861"/>
+      <w:bookmarkStart w:id="12" w:name="_Toc71667507"/>
       <w:r>
         <w:t>Компоновочный расчёт печатной платы</w:t>
       </w:r>
-      <w:bookmarkEnd w:id="10"/>
+      <w:bookmarkEnd w:id="12"/>
     </w:p>
     <w:p>
       <w:pPr>
@@ -17303,6 +17466,41 @@
           </w:p>
         </w:tc>
       </w:tr>
+    </w:tbl>
+    <w:p>
+      <w:pPr>
+        <w:spacing w:after="0"/>
+        <w:rPr>
+          <w:lang w:val="ru-RU"/>
+        </w:rPr>
+      </w:pPr>
+      <w:r>
+        <w:rPr>
+          <w:lang w:val="ru-RU"/>
+        </w:rPr>
+        <w:lastRenderedPageBreak/>
+        <w:t>Продолжение таблицы 6.1</w:t>
+      </w:r>
+    </w:p>
+    <w:tbl>
+      <w:tblPr>
+        <w:tblW w:w="5000" w:type="pct"/>
+        <w:tblBorders>
+          <w:top w:val="single" w:sz="4" w:space="0" w:color="auto"/>
+          <w:left w:val="single" w:sz="4" w:space="0" w:color="auto"/>
+          <w:bottom w:val="single" w:sz="4" w:space="0" w:color="auto"/>
+          <w:right w:val="single" w:sz="4" w:space="0" w:color="auto"/>
+          <w:insideH w:val="single" w:sz="4" w:space="0" w:color="auto"/>
+          <w:insideV w:val="single" w:sz="4" w:space="0" w:color="auto"/>
+        </w:tblBorders>
+        <w:tblLook w:val="0000" w:firstRow="0" w:lastRow="0" w:firstColumn="0" w:lastColumn="0" w:noHBand="0" w:noVBand="0"/>
+      </w:tblPr>
+      <w:tblGrid>
+        <w:gridCol w:w="4697"/>
+        <w:gridCol w:w="1104"/>
+        <w:gridCol w:w="2093"/>
+        <w:gridCol w:w="1450"/>
+      </w:tblGrid>
       <w:tr>
         <w:tc>
           <w:tcPr>
@@ -17327,7 +17525,6 @@
                 <w:rFonts w:eastAsia="Times New Roman"/>
                 <w:lang w:val="en-US" w:eastAsia="ru-RU"/>
               </w:rPr>
-              <w:lastRenderedPageBreak/>
               <w:t xml:space="preserve"> </w:t>
             </w:r>
             <w:r>
@@ -17795,135 +17992,6 @@
                 <w:lang w:eastAsia="ru-RU"/>
               </w:rPr>
               <w:t>3267,141</w:t>
-            </w:r>
-          </w:p>
-        </w:tc>
-      </w:tr>
-      <w:tr>
-        <w:trPr>
-          <w:trHeight w:val="272"/>
-        </w:trPr>
-        <w:tc>
-          <w:tcPr>
-            <w:tcW w:w="2513" w:type="pct"/>
-          </w:tcPr>
-          <w:p>
-            <w:pPr>
-              <w:pStyle w:val="a3"/>
-              <w:numPr>
-                <w:ilvl w:val="0"/>
-                <w:numId w:val="20"/>
-              </w:numPr>
-              <w:spacing w:after="0" w:line="276" w:lineRule="auto"/>
-              <w:ind w:left="346"/>
-              <w:rPr>
-                <w:rFonts w:eastAsia="Times New Roman"/>
-                <w:lang w:val="en-US" w:eastAsia="ru-RU"/>
-              </w:rPr>
-            </w:pPr>
-            <w:r>
-              <w:rPr>
-                <w:rFonts w:eastAsia="Times New Roman"/>
-                <w:lang w:val="en-US" w:eastAsia="ru-RU"/>
-              </w:rPr>
-              <w:t xml:space="preserve"> </w:t>
-            </w:r>
-            <w:r>
-              <w:rPr>
-                <w:rFonts w:eastAsia="Times New Roman"/>
-                <w:lang w:eastAsia="ru-RU"/>
-              </w:rPr>
-              <w:t xml:space="preserve">Разъём </w:t>
-            </w:r>
-            <w:r>
-              <w:rPr>
-                <w:shd w:val="clear" w:color="auto" w:fill="FFFFFF"/>
-              </w:rPr>
-              <w:t>USB</w:t>
-            </w:r>
-            <w:r>
-              <w:rPr>
-                <w:shd w:val="clear" w:color="auto" w:fill="FFFFFF"/>
-                <w:lang w:val="en-US"/>
-              </w:rPr>
-              <w:t>-</w:t>
-            </w:r>
-            <w:r>
-              <w:rPr>
-                <w:shd w:val="clear" w:color="auto" w:fill="FFFFFF"/>
-              </w:rPr>
-              <w:t>A</w:t>
-            </w:r>
-          </w:p>
-        </w:tc>
-        <w:tc>
-          <w:tcPr>
-            <w:tcW w:w="591" w:type="pct"/>
-          </w:tcPr>
-          <w:p>
-            <w:pPr>
-              <w:spacing w:after="0" w:line="276" w:lineRule="auto"/>
-              <w:jc w:val="center"/>
-              <w:rPr>
-                <w:rFonts w:eastAsia="Times New Roman"/>
-                <w:lang w:val="en-US" w:eastAsia="ru-RU"/>
-              </w:rPr>
-            </w:pPr>
-            <w:r>
-              <w:rPr>
-                <w:rFonts w:eastAsia="Times New Roman"/>
-                <w:lang w:val="en-US" w:eastAsia="ru-RU"/>
-              </w:rPr>
-              <w:t>1</w:t>
-            </w:r>
-          </w:p>
-        </w:tc>
-        <w:tc>
-          <w:tcPr>
-            <w:tcW w:w="1120" w:type="pct"/>
-            <w:vAlign w:val="center"/>
-          </w:tcPr>
-          <w:p>
-            <w:pPr>
-              <w:tabs>
-                <w:tab w:val="left" w:pos="593"/>
-                <w:tab w:val="center" w:pos="884"/>
-              </w:tabs>
-              <w:spacing w:after="0" w:line="276" w:lineRule="auto"/>
-              <w:jc w:val="center"/>
-              <w:rPr>
-                <w:rFonts w:eastAsia="Times New Roman"/>
-                <w:lang w:eastAsia="ru-RU"/>
-              </w:rPr>
-            </w:pPr>
-            <w:r>
-              <w:rPr>
-                <w:rFonts w:eastAsia="Times New Roman"/>
-                <w:lang w:eastAsia="ru-RU"/>
-              </w:rPr>
-              <w:t>314,88</w:t>
-            </w:r>
-          </w:p>
-        </w:tc>
-        <w:tc>
-          <w:tcPr>
-            <w:tcW w:w="776" w:type="pct"/>
-            <w:vAlign w:val="center"/>
-          </w:tcPr>
-          <w:p>
-            <w:pPr>
-              <w:spacing w:after="0" w:line="276" w:lineRule="auto"/>
-              <w:jc w:val="center"/>
-              <w:rPr>
-                <w:rFonts w:eastAsia="Times New Roman"/>
-                <w:lang w:eastAsia="ru-RU"/>
-              </w:rPr>
-            </w:pPr>
-            <w:r>
-              <w:rPr>
-                <w:lang w:eastAsia="ru-RU"/>
-              </w:rPr>
-              <w:t>2172,672</w:t>
             </w:r>
           </w:p>
         </w:tc>
@@ -18756,7 +18824,23 @@
                     <w:vertAlign w:val="superscript"/>
                     <w:lang w:eastAsia="ru-RU"/>
                   </w:rPr>
-                  <m:t xml:space="preserve">=4686,45 </m:t>
+                  <m:t>=4</m:t>
+                </m:r>
+                <m:r>
+                  <w:rPr>
+                    <w:rFonts w:ascii="Cambria Math" w:eastAsia="Times New Roman" w:hAnsi="Cambria Math"/>
+                    <w:vertAlign w:val="superscript"/>
+                    <w:lang w:eastAsia="ru-RU"/>
+                  </w:rPr>
+                  <m:t>371,57</m:t>
+                </m:r>
+                <m:r>
+                  <w:rPr>
+                    <w:rFonts w:ascii="Cambria Math" w:eastAsia="Times New Roman" w:hAnsi="Cambria Math"/>
+                    <w:vertAlign w:val="superscript"/>
+                    <w:lang w:eastAsia="ru-RU"/>
+                  </w:rPr>
+                  <m:t xml:space="preserve"> </m:t>
                 </m:r>
                 <m:sSup>
                   <m:sSupPr>
@@ -19250,7 +19334,7 @@
                         <w:vertAlign w:val="superscript"/>
                         <w:lang w:eastAsia="ru-RU"/>
                       </w:rPr>
-                      <m:t>4686,45</m:t>
+                      <m:t>4371,57</m:t>
                     </m:r>
                   </m:num>
                   <m:den>
@@ -19272,7 +19356,25 @@
                     <w:vertAlign w:val="superscript"/>
                     <w:lang w:eastAsia="ru-RU"/>
                   </w:rPr>
-                  <m:t xml:space="preserve"> =9372,89 </m:t>
+                  <m:t xml:space="preserve"> =</m:t>
+                </m:r>
+                <m:r>
+                  <w:rPr>
+                    <w:rFonts w:ascii="Cambria Math" w:eastAsia="Times New Roman" w:hAnsi="Cambria Math"/>
+                    <w:szCs w:val="24"/>
+                    <w:vertAlign w:val="superscript"/>
+                    <w:lang w:eastAsia="ru-RU"/>
+                  </w:rPr>
+                  <m:t>8743,13</m:t>
+                </m:r>
+                <m:r>
+                  <w:rPr>
+                    <w:rFonts w:ascii="Cambria Math" w:eastAsia="Times New Roman" w:hAnsi="Cambria Math"/>
+                    <w:szCs w:val="24"/>
+                    <w:vertAlign w:val="superscript"/>
+                    <w:lang w:eastAsia="ru-RU"/>
+                  </w:rPr>
+                  <m:t xml:space="preserve"> </m:t>
                 </m:r>
                 <m:sSup>
                   <m:sSupPr>
@@ -19878,7 +19980,25 @@
                     <w:vertAlign w:val="superscript"/>
                     <w:lang w:eastAsia="ru-RU"/>
                   </w:rPr>
-                  <m:t xml:space="preserve">30859,61 </m:t>
+                  <m:t>28686</m:t>
+                </m:r>
+                <m:r>
+                  <w:rPr>
+                    <w:rFonts w:ascii="Cambria Math" w:eastAsia="Times New Roman" w:hAnsi="Cambria Math"/>
+                    <w:szCs w:val="24"/>
+                    <w:vertAlign w:val="superscript"/>
+                    <w:lang w:val="en-US" w:eastAsia="ru-RU"/>
+                  </w:rPr>
+                  <m:t>,93</m:t>
+                </m:r>
+                <m:r>
+                  <w:rPr>
+                    <w:rFonts w:ascii="Cambria Math" w:eastAsia="Times New Roman" w:hAnsi="Cambria Math"/>
+                    <w:szCs w:val="24"/>
+                    <w:vertAlign w:val="superscript"/>
+                    <w:lang w:eastAsia="ru-RU"/>
+                  </w:rPr>
+                  <m:t xml:space="preserve"> </m:t>
                 </m:r>
                 <m:sSup>
                   <m:sSupPr>
@@ -19982,6 +20102,7 @@
         <w:rPr>
           <w:lang w:val="ru-RU"/>
         </w:rPr>
+        <w:lastRenderedPageBreak/>
         <w:t>г</w:t>
       </w:r>
       <w:r>
@@ -20324,7 +20445,25 @@
                         <w:vertAlign w:val="superscript"/>
                         <w:lang w:eastAsia="ru-RU"/>
                       </w:rPr>
-                      <m:t>30859,61</m:t>
+                      <m:t>28686</m:t>
+                    </m:r>
+                    <m:r>
+                      <w:rPr>
+                        <w:rFonts w:ascii="Cambria Math" w:eastAsia="Times New Roman" w:hAnsi="Cambria Math"/>
+                        <w:szCs w:val="24"/>
+                        <w:vertAlign w:val="superscript"/>
+                        <w:lang w:val="en-US" w:eastAsia="ru-RU"/>
+                      </w:rPr>
+                      <m:t>,93</m:t>
+                    </m:r>
+                    <m:r>
+                      <w:rPr>
+                        <w:rFonts w:ascii="Cambria Math" w:eastAsia="Times New Roman" w:hAnsi="Cambria Math"/>
+                        <w:szCs w:val="24"/>
+                        <w:vertAlign w:val="superscript"/>
+                        <w:lang w:eastAsia="ru-RU"/>
+                      </w:rPr>
+                      <m:t xml:space="preserve"> </m:t>
                     </m:r>
                   </m:num>
                   <m:den>
@@ -20345,16 +20484,16 @@
                     <w:vertAlign w:val="superscript"/>
                     <w:lang w:eastAsia="ru-RU"/>
                   </w:rPr>
-                  <m:t>=61719</m:t>
+                  <m:t>=</m:t>
                 </m:r>
                 <m:r>
                   <w:rPr>
                     <w:rFonts w:ascii="Cambria Math" w:eastAsia="Times New Roman" w:hAnsi="Cambria Math"/>
                     <w:szCs w:val="24"/>
                     <w:vertAlign w:val="superscript"/>
-                    <w:lang w:val="en-US" w:eastAsia="ru-RU"/>
+                    <w:lang w:eastAsia="ru-RU"/>
                   </w:rPr>
-                  <m:t>,21</m:t>
+                  <m:t>57373,87</m:t>
                 </m:r>
                 <m:r>
                   <w:rPr>
@@ -20532,14 +20671,14 @@
           <w:rFonts w:eastAsia="Times New Roman"/>
         </w:rPr>
       </w:pPr>
-      <w:bookmarkStart w:id="11" w:name="_Toc71534862"/>
+      <w:bookmarkStart w:id="13" w:name="_Toc71667508"/>
       <w:r>
         <w:t xml:space="preserve">6.2 </w:t>
       </w:r>
       <w:r>
         <w:t>Компоновочный расчёт устройства</w:t>
       </w:r>
-      <w:bookmarkEnd w:id="11"/>
+      <w:bookmarkEnd w:id="13"/>
     </w:p>
     <w:p>
       <w:pPr>
@@ -21192,16 +21331,7 @@
                     <w:vertAlign w:val="superscript"/>
                     <w:lang w:eastAsia="ru-RU"/>
                   </w:rPr>
-                  <m:t>61719</m:t>
-                </m:r>
-                <m:r>
-                  <w:rPr>
-                    <w:rFonts w:ascii="Cambria Math" w:eastAsia="Times New Roman" w:hAnsi="Cambria Math"/>
-                    <w:szCs w:val="24"/>
-                    <w:vertAlign w:val="superscript"/>
-                    <w:lang w:val="en-US" w:eastAsia="ru-RU"/>
-                  </w:rPr>
-                  <m:t>,21</m:t>
+                  <m:t>57373,87</m:t>
                 </m:r>
                 <m:r>
                   <w:rPr>
@@ -21209,7 +21339,23 @@
                     <w:vertAlign w:val="superscript"/>
                     <w:lang w:eastAsia="ru-RU"/>
                   </w:rPr>
-                  <m:t xml:space="preserve">+105753,6=167472.81 </m:t>
+                  <m:t>+105753,6=</m:t>
+                </m:r>
+                <m:r>
+                  <w:rPr>
+                    <w:rFonts w:ascii="Cambria Math" w:eastAsia="Times New Roman" w:hAnsi="Cambria Math"/>
+                    <w:vertAlign w:val="superscript"/>
+                    <w:lang w:eastAsia="ru-RU"/>
+                  </w:rPr>
+                  <m:t>163127,47</m:t>
+                </m:r>
+                <m:r>
+                  <w:rPr>
+                    <w:rFonts w:ascii="Cambria Math" w:eastAsia="Times New Roman" w:hAnsi="Cambria Math"/>
+                    <w:vertAlign w:val="superscript"/>
+                    <w:lang w:eastAsia="ru-RU"/>
+                  </w:rPr>
+                  <m:t xml:space="preserve"> </m:t>
                 </m:r>
                 <m:sSup>
                   <m:sSupPr>
@@ -21501,15 +21647,14 @@
           <w:rFonts w:eastAsia="Times New Roman"/>
         </w:rPr>
       </w:pPr>
-      <w:bookmarkStart w:id="12" w:name="_Toc71534863"/>
-      <w:r>
-        <w:lastRenderedPageBreak/>
+      <w:bookmarkStart w:id="14" w:name="_Toc71667509"/>
+      <w:r>
         <w:t xml:space="preserve">6.3 </w:t>
       </w:r>
       <w:r>
         <w:t>Расчёт конструктивно-технологических параметров печатной платы. Выбор и обоснование метода изготовления печатной платы</w:t>
       </w:r>
-      <w:bookmarkEnd w:id="12"/>
+      <w:bookmarkEnd w:id="14"/>
     </w:p>
     <w:p>
       <w:pPr>
@@ -21542,6 +21687,7 @@
         <w:jc w:val="both"/>
       </w:pPr>
       <w:r>
+        <w:lastRenderedPageBreak/>
         <w:t>Печатные платы 2-ой группы жесткости имеют диапазон рабочих температур от -40 до +85</w:t>
       </w:r>
       <w:r>
@@ -22733,7 +22879,6 @@
               <w:spacing w:after="0" w:line="276" w:lineRule="auto"/>
             </w:pPr>
             <w:r>
-              <w:lastRenderedPageBreak/>
               <w:t xml:space="preserve">Допуск на отверстие ∆d с металлизацией и оплавлением, d </w:t>
             </w:r>
             <w:r>
@@ -22918,7 +23063,11 @@
               <w:t>, контактной площадки, концевого печатного контакта, экрана</w:t>
             </w:r>
             <w:r>
-              <w:t xml:space="preserve"> ∆b без покрытия</w:t>
+              <w:t xml:space="preserve"> ∆b </w:t>
+            </w:r>
+            <w:r>
+              <w:lastRenderedPageBreak/>
+              <w:t>без покрытия</w:t>
             </w:r>
           </w:p>
         </w:tc>
@@ -22946,6 +23095,7 @@
               </w:rPr>
             </w:pPr>
             <w:r>
+              <w:lastRenderedPageBreak/>
               <w:t>±0,0</w:t>
             </w:r>
             <w:r>
@@ -24170,7 +24320,6 @@
         <w:rPr>
           <w:rFonts w:eastAsiaTheme="minorEastAsia"/>
         </w:rPr>
-        <w:lastRenderedPageBreak/>
         <w:t xml:space="preserve">где </w:t>
       </w:r>
       <m:oMath>
@@ -25270,7 +25419,6 @@
       <w:r>
         <w:rPr>
           <w:rFonts w:eastAsiaTheme="minorEastAsia"/>
-          <w:lang w:val="ru-RU"/>
         </w:rPr>
         <w:t>мкФ</w:t>
       </w:r>
@@ -25404,7 +25552,6 @@
       <w:r>
         <w:rPr>
           <w:rFonts w:eastAsiaTheme="minorEastAsia"/>
-          <w:lang w:val="ru-RU"/>
         </w:rPr>
         <w:t>мкФ</w:t>
       </w:r>
@@ -25515,7 +25662,6 @@
           <w:color w:val="000000"/>
           <w:lang w:eastAsia="ru-BY"/>
         </w:rPr>
-        <w:lastRenderedPageBreak/>
         <w:t>MAX232</w:t>
       </w:r>
       <w:r>
@@ -25598,14 +25744,7 @@
               <w:rFonts w:ascii="Cambria Math" w:eastAsiaTheme="minorEastAsia" w:hAnsi="Cambria Math"/>
               <w:lang w:val="ru-RU"/>
             </w:rPr>
-            <m:t>м</m:t>
-          </m:r>
-          <m:r>
-            <w:rPr>
-              <w:rFonts w:ascii="Cambria Math" w:eastAsiaTheme="minorEastAsia" w:hAnsi="Cambria Math"/>
-              <w:lang w:val="ru-RU"/>
-            </w:rPr>
-            <m:t>м</m:t>
+            <m:t>мм</m:t>
           </m:r>
         </m:oMath>
       </m:oMathPara>
@@ -25709,14 +25848,7 @@
               <w:rFonts w:ascii="Cambria Math" w:eastAsiaTheme="minorEastAsia" w:hAnsi="Cambria Math"/>
               <w:lang w:val="ru-RU"/>
             </w:rPr>
-            <m:t>м</m:t>
-          </m:r>
-          <m:r>
-            <w:rPr>
-              <w:rFonts w:ascii="Cambria Math" w:eastAsiaTheme="minorEastAsia" w:hAnsi="Cambria Math"/>
-              <w:lang w:val="ru-RU"/>
-            </w:rPr>
-            <m:t>м</m:t>
+            <m:t>мм</m:t>
           </m:r>
         </m:oMath>
       </m:oMathPara>
@@ -25735,6 +25867,7 @@
         <w:rPr>
           <w:bCs/>
         </w:rPr>
+        <w:lastRenderedPageBreak/>
         <w:t>BC547A</w:t>
       </w:r>
       <w:r>
@@ -25816,14 +25949,7 @@
               <w:rFonts w:ascii="Cambria Math" w:eastAsiaTheme="minorEastAsia" w:hAnsi="Cambria Math"/>
               <w:lang w:val="ru-RU"/>
             </w:rPr>
-            <m:t>м</m:t>
-          </m:r>
-          <m:r>
-            <w:rPr>
-              <w:rFonts w:ascii="Cambria Math" w:eastAsiaTheme="minorEastAsia" w:hAnsi="Cambria Math"/>
-              <w:lang w:val="ru-RU"/>
-            </w:rPr>
-            <m:t>м</m:t>
+            <m:t>мм</m:t>
           </m:r>
         </m:oMath>
       </m:oMathPara>
@@ -25934,14 +26060,7 @@
               <w:rFonts w:ascii="Cambria Math" w:eastAsiaTheme="minorEastAsia" w:hAnsi="Cambria Math"/>
               <w:lang w:val="ru-RU"/>
             </w:rPr>
-            <m:t>м</m:t>
-          </m:r>
-          <m:r>
-            <w:rPr>
-              <w:rFonts w:ascii="Cambria Math" w:eastAsiaTheme="minorEastAsia" w:hAnsi="Cambria Math"/>
-              <w:lang w:val="ru-RU"/>
-            </w:rPr>
-            <m:t>м</m:t>
+            <m:t>мм</m:t>
           </m:r>
         </m:oMath>
       </m:oMathPara>
@@ -26057,14 +26176,7 @@
               <w:rFonts w:ascii="Cambria Math" w:eastAsiaTheme="minorEastAsia" w:hAnsi="Cambria Math"/>
               <w:lang w:val="ru-RU"/>
             </w:rPr>
-            <m:t>1,1 м</m:t>
-          </m:r>
-          <m:r>
-            <w:rPr>
-              <w:rFonts w:ascii="Cambria Math" w:eastAsiaTheme="minorEastAsia" w:hAnsi="Cambria Math"/>
-              <w:lang w:val="ru-RU"/>
-            </w:rPr>
-            <m:t>м</m:t>
+            <m:t>1,1 мм</m:t>
           </m:r>
         </m:oMath>
       </m:oMathPara>
@@ -26464,16 +26576,7 @@
             <w:rPr>
               <w:rFonts w:ascii="Cambria Math" w:eastAsiaTheme="minorEastAsia" w:hAnsi="Cambria Math"/>
             </w:rPr>
-            <m:t>м</m:t>
-          </m:r>
-          <m:r>
-            <m:rPr>
-              <m:sty m:val="p"/>
-            </m:rPr>
-            <w:rPr>
-              <w:rFonts w:ascii="Cambria Math" w:eastAsiaTheme="minorEastAsia" w:hAnsi="Cambria Math"/>
-            </w:rPr>
-            <m:t>м</m:t>
+            <m:t>мм</m:t>
           </m:r>
         </m:oMath>
       </m:oMathPara>
@@ -26593,16 +26696,7 @@
             <w:rPr>
               <w:rFonts w:ascii="Cambria Math" w:eastAsiaTheme="minorEastAsia" w:hAnsi="Cambria Math"/>
             </w:rPr>
-            <m:t>м</m:t>
-          </m:r>
-          <m:r>
-            <m:rPr>
-              <m:sty m:val="p"/>
-            </m:rPr>
-            <w:rPr>
-              <w:rFonts w:ascii="Cambria Math" w:eastAsiaTheme="minorEastAsia" w:hAnsi="Cambria Math"/>
-            </w:rPr>
-            <m:t>м</m:t>
+            <m:t>мм</m:t>
           </m:r>
         </m:oMath>
       </m:oMathPara>
@@ -26674,16 +26768,7 @@
             <w:rPr>
               <w:rFonts w:ascii="Cambria Math" w:eastAsiaTheme="minorEastAsia" w:hAnsi="Cambria Math"/>
             </w:rPr>
-            <m:t>м</m:t>
-          </m:r>
-          <m:r>
-            <m:rPr>
-              <m:sty m:val="p"/>
-            </m:rPr>
-            <w:rPr>
-              <w:rFonts w:ascii="Cambria Math" w:eastAsiaTheme="minorEastAsia" w:hAnsi="Cambria Math"/>
-            </w:rPr>
-            <m:t>м</m:t>
+            <m:t>мм</m:t>
           </m:r>
         </m:oMath>
       </m:oMathPara>
@@ -26768,14 +26853,7 @@
               <w:rFonts w:ascii="Cambria Math" w:eastAsiaTheme="minorEastAsia" w:hAnsi="Cambria Math"/>
               <w:lang w:val="ru-RU"/>
             </w:rPr>
-            <m:t>м</m:t>
-          </m:r>
-          <m:r>
-            <w:rPr>
-              <w:rFonts w:ascii="Cambria Math" w:eastAsiaTheme="minorEastAsia" w:hAnsi="Cambria Math"/>
-              <w:lang w:val="ru-RU"/>
-            </w:rPr>
-            <m:t>м</m:t>
+            <m:t>мм</m:t>
           </m:r>
         </m:oMath>
       </m:oMathPara>
@@ -27232,7 +27310,6 @@
           <w:bCs/>
           <w:iCs/>
         </w:rPr>
-        <w:lastRenderedPageBreak/>
         <w:t>где d – номинальное значение монтажного отверстия;</w:t>
       </w:r>
     </w:p>
@@ -27408,6 +27485,7 @@
           <w:bCs/>
           <w:iCs/>
         </w:rPr>
+        <w:lastRenderedPageBreak/>
         <w:t>T</w:t>
       </w:r>
       <w:r>
@@ -28474,6 +28552,9 @@
     <w:p>
       <w:pPr>
         <w:pStyle w:val="aa"/>
+        <w:rPr>
+          <w:lang w:val="ru-RU"/>
+        </w:rPr>
       </w:pPr>
       <w:r>
         <w:rPr>
@@ -28504,6 +28585,9 @@
         <w:t xml:space="preserve"> – минимальная эффективная ширина проводника. </w:t>
       </w:r>
       <w:r>
+        <w:rPr>
+          <w:lang w:val="ru-RU"/>
+        </w:rPr>
         <w:t xml:space="preserve">Для </w:t>
       </w:r>
       <w:r>
@@ -28513,15 +28597,31 @@
         <w:t>3</w:t>
       </w:r>
       <w:r>
-        <w:t>-го класса b</w:t>
+        <w:rPr>
+          <w:lang w:val="ru-RU"/>
+        </w:rPr>
+        <w:t xml:space="preserve">-го класса </w:t>
+      </w:r>
+      <w:r>
+        <w:t>b</w:t>
       </w:r>
       <w:r>
         <w:rPr>
           <w:vertAlign w:val="subscript"/>
-        </w:rPr>
-        <w:t>1min</w:t>
-      </w:r>
-      <w:r>
+          <w:lang w:val="ru-RU"/>
+        </w:rPr>
+        <w:t>1</w:t>
+      </w:r>
+      <w:r>
+        <w:rPr>
+          <w:vertAlign w:val="subscript"/>
+        </w:rPr>
+        <w:t>min</w:t>
+      </w:r>
+      <w:r>
+        <w:rPr>
+          <w:lang w:val="ru-RU"/>
+        </w:rPr>
         <w:t xml:space="preserve"> = 0,1</w:t>
       </w:r>
       <w:r>
@@ -28531,6 +28631,9 @@
         <w:t>8 мм</w:t>
       </w:r>
       <w:r>
+        <w:rPr>
+          <w:lang w:val="ru-RU"/>
+        </w:rPr>
         <w:t>;</w:t>
       </w:r>
     </w:p>
@@ -28539,6 +28642,7 @@
         <w:pStyle w:val="aa"/>
         <w:spacing w:after="240"/>
       </w:pPr>
+      <w:proofErr w:type="spellStart"/>
       <w:r>
         <w:t>h</w:t>
       </w:r>
@@ -28548,6 +28652,7 @@
         </w:rPr>
         <w:t>ф</w:t>
       </w:r>
+      <w:proofErr w:type="spellEnd"/>
       <w:r>
         <w:t xml:space="preserve"> = 0,035</w:t>
       </w:r>
@@ -28622,7 +28727,6 @@
         <w:jc w:val="both"/>
       </w:pPr>
       <w:r>
-        <w:lastRenderedPageBreak/>
         <w:t>Максимальная ширина проводника:</w:t>
       </w:r>
     </w:p>
@@ -28846,7 +28950,11 @@
         <w:jc w:val="both"/>
       </w:pPr>
       <w:r>
-        <w:t xml:space="preserve">После проведения вышеизложенных расчетов можно сделать вывод о том, что параметры печатного монтажа отвечают требованиям, предъявляемым к платам </w:t>
+        <w:t xml:space="preserve">После проведения вышеизложенных расчетов можно сделать вывод о </w:t>
+      </w:r>
+      <w:r>
+        <w:lastRenderedPageBreak/>
+        <w:t xml:space="preserve">том, что параметры печатного монтажа отвечают требованиям, предъявляемым к платам </w:t>
       </w:r>
       <w:r>
         <w:rPr>
@@ -28862,7 +28970,7 @@
       <w:pPr>
         <w:pStyle w:val="22"/>
       </w:pPr>
-      <w:bookmarkStart w:id="13" w:name="_Toc71534864"/>
+      <w:bookmarkStart w:id="15" w:name="_Toc71667510"/>
       <w:r>
         <w:t xml:space="preserve">6.4 </w:t>
       </w:r>
@@ -28872,7 +28980,7 @@
       <w:r>
         <w:t xml:space="preserve"> теплового режима и выбор способа охлаждения</w:t>
       </w:r>
-      <w:bookmarkEnd w:id="13"/>
+      <w:bookmarkEnd w:id="15"/>
     </w:p>
     <w:p>
       <w:pPr>
@@ -28880,7 +28988,7 @@
         <w:ind w:firstLine="709"/>
         <w:jc w:val="both"/>
         <w:rPr>
-          <w:lang w:val="en-US"/>
+          <w:lang w:val="ru-RU"/>
         </w:rPr>
       </w:pPr>
       <w:r>
@@ -29444,19 +29552,7 @@
                 <w:rPr>
                   <w:rFonts w:ascii="Cambria Math" w:hAnsi="Cambria Math"/>
                 </w:rPr>
-                <m:t>0,1</m:t>
-              </m:r>
-              <m:r>
-                <w:rPr>
-                  <w:rFonts w:ascii="Cambria Math" w:hAnsi="Cambria Math"/>
-                </w:rPr>
-                <m:t>4</m:t>
-              </m:r>
-              <m:r>
-                <w:rPr>
-                  <w:rFonts w:ascii="Cambria Math" w:hAnsi="Cambria Math"/>
-                </w:rPr>
-                <m:t>∙0,1+0,04∙</m:t>
+                <m:t>0,14∙0,1+0,04∙</m:t>
               </m:r>
               <m:d>
                 <m:dPr>
@@ -29851,8 +29947,14 @@
     <w:p>
       <w:pPr>
         <w:pStyle w:val="aa"/>
-      </w:pPr>
-      <w:r>
+        <w:rPr>
+          <w:lang w:val="ru-RU"/>
+        </w:rPr>
+      </w:pPr>
+      <w:r>
+        <w:rPr>
+          <w:lang w:val="ru-RU"/>
+        </w:rPr>
         <w:t xml:space="preserve">где </w:t>
       </w:r>
       <m:oMath>
@@ -29877,6 +29979,7 @@
             <m:r>
               <w:rPr>
                 <w:rFonts w:ascii="Cambria Math"/>
+                <w:lang w:val="ru-RU"/>
               </w:rPr>
               <m:t>1</m:t>
             </m:r>
@@ -29885,6 +29988,7 @@
         <m:r>
           <w:rPr>
             <w:rFonts w:ascii="Cambria Math"/>
+            <w:lang w:val="ru-RU"/>
           </w:rPr>
           <m:t>,</m:t>
         </m:r>
@@ -29909,6 +30013,7 @@
             <m:r>
               <w:rPr>
                 <w:rFonts w:ascii="Cambria Math"/>
+                <w:lang w:val="ru-RU"/>
               </w:rPr>
               <m:t>2</m:t>
             </m:r>
@@ -29917,6 +30022,7 @@
         <m:r>
           <w:rPr>
             <w:rFonts w:ascii="Cambria Math"/>
+            <w:lang w:val="ru-RU"/>
           </w:rPr>
           <m:t>,</m:t>
         </m:r>
@@ -29941,6 +30047,7 @@
             <m:r>
               <w:rPr>
                 <w:rFonts w:ascii="Cambria Math"/>
+                <w:lang w:val="ru-RU"/>
               </w:rPr>
               <m:t>3</m:t>
             </m:r>
@@ -29948,6 +30055,9 @@
         </m:sSub>
       </m:oMath>
       <w:r>
+        <w:rPr>
+          <w:lang w:val="ru-RU"/>
+        </w:rPr>
         <w:t xml:space="preserve"> –</w:t>
       </w:r>
       <w:r>
@@ -29957,6 +30067,9 @@
         <w:t xml:space="preserve"> </w:t>
       </w:r>
       <w:r>
+        <w:rPr>
+          <w:lang w:val="ru-RU"/>
+        </w:rPr>
         <w:t>размеры нагретой зоны;</w:t>
       </w:r>
     </w:p>
@@ -29969,6 +30082,9 @@
         </w:rPr>
       </w:pPr>
       <w:r>
+        <w:rPr>
+          <w:lang w:val="ru-RU"/>
+        </w:rPr>
         <w:t xml:space="preserve">      </w:t>
       </w:r>
       <m:oMath>
@@ -29993,6 +30109,7 @@
             <m:r>
               <w:rPr>
                 <w:rFonts w:ascii="Cambria Math"/>
+                <w:lang w:val="ru-RU"/>
               </w:rPr>
               <m:t>З</m:t>
             </m:r>
@@ -30000,6 +30117,9 @@
         </m:sSub>
       </m:oMath>
       <w:r>
+        <w:rPr>
+          <w:lang w:val="ru-RU"/>
+        </w:rPr>
         <w:t xml:space="preserve"> – коэффициент заполнения (</w:t>
       </w:r>
       <m:oMath>
@@ -30024,6 +30144,7 @@
             <m:r>
               <w:rPr>
                 <w:rFonts w:ascii="Cambria Math"/>
+                <w:lang w:val="ru-RU"/>
               </w:rPr>
               <m:t>З</m:t>
             </m:r>
@@ -30032,11 +30153,15 @@
         <m:r>
           <w:rPr>
             <w:rFonts w:ascii="Cambria Math"/>
+            <w:lang w:val="ru-RU"/>
           </w:rPr>
           <m:t>=0,5</m:t>
         </m:r>
       </m:oMath>
       <w:r>
+        <w:rPr>
+          <w:lang w:val="ru-RU"/>
+        </w:rPr>
         <w:t>).</w:t>
       </w:r>
     </w:p>
@@ -30101,31 +30226,7 @@
                 <w:rPr>
                   <w:rFonts w:ascii="Cambria Math" w:hAnsi="Cambria Math"/>
                 </w:rPr>
-                <m:t>0,1</m:t>
-              </m:r>
-              <m:r>
-                <w:rPr>
-                  <w:rFonts w:ascii="Cambria Math" w:hAnsi="Cambria Math"/>
-                </w:rPr>
-                <m:t>4</m:t>
-              </m:r>
-              <m:r>
-                <w:rPr>
-                  <w:rFonts w:ascii="Cambria Math" w:hAnsi="Cambria Math"/>
-                </w:rPr>
-                <m:t>∙0,1+0,</m:t>
-              </m:r>
-              <m:r>
-                <w:rPr>
-                  <w:rFonts w:ascii="Cambria Math" w:hAnsi="Cambria Math"/>
-                </w:rPr>
-                <m:t>5</m:t>
-              </m:r>
-              <m:r>
-                <w:rPr>
-                  <w:rFonts w:ascii="Cambria Math" w:hAnsi="Cambria Math"/>
-                </w:rPr>
-                <m:t>∙0,04∙</m:t>
+                <m:t>0,14∙0,1+0,5∙0,04∙</m:t>
               </m:r>
               <m:d>
                 <m:dPr>
@@ -30770,13 +30871,7 @@
             <w:rPr>
               <w:rFonts w:ascii="Cambria Math"/>
             </w:rPr>
-            <m:t>18</m:t>
-          </m:r>
-          <m:r>
-            <w:rPr>
-              <w:rFonts w:ascii="Cambria Math"/>
-            </w:rPr>
-            <m:t xml:space="preserve">=9 </m:t>
+            <m:t xml:space="preserve">18=9 </m:t>
           </m:r>
           <m:r>
             <m:rPr>
@@ -31140,19 +31235,7 @@
             <w:rPr>
               <w:rFonts w:ascii="Cambria Math" w:hAnsi="Cambria Math"/>
             </w:rPr>
-            <m:t>=190,6</m:t>
-          </m:r>
-          <m:r>
-            <w:rPr>
-              <w:rFonts w:ascii="Cambria Math" w:hAnsi="Cambria Math"/>
-            </w:rPr>
-            <m:t>8</m:t>
-          </m:r>
-          <m:r>
-            <w:rPr>
-              <w:rFonts w:ascii="Cambria Math" w:hAnsi="Cambria Math"/>
-            </w:rPr>
-            <m:t xml:space="preserve"> Вт/</m:t>
+            <m:t>=190,68 Вт/</m:t>
           </m:r>
           <m:sSup>
             <m:sSupPr>
@@ -31710,13 +31793,7 @@
             <w:rPr>
               <w:rFonts w:ascii="Cambria Math" w:hAnsi="Cambria Math"/>
             </w:rPr>
-            <m:t>=19,4</m:t>
-          </m:r>
-          <m:r>
-            <w:rPr>
-              <w:rFonts w:ascii="Cambria Math" w:hAnsi="Cambria Math"/>
-            </w:rPr>
-            <m:t>7</m:t>
+            <m:t>=19,47</m:t>
           </m:r>
         </m:oMath>
       </m:oMathPara>
@@ -32803,19 +32880,7 @@
                   <w:rPr>
                     <w:rFonts w:ascii="Cambria Math"/>
                   </w:rPr>
-                  <m:t>=0,8</m:t>
-                </m:r>
-                <m:r>
-                  <w:rPr>
-                    <w:rFonts w:ascii="Cambria Math"/>
-                  </w:rPr>
-                  <m:t>2</m:t>
-                </m:r>
-                <m:r>
-                  <w:rPr>
-                    <w:rFonts w:ascii="Cambria Math"/>
-                  </w:rPr>
-                  <m:t>+</m:t>
+                  <m:t>=0,82+</m:t>
                 </m:r>
                 <m:f>
                   <m:fPr>
@@ -33076,19 +33141,7 @@
             <w:rPr>
               <w:rFonts w:ascii="Cambria Math"/>
             </w:rPr>
-            <m:t>=0,8</m:t>
-          </m:r>
-          <m:r>
-            <w:rPr>
-              <w:rFonts w:ascii="Cambria Math"/>
-            </w:rPr>
-            <m:t>2</m:t>
-          </m:r>
-          <m:r>
-            <w:rPr>
-              <w:rFonts w:ascii="Cambria Math"/>
-            </w:rPr>
-            <m:t>+</m:t>
+            <m:t>=0,82+</m:t>
           </m:r>
           <m:f>
             <m:fPr>
@@ -33433,13 +33486,7 @@
             <w:rPr>
               <w:rFonts w:ascii="Cambria Math" w:hAnsi="Cambria Math"/>
             </w:rPr>
-            <m:t>=19,466∙1,001=19,4</m:t>
-          </m:r>
-          <m:r>
-            <w:rPr>
-              <w:rFonts w:ascii="Cambria Math" w:hAnsi="Cambria Math"/>
-            </w:rPr>
-            <m:t>9</m:t>
+            <m:t>=19,466∙1,001=19,49</m:t>
           </m:r>
           <m:sPre>
             <m:sPrePr>
@@ -34190,13 +34237,7 @@
             <w:rPr>
               <w:rFonts w:ascii="Cambria Math" w:hAnsi="Cambria Math"/>
             </w:rPr>
-            <m:t>=19,486+40=59,4</m:t>
-          </m:r>
-          <m:r>
-            <w:rPr>
-              <w:rFonts w:ascii="Cambria Math" w:hAnsi="Cambria Math"/>
-            </w:rPr>
-            <m:t>9</m:t>
+            <m:t>=19,486+40=59,49</m:t>
           </m:r>
           <m:sPre>
             <m:sPrePr>
@@ -34589,15 +34630,14 @@
       <w:pPr>
         <w:pStyle w:val="22"/>
       </w:pPr>
-      <w:bookmarkStart w:id="14" w:name="_Toc71534865"/>
-      <w:r>
-        <w:lastRenderedPageBreak/>
+      <w:bookmarkStart w:id="16" w:name="_Toc71667511"/>
+      <w:r>
         <w:t xml:space="preserve">6.5 </w:t>
       </w:r>
       <w:r>
         <w:t>Расчёт механической прочности и системы виброударной защиты</w:t>
       </w:r>
-      <w:bookmarkEnd w:id="14"/>
+      <w:bookmarkEnd w:id="16"/>
     </w:p>
     <w:p>
       <w:pPr>
@@ -34651,6 +34691,7 @@
         <w:jc w:val="both"/>
       </w:pPr>
       <w:r>
+        <w:lastRenderedPageBreak/>
         <w:t>Жесткость плат зависит от материала, формы, геометрических размеров и способа закрепления.</w:t>
       </w:r>
     </w:p>
@@ -35393,7 +35434,6 @@
                   <w:rPr>
                     <w:rFonts w:ascii="Cambria Math" w:hAnsi="Cambria Math"/>
                   </w:rPr>
-                  <w:lastRenderedPageBreak/>
                   <m:t>D=</m:t>
                 </m:r>
                 <m:f>
@@ -35918,6 +35958,7 @@
         <w:jc w:val="both"/>
       </w:pPr>
       <w:r>
+        <w:lastRenderedPageBreak/>
         <w:t>Распределенная по площади масса платы и ЭРЭ:</w:t>
       </w:r>
     </w:p>
@@ -36384,13 +36425,7 @@
                 <w:rPr>
                   <w:rFonts w:ascii="Cambria Math" w:hAnsi="Cambria Math"/>
                 </w:rPr>
-                <m:t>0,0</m:t>
-              </m:r>
-              <m:r>
-                <w:rPr>
-                  <w:rFonts w:ascii="Cambria Math" w:hAnsi="Cambria Math"/>
-                </w:rPr>
-                <m:t>55</m:t>
+                <m:t>0,055</m:t>
               </m:r>
             </m:num>
             <m:den>
@@ -36406,13 +36441,7 @@
             <w:rPr>
               <w:rFonts w:ascii="Cambria Math" w:hAnsi="Cambria Math"/>
             </w:rPr>
-            <m:t>=</m:t>
-          </m:r>
-          <m:r>
-            <w:rPr>
-              <w:rFonts w:ascii="Cambria Math" w:hAnsi="Cambria Math"/>
-            </w:rPr>
-            <m:t>3,075</m:t>
+            <m:t>=3,075</m:t>
           </m:r>
           <m:f>
             <m:fPr>
@@ -36823,19 +36852,7 @@
                     <w:rPr>
                       <w:rFonts w:ascii="Cambria Math" w:hAnsi="Cambria Math"/>
                     </w:rPr>
-                    <m:t>0</m:t>
-                  </m:r>
-                  <m:r>
-                    <w:rPr>
-                      <w:rFonts w:ascii="Cambria Math" w:hAnsi="Cambria Math"/>
-                    </w:rPr>
-                    <m:t>,</m:t>
-                  </m:r>
-                  <m:r>
-                    <w:rPr>
-                      <w:rFonts w:ascii="Cambria Math" w:hAnsi="Cambria Math"/>
-                    </w:rPr>
-                    <m:t>95</m:t>
+                    <m:t>0,95</m:t>
                   </m:r>
                 </m:e>
                 <m:sup>
@@ -36878,21 +36895,7 @@
                       <w:rFonts w:ascii="Cambria Math" w:hAnsi="Cambria Math"/>
                       <w:lang w:val="en-US"/>
                     </w:rPr>
-                    <m:t>13</m:t>
-                  </m:r>
-                  <m:r>
-                    <w:rPr>
-                      <w:rFonts w:ascii="Cambria Math" w:hAnsi="Cambria Math"/>
-                      <w:lang w:val="en-US"/>
-                    </w:rPr>
-                    <m:t>,</m:t>
-                  </m:r>
-                  <m:r>
-                    <w:rPr>
-                      <w:rFonts w:ascii="Cambria Math" w:hAnsi="Cambria Math"/>
-                      <w:lang w:val="en-US"/>
-                    </w:rPr>
-                    <m:t>96</m:t>
+                    <m:t>13,96</m:t>
                   </m:r>
                 </m:num>
                 <m:den>
@@ -36912,14 +36915,7 @@
               <w:rFonts w:ascii="Cambria Math" w:hAnsi="Cambria Math"/>
               <w:lang w:val="en-US"/>
             </w:rPr>
-            <m:t>=</m:t>
-          </m:r>
-          <m:r>
-            <w:rPr>
-              <w:rFonts w:ascii="Cambria Math" w:hAnsi="Cambria Math"/>
-              <w:lang w:val="en-US"/>
-            </w:rPr>
-            <m:t>22,92</m:t>
+            <m:t>=22,92</m:t>
           </m:r>
           <m:r>
             <w:rPr>
@@ -37171,13 +37167,7 @@
               <w:rPr>
                 <w:lang w:val="en-US"/>
               </w:rPr>
-              <w:t>3</w:t>
-            </w:r>
-            <w:r>
-              <w:rPr>
-                <w:lang w:val="en-US"/>
-              </w:rPr>
-              <w:t>3</w:t>
+              <w:t>33</w:t>
             </w:r>
             <w:r>
               <w:t>)</w:t>
@@ -37242,7 +37232,6 @@
           <w:i/>
           <w:lang w:val="ru-RU"/>
         </w:rPr>
-        <w:lastRenderedPageBreak/>
         <w:t xml:space="preserve">       </w:t>
       </w:r>
       <w:proofErr w:type="spellStart"/>
@@ -37548,6 +37537,7 @@
         <w:jc w:val="both"/>
       </w:pPr>
       <w:r>
+        <w:lastRenderedPageBreak/>
         <w:t>Условие (7.</w:t>
       </w:r>
       <w:r>
@@ -37850,13 +37840,7 @@
               <w:rPr>
                 <w:lang w:val="en-US"/>
               </w:rPr>
-              <w:t>3</w:t>
-            </w:r>
-            <w:r>
-              <w:rPr>
-                <w:lang w:val="en-US"/>
-              </w:rPr>
-              <w:t>4</w:t>
+              <w:t>34</w:t>
             </w:r>
             <w:r>
               <w:t>)</w:t>
@@ -38114,14 +38098,14 @@
           <w:lang w:val="ru-BY"/>
         </w:rPr>
       </w:pPr>
-      <w:bookmarkStart w:id="15" w:name="_Toc71534866"/>
+      <w:bookmarkStart w:id="17" w:name="_Toc71667512"/>
       <w:r>
         <w:t xml:space="preserve">6.6 </w:t>
       </w:r>
       <w:r>
         <w:t>Обеспечение электромагнитной совместимости</w:t>
       </w:r>
-      <w:bookmarkEnd w:id="15"/>
+      <w:bookmarkEnd w:id="17"/>
     </w:p>
     <w:p>
       <w:pPr>
@@ -38338,11 +38322,20 @@
       <w:pPr>
         <w:pStyle w:val="aa"/>
         <w:spacing w:before="240"/>
-      </w:pPr>
-      <w:r>
+        <w:rPr>
+          <w:lang w:val="ru-RU"/>
+        </w:rPr>
+      </w:pPr>
+      <w:r>
+        <w:rPr>
+          <w:lang w:val="ru-RU"/>
+        </w:rPr>
         <w:t>где</w:t>
       </w:r>
       <w:r>
+        <w:rPr>
+          <w:lang w:val="ru-RU"/>
+        </w:rPr>
         <w:tab/>
       </w:r>
       <m:oMath>
@@ -38355,12 +38348,27 @@
         </m:r>
       </m:oMath>
       <w:r>
-        <w:t xml:space="preserve"> – удельное объемное электрическое сопротивление проводника, </w:t>
+        <w:rPr>
+          <w:lang w:val="ru-RU"/>
+        </w:rPr>
+        <w:t xml:space="preserve"> –</w:t>
+      </w:r>
+      <w:r>
+        <w:t> </w:t>
+      </w:r>
+      <w:r>
+        <w:rPr>
+          <w:lang w:val="ru-RU"/>
+        </w:rPr>
+        <w:t xml:space="preserve">удельное объемное электрическое сопротивление проводника, </w:t>
       </w:r>
     </w:p>
     <w:p>
       <w:pPr>
         <w:pStyle w:val="aa"/>
+        <w:rPr>
+          <w:lang w:val="ru-RU"/>
+        </w:rPr>
       </w:pPr>
       <w:r>
         <w:rPr>
@@ -38369,6 +38377,9 @@
         <w:sym w:font="Symbol" w:char="F072"/>
       </w:r>
       <w:r>
+        <w:rPr>
+          <w:lang w:val="ru-RU"/>
+        </w:rPr>
         <w:t xml:space="preserve"> = 0,0175 мкОм/м – для медных проводников, полученных методом химического травления;</w:t>
       </w:r>
     </w:p>
@@ -38449,7 +38460,7 @@
         <m:r>
           <w:rPr>
             <w:rFonts w:ascii="Cambria Math" w:hAnsi="Cambria Math"/>
-            <w:lang w:eastAsia="ru-RU"/>
+            <w:lang w:val="ru-RU" w:eastAsia="ru-RU"/>
           </w:rPr>
           <m:t xml:space="preserve"> </m:t>
         </m:r>
@@ -38603,7 +38614,6 @@
         <w:jc w:val="both"/>
       </w:pPr>
       <w:r>
-        <w:lastRenderedPageBreak/>
         <w:t>Рассчитаем допустимый ток в печатном проводнике:</w:t>
       </w:r>
     </w:p>
@@ -39041,7 +39051,15 @@
           <w:rFonts w:eastAsia="Times New Roman"/>
           <w:lang w:eastAsia="ru-RU"/>
         </w:rPr>
-        <w:t>Для расчета паразитной ёмкости выбирается участок, где она наибольшая.</w:t>
+        <w:t xml:space="preserve">Для расчета паразитной </w:t>
+      </w:r>
+      <w:r>
+        <w:rPr>
+          <w:rFonts w:eastAsia="Times New Roman"/>
+          <w:lang w:eastAsia="ru-RU"/>
+        </w:rPr>
+        <w:lastRenderedPageBreak/>
+        <w:t>ёмкости выбирается участок, где она наибольшая.</w:t>
       </w:r>
       <w:r>
         <w:rPr>
@@ -39668,7 +39686,7 @@
         <w:spacing w:after="240"/>
         <w:rPr>
           <w:rFonts w:eastAsia="Microsoft Sans Serif"/>
-          <w:lang w:eastAsia="ru-RU"/>
+          <w:lang w:val="ru-RU" w:eastAsia="ru-RU"/>
         </w:rPr>
       </w:pPr>
       <m:oMath>
@@ -39705,87 +39723,9 @@
       <w:r>
         <w:rPr>
           <w:rFonts w:eastAsia="Microsoft Sans Serif"/>
-          <w:lang w:eastAsia="ru-RU"/>
-        </w:rPr>
-        <w:t xml:space="preserve"> – диэлектрическая проницаемость среды между проводниками, расположенных на наружных пов</w:t>
-      </w:r>
-      <w:r>
-        <w:rPr>
-          <w:rFonts w:eastAsia="Microsoft Sans Serif"/>
-          <w:lang w:eastAsia="ru-RU"/>
-        </w:rPr>
-        <w:t xml:space="preserve">ерхностях платы, покрытой </w:t>
-      </w:r>
-      <w:proofErr w:type="spellStart"/>
-      <w:r>
-        <w:rPr>
-          <w:rFonts w:eastAsia="Microsoft Sans Serif"/>
-          <w:lang w:eastAsia="ru-RU"/>
-        </w:rPr>
-        <w:t>лаком</w:t>
-      </w:r>
-      <w:proofErr w:type="spellEnd"/>
-      <w:r>
-        <w:rPr>
-          <w:rFonts w:eastAsia="Microsoft Sans Serif"/>
-          <w:lang w:eastAsia="ru-RU"/>
-        </w:rPr>
-        <w:t xml:space="preserve">, </w:t>
-      </w:r>
-      <w:proofErr w:type="spellStart"/>
-      <w:r>
-        <w:rPr>
-          <w:rFonts w:eastAsia="Microsoft Sans Serif"/>
-          <w:lang w:eastAsia="ru-RU"/>
-        </w:rPr>
-        <w:t>определяет</w:t>
-      </w:r>
-      <w:r>
-        <w:rPr>
-          <w:rFonts w:eastAsia="Microsoft Sans Serif"/>
-          <w:lang w:eastAsia="ru-RU"/>
-        </w:rPr>
-        <w:t>ся</w:t>
-      </w:r>
-      <w:proofErr w:type="spellEnd"/>
-      <w:r>
-        <w:rPr>
-          <w:rFonts w:eastAsia="Microsoft Sans Serif"/>
-          <w:lang w:eastAsia="ru-RU"/>
-        </w:rPr>
-        <w:t xml:space="preserve"> </w:t>
-      </w:r>
-      <w:proofErr w:type="spellStart"/>
-      <w:r>
-        <w:rPr>
-          <w:rFonts w:eastAsia="Microsoft Sans Serif"/>
-          <w:lang w:eastAsia="ru-RU"/>
-        </w:rPr>
-        <w:t>по</w:t>
-      </w:r>
-      <w:proofErr w:type="spellEnd"/>
-      <w:r>
-        <w:rPr>
-          <w:rFonts w:eastAsia="Microsoft Sans Serif"/>
-          <w:lang w:eastAsia="ru-RU"/>
-        </w:rPr>
-        <w:t xml:space="preserve"> </w:t>
-      </w:r>
-      <w:proofErr w:type="spellStart"/>
-      <w:r>
-        <w:rPr>
-          <w:rFonts w:eastAsia="Microsoft Sans Serif"/>
-          <w:lang w:eastAsia="ru-RU"/>
-        </w:rPr>
-        <w:t>формуле</w:t>
-      </w:r>
-      <w:proofErr w:type="spellEnd"/>
-      <w:r>
-        <w:rPr>
-          <w:rFonts w:eastAsia="Microsoft Sans Serif"/>
-          <w:lang w:eastAsia="ru-RU"/>
-        </w:rPr>
-        <w:t>:</w:t>
+          <w:lang w:val="ru-RU" w:eastAsia="ru-RU"/>
+        </w:rPr>
+        <w:t xml:space="preserve"> – диэлектрическая проницаемость среды между проводниками, расположенных на наружных поверхностях платы, покрытой лаком, определяется по формуле:</w:t>
       </w:r>
     </w:p>
     <w:tbl>
@@ -39983,44 +39923,44 @@
       <w:pPr>
         <w:pStyle w:val="aa"/>
         <w:rPr>
+          <w:lang w:val="ru-RU" w:eastAsia="ru-RU"/>
+        </w:rPr>
+      </w:pPr>
+      <w:r>
+        <w:rPr>
+          <w:lang w:val="ru-RU" w:eastAsia="ru-RU"/>
+        </w:rPr>
+        <w:t xml:space="preserve">где </w:t>
+      </w:r>
+      <w:r>
+        <w:rPr>
           <w:lang w:eastAsia="ru-RU"/>
         </w:rPr>
-      </w:pPr>
+        <w:sym w:font="Symbol" w:char="F078"/>
+      </w:r>
+      <w:r>
+        <w:rPr>
+          <w:vertAlign w:val="subscript"/>
+          <w:lang w:val="ru-RU" w:eastAsia="ru-RU"/>
+        </w:rPr>
+        <w:t>п</w:t>
+      </w:r>
+      <w:r>
+        <w:rPr>
+          <w:lang w:val="ru-RU" w:eastAsia="ru-RU"/>
+        </w:rPr>
+        <w:t xml:space="preserve"> и </w:t>
+      </w:r>
       <w:r>
         <w:rPr>
           <w:lang w:eastAsia="ru-RU"/>
         </w:rPr>
-        <w:t xml:space="preserve">где </w:t>
-      </w:r>
-      <w:r>
-        <w:rPr>
-          <w:lang w:eastAsia="ru-RU"/>
-        </w:rPr>
         <w:sym w:font="Symbol" w:char="F078"/>
       </w:r>
       <w:r>
         <w:rPr>
           <w:vertAlign w:val="subscript"/>
-          <w:lang w:eastAsia="ru-RU"/>
-        </w:rPr>
-        <w:t>п</w:t>
-      </w:r>
-      <w:r>
-        <w:rPr>
-          <w:lang w:eastAsia="ru-RU"/>
-        </w:rPr>
-        <w:t xml:space="preserve"> и </w:t>
-      </w:r>
-      <w:r>
-        <w:rPr>
-          <w:lang w:eastAsia="ru-RU"/>
-        </w:rPr>
-        <w:sym w:font="Symbol" w:char="F078"/>
-      </w:r>
-      <w:r>
-        <w:rPr>
-          <w:vertAlign w:val="subscript"/>
-          <w:lang w:eastAsia="ru-RU"/>
+          <w:lang w:val="ru-RU" w:eastAsia="ru-RU"/>
         </w:rPr>
         <w:t>л</w:t>
       </w:r>
@@ -40032,7 +39972,7 @@
       </w:r>
       <w:r>
         <w:rPr>
-          <w:lang w:eastAsia="ru-RU"/>
+          <w:lang w:val="ru-RU" w:eastAsia="ru-RU"/>
         </w:rPr>
         <w:t>– диэлектрические проницаемости материала платы и лака</w:t>
       </w:r>
@@ -40041,64 +39981,52 @@
       <w:pPr>
         <w:pStyle w:val="aa"/>
         <w:rPr>
+          <w:lang w:val="ru-RU" w:eastAsia="ru-RU"/>
+        </w:rPr>
+      </w:pPr>
+      <w:r>
+        <w:rPr>
+          <w:lang w:val="ru-RU" w:eastAsia="ru-RU"/>
+        </w:rPr>
+        <w:t xml:space="preserve">(для стеклотекстолита </w:t>
+      </w:r>
+      <w:r>
+        <w:rPr>
           <w:lang w:eastAsia="ru-RU"/>
         </w:rPr>
-      </w:pPr>
+        <w:sym w:font="Symbol" w:char="F078"/>
+      </w:r>
+      <w:r>
+        <w:rPr>
+          <w:vertAlign w:val="subscript"/>
+          <w:lang w:val="ru-RU" w:eastAsia="ru-RU"/>
+        </w:rPr>
+        <w:t>п</w:t>
+      </w:r>
+      <w:r>
+        <w:rPr>
+          <w:lang w:val="ru-RU" w:eastAsia="ru-RU"/>
+        </w:rPr>
+        <w:t xml:space="preserve"> = 6, для лака </w:t>
+      </w:r>
       <w:r>
         <w:rPr>
           <w:lang w:eastAsia="ru-RU"/>
         </w:rPr>
-        <w:t xml:space="preserve">(для стеклотекстолита </w:t>
-      </w:r>
-      <w:r>
-        <w:rPr>
-          <w:lang w:eastAsia="ru-RU"/>
-        </w:rPr>
         <w:sym w:font="Symbol" w:char="F078"/>
       </w:r>
       <w:r>
         <w:rPr>
           <w:vertAlign w:val="subscript"/>
-          <w:lang w:eastAsia="ru-RU"/>
-        </w:rPr>
-        <w:t>п</w:t>
-      </w:r>
-      <w:r>
-        <w:rPr>
-          <w:lang w:eastAsia="ru-RU"/>
-        </w:rPr>
-        <w:t xml:space="preserve"> = 6, для лака </w:t>
-      </w:r>
-      <w:r>
-        <w:rPr>
-          <w:lang w:eastAsia="ru-RU"/>
-        </w:rPr>
-        <w:sym w:font="Symbol" w:char="F078"/>
-      </w:r>
-      <w:r>
-        <w:rPr>
-          <w:vertAlign w:val="subscript"/>
-          <w:lang w:eastAsia="ru-RU"/>
+          <w:lang w:val="ru-RU" w:eastAsia="ru-RU"/>
         </w:rPr>
         <w:t>л</w:t>
       </w:r>
       <w:r>
         <w:rPr>
-          <w:lang w:eastAsia="ru-RU"/>
-        </w:rPr>
-        <w:t xml:space="preserve"> =</w:t>
-      </w:r>
-      <w:r>
-        <w:rPr>
-          <w:lang w:eastAsia="ru-RU"/>
-        </w:rPr>
-        <w:t xml:space="preserve"> </w:t>
-      </w:r>
-      <w:r>
-        <w:rPr>
-          <w:lang w:eastAsia="ru-RU"/>
-        </w:rPr>
-        <w:t>4).</w:t>
+          <w:lang w:val="ru-RU" w:eastAsia="ru-RU"/>
+        </w:rPr>
+        <w:t xml:space="preserve"> = 4).</w:t>
       </w:r>
     </w:p>
     <w:p>
@@ -40881,7 +40809,6 @@
         <w:rPr>
           <w:lang w:val="ru-RU" w:eastAsia="ru-RU"/>
         </w:rPr>
-        <w:lastRenderedPageBreak/>
         <w:t xml:space="preserve">где </w:t>
       </w:r>
       <w:r>
@@ -40910,7 +40837,7 @@
       <w:pPr>
         <w:pStyle w:val="aa"/>
         <w:rPr>
-          <w:lang w:eastAsia="ru-RU"/>
+          <w:lang w:val="ru-RU" w:eastAsia="ru-RU"/>
         </w:rPr>
       </w:pPr>
       <w:r>
@@ -40922,43 +40849,9 @@
       </w:r>
       <w:r>
         <w:rPr>
-          <w:lang w:eastAsia="ru-RU"/>
-        </w:rPr>
-        <w:t xml:space="preserve"> – </w:t>
-      </w:r>
-      <w:proofErr w:type="spellStart"/>
-      <w:r>
-        <w:rPr>
-          <w:lang w:eastAsia="ru-RU"/>
-        </w:rPr>
-        <w:t>ширина</w:t>
-      </w:r>
-      <w:proofErr w:type="spellEnd"/>
-      <w:r>
-        <w:rPr>
-          <w:lang w:eastAsia="ru-RU"/>
-        </w:rPr>
-        <w:t xml:space="preserve"> </w:t>
-      </w:r>
-      <w:proofErr w:type="spellStart"/>
-      <w:r>
-        <w:rPr>
-          <w:lang w:eastAsia="ru-RU"/>
-        </w:rPr>
-        <w:t>проводника</w:t>
-      </w:r>
-      <w:proofErr w:type="spellEnd"/>
-      <w:r>
-        <w:rPr>
-          <w:lang w:eastAsia="ru-RU"/>
-        </w:rPr>
-        <w:t>, мм</w:t>
-      </w:r>
-      <w:r>
-        <w:rPr>
-          <w:lang w:eastAsia="ru-RU"/>
-        </w:rPr>
-        <w:t>;</w:t>
+          <w:lang w:val="ru-RU" w:eastAsia="ru-RU"/>
+        </w:rPr>
+        <w:t xml:space="preserve"> – ширина проводника, мм;</w:t>
       </w:r>
     </w:p>
     <w:p>
@@ -40966,7 +40859,7 @@
         <w:pStyle w:val="aa"/>
         <w:spacing w:after="240"/>
         <w:rPr>
-          <w:lang w:eastAsia="ru-RU"/>
+          <w:lang w:val="ru-RU" w:eastAsia="ru-RU"/>
         </w:rPr>
       </w:pPr>
       <w:proofErr w:type="spellStart"/>
@@ -40988,15 +40881,9 @@
       <w:proofErr w:type="spellEnd"/>
       <w:r>
         <w:rPr>
-          <w:lang w:eastAsia="ru-RU"/>
-        </w:rPr>
-        <w:t xml:space="preserve"> – толщина проводника, мм</w:t>
-      </w:r>
-      <w:r>
-        <w:rPr>
-          <w:lang w:eastAsia="ru-RU"/>
-        </w:rPr>
-        <w:t>.</w:t>
+          <w:lang w:val="ru-RU" w:eastAsia="ru-RU"/>
+        </w:rPr>
+        <w:t xml:space="preserve"> – толщина проводника, мм.</w:t>
       </w:r>
     </w:p>
     <w:p>
@@ -41090,6 +40977,7 @@
                     <w:rFonts w:ascii="Cambria Math" w:eastAsia="Microsoft Sans Serif" w:hAnsi="Cambria Math"/>
                     <w:lang w:eastAsia="ru-RU"/>
                   </w:rPr>
+                  <w:lastRenderedPageBreak/>
                   <m:t>L=0,0004</m:t>
                 </m:r>
                 <m:r>
@@ -41436,16 +41324,15 @@
         <w:pStyle w:val="aa"/>
         <w:spacing w:before="240"/>
         <w:rPr>
-          <w:lang w:eastAsia="ru-RU"/>
-        </w:rPr>
-      </w:pPr>
-      <w:r>
-        <w:rPr>
-          <w:lang w:eastAsia="ru-RU"/>
+          <w:lang w:val="ru-RU" w:eastAsia="ru-RU"/>
+        </w:rPr>
+      </w:pPr>
+      <w:r>
+        <w:rPr>
+          <w:lang w:val="ru-RU" w:eastAsia="ru-RU"/>
         </w:rPr>
         <w:t xml:space="preserve">где </w:t>
       </w:r>
-      <w:proofErr w:type="spellStart"/>
       <w:r>
         <w:rPr>
           <w:i/>
@@ -41461,31 +41348,18 @@
         </w:rPr>
         <w:t>n</w:t>
       </w:r>
-      <w:proofErr w:type="spellEnd"/>
-      <w:r>
-        <w:rPr>
-          <w:lang w:eastAsia="ru-RU"/>
-        </w:rPr>
-        <w:t xml:space="preserve"> – длина участка, на котором проводн</w:t>
-      </w:r>
-      <w:r>
-        <w:rPr>
-          <w:lang w:eastAsia="ru-RU"/>
-        </w:rPr>
-        <w:t>ики параллельны друг другу, мм</w:t>
-      </w:r>
-      <w:r>
-        <w:rPr>
-          <w:lang w:eastAsia="ru-RU"/>
-        </w:rPr>
-        <w:t>;</w:t>
+      <w:r>
+        <w:rPr>
+          <w:lang w:val="ru-RU" w:eastAsia="ru-RU"/>
+        </w:rPr>
+        <w:t xml:space="preserve"> – длина участка, на котором проводники параллельны друг другу, мм;</w:t>
       </w:r>
     </w:p>
     <w:p>
       <w:pPr>
         <w:pStyle w:val="aa"/>
         <w:rPr>
-          <w:lang w:eastAsia="ru-RU"/>
+          <w:lang w:val="ru-RU" w:eastAsia="ru-RU"/>
         </w:rPr>
       </w:pPr>
       <w:r>
@@ -41497,22 +41371,16 @@
       </w:r>
       <w:r>
         <w:rPr>
-          <w:lang w:eastAsia="ru-RU"/>
-        </w:rPr>
-        <w:t xml:space="preserve"> – ширина проводника, мм</w:t>
-      </w:r>
-      <w:r>
-        <w:rPr>
-          <w:lang w:eastAsia="ru-RU"/>
-        </w:rPr>
-        <w:t>;</w:t>
+          <w:lang w:val="ru-RU" w:eastAsia="ru-RU"/>
+        </w:rPr>
+        <w:t xml:space="preserve"> – ширина проводника, мм;</w:t>
       </w:r>
     </w:p>
     <w:p>
       <w:pPr>
         <w:pStyle w:val="aa"/>
         <w:rPr>
-          <w:lang w:eastAsia="ru-RU"/>
+          <w:lang w:val="ru-RU" w:eastAsia="ru-RU"/>
         </w:rPr>
       </w:pPr>
       <w:proofErr w:type="spellStart"/>
@@ -41534,15 +41402,9 @@
       <w:proofErr w:type="spellEnd"/>
       <w:r>
         <w:rPr>
-          <w:lang w:eastAsia="ru-RU"/>
-        </w:rPr>
-        <w:t xml:space="preserve"> – толщина проводника, мм</w:t>
-      </w:r>
-      <w:r>
-        <w:rPr>
-          <w:lang w:eastAsia="ru-RU"/>
-        </w:rPr>
-        <w:t>;</w:t>
+          <w:lang w:val="ru-RU" w:eastAsia="ru-RU"/>
+        </w:rPr>
+        <w:t xml:space="preserve"> – толщина проводника, мм;</w:t>
       </w:r>
     </w:p>
     <w:p>
@@ -41758,7 +41620,7 @@
         <w:ind w:left="720"/>
         <w:jc w:val="center"/>
       </w:pPr>
-      <w:bookmarkStart w:id="16" w:name="_Toc71534867"/>
+      <w:bookmarkStart w:id="18" w:name="_Toc71667513"/>
       <w:r>
         <w:rPr>
           <w:lang w:val="ru-RU"/>
@@ -41766,7 +41628,7 @@
         <w:lastRenderedPageBreak/>
         <w:t>ЗАКЛЮЧЕНИЕ</w:t>
       </w:r>
-      <w:bookmarkEnd w:id="16"/>
+      <w:bookmarkEnd w:id="18"/>
     </w:p>
     <w:p>
       <w:pPr>
@@ -42077,7 +41939,7 @@
           <w:lang w:val="ru-RU"/>
         </w:rPr>
       </w:pPr>
-      <w:bookmarkStart w:id="17" w:name="_Toc71534868"/>
+      <w:bookmarkStart w:id="19" w:name="_Toc71667514"/>
       <w:r>
         <w:rPr>
           <w:rFonts w:ascii="Times New Roman" w:hAnsi="Times New Roman" w:cs="Times New Roman"/>
@@ -42089,7 +41951,7 @@
         <w:lastRenderedPageBreak/>
         <w:t>СПИСОК ИСПОЛЬЗОВАННЫХ ИСТОЧНИКОВ</w:t>
       </w:r>
-      <w:bookmarkEnd w:id="17"/>
+      <w:bookmarkEnd w:id="19"/>
     </w:p>
     <w:p>
       <w:pPr>
@@ -42527,7 +42389,7 @@
           <w:lang w:val="ru-RU"/>
         </w:rPr>
       </w:pPr>
-      <w:bookmarkStart w:id="18" w:name="_Toc71534869"/>
+      <w:bookmarkStart w:id="20" w:name="_Toc71667515"/>
       <w:r>
         <w:rPr>
           <w:rFonts w:ascii="Times New Roman" w:hAnsi="Times New Roman" w:cs="Times New Roman"/>
@@ -42539,7 +42401,7 @@
         <w:lastRenderedPageBreak/>
         <w:t>ПРИЛОЖЕНИЕ А</w:t>
       </w:r>
-      <w:bookmarkEnd w:id="18"/>
+      <w:bookmarkEnd w:id="20"/>
     </w:p>
     <w:sectPr>
       <w:footerReference w:type="default" r:id="rId16"/>

--- a/Docs/Пояснительная записка.docx
+++ b/Docs/Пояснительная записка.docx
@@ -3263,6 +3263,7 @@
       <w:r>
         <w:t xml:space="preserve">в микроконтроллере </w:t>
       </w:r>
+      <w:proofErr w:type="spellStart"/>
       <w:r>
         <w:rPr>
           <w:lang w:val="en-US"/>
@@ -3281,6 +3282,7 @@
         </w:rPr>
         <w:t>ega</w:t>
       </w:r>
+      <w:proofErr w:type="spellEnd"/>
       <w:r>
         <w:t>32</w:t>
       </w:r>
@@ -3381,6 +3383,7 @@
       <w:r>
         <w:t xml:space="preserve"> микросхемой, отвечающей за управление системой обеспечения безопасности котельной жилого дома, является микроконтроллер </w:t>
       </w:r>
+      <w:proofErr w:type="spellStart"/>
       <w:r>
         <w:rPr>
           <w:lang w:val="en-US"/>
@@ -3399,6 +3402,7 @@
         </w:rPr>
         <w:t>ega</w:t>
       </w:r>
+      <w:proofErr w:type="spellEnd"/>
       <w:r>
         <w:t>328</w:t>
       </w:r>
@@ -3480,12 +3484,14 @@
       <w:r>
         <w:t xml:space="preserve">оповещения пользователя к микроконтроллеру </w:t>
       </w:r>
+      <w:proofErr w:type="spellStart"/>
       <w:r>
         <w:rPr>
           <w:lang w:val="en-US"/>
         </w:rPr>
         <w:t>ATmega</w:t>
       </w:r>
+      <w:proofErr w:type="spellEnd"/>
       <w:r>
         <w:t>328</w:t>
       </w:r>
@@ -4186,8 +4192,16 @@
         <w:rPr>
           <w:shd w:val="clear" w:color="auto" w:fill="FFFFFF"/>
         </w:rPr>
-        <w:t xml:space="preserve"> подключается пьезодинамик</w:t>
-      </w:r>
+        <w:t xml:space="preserve"> подключается </w:t>
+      </w:r>
+      <w:proofErr w:type="spellStart"/>
+      <w:r>
+        <w:rPr>
+          <w:shd w:val="clear" w:color="auto" w:fill="FFFFFF"/>
+        </w:rPr>
+        <w:t>пьезодинамик</w:t>
+      </w:r>
+      <w:proofErr w:type="spellEnd"/>
       <w:r>
         <w:rPr>
           <w:shd w:val="clear" w:color="auto" w:fill="FFFFFF"/>
@@ -4406,10 +4420,18 @@
         <w:t xml:space="preserve">заимодействие </w:t>
       </w:r>
       <w:r>
-        <w:t xml:space="preserve">с системой </w:t>
-      </w:r>
-      <w:r>
-        <w:t>, в том числе и разработчика,</w:t>
+        <w:t xml:space="preserve">с </w:t>
+      </w:r>
+      <w:proofErr w:type="gramStart"/>
+      <w:r>
+        <w:t xml:space="preserve">системой </w:t>
+      </w:r>
+      <w:r>
+        <w:t>,</w:t>
+      </w:r>
+      <w:proofErr w:type="gramEnd"/>
+      <w:r>
+        <w:t xml:space="preserve"> в том числе и разработчика,</w:t>
       </w:r>
       <w:r>
         <w:t xml:space="preserve"> происходит через коммуникационный последовательный интерфейс </w:t>
@@ -4749,7 +4771,21 @@
         <w:rPr>
           <w:shd w:val="clear" w:color="auto" w:fill="FFFFFF"/>
         </w:rPr>
-        <w:t xml:space="preserve">8). Эта микросхема является двухдиапазонным модулем </w:t>
+        <w:t xml:space="preserve">8). Эта микросхема является </w:t>
+      </w:r>
+      <w:proofErr w:type="spellStart"/>
+      <w:r>
+        <w:rPr>
+          <w:shd w:val="clear" w:color="auto" w:fill="FFFFFF"/>
+        </w:rPr>
+        <w:t>двухдиапазонным</w:t>
+      </w:r>
+      <w:proofErr w:type="spellEnd"/>
+      <w:r>
+        <w:rPr>
+          <w:shd w:val="clear" w:color="auto" w:fill="FFFFFF"/>
+        </w:rPr>
+        <w:t xml:space="preserve"> модулем </w:t>
       </w:r>
       <w:r>
         <w:rPr>
@@ -5067,6 +5103,7 @@
         </w:rPr>
         <w:t xml:space="preserve">5 микроконтроллера </w:t>
       </w:r>
+      <w:proofErr w:type="spellStart"/>
       <w:r>
         <w:rPr>
           <w:shd w:val="clear" w:color="auto" w:fill="FFFFFF"/>
@@ -5088,6 +5125,7 @@
         </w:rPr>
         <w:t>ega</w:t>
       </w:r>
+      <w:proofErr w:type="spellEnd"/>
       <w:r>
         <w:rPr>
           <w:shd w:val="clear" w:color="auto" w:fill="FFFFFF"/>
@@ -5602,12 +5640,14 @@
       <w:r>
         <w:t xml:space="preserve">-модуля, 5В используется для питания микроконтроллера </w:t>
       </w:r>
+      <w:proofErr w:type="spellStart"/>
       <w:r>
         <w:rPr>
           <w:lang w:val="en-US"/>
         </w:rPr>
         <w:t>ATmega</w:t>
       </w:r>
+      <w:proofErr w:type="spellEnd"/>
       <w:r>
         <w:t>328З</w:t>
       </w:r>
@@ -5724,10 +5764,18 @@
         <w:t xml:space="preserve">и относительной влажности не более </w:t>
       </w:r>
       <w:r>
-        <w:t>90%.</w:t>
-      </w:r>
-      <w:r>
-        <w:t>Основным назначением системы является эксплуатация в районе с умеренным климатом</w:t>
+        <w:t>90</w:t>
+      </w:r>
+      <w:proofErr w:type="gramStart"/>
+      <w:r>
+        <w:t>%.</w:t>
+      </w:r>
+      <w:r>
+        <w:t>Основным</w:t>
+      </w:r>
+      <w:proofErr w:type="gramEnd"/>
+      <w:r>
+        <w:t xml:space="preserve"> назначением системы является эксплуатация в районе с умеренным климатом</w:t>
       </w:r>
       <w:r>
         <w:t>.</w:t>
@@ -6334,10 +6382,23 @@
         <w:t>Основная задача выбора элементной базы состоит в том, чтобы была обеспечена надёжность, стабильность, экономичность и актуальность, так как выбор</w:t>
       </w:r>
       <w:r>
-        <w:t xml:space="preserve"> недорогих элементов, имеющих широкое применение в современных электронных средствах</w:t>
-      </w:r>
-      <w:r>
-        <w:t xml:space="preserve"> обеспечивает и ремонтоспособность элементов. Также отдельной задачей стоит достижение</w:t>
+        <w:t xml:space="preserve"> недорогих элементов, имеющих широкое применение </w:t>
+      </w:r>
+      <w:proofErr w:type="gramStart"/>
+      <w:r>
+        <w:t>в современных электронных средствах</w:t>
+      </w:r>
+      <w:proofErr w:type="gramEnd"/>
+      <w:r>
+        <w:t xml:space="preserve"> обеспечивает и </w:t>
+      </w:r>
+      <w:proofErr w:type="spellStart"/>
+      <w:r>
+        <w:t>ремонтоспособность</w:t>
+      </w:r>
+      <w:proofErr w:type="spellEnd"/>
+      <w:r>
+        <w:t xml:space="preserve"> элементов. Также отдельной задачей стоит достижение</w:t>
       </w:r>
       <w:r>
         <w:t xml:space="preserve"> максимальной простоты сборки и электрического </w:t>
@@ -9090,13 +9151,23 @@
                 <w:shd w:val="clear" w:color="auto" w:fill="FFFFFF"/>
               </w:rPr>
             </w:pPr>
+            <w:proofErr w:type="spellStart"/>
             <w:r>
               <w:rPr>
                 <w:color w:val="000000"/>
                 <w:szCs w:val="28"/>
                 <w:shd w:val="clear" w:color="auto" w:fill="FFFFFF"/>
               </w:rPr>
-              <w:t>Бескорпусные толстопленочные резисторы;</w:t>
+              <w:t>Бескорпусные</w:t>
+            </w:r>
+            <w:proofErr w:type="spellEnd"/>
+            <w:r>
+              <w:rPr>
+                <w:color w:val="000000"/>
+                <w:szCs w:val="28"/>
+                <w:shd w:val="clear" w:color="auto" w:fill="FFFFFF"/>
+              </w:rPr>
+              <w:t xml:space="preserve"> толстопленочные резисторы;</w:t>
             </w:r>
           </w:p>
           <w:p>
@@ -9720,7 +9791,15 @@
               <w:spacing w:after="0" w:line="276" w:lineRule="auto"/>
             </w:pPr>
             <w:r>
-              <w:t>Транзистор npn типа</w:t>
+              <w:t xml:space="preserve">Транзистор </w:t>
+            </w:r>
+            <w:proofErr w:type="spellStart"/>
+            <w:r>
+              <w:t>npn</w:t>
+            </w:r>
+            <w:proofErr w:type="spellEnd"/>
+            <w:r>
+              <w:t xml:space="preserve"> типа</w:t>
             </w:r>
           </w:p>
           <w:p>
@@ -9728,7 +9807,16 @@
               <w:spacing w:after="0" w:line="276" w:lineRule="auto"/>
             </w:pPr>
             <w:r>
-              <w:t>Макс. напр. к-б при заданном обратном токе к и разомкнутой цепи э.(U</w:t>
+              <w:t xml:space="preserve">Макс. напр. к-б при заданном обратном токе к и разомкнутой цепи </w:t>
+            </w:r>
+            <w:proofErr w:type="gramStart"/>
+            <w:r>
+              <w:t>э.(</w:t>
+            </w:r>
+            <w:proofErr w:type="spellStart"/>
+            <w:proofErr w:type="gramEnd"/>
+            <w:r>
+              <w:t>U</w:t>
             </w:r>
             <w:r>
               <w:rPr>
@@ -9736,6 +9824,7 @@
               </w:rPr>
               <w:t>кбо</w:t>
             </w:r>
+            <w:proofErr w:type="spellEnd"/>
             <w:r>
               <w:t xml:space="preserve"> </w:t>
             </w:r>
@@ -9754,13 +9843,29 @@
               <w:spacing w:after="0" w:line="276" w:lineRule="auto"/>
             </w:pPr>
             <w:r>
-              <w:t>Макс. напр. к-э при заданном токе к и разомкнутой цепи б.(U</w:t>
+              <w:t xml:space="preserve">Макс. напр. к-э при заданном токе к и разомкнутой цепи </w:t>
+            </w:r>
+            <w:proofErr w:type="gramStart"/>
+            <w:r>
+              <w:t>б.(</w:t>
+            </w:r>
+            <w:proofErr w:type="spellStart"/>
+            <w:proofErr w:type="gramEnd"/>
+            <w:r>
+              <w:t>U</w:t>
             </w:r>
             <w:r>
               <w:rPr>
                 <w:vertAlign w:val="subscript"/>
               </w:rPr>
-              <w:t>кэо макс</w:t>
+              <w:t>кэо</w:t>
+            </w:r>
+            <w:proofErr w:type="spellEnd"/>
+            <w:r>
+              <w:rPr>
+                <w:vertAlign w:val="subscript"/>
+              </w:rPr>
+              <w:t xml:space="preserve"> макс</w:t>
             </w:r>
             <w:r>
               <w:t>) = 45В</w:t>
@@ -9770,6 +9875,7 @@
             <w:pPr>
               <w:spacing w:after="0" w:line="276" w:lineRule="auto"/>
             </w:pPr>
+            <w:proofErr w:type="spellStart"/>
             <w:r>
               <w:t>I</w:t>
             </w:r>
@@ -9777,7 +9883,14 @@
               <w:rPr>
                 <w:vertAlign w:val="subscript"/>
               </w:rPr>
-              <w:t>к макс</w:t>
+              <w:t>к</w:t>
+            </w:r>
+            <w:proofErr w:type="spellEnd"/>
+            <w:r>
+              <w:rPr>
+                <w:vertAlign w:val="subscript"/>
+              </w:rPr>
+              <w:t xml:space="preserve"> макс</w:t>
             </w:r>
             <w:r>
               <w:t xml:space="preserve"> = 0.1</w:t>
@@ -11405,8 +11518,13 @@
         <w:ind w:firstLine="709"/>
         <w:jc w:val="both"/>
       </w:pPr>
-      <w:r>
-        <w:t xml:space="preserve">Стеклостелиты </w:t>
+      <w:proofErr w:type="spellStart"/>
+      <w:r>
+        <w:t>Стеклостелиты</w:t>
+      </w:r>
+      <w:proofErr w:type="spellEnd"/>
+      <w:r>
+        <w:t xml:space="preserve"> </w:t>
       </w:r>
       <w:r>
         <w:t>име</w:t>
@@ -11485,7 +11603,15 @@
         <w:jc w:val="both"/>
       </w:pPr>
       <w:r>
-        <w:t>Основным недостатком следует выделить предельные запасы прочности стеклотекстолила, так как это</w:t>
+        <w:t xml:space="preserve">Основным недостатком следует выделить предельные запасы прочности </w:t>
+      </w:r>
+      <w:proofErr w:type="spellStart"/>
+      <w:r>
+        <w:t>стеклотекстолила</w:t>
+      </w:r>
+      <w:proofErr w:type="spellEnd"/>
+      <w:r>
+        <w:t>, так как это</w:t>
       </w:r>
       <w:r>
         <w:t xml:space="preserve"> требу</w:t>
@@ -11988,7 +12114,15 @@
       </w:r>
       <w:r>
         <w:lastRenderedPageBreak/>
-        <w:t xml:space="preserve">ментов выбираем припой ПОС-61. Для пайки SMD элементов выбираем паяльную пасту Mechnic XP-50. </w:t>
+        <w:t xml:space="preserve">ментов выбираем припой ПОС-61. Для пайки SMD элементов выбираем паяльную пасту </w:t>
+      </w:r>
+      <w:proofErr w:type="spellStart"/>
+      <w:r>
+        <w:t>Mechnic</w:t>
+      </w:r>
+      <w:proofErr w:type="spellEnd"/>
+      <w:r>
+        <w:t xml:space="preserve"> XP-50. </w:t>
       </w:r>
     </w:p>
     <w:p>
@@ -12008,7 +12142,15 @@
         <w:jc w:val="both"/>
       </w:pPr>
       <w:r>
-        <w:t>После установки элементов покрываем лаком Plastik 71.</w:t>
+        <w:t xml:space="preserve">После установки элементов покрываем лаком </w:t>
+      </w:r>
+      <w:proofErr w:type="spellStart"/>
+      <w:r>
+        <w:t>Plastik</w:t>
+      </w:r>
+      <w:proofErr w:type="spellEnd"/>
+      <w:r>
+        <w:t xml:space="preserve"> 71.</w:t>
       </w:r>
     </w:p>
     <w:p>
@@ -12130,8 +12272,13 @@
         <w:t xml:space="preserve"> к флю</w:t>
       </w:r>
       <w:r>
-        <w:t>сам - это</w:t>
-      </w:r>
+        <w:t xml:space="preserve">сам </w:t>
+      </w:r>
+      <w:proofErr w:type="gramStart"/>
+      <w:r>
+        <w:t>- это</w:t>
+      </w:r>
+      <w:proofErr w:type="gramEnd"/>
       <w:r>
         <w:t xml:space="preserve"> способность выдерживать высокие температуры, сохраняя при этом все полезные эксплуатаци</w:t>
       </w:r>
@@ -12139,7 +12286,15 @@
         <w:t>онные свойства, поэтому д</w:t>
       </w:r>
       <w:r>
-        <w:t>ля химической очистки соединяемых поверхностей и обеспечивающий прочность связи в области пайки, выбираем флюс Kester 959T.</w:t>
+        <w:t xml:space="preserve">ля химической очистки соединяемых поверхностей и обеспечивающий прочность связи в области пайки, выбираем флюс </w:t>
+      </w:r>
+      <w:proofErr w:type="spellStart"/>
+      <w:r>
+        <w:t>Kester</w:t>
+      </w:r>
+      <w:proofErr w:type="spellEnd"/>
+      <w:r>
+        <w:t xml:space="preserve"> 959T.</w:t>
       </w:r>
     </w:p>
     <w:p>
@@ -12259,10 +12414,18 @@
         <w:jc w:val="both"/>
       </w:pPr>
       <w:r>
-        <w:t xml:space="preserve">Таблица 4.1 </w:t>
-      </w:r>
-      <w:r>
-        <w:t xml:space="preserve"> – </w:t>
+        <w:t xml:space="preserve">Таблица </w:t>
+      </w:r>
+      <w:proofErr w:type="gramStart"/>
+      <w:r>
+        <w:t xml:space="preserve">4.1 </w:t>
+      </w:r>
+      <w:r>
+        <w:t xml:space="preserve"> –</w:t>
+      </w:r>
+      <w:proofErr w:type="gramEnd"/>
+      <w:r>
+        <w:t xml:space="preserve"> </w:t>
       </w:r>
       <w:r>
         <w:t>Особенности компоновочных схем</w:t>
@@ -12352,7 +12515,21 @@
               <w:rPr>
                 <w:lang w:val="ru-RU"/>
               </w:rPr>
-              <w:t>се элементы сложной системы располагаются в одном отсеке на специальных этажерочных конструкциях</w:t>
+              <w:t xml:space="preserve">се элементы сложной системы располагаются в одном отсеке на специальных </w:t>
+            </w:r>
+            <w:proofErr w:type="spellStart"/>
+            <w:r>
+              <w:rPr>
+                <w:lang w:val="ru-RU"/>
+              </w:rPr>
+              <w:t>этажерочных</w:t>
+            </w:r>
+            <w:proofErr w:type="spellEnd"/>
+            <w:r>
+              <w:rPr>
+                <w:lang w:val="ru-RU"/>
+              </w:rPr>
+              <w:t xml:space="preserve"> конструкциях</w:t>
             </w:r>
             <w:r>
               <w:rPr>
@@ -12601,13 +12778,27 @@
         <w:rPr>
           <w:lang w:val="ru-RU"/>
         </w:rPr>
-        <w:t xml:space="preserve">Но при децентрализованной компоновке можно выделить некоторые недостатки: </w:t>
-      </w:r>
+        <w:t xml:space="preserve">Но при децентрализованной компоновке можно выделить некоторые </w:t>
+      </w:r>
+      <w:proofErr w:type="gramStart"/>
       <w:r>
         <w:rPr>
           <w:lang w:val="ru-RU"/>
         </w:rPr>
-        <w:t xml:space="preserve"> значительная длина межблочных соединений, затруднен полный демонтаж системы, для каждого отдельного блока необходимо предусматривать автономные системы охлаждения, виброзащиты</w:t>
+        <w:t xml:space="preserve">недостатки: </w:t>
+      </w:r>
+      <w:r>
+        <w:rPr>
+          <w:lang w:val="ru-RU"/>
+        </w:rPr>
+        <w:t xml:space="preserve"> значительная</w:t>
+      </w:r>
+      <w:proofErr w:type="gramEnd"/>
+      <w:r>
+        <w:rPr>
+          <w:lang w:val="ru-RU"/>
+        </w:rPr>
+        <w:t xml:space="preserve"> длина межблочных соединений, затруднен полный демонтаж системы, для каждого отдельного блока необходимо предусматривать автономные системы охлаждения, виброзащиты</w:t>
       </w:r>
       <w:r>
         <w:rPr>
@@ -12952,7 +13143,21 @@
         <w:rPr>
           <w:lang w:val="ru-RU"/>
         </w:rPr>
-        <w:t>омехи бывают двух типов: постоянные и перецеживающиеся. Постоянные помех</w:t>
+        <w:t xml:space="preserve">омехи бывают двух типов: постоянные и </w:t>
+      </w:r>
+      <w:proofErr w:type="spellStart"/>
+      <w:r>
+        <w:rPr>
+          <w:lang w:val="ru-RU"/>
+        </w:rPr>
+        <w:t>перецеживающиеся</w:t>
+      </w:r>
+      <w:proofErr w:type="spellEnd"/>
+      <w:r>
+        <w:rPr>
+          <w:lang w:val="ru-RU"/>
+        </w:rPr>
+        <w:t>. Постоянные помех</w:t>
       </w:r>
       <w:r>
         <w:rPr>
@@ -13444,15 +13649,16 @@
           <w:bCs w:val="0"/>
           <w:lang w:eastAsia="en-US"/>
         </w:rPr>
-        <w:t>азрабатываемое устройство будет предназначено для эксплуатации в помещениях с искусственно регулируемыми климатическими условиями</w:t>
-      </w:r>
+        <w:t xml:space="preserve">азрабатываемое устройство будет предназначено для эксплуатации в помещениях с искусственно регулируемыми климатическими </w:t>
+      </w:r>
+      <w:proofErr w:type="gramStart"/>
       <w:r>
         <w:rPr>
           <w:b w:val="0"/>
           <w:bCs w:val="0"/>
           <w:lang w:eastAsia="en-US"/>
         </w:rPr>
-        <w:t xml:space="preserve"> </w:t>
+        <w:t>условиями</w:t>
       </w:r>
       <w:r>
         <w:rPr>
@@ -13460,7 +13666,24 @@
           <w:bCs w:val="0"/>
           <w:lang w:eastAsia="en-US"/>
         </w:rPr>
-        <w:t xml:space="preserve"> (с отсутствием воздействия атмосферных осадков, прямого солнечного излучения, ветра, песка, пыли, наружного воздуха, отсутствие или существенное уменьшение воздействия рассеянного солнечного излучения и конденсации влаги).</w:t>
+        <w:t xml:space="preserve"> </w:t>
+      </w:r>
+      <w:r>
+        <w:rPr>
+          <w:b w:val="0"/>
+          <w:bCs w:val="0"/>
+          <w:lang w:eastAsia="en-US"/>
+        </w:rPr>
+        <w:t xml:space="preserve"> (</w:t>
+      </w:r>
+      <w:proofErr w:type="gramEnd"/>
+      <w:r>
+        <w:rPr>
+          <w:b w:val="0"/>
+          <w:bCs w:val="0"/>
+          <w:lang w:eastAsia="en-US"/>
+        </w:rPr>
+        <w:t>с отсутствием воздействия атмосферных осадков, прямого солнечного излучения, ветра, песка, пыли, наружного воздуха, отсутствие или существенное уменьшение воздействия рассеянного солнечного излучения и конденсации влаги).</w:t>
       </w:r>
     </w:p>
     <w:p>
@@ -13527,7 +13750,25 @@
           <w:bCs w:val="0"/>
           <w:lang w:eastAsia="en-US"/>
         </w:rPr>
-        <w:t>Выбор способа герметизации обуславливается совокупностью требований к конструкции: условиями реализации нормального теплового режима, ремонтопригодностью, элементоемкостью реализуемой схемы, плотностью компоновки, рядом эксплуатационных требований (изменение барометрического давления, механические воздействия, перепады температур) и надежностью.</w:t>
+        <w:t xml:space="preserve">Выбор способа герметизации обуславливается совокупностью требований к конструкции: условиями реализации нормального теплового режима, ремонтопригодностью, </w:t>
+      </w:r>
+      <w:proofErr w:type="spellStart"/>
+      <w:r>
+        <w:rPr>
+          <w:b w:val="0"/>
+          <w:bCs w:val="0"/>
+          <w:lang w:eastAsia="en-US"/>
+        </w:rPr>
+        <w:t>элементоемкостью</w:t>
+      </w:r>
+      <w:proofErr w:type="spellEnd"/>
+      <w:r>
+        <w:rPr>
+          <w:b w:val="0"/>
+          <w:bCs w:val="0"/>
+          <w:lang w:eastAsia="en-US"/>
+        </w:rPr>
+        <w:t xml:space="preserve"> реализуемой схемы, плотностью компоновки, рядом эксплуатационных требований (изменение барометрического давления, механические воздействия, перепады температур) и надежностью.</w:t>
       </w:r>
       <w:r>
         <w:rPr>
@@ -13891,19 +14132,47 @@
         <w:rPr>
           <w:szCs w:val="24"/>
         </w:rPr>
-        <w:t xml:space="preserve">Под вибропрочностью понимают </w:t>
-      </w:r>
+        <w:t xml:space="preserve">Под </w:t>
+      </w:r>
+      <w:proofErr w:type="spellStart"/>
       <w:r>
         <w:rPr>
           <w:szCs w:val="24"/>
         </w:rPr>
+        <w:t>вибропрочностью</w:t>
+      </w:r>
+      <w:proofErr w:type="spellEnd"/>
+      <w:r>
+        <w:rPr>
+          <w:szCs w:val="24"/>
+        </w:rPr>
+        <w:t xml:space="preserve"> понимают </w:t>
+      </w:r>
+      <w:r>
+        <w:rPr>
+          <w:szCs w:val="24"/>
+        </w:rPr>
         <w:t xml:space="preserve">способность электронных средств </w:t>
       </w:r>
       <w:r>
         <w:rPr>
           <w:szCs w:val="24"/>
         </w:rPr>
-        <w:t>противостоять разрушающему действию вибрации в заданных диапазонах частот и при возникающих ускорениях в течение срока службы, а под виброустойчивостью аппаратуры - способность выполнения всех функций в условиях вибрации в заданных диапазонах частот и возникающих при этом ускорений.</w:t>
+        <w:t xml:space="preserve">противостоять разрушающему действию вибрации в заданных диапазонах частот и при возникающих ускорениях в течение срока службы, а под </w:t>
+      </w:r>
+      <w:proofErr w:type="spellStart"/>
+      <w:r>
+        <w:rPr>
+          <w:szCs w:val="24"/>
+        </w:rPr>
+        <w:t>виброустойчивостью</w:t>
+      </w:r>
+      <w:proofErr w:type="spellEnd"/>
+      <w:r>
+        <w:rPr>
+          <w:szCs w:val="24"/>
+        </w:rPr>
+        <w:t xml:space="preserve"> аппаратуры - способность выполнения всех функций в условиях вибрации в заданных диапазонах частот и возникающих при этом ускорений.</w:t>
       </w:r>
     </w:p>
     <w:p>
@@ -13989,7 +14258,21 @@
         <w:rPr>
           <w:szCs w:val="24"/>
         </w:rPr>
-        <w:t>Защитные системы от наиболее распространенных видов механических помех, к которым относятся вибрации и удары, могут быть пассивными и активными. Пассивные виброзащитные системы, по сравнению с активными, более просты в исполнении и не требуют для выполнение своих функций затрат дополнительной энергии.</w:t>
+        <w:t xml:space="preserve">Защитные системы от наиболее распространенных видов механических помех, к которым относятся вибрации и удары, могут быть пассивными и активными. Пассивные </w:t>
+      </w:r>
+      <w:proofErr w:type="spellStart"/>
+      <w:r>
+        <w:rPr>
+          <w:szCs w:val="24"/>
+        </w:rPr>
+        <w:t>виброзащитные</w:t>
+      </w:r>
+      <w:proofErr w:type="spellEnd"/>
+      <w:r>
+        <w:rPr>
+          <w:szCs w:val="24"/>
+        </w:rPr>
+        <w:t xml:space="preserve"> системы, по сравнению с активными, более просты в исполнении и не требуют для выполнение своих функций затрат дополнительной энергии.</w:t>
       </w:r>
     </w:p>
     <w:p>
@@ -14068,7 +14351,21 @@
         <w:rPr>
           <w:szCs w:val="24"/>
         </w:rPr>
-        <w:t>использование виброизоляторов.</w:t>
+        <w:t xml:space="preserve">использование </w:t>
+      </w:r>
+      <w:proofErr w:type="spellStart"/>
+      <w:r>
+        <w:rPr>
+          <w:szCs w:val="24"/>
+        </w:rPr>
+        <w:t>виброизоляторов</w:t>
+      </w:r>
+      <w:proofErr w:type="spellEnd"/>
+      <w:r>
+        <w:rPr>
+          <w:szCs w:val="24"/>
+        </w:rPr>
+        <w:t>.</w:t>
       </w:r>
     </w:p>
     <w:p>
@@ -14673,12 +14970,21 @@
                 <w:lang w:eastAsia="ru-RU"/>
               </w:rPr>
             </w:pPr>
+            <w:proofErr w:type="spellStart"/>
             <w:r>
               <w:rPr>
                 <w:rFonts w:eastAsia="Times New Roman"/>
                 <w:lang w:eastAsia="ru-RU"/>
               </w:rPr>
-              <w:t xml:space="preserve">Пьезодинамик </w:t>
+              <w:t>Пьезодинамик</w:t>
+            </w:r>
+            <w:proofErr w:type="spellEnd"/>
+            <w:r>
+              <w:rPr>
+                <w:rFonts w:eastAsia="Times New Roman"/>
+                <w:lang w:eastAsia="ru-RU"/>
+              </w:rPr>
+              <w:t xml:space="preserve"> </w:t>
             </w:r>
             <w:r>
               <w:rPr>
@@ -16748,6 +17054,108 @@
         <w:gridCol w:w="2144"/>
         <w:gridCol w:w="1485"/>
       </w:tblGrid>
+      <w:tr>
+        <w:tc>
+          <w:tcPr>
+            <w:tcW w:w="2513" w:type="pct"/>
+          </w:tcPr>
+          <w:p>
+            <w:pPr>
+              <w:pStyle w:val="a3"/>
+              <w:numPr>
+                <w:ilvl w:val="0"/>
+                <w:numId w:val="20"/>
+              </w:numPr>
+              <w:spacing w:after="0" w:line="276" w:lineRule="auto"/>
+              <w:ind w:left="346"/>
+              <w:rPr>
+                <w:rFonts w:eastAsia="Times New Roman"/>
+                <w:lang w:eastAsia="ru-RU"/>
+              </w:rPr>
+            </w:pPr>
+            <w:r>
+              <w:rPr>
+                <w:rFonts w:eastAsia="Times New Roman"/>
+                <w:lang w:val="en-US" w:eastAsia="ru-RU"/>
+              </w:rPr>
+              <w:t xml:space="preserve"> </w:t>
+            </w:r>
+            <w:r>
+              <w:t xml:space="preserve">Дисплей </w:t>
+            </w:r>
+            <w:r>
+              <w:t>LCD-20X4B</w:t>
+            </w:r>
+          </w:p>
+        </w:tc>
+        <w:tc>
+          <w:tcPr>
+            <w:tcW w:w="591" w:type="pct"/>
+          </w:tcPr>
+          <w:p>
+            <w:pPr>
+              <w:spacing w:after="0" w:line="276" w:lineRule="auto"/>
+              <w:jc w:val="center"/>
+              <w:rPr>
+                <w:rFonts w:eastAsia="Times New Roman"/>
+                <w:lang w:val="en-US" w:eastAsia="ru-RU"/>
+              </w:rPr>
+            </w:pPr>
+            <w:r>
+              <w:rPr>
+                <w:rFonts w:eastAsia="Times New Roman"/>
+                <w:lang w:val="en-US" w:eastAsia="ru-RU"/>
+              </w:rPr>
+              <w:t>1</w:t>
+            </w:r>
+          </w:p>
+        </w:tc>
+        <w:tc>
+          <w:tcPr>
+            <w:tcW w:w="1120" w:type="pct"/>
+            <w:vAlign w:val="center"/>
+          </w:tcPr>
+          <w:p>
+            <w:pPr>
+              <w:tabs>
+                <w:tab w:val="left" w:pos="593"/>
+                <w:tab w:val="center" w:pos="884"/>
+              </w:tabs>
+              <w:spacing w:after="0" w:line="276" w:lineRule="auto"/>
+              <w:jc w:val="center"/>
+              <w:rPr>
+                <w:rFonts w:eastAsia="Times New Roman"/>
+                <w:lang w:eastAsia="ru-RU"/>
+              </w:rPr>
+            </w:pPr>
+            <w:r>
+              <w:rPr>
+                <w:color w:val="000000"/>
+              </w:rPr>
+              <w:t>5880</w:t>
+            </w:r>
+          </w:p>
+        </w:tc>
+        <w:tc>
+          <w:tcPr>
+            <w:tcW w:w="776" w:type="pct"/>
+            <w:vAlign w:val="center"/>
+          </w:tcPr>
+          <w:p>
+            <w:pPr>
+              <w:spacing w:after="0" w:line="276" w:lineRule="auto"/>
+              <w:jc w:val="center"/>
+              <w:rPr>
+                <w:color w:val="000000"/>
+                <w:lang w:eastAsia="ru-RU"/>
+              </w:rPr>
+            </w:pPr>
+            <w:r>
+              <w:t>82320</w:t>
+            </w:r>
+          </w:p>
+        </w:tc>
+      </w:tr>
       <w:tr>
         <w:tc>
           <w:tcPr>
@@ -18194,7 +18602,7 @@
                     <w:vertAlign w:val="superscript"/>
                     <w:lang w:eastAsia="ru-RU"/>
                   </w:rPr>
-                  <m:t xml:space="preserve">=4371,57 </m:t>
+                  <m:t xml:space="preserve">=10251,57 </m:t>
                 </m:r>
                 <m:sSup>
                   <m:sSupPr>
@@ -18338,6 +18746,7 @@
         </w:rPr>
         <w:t xml:space="preserve">– значение установочной площади </w:t>
       </w:r>
+      <w:proofErr w:type="spellStart"/>
       <w:r>
         <w:rPr>
           <w:rFonts w:eastAsia="Times New Roman"/>
@@ -18345,6 +18754,7 @@
         </w:rPr>
         <w:t>i</w:t>
       </w:r>
+      <w:proofErr w:type="spellEnd"/>
       <w:r>
         <w:rPr>
           <w:rFonts w:eastAsia="Times New Roman"/>
@@ -18686,7 +19096,7 @@
                         <w:vertAlign w:val="superscript"/>
                         <w:lang w:eastAsia="ru-RU"/>
                       </w:rPr>
-                      <m:t>4371,57</m:t>
+                      <m:t xml:space="preserve">10251,57 </m:t>
                     </m:r>
                   </m:num>
                   <m:den>
@@ -18708,7 +19118,7 @@
                     <w:vertAlign w:val="superscript"/>
                     <w:lang w:eastAsia="ru-RU"/>
                   </w:rPr>
-                  <m:t xml:space="preserve"> =8743,13 </m:t>
+                  <m:t xml:space="preserve"> =20503,13 </m:t>
                 </m:r>
                 <m:sSup>
                   <m:sSupPr>
@@ -18951,7 +19361,7 @@
         <w:rPr>
           <w:rFonts w:eastAsia="Times New Roman"/>
         </w:rPr>
-        <w:t>80</w:t>
+        <w:t>180</w:t>
       </w:r>
       <w:r>
         <w:rPr>
@@ -18979,7 +19389,7 @@
             <w:vertAlign w:val="superscript"/>
             <w:lang w:eastAsia="ru-RU"/>
           </w:rPr>
-          <m:t xml:space="preserve">9600 </m:t>
+          <m:t xml:space="preserve">21600 </m:t>
         </m:r>
         <m:sSup>
           <m:sSupPr>
@@ -19062,6 +19472,7 @@
         </w:rPr>
         <w:t xml:space="preserve"> вычисляем суммарный установочный объем всех элементов системы управления климатом </w:t>
       </w:r>
+      <w:proofErr w:type="spellStart"/>
       <w:r>
         <w:t>V</w:t>
       </w:r>
@@ -19071,6 +19482,7 @@
         </w:rPr>
         <w:t>уст</w:t>
       </w:r>
+      <w:proofErr w:type="spellEnd"/>
       <w:r>
         <w:t xml:space="preserve">, </w:t>
       </w:r>
@@ -19272,7 +19684,7 @@
                     <w:vertAlign w:val="superscript"/>
                     <w:lang w:eastAsia="ru-RU"/>
                   </w:rPr>
-                  <m:t>28686</m:t>
+                  <m:t>111006</m:t>
                 </m:r>
                 <m:r>
                   <w:rPr>
@@ -19442,9 +19854,11 @@
         </w:rPr>
         <w:t xml:space="preserve"> − значение установочного объема </w:t>
       </w:r>
+      <w:proofErr w:type="spellStart"/>
       <w:r>
         <w:t>i</w:t>
       </w:r>
+      <w:proofErr w:type="spellEnd"/>
       <w:r>
         <w:rPr>
           <w:lang w:val="ru-RU"/>
@@ -19734,7 +20148,7 @@
                         <w:vertAlign w:val="superscript"/>
                         <w:lang w:eastAsia="ru-RU"/>
                       </w:rPr>
-                      <m:t>28686</m:t>
+                      <m:t>111006</m:t>
                     </m:r>
                     <m:r>
                       <w:rPr>
@@ -19773,7 +20187,16 @@
                     <w:vertAlign w:val="superscript"/>
                     <w:lang w:eastAsia="ru-RU"/>
                   </w:rPr>
-                  <m:t>=57373,87</m:t>
+                  <m:t>=</m:t>
+                </m:r>
+                <m:r>
+                  <w:rPr>
+                    <w:rFonts w:ascii="Cambria Math" w:eastAsia="Times New Roman" w:hAnsi="Cambria Math"/>
+                    <w:szCs w:val="24"/>
+                    <w:vertAlign w:val="superscript"/>
+                    <w:lang w:eastAsia="ru-RU"/>
+                  </w:rPr>
+                  <m:t>222013,87</m:t>
                 </m:r>
                 <m:r>
                   <w:rPr>
@@ -20108,103 +20531,6 @@
         </w:tc>
       </w:tr>
       <w:tr>
-        <w:tc>
-          <w:tcPr>
-            <w:tcW w:w="2263" w:type="pct"/>
-          </w:tcPr>
-          <w:p>
-            <w:pPr>
-              <w:pStyle w:val="a3"/>
-              <w:numPr>
-                <w:ilvl w:val="0"/>
-                <w:numId w:val="21"/>
-              </w:numPr>
-              <w:spacing w:after="0" w:line="276" w:lineRule="auto"/>
-              <w:ind w:left="205" w:hanging="284"/>
-              <w:rPr>
-                <w:rFonts w:eastAsia="Times New Roman"/>
-                <w:lang w:eastAsia="ru-RU"/>
-              </w:rPr>
-            </w:pPr>
-            <w:r>
-              <w:rPr>
-                <w:shd w:val="clear" w:color="auto" w:fill="FFFFFF"/>
-              </w:rPr>
-              <w:t xml:space="preserve">Дисплей </w:t>
-            </w:r>
-            <w:r>
-              <w:rPr>
-                <w:shd w:val="clear" w:color="auto" w:fill="FFFFFF"/>
-                <w:lang w:val="en-US"/>
-              </w:rPr>
-              <w:t>WB</w:t>
-            </w:r>
-            <w:r>
-              <w:rPr>
-                <w:shd w:val="clear" w:color="auto" w:fill="FFFFFF"/>
-                <w:lang w:val="en-US"/>
-              </w:rPr>
-              <w:t>2004</w:t>
-            </w:r>
-            <w:r>
-              <w:rPr>
-                <w:shd w:val="clear" w:color="auto" w:fill="FFFFFF"/>
-                <w:lang w:val="en-US"/>
-              </w:rPr>
-              <w:t>B</w:t>
-            </w:r>
-          </w:p>
-        </w:tc>
-        <w:tc>
-          <w:tcPr>
-            <w:tcW w:w="881" w:type="pct"/>
-          </w:tcPr>
-          <w:p>
-            <w:pPr>
-              <w:spacing w:after="0" w:line="276" w:lineRule="auto"/>
-              <w:jc w:val="center"/>
-              <w:rPr>
-                <w:rFonts w:eastAsia="Times New Roman"/>
-                <w:lang w:val="en-US" w:eastAsia="ru-RU"/>
-              </w:rPr>
-            </w:pPr>
-            <w:r>
-              <w:rPr>
-                <w:rFonts w:eastAsia="Times New Roman"/>
-                <w:lang w:val="en-US" w:eastAsia="ru-RU"/>
-              </w:rPr>
-              <w:t>1</w:t>
-            </w:r>
-          </w:p>
-        </w:tc>
-        <w:tc>
-          <w:tcPr>
-            <w:tcW w:w="1855" w:type="pct"/>
-          </w:tcPr>
-          <w:p>
-            <w:pPr>
-              <w:tabs>
-                <w:tab w:val="left" w:pos="593"/>
-                <w:tab w:val="center" w:pos="884"/>
-              </w:tabs>
-              <w:spacing w:after="0" w:line="276" w:lineRule="auto"/>
-              <w:jc w:val="center"/>
-              <w:rPr>
-                <w:rFonts w:eastAsia="Times New Roman"/>
-                <w:lang w:val="en-US" w:eastAsia="ru-RU"/>
-              </w:rPr>
-            </w:pPr>
-            <w:r>
-              <w:rPr>
-                <w:rFonts w:eastAsia="Times New Roman"/>
-                <w:lang w:val="en-US" w:eastAsia="ru-RU"/>
-              </w:rPr>
-              <w:t>79968</w:t>
-            </w:r>
-          </w:p>
-        </w:tc>
-      </w:tr>
-      <w:tr>
         <w:trPr>
           <w:trHeight w:val="182"/>
         </w:trPr>
@@ -20352,6 +20678,7 @@
         </w:rPr>
         <w:t xml:space="preserve"> </w:t>
       </w:r>
+      <w:proofErr w:type="spellStart"/>
       <w:r>
         <w:t>V</w:t>
       </w:r>
@@ -20361,6 +20688,7 @@
         </w:rPr>
         <w:t>уст</w:t>
       </w:r>
+      <w:proofErr w:type="spellEnd"/>
       <w:r>
         <w:t xml:space="preserve">, </w:t>
       </w:r>
@@ -20602,7 +20930,7 @@
                     <w:vertAlign w:val="superscript"/>
                     <w:lang w:eastAsia="ru-RU"/>
                   </w:rPr>
-                  <m:t>57373,87</m:t>
+                  <m:t>222013,87</m:t>
                 </m:r>
                 <m:r>
                   <w:rPr>
@@ -20610,7 +20938,41 @@
                     <w:vertAlign w:val="superscript"/>
                     <w:lang w:eastAsia="ru-RU"/>
                   </w:rPr>
-                  <m:t xml:space="preserve">+105753,6=163127,47 </m:t>
+                  <m:t>+</m:t>
+                </m:r>
+                <m:r>
+                  <m:rPr>
+                    <m:sty m:val="p"/>
+                  </m:rPr>
+                  <w:rPr>
+                    <w:rFonts w:ascii="Cambria Math" w:eastAsia="Times New Roman" w:hAnsi="Cambria Math"/>
+                    <w:lang w:val="en-US" w:eastAsia="ru-RU"/>
+                  </w:rPr>
+                  <m:t>25785,6</m:t>
+                </m:r>
+                <m:r>
+                  <w:rPr>
+                    <w:rFonts w:ascii="Cambria Math" w:eastAsia="Times New Roman" w:hAnsi="Cambria Math"/>
+                    <w:vertAlign w:val="superscript"/>
+                    <w:lang w:eastAsia="ru-RU"/>
+                  </w:rPr>
+                  <m:t>=</m:t>
+                </m:r>
+                <m:r>
+                  <w:rPr>
+                    <w:rFonts w:ascii="Cambria Math" w:eastAsia="Times New Roman" w:hAnsi="Cambria Math"/>
+                    <w:vertAlign w:val="superscript"/>
+                    <w:lang w:eastAsia="ru-RU"/>
+                  </w:rPr>
+                  <m:t>247799,47</m:t>
+                </m:r>
+                <m:r>
+                  <w:rPr>
+                    <w:rFonts w:ascii="Cambria Math" w:eastAsia="Times New Roman" w:hAnsi="Cambria Math"/>
+                    <w:vertAlign w:val="superscript"/>
+                    <w:lang w:eastAsia="ru-RU"/>
+                  </w:rPr>
+                  <m:t xml:space="preserve"> </m:t>
                 </m:r>
                 <m:sSup>
                   <m:sSupPr>
@@ -20778,86 +21140,79 @@
     </w:p>
     <w:p>
       <w:pPr>
-        <w:spacing w:after="0" w:line="276" w:lineRule="auto"/>
-        <w:ind w:left="700" w:firstLine="709"/>
-        <w:jc w:val="both"/>
-        <w:rPr>
-          <w:rFonts w:eastAsia="Times New Roman"/>
-        </w:rPr>
-      </w:pPr>
-      <w:r>
-        <w:rPr>
-          <w:rFonts w:eastAsia="Times New Roman"/>
-        </w:rPr>
-        <w:t xml:space="preserve">Исходя из полученного объема и объема </w:t>
-      </w:r>
-      <w:r>
-        <w:rPr>
-          <w:rFonts w:eastAsia="Times New Roman"/>
-        </w:rPr>
-        <w:t xml:space="preserve">изделий электронной техники электронного средства с учётом элементов коммутации определяется размер корпуса </w:t>
-      </w:r>
-      <w:r>
-        <w:rPr>
-          <w:rFonts w:eastAsia="Times New Roman"/>
-        </w:rPr>
-        <w:t>1</w:t>
-      </w:r>
-      <w:r>
-        <w:rPr>
-          <w:rFonts w:eastAsia="Times New Roman"/>
+        <w:pStyle w:val="aa"/>
+        <w:spacing w:before="240"/>
+        <w:rPr>
+          <w:lang w:val="ru-RU"/>
+        </w:rPr>
+      </w:pPr>
+      <w:r>
+        <w:rPr>
+          <w:lang w:val="ru-RU"/>
+        </w:rPr>
+        <w:t>Исходя из полученного объема и объема изделий электронной техники электронного средства с учётом элементов коммутации определяется размер корпуса 1</w:t>
+      </w:r>
+      <w:r>
+        <w:rPr>
+          <w:lang w:val="ru-RU"/>
         </w:rPr>
         <w:t>40</w:t>
       </w:r>
       <w:r>
         <w:rPr>
-          <w:rFonts w:eastAsia="Times New Roman"/>
+          <w:lang w:val="ru-RU"/>
         </w:rPr>
         <w:t xml:space="preserve"> </w:t>
       </w:r>
       <w:r>
         <w:rPr>
-          <w:rFonts w:eastAsia="Times New Roman"/>
           <w:sz w:val="24"/>
           <w:szCs w:val="24"/>
+          <w:lang w:val="ru-RU"/>
         </w:rPr>
         <w:t>х</w:t>
       </w:r>
       <w:r>
         <w:rPr>
-          <w:rFonts w:eastAsia="Times New Roman"/>
+          <w:lang w:val="ru-RU"/>
         </w:rPr>
         <w:t xml:space="preserve"> </w:t>
       </w:r>
       <w:r>
         <w:rPr>
-          <w:rFonts w:eastAsia="Times New Roman"/>
-        </w:rPr>
-        <w:t>100</w:t>
-      </w:r>
-      <w:r>
-        <w:rPr>
-          <w:rFonts w:eastAsia="Times New Roman"/>
+          <w:lang w:val="ru-RU"/>
+        </w:rPr>
+        <w:t>200</w:t>
+      </w:r>
+      <w:r>
+        <w:rPr>
+          <w:lang w:val="ru-RU"/>
         </w:rPr>
         <w:t xml:space="preserve"> </w:t>
       </w:r>
       <w:r>
         <w:rPr>
-          <w:rFonts w:eastAsia="Times New Roman"/>
           <w:sz w:val="24"/>
           <w:szCs w:val="24"/>
+          <w:lang w:val="ru-RU"/>
         </w:rPr>
         <w:t>х</w:t>
       </w:r>
       <w:r>
         <w:rPr>
-          <w:rFonts w:eastAsia="Times New Roman"/>
-        </w:rPr>
-        <w:t xml:space="preserve"> 40 </w:t>
-      </w:r>
-      <w:r>
-        <w:rPr>
-          <w:rFonts w:eastAsia="Times New Roman"/>
+          <w:lang w:val="ru-RU"/>
+        </w:rPr>
+        <w:t xml:space="preserve"> </w:t>
+      </w:r>
+      <w:r>
+        <w:rPr>
+          <w:lang w:val="ru-RU"/>
+        </w:rPr>
+        <w:t xml:space="preserve">10 </w:t>
+      </w:r>
+      <w:r>
+        <w:rPr>
+          <w:lang w:val="ru-RU"/>
         </w:rPr>
         <w:t>мм.</w:t>
       </w:r>
@@ -20876,7 +21231,7 @@
         <w:rPr>
           <w:rFonts w:eastAsia="Times New Roman"/>
         </w:rPr>
-        <w:t xml:space="preserve"> Окончательный вывод о размерах корпуса электронного средства делается с учетом элементов коммутации, если они присутствуют в корпусе.</w:t>
+        <w:t>Окончательный вывод о размерах корпуса электронного средства делается с учетом элементов коммутации, если они присутствуют в корпусе.</w:t>
       </w:r>
     </w:p>
     <w:p>
@@ -22007,7 +22362,11 @@
               <w:spacing w:after="0" w:line="276" w:lineRule="auto"/>
             </w:pPr>
             <w:r>
-              <w:t>То же, d</w:t>
+              <w:t xml:space="preserve">То же, </w:t>
+            </w:r>
+            <w:proofErr w:type="gramStart"/>
+            <w:r>
+              <w:t>d</w:t>
             </w:r>
             <w:r>
               <w:t xml:space="preserve"> </w:t>
@@ -22015,6 +22374,7 @@
             <w:r>
               <w:t>&gt;</w:t>
             </w:r>
+            <w:proofErr w:type="gramEnd"/>
             <w:r>
               <w:t xml:space="preserve"> </w:t>
             </w:r>
@@ -22045,6 +22405,104 @@
             </w:pPr>
             <w:r>
               <w:t>±0,1</w:t>
+            </w:r>
+          </w:p>
+        </w:tc>
+      </w:tr>
+    </w:tbl>
+    <w:p/>
+    <w:p>
+      <w:pPr>
+        <w:spacing w:after="0"/>
+      </w:pPr>
+      <w:r>
+        <w:lastRenderedPageBreak/>
+        <w:t>Продолжение таблицы 6.4</w:t>
+      </w:r>
+    </w:p>
+    <w:tbl>
+      <w:tblPr>
+        <w:tblW w:w="5000" w:type="pct"/>
+        <w:tblBorders>
+          <w:top w:val="single" w:sz="4" w:space="0" w:color="auto"/>
+          <w:left w:val="single" w:sz="4" w:space="0" w:color="auto"/>
+          <w:bottom w:val="single" w:sz="4" w:space="0" w:color="auto"/>
+          <w:right w:val="single" w:sz="4" w:space="0" w:color="auto"/>
+          <w:insideH w:val="single" w:sz="4" w:space="0" w:color="auto"/>
+          <w:insideV w:val="single" w:sz="4" w:space="0" w:color="auto"/>
+        </w:tblBorders>
+        <w:tblLook w:val="01E0" w:firstRow="1" w:lastRow="1" w:firstColumn="1" w:lastColumn="1" w:noHBand="0" w:noVBand="0"/>
+      </w:tblPr>
+      <w:tblGrid>
+        <w:gridCol w:w="7088"/>
+        <w:gridCol w:w="2482"/>
+      </w:tblGrid>
+      <w:tr>
+        <w:tc>
+          <w:tcPr>
+            <w:tcW w:w="3703" w:type="pct"/>
+            <w:tcBorders>
+              <w:top w:val="single" w:sz="4" w:space="0" w:color="auto"/>
+              <w:left w:val="single" w:sz="4" w:space="0" w:color="auto"/>
+              <w:bottom w:val="single" w:sz="4" w:space="0" w:color="auto"/>
+              <w:right w:val="single" w:sz="4" w:space="0" w:color="auto"/>
+            </w:tcBorders>
+            <w:vAlign w:val="center"/>
+          </w:tcPr>
+          <w:p>
+            <w:pPr>
+              <w:widowControl w:val="0"/>
+              <w:autoSpaceDE w:val="0"/>
+              <w:autoSpaceDN w:val="0"/>
+              <w:adjustRightInd w:val="0"/>
+              <w:spacing w:after="0" w:line="276" w:lineRule="auto"/>
+            </w:pPr>
+            <w:r>
+              <w:t xml:space="preserve">Допуск на отверстие ∆d с металлизацией и оплавлением, d </w:t>
+            </w:r>
+            <w:r>
+              <w:t xml:space="preserve">≤ </w:t>
+            </w:r>
+            <w:r>
+              <w:t>1 мм</w:t>
+            </w:r>
+          </w:p>
+        </w:tc>
+        <w:tc>
+          <w:tcPr>
+            <w:tcW w:w="1297" w:type="pct"/>
+            <w:tcBorders>
+              <w:top w:val="single" w:sz="4" w:space="0" w:color="auto"/>
+              <w:left w:val="single" w:sz="4" w:space="0" w:color="auto"/>
+              <w:bottom w:val="single" w:sz="4" w:space="0" w:color="auto"/>
+              <w:right w:val="single" w:sz="4" w:space="0" w:color="auto"/>
+            </w:tcBorders>
+            <w:vAlign w:val="center"/>
+          </w:tcPr>
+          <w:p>
+            <w:pPr>
+              <w:widowControl w:val="0"/>
+              <w:autoSpaceDE w:val="0"/>
+              <w:autoSpaceDN w:val="0"/>
+              <w:adjustRightInd w:val="0"/>
+              <w:spacing w:after="0" w:line="276" w:lineRule="auto"/>
+              <w:jc w:val="center"/>
+            </w:pPr>
+            <w:r>
+              <w:t>+0,00</w:t>
+            </w:r>
+          </w:p>
+          <w:p>
+            <w:pPr>
+              <w:widowControl w:val="0"/>
+              <w:autoSpaceDE w:val="0"/>
+              <w:autoSpaceDN w:val="0"/>
+              <w:adjustRightInd w:val="0"/>
+              <w:spacing w:after="0" w:line="276" w:lineRule="auto"/>
+              <w:jc w:val="center"/>
+            </w:pPr>
+            <w:r>
+              <w:t>-0,13</w:t>
             </w:r>
           </w:p>
         </w:tc>
@@ -22070,14 +22528,24 @@
               <w:spacing w:after="0" w:line="276" w:lineRule="auto"/>
             </w:pPr>
             <w:r>
-              <w:lastRenderedPageBreak/>
-              <w:t xml:space="preserve">Допуск на отверстие ∆d с металлизацией и оплавлением, d </w:t>
-            </w:r>
-            <w:r>
-              <w:t xml:space="preserve">≤ </w:t>
-            </w:r>
-            <w:r>
-              <w:t>1 мм</w:t>
+              <w:t xml:space="preserve">То же, </w:t>
+            </w:r>
+            <w:proofErr w:type="gramStart"/>
+            <w:r>
+              <w:t>d</w:t>
+            </w:r>
+            <w:r>
+              <w:t xml:space="preserve"> </w:t>
+            </w:r>
+            <w:r>
+              <w:t>&gt;</w:t>
+            </w:r>
+            <w:proofErr w:type="gramEnd"/>
+            <w:r>
+              <w:t xml:space="preserve"> </w:t>
+            </w:r>
+            <w:r>
+              <w:t>1</w:t>
             </w:r>
           </w:p>
         </w:tc>
@@ -22102,7 +22570,7 @@
               <w:jc w:val="center"/>
             </w:pPr>
             <w:r>
-              <w:t>+0,00</w:t>
+              <w:t>+0,05</w:t>
             </w:r>
           </w:p>
           <w:p>
@@ -22115,7 +22583,7 @@
               <w:jc w:val="center"/>
             </w:pPr>
             <w:r>
-              <w:t>-0,13</w:t>
+              <w:t>-0,18</w:t>
             </w:r>
           </w:p>
         </w:tc>
@@ -22141,19 +22609,22 @@
               <w:spacing w:after="0" w:line="276" w:lineRule="auto"/>
             </w:pPr>
             <w:r>
-              <w:t>То же, d</w:t>
+              <w:t>Допуск на ширину</w:t>
             </w:r>
             <w:r>
               <w:t xml:space="preserve"> </w:t>
             </w:r>
             <w:r>
-              <w:t>&gt;</w:t>
-            </w:r>
-            <w:r>
-              <w:t xml:space="preserve"> </w:t>
-            </w:r>
-            <w:r>
-              <w:t>1</w:t>
+              <w:t>печатного</w:t>
+            </w:r>
+            <w:r>
+              <w:t xml:space="preserve"> проводника</w:t>
+            </w:r>
+            <w:r>
+              <w:t>, контактной площадки, концевого печатного контакта, экрана</w:t>
+            </w:r>
+            <w:r>
+              <w:t xml:space="preserve"> ∆b без покрытия</w:t>
             </w:r>
           </w:p>
         </w:tc>
@@ -22178,20 +22649,10 @@
               <w:jc w:val="center"/>
             </w:pPr>
             <w:r>
-              <w:t>+0,05</w:t>
-            </w:r>
-          </w:p>
-          <w:p>
-            <w:pPr>
-              <w:widowControl w:val="0"/>
-              <w:autoSpaceDE w:val="0"/>
-              <w:autoSpaceDN w:val="0"/>
-              <w:adjustRightInd w:val="0"/>
-              <w:spacing w:after="0" w:line="276" w:lineRule="auto"/>
-              <w:jc w:val="center"/>
-            </w:pPr>
-            <w:r>
-              <w:t>-0,18</w:t>
+              <w:t>±0,0</w:t>
+            </w:r>
+            <w:r>
+              <w:t>5</w:t>
             </w:r>
           </w:p>
         </w:tc>
@@ -22217,22 +22678,7 @@
               <w:spacing w:after="0" w:line="276" w:lineRule="auto"/>
             </w:pPr>
             <w:r>
-              <w:t>Допуск на ширину</w:t>
-            </w:r>
-            <w:r>
-              <w:t xml:space="preserve"> </w:t>
-            </w:r>
-            <w:r>
-              <w:t>печатного</w:t>
-            </w:r>
-            <w:r>
-              <w:t xml:space="preserve"> проводника</w:t>
-            </w:r>
-            <w:r>
-              <w:t>, контактной площадки, концевого печатного контакта, экрана</w:t>
-            </w:r>
-            <w:r>
-              <w:t xml:space="preserve"> ∆b без покрытия</w:t>
+              <w:t>То же, с покрытием</w:t>
             </w:r>
           </w:p>
         </w:tc>
@@ -22257,10 +22703,10 @@
               <w:jc w:val="center"/>
             </w:pPr>
             <w:r>
-              <w:t>±0,0</w:t>
-            </w:r>
-            <w:r>
-              <w:t>5</w:t>
+              <w:t>±0,</w:t>
+            </w:r>
+            <w:r>
+              <w:t>1</w:t>
             </w:r>
           </w:p>
         </w:tc>
@@ -22286,7 +22732,52 @@
               <w:spacing w:after="0" w:line="276" w:lineRule="auto"/>
             </w:pPr>
             <w:r>
-              <w:t>То же, с покрытием</w:t>
+              <w:t>Допуск на расположение</w:t>
+            </w:r>
+            <w:r>
+              <w:t xml:space="preserve"> </w:t>
+            </w:r>
+            <w:r>
+              <w:t>осей</w:t>
+            </w:r>
+            <w:r>
+              <w:t xml:space="preserve"> отверстий </w:t>
+            </w:r>
+            <w:proofErr w:type="spellStart"/>
+            <w:r>
+              <w:t>δd</w:t>
+            </w:r>
+            <w:proofErr w:type="spellEnd"/>
+            <w:r>
+              <w:t>(</w:t>
+            </w:r>
+            <w:r>
+              <w:rPr>
+                <w:lang w:val="en-US"/>
+              </w:rPr>
+              <w:t>T</w:t>
+            </w:r>
+            <w:r>
+              <w:rPr>
+                <w:vertAlign w:val="subscript"/>
+                <w:lang w:val="en-US"/>
+              </w:rPr>
+              <w:t>d</w:t>
+            </w:r>
+            <w:r>
+              <w:t>)</w:t>
+            </w:r>
+            <w:r>
+              <w:t>, при размере платы</w:t>
+            </w:r>
+            <w:r>
+              <w:t xml:space="preserve"> </w:t>
+            </w:r>
+            <w:r>
+              <w:t>по большей стороне</w:t>
+            </w:r>
+            <w:r>
+              <w:t xml:space="preserve"> менее 180</w:t>
             </w:r>
           </w:p>
         </w:tc>
@@ -22311,10 +22802,10 @@
               <w:jc w:val="center"/>
             </w:pPr>
             <w:r>
-              <w:t>±0,</w:t>
-            </w:r>
-            <w:r>
-              <w:t>1</w:t>
+              <w:t>0,0</w:t>
+            </w:r>
+            <w:r>
+              <w:t>8</w:t>
             </w:r>
           </w:p>
         </w:tc>
@@ -22346,11 +22837,16 @@
               <w:t xml:space="preserve"> </w:t>
             </w:r>
             <w:r>
-              <w:t>осей</w:t>
-            </w:r>
-            <w:r>
-              <w:t xml:space="preserve"> отверстий δd</w:t>
-            </w:r>
+              <w:t>центров</w:t>
+            </w:r>
+            <w:r>
+              <w:t xml:space="preserve"> контактных площадок </w:t>
+            </w:r>
+            <w:proofErr w:type="spellStart"/>
+            <w:r>
+              <w:t>δp</w:t>
+            </w:r>
+            <w:proofErr w:type="spellEnd"/>
             <w:r>
               <w:t>(</w:t>
             </w:r>
@@ -22365,19 +22861,16 @@
                 <w:vertAlign w:val="subscript"/>
                 <w:lang w:val="en-US"/>
               </w:rPr>
-              <w:t>d</w:t>
+              <w:t>D</w:t>
             </w:r>
             <w:r>
               <w:t>)</w:t>
             </w:r>
             <w:r>
-              <w:t>, при размере платы</w:t>
-            </w:r>
-            <w:r>
-              <w:t xml:space="preserve"> </w:t>
-            </w:r>
-            <w:r>
-              <w:t>по большей стороне</w:t>
+              <w:t xml:space="preserve">, при размере платы </w:t>
+            </w:r>
+            <w:r>
+              <w:t>большей стороне</w:t>
             </w:r>
             <w:r>
               <w:t xml:space="preserve"> менее 180</w:t>
@@ -22405,10 +22898,10 @@
               <w:jc w:val="center"/>
             </w:pPr>
             <w:r>
-              <w:t>0,0</w:t>
-            </w:r>
-            <w:r>
-              <w:t>8</w:t>
+              <w:t>0,1</w:t>
+            </w:r>
+            <w:r>
+              <w:t>5</w:t>
             </w:r>
           </w:p>
         </w:tc>
@@ -22440,102 +22933,16 @@
               <w:t xml:space="preserve"> </w:t>
             </w:r>
             <w:r>
-              <w:t>центров</w:t>
-            </w:r>
-            <w:r>
-              <w:t xml:space="preserve"> контактных площадок δp</w:t>
-            </w:r>
-            <w:r>
-              <w:t>(</w:t>
-            </w:r>
-            <w:r>
-              <w:rPr>
-                <w:lang w:val="en-US"/>
-              </w:rPr>
-              <w:t>T</w:t>
-            </w:r>
-            <w:r>
-              <w:rPr>
-                <w:vertAlign w:val="subscript"/>
-                <w:lang w:val="en-US"/>
-              </w:rPr>
-              <w:t>D</w:t>
-            </w:r>
-            <w:r>
-              <w:t>)</w:t>
-            </w:r>
-            <w:r>
-              <w:t xml:space="preserve">, при размере платы </w:t>
-            </w:r>
-            <w:r>
-              <w:t>большей стороне</w:t>
-            </w:r>
-            <w:r>
-              <w:t xml:space="preserve"> менее 180</w:t>
-            </w:r>
-          </w:p>
-        </w:tc>
-        <w:tc>
-          <w:tcPr>
-            <w:tcW w:w="1297" w:type="pct"/>
-            <w:tcBorders>
-              <w:top w:val="single" w:sz="4" w:space="0" w:color="auto"/>
-              <w:left w:val="single" w:sz="4" w:space="0" w:color="auto"/>
-              <w:bottom w:val="single" w:sz="4" w:space="0" w:color="auto"/>
-              <w:right w:val="single" w:sz="4" w:space="0" w:color="auto"/>
-            </w:tcBorders>
-            <w:vAlign w:val="center"/>
-          </w:tcPr>
-          <w:p>
-            <w:pPr>
-              <w:widowControl w:val="0"/>
-              <w:autoSpaceDE w:val="0"/>
-              <w:autoSpaceDN w:val="0"/>
-              <w:adjustRightInd w:val="0"/>
-              <w:spacing w:after="0" w:line="276" w:lineRule="auto"/>
-              <w:jc w:val="center"/>
-            </w:pPr>
-            <w:r>
-              <w:t>0,1</w:t>
-            </w:r>
-            <w:r>
-              <w:t>5</w:t>
-            </w:r>
-          </w:p>
-        </w:tc>
-      </w:tr>
-      <w:tr>
-        <w:tc>
-          <w:tcPr>
-            <w:tcW w:w="3703" w:type="pct"/>
-            <w:tcBorders>
-              <w:top w:val="single" w:sz="4" w:space="0" w:color="auto"/>
-              <w:left w:val="single" w:sz="4" w:space="0" w:color="auto"/>
-              <w:bottom w:val="single" w:sz="4" w:space="0" w:color="auto"/>
-              <w:right w:val="single" w:sz="4" w:space="0" w:color="auto"/>
-            </w:tcBorders>
-            <w:vAlign w:val="center"/>
-          </w:tcPr>
-          <w:p>
-            <w:pPr>
-              <w:widowControl w:val="0"/>
-              <w:autoSpaceDE w:val="0"/>
-              <w:autoSpaceDN w:val="0"/>
-              <w:adjustRightInd w:val="0"/>
-              <w:spacing w:after="0" w:line="276" w:lineRule="auto"/>
-            </w:pPr>
-            <w:r>
-              <w:t>Допуск на расположение</w:t>
-            </w:r>
-            <w:r>
-              <w:t xml:space="preserve"> </w:t>
-            </w:r>
-            <w:r>
               <w:t>центров (осей)</w:t>
             </w:r>
             <w:r>
-              <w:t xml:space="preserve"> проводников δl</w:t>
-            </w:r>
+              <w:t xml:space="preserve"> проводников </w:t>
+            </w:r>
+            <w:proofErr w:type="spellStart"/>
+            <w:r>
+              <w:t>δl</w:t>
+            </w:r>
+            <w:proofErr w:type="spellEnd"/>
             <w:r>
               <w:t>(</w:t>
             </w:r>
@@ -23333,6 +23740,7 @@
         <w:rPr>
           <w:rFonts w:eastAsiaTheme="minorEastAsia"/>
         </w:rPr>
+        <w:lastRenderedPageBreak/>
         <w:t xml:space="preserve">где </w:t>
       </w:r>
       <m:oMath>
@@ -23367,14 +23775,7 @@
         <w:rPr>
           <w:rFonts w:eastAsiaTheme="minorEastAsia"/>
         </w:rPr>
-        <w:t xml:space="preserve"> – максимальный постоянный ток, протекающий в проводни</w:t>
-      </w:r>
-      <w:r>
-        <w:rPr>
-          <w:rFonts w:eastAsiaTheme="minorEastAsia"/>
-        </w:rPr>
-        <w:lastRenderedPageBreak/>
-        <w:t>ках</w:t>
+        <w:t xml:space="preserve"> – максимальный постоянный ток, протекающий в проводниках</w:t>
       </w:r>
       <w:r>
         <w:rPr>
@@ -25722,6 +26123,7 @@
         </w:rPr>
         <w:t xml:space="preserve">Наименьшее номинальное значение диаметра контактной площадки </w:t>
       </w:r>
+      <w:proofErr w:type="spellStart"/>
       <w:r>
         <w:rPr>
           <w:rFonts w:eastAsiaTheme="minorEastAsia"/>
@@ -25741,6 +26143,7 @@
         </w:rPr>
         <w:t>min</w:t>
       </w:r>
+      <w:proofErr w:type="spellEnd"/>
       <w:r>
         <w:rPr>
           <w:rFonts w:eastAsiaTheme="minorEastAsia"/>
@@ -26155,6 +26558,7 @@
           <w:iCs/>
         </w:rPr>
       </w:pPr>
+      <w:proofErr w:type="spellStart"/>
       <w:r>
         <w:rPr>
           <w:rFonts w:eastAsiaTheme="minorEastAsia"/>
@@ -26172,6 +26576,7 @@
         </w:rPr>
         <w:t>во</w:t>
       </w:r>
+      <w:proofErr w:type="spellEnd"/>
       <w:r>
         <w:rPr>
           <w:rFonts w:eastAsiaTheme="minorEastAsia"/>
@@ -26192,6 +26597,7 @@
           <w:iCs/>
         </w:rPr>
       </w:pPr>
+      <w:proofErr w:type="spellStart"/>
       <w:r>
         <w:rPr>
           <w:rFonts w:eastAsiaTheme="minorEastAsia"/>
@@ -26209,13 +26615,32 @@
         </w:rPr>
         <w:t>тр</w:t>
       </w:r>
+      <w:proofErr w:type="spellEnd"/>
       <w:r>
         <w:rPr>
           <w:rFonts w:eastAsiaTheme="minorEastAsia"/>
           <w:bCs/>
           <w:iCs/>
         </w:rPr>
-        <w:t xml:space="preserve"> – величина подтравливания диэлектрика, которая для МПП принимается равной 0,03 мм, для ОПП, ДПП, ГПК – нулю;</w:t>
+        <w:t xml:space="preserve"> – величина </w:t>
+      </w:r>
+      <w:proofErr w:type="spellStart"/>
+      <w:r>
+        <w:rPr>
+          <w:rFonts w:eastAsiaTheme="minorEastAsia"/>
+          <w:bCs/>
+          <w:iCs/>
+        </w:rPr>
+        <w:t>подтравливания</w:t>
+      </w:r>
+      <w:proofErr w:type="spellEnd"/>
+      <w:r>
+        <w:rPr>
+          <w:rFonts w:eastAsiaTheme="minorEastAsia"/>
+          <w:bCs/>
+          <w:iCs/>
+        </w:rPr>
+        <w:t xml:space="preserve"> диэлектрика, которая для МПП принимается равной 0,03 мм, для ОПП, ДПП, ГПК – нулю;</w:t>
       </w:r>
     </w:p>
     <w:p>
@@ -26229,6 +26654,7 @@
           <w:iCs/>
         </w:rPr>
       </w:pPr>
+      <w:proofErr w:type="spellStart"/>
       <w:r>
         <w:rPr>
           <w:rFonts w:eastAsiaTheme="minorEastAsia"/>
@@ -26246,6 +26672,7 @@
         </w:rPr>
         <w:t>d</w:t>
       </w:r>
+      <w:proofErr w:type="spellEnd"/>
       <w:r>
         <w:rPr>
           <w:rFonts w:eastAsiaTheme="minorEastAsia"/>
@@ -26303,6 +26730,7 @@
           <w:iCs/>
         </w:rPr>
       </w:pPr>
+      <w:proofErr w:type="spellStart"/>
       <w:r>
         <w:rPr>
           <w:rFonts w:eastAsiaTheme="minorEastAsia"/>
@@ -26320,6 +26748,7 @@
         </w:rPr>
         <w:t>во</w:t>
       </w:r>
+      <w:proofErr w:type="spellEnd"/>
       <w:r>
         <w:rPr>
           <w:rFonts w:eastAsiaTheme="minorEastAsia"/>
@@ -26340,6 +26769,7 @@
           <w:iCs/>
         </w:rPr>
       </w:pPr>
+      <w:proofErr w:type="spellStart"/>
       <w:r>
         <w:rPr>
           <w:rFonts w:eastAsiaTheme="minorEastAsia"/>
@@ -26357,6 +26787,7 @@
         </w:rPr>
         <w:t>но</w:t>
       </w:r>
+      <w:proofErr w:type="spellEnd"/>
       <w:r>
         <w:rPr>
           <w:rFonts w:eastAsiaTheme="minorEastAsia"/>
@@ -27358,6 +27789,7 @@
         <w:pStyle w:val="aa"/>
         <w:spacing w:after="240"/>
       </w:pPr>
+      <w:proofErr w:type="spellStart"/>
       <w:r>
         <w:t>h</w:t>
       </w:r>
@@ -27367,11 +27799,36 @@
         </w:rPr>
         <w:t>ф</w:t>
       </w:r>
+      <w:proofErr w:type="spellEnd"/>
       <w:r>
         <w:t xml:space="preserve"> = 0,035</w:t>
       </w:r>
       <w:r>
-        <w:t xml:space="preserve"> - толщина фольги, мм;</w:t>
+        <w:t xml:space="preserve"> - </w:t>
+      </w:r>
+      <w:proofErr w:type="spellStart"/>
+      <w:r>
+        <w:t>толщина</w:t>
+      </w:r>
+      <w:proofErr w:type="spellEnd"/>
+      <w:r>
+        <w:t xml:space="preserve"> </w:t>
+      </w:r>
+      <w:proofErr w:type="spellStart"/>
+      <w:r>
+        <w:t>фольги</w:t>
+      </w:r>
+      <w:proofErr w:type="spellEnd"/>
+      <w:r>
+        <w:t xml:space="preserve">, </w:t>
+      </w:r>
+      <w:proofErr w:type="spellStart"/>
+      <w:r>
+        <w:t>мм</w:t>
+      </w:r>
+      <w:proofErr w:type="spellEnd"/>
+      <w:r>
+        <w:t>;</w:t>
       </w:r>
     </w:p>
     <w:p>
@@ -28125,7 +28582,10 @@
         <w:t xml:space="preserve"> 0,</w:t>
       </w:r>
       <w:r>
-        <w:t>140</w:t>
+        <w:t>20</w:t>
+      </w:r>
+      <w:r>
+        <w:t>0</w:t>
       </w:r>
       <w:r>
         <w:t xml:space="preserve"> м, </w:t>
@@ -28152,7 +28612,10 @@
         <w:t xml:space="preserve"> 0,</w:t>
       </w:r>
       <w:r>
-        <w:t>10</w:t>
+        <w:t>1</w:t>
+      </w:r>
+      <w:r>
+        <w:t>4</w:t>
       </w:r>
       <w:r>
         <w:t>0</w:t>
@@ -28185,7 +28648,13 @@
         <w:t>=</w:t>
       </w:r>
       <w:r>
-        <w:t xml:space="preserve"> 0,040</w:t>
+        <w:t xml:space="preserve"> 0,0</w:t>
+      </w:r>
+      <w:r>
+        <w:t>1</w:t>
+      </w:r>
+      <w:r>
+        <w:t>0</w:t>
       </w:r>
       <w:r>
         <w:t xml:space="preserve"> м).</w:t>
@@ -28252,7 +28721,43 @@
                 <w:rPr>
                   <w:rFonts w:ascii="Cambria Math" w:hAnsi="Cambria Math"/>
                 </w:rPr>
-                <m:t>0,14∙0,1+0,04∙</m:t>
+                <m:t>0,</m:t>
+              </m:r>
+              <m:r>
+                <w:rPr>
+                  <w:rFonts w:ascii="Cambria Math" w:hAnsi="Cambria Math"/>
+                </w:rPr>
+                <m:t>200</m:t>
+              </m:r>
+              <m:r>
+                <w:rPr>
+                  <w:rFonts w:ascii="Cambria Math" w:hAnsi="Cambria Math"/>
+                </w:rPr>
+                <m:t>∙0,1</m:t>
+              </m:r>
+              <m:r>
+                <w:rPr>
+                  <w:rFonts w:ascii="Cambria Math" w:hAnsi="Cambria Math"/>
+                </w:rPr>
+                <m:t>40</m:t>
+              </m:r>
+              <m:r>
+                <w:rPr>
+                  <w:rFonts w:ascii="Cambria Math" w:hAnsi="Cambria Math"/>
+                </w:rPr>
+                <m:t>+0,04</m:t>
+              </m:r>
+              <m:r>
+                <w:rPr>
+                  <w:rFonts w:ascii="Cambria Math" w:hAnsi="Cambria Math"/>
+                </w:rPr>
+                <m:t>0</m:t>
+              </m:r>
+              <m:r>
+                <w:rPr>
+                  <w:rFonts w:ascii="Cambria Math" w:hAnsi="Cambria Math"/>
+                </w:rPr>
+                <m:t>∙</m:t>
               </m:r>
               <m:d>
                 <m:dPr>
@@ -28268,7 +28773,19 @@
                     <w:rPr>
                       <w:rFonts w:ascii="Cambria Math" w:hAnsi="Cambria Math"/>
                     </w:rPr>
-                    <m:t>0,1+0,14</m:t>
+                    <m:t>0,</m:t>
+                  </m:r>
+                  <m:r>
+                    <w:rPr>
+                      <w:rFonts w:ascii="Cambria Math" w:hAnsi="Cambria Math"/>
+                    </w:rPr>
+                    <m:t>200</m:t>
+                  </m:r>
+                  <m:r>
+                    <w:rPr>
+                      <w:rFonts w:ascii="Cambria Math" w:hAnsi="Cambria Math"/>
+                    </w:rPr>
+                    <m:t>+0,14</m:t>
                   </m:r>
                 </m:e>
               </m:d>
@@ -28278,7 +28795,19 @@
             <w:rPr>
               <w:rFonts w:ascii="Cambria Math" w:hAnsi="Cambria Math"/>
             </w:rPr>
-            <m:t xml:space="preserve">=0,047 </m:t>
+            <m:t>=0,0</m:t>
+          </m:r>
+          <m:r>
+            <w:rPr>
+              <w:rFonts w:ascii="Cambria Math" w:hAnsi="Cambria Math"/>
+            </w:rPr>
+            <m:t>63</m:t>
+          </m:r>
+          <m:r>
+            <w:rPr>
+              <w:rFonts w:ascii="Cambria Math" w:hAnsi="Cambria Math"/>
+            </w:rPr>
+            <m:t xml:space="preserve"> </m:t>
           </m:r>
           <m:sSup>
             <m:sSupPr>
@@ -28949,7 +29478,19 @@
             <w:rPr>
               <w:rFonts w:ascii="Cambria Math" w:hAnsi="Cambria Math"/>
             </w:rPr>
-            <m:t xml:space="preserve">=0,038 </m:t>
+            <m:t>=0,0</m:t>
+          </m:r>
+          <m:r>
+            <w:rPr>
+              <w:rFonts w:ascii="Cambria Math" w:hAnsi="Cambria Math"/>
+            </w:rPr>
+            <m:t>59</m:t>
+          </m:r>
+          <m:r>
+            <w:rPr>
+              <w:rFonts w:ascii="Cambria Math" w:hAnsi="Cambria Math"/>
+            </w:rPr>
+            <m:t xml:space="preserve"> </m:t>
           </m:r>
           <m:sSup>
             <m:sSupPr>
@@ -29622,7 +30163,13 @@
                 <w:rPr>
                   <w:rFonts w:ascii="Cambria Math" w:hAnsi="Cambria Math"/>
                 </w:rPr>
-                <m:t>0,038</m:t>
+                <m:t>0,0</m:t>
+              </m:r>
+              <m:r>
+                <w:rPr>
+                  <w:rFonts w:ascii="Cambria Math" w:hAnsi="Cambria Math"/>
+                </w:rPr>
+                <m:t>59</m:t>
               </m:r>
             </m:den>
           </m:f>
@@ -29630,7 +30177,26 @@
             <w:rPr>
               <w:rFonts w:ascii="Cambria Math" w:hAnsi="Cambria Math"/>
             </w:rPr>
-            <m:t>=239,36 Вт/</m:t>
+            <m:t>=</m:t>
+          </m:r>
+          <m:r>
+            <w:rPr>
+              <w:rFonts w:ascii="Cambria Math" w:hAnsi="Cambria Math"/>
+            </w:rPr>
+            <m:t>151</m:t>
+          </m:r>
+          <m:r>
+            <w:rPr>
+              <w:rFonts w:ascii="Cambria Math" w:hAnsi="Cambria Math"/>
+              <w:lang w:val="en-US"/>
+            </w:rPr>
+            <m:t>,52</m:t>
+          </m:r>
+          <m:r>
+            <w:rPr>
+              <w:rFonts w:ascii="Cambria Math" w:hAnsi="Cambria Math"/>
+            </w:rPr>
+            <m:t xml:space="preserve"> Вт/</m:t>
           </m:r>
           <m:sSup>
             <m:sSupPr>
@@ -29894,7 +30460,13 @@
                 <w:rPr>
                   <w:rFonts w:ascii="Cambria Math" w:hAnsi="Cambria Math"/>
                 </w:rPr>
-                <m:t>0,047</m:t>
+                <m:t>0,0</m:t>
+              </m:r>
+              <m:r>
+                <w:rPr>
+                  <w:rFonts w:ascii="Cambria Math" w:hAnsi="Cambria Math"/>
+                </w:rPr>
+                <m:t>63</m:t>
               </m:r>
             </m:den>
           </m:f>
@@ -29902,7 +30474,19 @@
             <w:rPr>
               <w:rFonts w:ascii="Cambria Math" w:hAnsi="Cambria Math"/>
             </w:rPr>
-            <m:t>=190,68 Вт/</m:t>
+            <m:t>=</m:t>
+          </m:r>
+          <m:r>
+            <w:rPr>
+              <w:rFonts w:ascii="Cambria Math" w:hAnsi="Cambria Math"/>
+            </w:rPr>
+            <m:t>143,31</m:t>
+          </m:r>
+          <m:r>
+            <w:rPr>
+              <w:rFonts w:ascii="Cambria Math" w:hAnsi="Cambria Math"/>
+            </w:rPr>
+            <m:t xml:space="preserve"> Вт/</m:t>
           </m:r>
           <m:sSup>
             <m:sSupPr>
@@ -30316,7 +30900,19 @@
             <w:rPr>
               <w:rFonts w:ascii="Cambria Math" w:hAnsi="Cambria Math"/>
             </w:rPr>
-            <m:t>=0,1472∙190,678-0,2963∙</m:t>
+            <m:t>=0,1472∙</m:t>
+          </m:r>
+          <m:r>
+            <w:rPr>
+              <w:rFonts w:ascii="Cambria Math" w:hAnsi="Cambria Math"/>
+            </w:rPr>
+            <m:t>143,31</m:t>
+          </m:r>
+          <m:r>
+            <w:rPr>
+              <w:rFonts w:ascii="Cambria Math" w:hAnsi="Cambria Math"/>
+            </w:rPr>
+            <m:t>-0,2963∙</m:t>
           </m:r>
           <m:sSup>
             <m:sSupPr>
@@ -30364,7 +30960,7 @@
                 <w:rPr>
                   <w:rFonts w:ascii="Cambria Math" w:hAnsi="Cambria Math"/>
                 </w:rPr>
-                <m:t>190,678</m:t>
+                <m:t>143,31</m:t>
               </m:r>
             </m:e>
             <m:sup>
@@ -30428,7 +31024,7 @@
                 <w:rPr>
                   <w:rFonts w:ascii="Cambria Math" w:hAnsi="Cambria Math"/>
                 </w:rPr>
-                <m:t>190,678</m:t>
+                <m:t>143,31</m:t>
               </m:r>
             </m:e>
             <m:sup>
@@ -30444,7 +31040,13 @@
             <w:rPr>
               <w:rFonts w:ascii="Cambria Math" w:hAnsi="Cambria Math"/>
             </w:rPr>
-            <m:t>=19,47</m:t>
+            <m:t>=</m:t>
+          </m:r>
+          <m:r>
+            <w:rPr>
+              <w:rFonts w:ascii="Cambria Math" w:hAnsi="Cambria Math"/>
+            </w:rPr>
+            <m:t>15,93</m:t>
           </m:r>
         </m:oMath>
       </m:oMathPara>
@@ -30829,7 +31431,19 @@
             <w:rPr>
               <w:rFonts w:ascii="Cambria Math" w:hAnsi="Cambria Math"/>
             </w:rPr>
-            <m:t>=0,1390∙239,362-0,1223∙</m:t>
+            <m:t>=0,1390∙</m:t>
+          </m:r>
+          <m:r>
+            <w:rPr>
+              <w:rFonts w:ascii="Cambria Math" w:hAnsi="Cambria Math"/>
+            </w:rPr>
+            <m:t>151,52</m:t>
+          </m:r>
+          <m:r>
+            <w:rPr>
+              <w:rFonts w:ascii="Cambria Math" w:hAnsi="Cambria Math"/>
+            </w:rPr>
+            <m:t>-0,1223∙</m:t>
           </m:r>
           <m:sSup>
             <m:sSupPr>
@@ -30877,7 +31491,7 @@
                 <w:rPr>
                   <w:rFonts w:ascii="Cambria Math" w:hAnsi="Cambria Math"/>
                 </w:rPr>
-                <m:t>239,362</m:t>
+                <m:t>151,52</m:t>
               </m:r>
             </m:e>
             <m:sup>
@@ -30941,7 +31555,7 @@
                 <w:rPr>
                   <w:rFonts w:ascii="Cambria Math" w:hAnsi="Cambria Math"/>
                 </w:rPr>
-                <m:t>239,362</m:t>
+                <m:t>151,52</m:t>
               </m:r>
             </m:e>
             <m:sup>
@@ -30957,7 +31571,13 @@
             <w:rPr>
               <w:rFonts w:ascii="Cambria Math" w:hAnsi="Cambria Math"/>
             </w:rPr>
-            <m:t>=27,22</m:t>
+            <m:t>=</m:t>
+          </m:r>
+          <m:r>
+            <w:rPr>
+              <w:rFonts w:ascii="Cambria Math" w:hAnsi="Cambria Math"/>
+            </w:rPr>
+            <m:t>18,49</m:t>
           </m:r>
         </m:oMath>
       </m:oMathPara>
@@ -32124,7 +32744,25 @@
             <w:rPr>
               <w:rFonts w:ascii="Cambria Math" w:hAnsi="Cambria Math"/>
             </w:rPr>
-            <m:t>=19,466∙1,001=19,49</m:t>
+            <m:t>=</m:t>
+          </m:r>
+          <m:r>
+            <w:rPr>
+              <w:rFonts w:ascii="Cambria Math" w:hAnsi="Cambria Math"/>
+            </w:rPr>
+            <m:t>15,93</m:t>
+          </m:r>
+          <m:r>
+            <w:rPr>
+              <w:rFonts w:ascii="Cambria Math" w:hAnsi="Cambria Math"/>
+            </w:rPr>
+            <m:t>∙1,001=</m:t>
+          </m:r>
+          <m:r>
+            <w:rPr>
+              <w:rFonts w:ascii="Cambria Math" w:hAnsi="Cambria Math"/>
+            </w:rPr>
+            <m:t>15,95</m:t>
           </m:r>
           <m:sPre>
             <m:sPrePr>
@@ -32468,7 +33106,13 @@
             <w:rPr>
               <w:rFonts w:ascii="Cambria Math" w:hAnsi="Cambria Math"/>
             </w:rPr>
-            <m:t>=19,486</m:t>
+            <m:t>=</m:t>
+          </m:r>
+          <m:r>
+            <w:rPr>
+              <w:rFonts w:ascii="Cambria Math" w:hAnsi="Cambria Math"/>
+            </w:rPr>
+            <m:t>15,95</m:t>
           </m:r>
           <m:r>
             <w:rPr>
@@ -32481,7 +33125,7 @@
             <w:rPr>
               <w:rFonts w:ascii="Cambria Math" w:hAnsi="Cambria Math"/>
             </w:rPr>
-            <m:t>27,221</m:t>
+            <m:t>18,49</m:t>
           </m:r>
           <m:r>
             <w:rPr>
@@ -32494,7 +33138,7 @@
             <w:rPr>
               <w:rFonts w:ascii="Cambria Math" w:hAnsi="Cambria Math"/>
             </w:rPr>
-            <m:t>19,466</m:t>
+            <m:t>15,93</m:t>
           </m:r>
           <m:r>
             <w:rPr>
@@ -32513,7 +33157,13 @@
             <w:rPr>
               <w:rFonts w:ascii="Cambria Math" w:hAnsi="Cambria Math"/>
             </w:rPr>
-            <m:t>=26,79</m:t>
+            <m:t>=</m:t>
+          </m:r>
+          <m:r>
+            <w:rPr>
+              <w:rFonts w:ascii="Cambria Math" w:hAnsi="Cambria Math"/>
+            </w:rPr>
+            <m:t>18,36</m:t>
           </m:r>
           <m:sPre>
             <m:sPrePr>
@@ -32869,7 +33519,25 @@
             <w:rPr>
               <w:rFonts w:ascii="Cambria Math" w:hAnsi="Cambria Math"/>
             </w:rPr>
-            <m:t>=19,486+40=59,49</m:t>
+            <m:t>=</m:t>
+          </m:r>
+          <m:r>
+            <w:rPr>
+              <w:rFonts w:ascii="Cambria Math" w:hAnsi="Cambria Math"/>
+            </w:rPr>
+            <m:t>15,95</m:t>
+          </m:r>
+          <m:r>
+            <w:rPr>
+              <w:rFonts w:ascii="Cambria Math" w:hAnsi="Cambria Math"/>
+            </w:rPr>
+            <m:t>+40=</m:t>
+          </m:r>
+          <m:r>
+            <w:rPr>
+              <w:rFonts w:ascii="Cambria Math" w:hAnsi="Cambria Math"/>
+            </w:rPr>
+            <m:t>55,95</m:t>
           </m:r>
           <m:sPre>
             <m:sPrePr>
@@ -33134,7 +33802,25 @@
             <w:rPr>
               <w:rFonts w:ascii="Cambria Math" w:hAnsi="Cambria Math"/>
             </w:rPr>
-            <m:t>=26,79+40=66,79</m:t>
+            <m:t>=</m:t>
+          </m:r>
+          <m:r>
+            <w:rPr>
+              <w:rFonts w:ascii="Cambria Math" w:hAnsi="Cambria Math"/>
+            </w:rPr>
+            <m:t>18,36</m:t>
+          </m:r>
+          <m:r>
+            <w:rPr>
+              <w:rFonts w:ascii="Cambria Math" w:hAnsi="Cambria Math"/>
+            </w:rPr>
+            <m:t>+40=</m:t>
+          </m:r>
+          <m:r>
+            <w:rPr>
+              <w:rFonts w:ascii="Cambria Math" w:hAnsi="Cambria Math"/>
+            </w:rPr>
+            <m:t>58,36</m:t>
           </m:r>
           <m:sPre>
             <m:sPrePr>
@@ -33230,7 +33916,15 @@
         <w:jc w:val="both"/>
       </w:pPr>
       <w:r>
-        <w:t xml:space="preserve">Для того чтобы проверить насколько хорошо защищено проектируемое устройство от механических воздействий, необходимо провести расчеты собственных частот вибраций, а затем подобрать соответствующие виброизоляторы. </w:t>
+        <w:t xml:space="preserve">Для того чтобы проверить насколько хорошо защищено проектируемое устройство от механических воздействий, необходимо провести расчеты собственных частот вибраций, а затем подобрать соответствующие </w:t>
+      </w:r>
+      <w:proofErr w:type="spellStart"/>
+      <w:r>
+        <w:t>виброизоляторы</w:t>
+      </w:r>
+      <w:proofErr w:type="spellEnd"/>
+      <w:r>
+        <w:t xml:space="preserve">. </w:t>
       </w:r>
     </w:p>
     <w:p>
@@ -33246,7 +33940,15 @@
         <w:t>систему обеспечения безопасности котельной жилого дома</w:t>
       </w:r>
       <w:r>
-        <w:t xml:space="preserve"> предполагается использовать без виброизоляторов, то в этом случае печатная плата является единственной колебательной системой.</w:t>
+        <w:t xml:space="preserve"> предполагается использовать без </w:t>
+      </w:r>
+      <w:proofErr w:type="spellStart"/>
+      <w:r>
+        <w:t>виброизоляторов</w:t>
+      </w:r>
+      <w:proofErr w:type="spellEnd"/>
+      <w:r>
+        <w:t>, то в этом случае печатная плата является единственной колебательной системой.</w:t>
       </w:r>
     </w:p>
     <w:p>
@@ -33269,10 +33971,18 @@
         </w:rPr>
       </w:pPr>
       <w:r>
-        <w:t xml:space="preserve">Печатная плата разрабатываемого прибора изготовлена из стеклотекстолита марки СФ2-35-1,5. Она имеют прямоугольную форму следующих размеров: a×b×h = </w:t>
-      </w:r>
-      <w:r>
-        <w:t>80</w:t>
+        <w:t xml:space="preserve">Печатная плата разрабатываемого прибора изготовлена из стеклотекстолита марки СФ2-35-1,5. Она имеют прямоугольную форму следующих размеров: </w:t>
+      </w:r>
+      <w:proofErr w:type="spellStart"/>
+      <w:r>
+        <w:t>a×b×h</w:t>
+      </w:r>
+      <w:proofErr w:type="spellEnd"/>
+      <w:r>
+        <w:t xml:space="preserve"> = </w:t>
+      </w:r>
+      <w:r>
+        <w:t>180</w:t>
       </w:r>
       <w:r>
         <w:t xml:space="preserve"> мм×</w:t>
@@ -33665,11 +34375,19 @@
           <w:lang w:val="ru-RU"/>
         </w:rPr>
       </w:pPr>
+      <w:proofErr w:type="gramStart"/>
       <w:r>
         <w:rPr>
           <w:lang w:val="ru-RU"/>
         </w:rPr>
-        <w:t xml:space="preserve">где </w:t>
+        <w:t>где</w:t>
+      </w:r>
+      <w:proofErr w:type="gramEnd"/>
+      <w:r>
+        <w:rPr>
+          <w:lang w:val="ru-RU"/>
+        </w:rPr>
+        <w:t xml:space="preserve"> </w:t>
       </w:r>
       <w:r>
         <w:rPr>
@@ -33704,7 +34422,31 @@
         <w:t xml:space="preserve">b </w:t>
       </w:r>
       <w:r>
-        <w:t>- длина меньшей стороны.</w:t>
+        <w:t xml:space="preserve">- </w:t>
+      </w:r>
+      <w:proofErr w:type="spellStart"/>
+      <w:r>
+        <w:t>длина</w:t>
+      </w:r>
+      <w:proofErr w:type="spellEnd"/>
+      <w:r>
+        <w:t xml:space="preserve"> </w:t>
+      </w:r>
+      <w:proofErr w:type="spellStart"/>
+      <w:r>
+        <w:t>меньшей</w:t>
+      </w:r>
+      <w:proofErr w:type="spellEnd"/>
+      <w:r>
+        <w:t xml:space="preserve"> </w:t>
+      </w:r>
+      <w:proofErr w:type="spellStart"/>
+      <w:r>
+        <w:t>стороны</w:t>
+      </w:r>
+      <w:proofErr w:type="spellEnd"/>
+      <w:r>
+        <w:t>.</w:t>
       </w:r>
     </w:p>
     <w:p>
@@ -33800,7 +34542,13 @@
                             <w:rPr>
                               <w:rFonts w:ascii="Cambria Math" w:hAnsi="Cambria Math"/>
                             </w:rPr>
-                            <m:t>120</m:t>
+                            <m:t>1</m:t>
+                          </m:r>
+                          <m:r>
+                            <w:rPr>
+                              <w:rFonts w:ascii="Cambria Math" w:hAnsi="Cambria Math"/>
+                            </w:rPr>
+                            <m:t>80</m:t>
                           </m:r>
                         </m:num>
                         <m:den>
@@ -33808,7 +34556,7 @@
                             <w:rPr>
                               <w:rFonts w:ascii="Cambria Math" w:hAnsi="Cambria Math"/>
                             </w:rPr>
-                            <m:t>80</m:t>
+                            <m:t>120</m:t>
                           </m:r>
                         </m:den>
                       </m:f>
@@ -33864,7 +34612,19 @@
                             <w:rPr>
                               <w:rFonts w:ascii="Cambria Math" w:hAnsi="Cambria Math"/>
                             </w:rPr>
-                            <m:t>120</m:t>
+                            <m:t>1</m:t>
+                          </m:r>
+                          <m:r>
+                            <w:rPr>
+                              <w:rFonts w:ascii="Cambria Math" w:hAnsi="Cambria Math"/>
+                            </w:rPr>
+                            <m:t>8</m:t>
+                          </m:r>
+                          <m:r>
+                            <w:rPr>
+                              <w:rFonts w:ascii="Cambria Math" w:hAnsi="Cambria Math"/>
+                            </w:rPr>
+                            <m:t>0</m:t>
                           </m:r>
                         </m:num>
                         <m:den>
@@ -33872,7 +34632,13 @@
                             <w:rPr>
                               <w:rFonts w:ascii="Cambria Math" w:hAnsi="Cambria Math"/>
                             </w:rPr>
-                            <m:t>80</m:t>
+                            <m:t>12</m:t>
+                          </m:r>
+                          <m:r>
+                            <w:rPr>
+                              <w:rFonts w:ascii="Cambria Math" w:hAnsi="Cambria Math"/>
+                            </w:rPr>
+                            <m:t>0</m:t>
                           </m:r>
                         </m:den>
                       </m:f>
@@ -33894,7 +34660,7 @@
             <w:rPr>
               <w:rFonts w:ascii="Cambria Math" w:hAnsi="Cambria Math"/>
             </w:rPr>
-            <m:t>=60,997</m:t>
+            <m:t>=60,99</m:t>
           </m:r>
         </m:oMath>
       </m:oMathPara>
@@ -34950,7 +35716,25 @@
                 <w:rPr>
                   <w:rFonts w:ascii="Cambria Math" w:hAnsi="Cambria Math"/>
                 </w:rPr>
-                <m:t>0,12∙0,08</m:t>
+                <m:t>0,1</m:t>
+              </m:r>
+              <m:r>
+                <w:rPr>
+                  <w:rFonts w:ascii="Cambria Math" w:hAnsi="Cambria Math"/>
+                </w:rPr>
+                <m:t>8</m:t>
+              </m:r>
+              <m:r>
+                <w:rPr>
+                  <w:rFonts w:ascii="Cambria Math" w:hAnsi="Cambria Math"/>
+                </w:rPr>
+                <m:t>∙0,</m:t>
+              </m:r>
+              <m:r>
+                <w:rPr>
+                  <w:rFonts w:ascii="Cambria Math" w:hAnsi="Cambria Math"/>
+                </w:rPr>
+                <m:t>12</m:t>
               </m:r>
             </m:den>
           </m:f>
@@ -35437,6 +36221,13 @@
           <m:r>
             <w:rPr>
               <w:rFonts w:ascii="Cambria Math" w:hAnsi="Cambria Math"/>
+              <w:lang w:val="en-US"/>
+            </w:rPr>
+            <m:t xml:space="preserve"> </m:t>
+          </m:r>
+          <m:r>
+            <w:rPr>
+              <w:rFonts w:ascii="Cambria Math" w:hAnsi="Cambria Math"/>
             </w:rPr>
             <m:t>Гц</m:t>
           </m:r>
@@ -35735,6 +36526,7 @@
         <w:lastRenderedPageBreak/>
         <w:t xml:space="preserve">       </w:t>
       </w:r>
+      <w:proofErr w:type="spellStart"/>
       <w:r>
         <w:rPr>
           <w:i/>
@@ -35748,6 +36540,7 @@
         </w:rPr>
         <w:t>bmax</w:t>
       </w:r>
+      <w:proofErr w:type="spellEnd"/>
       <w:r>
         <w:rPr>
           <w:i/>
@@ -36024,7 +36817,21 @@
               <w:rFonts w:ascii="Cambria Math" w:hAnsi="Cambria Math"/>
               <w:lang w:val="en-US"/>
             </w:rPr>
-            <m:t>=1620,5Гц</m:t>
+            <m:t>=1620,5</m:t>
+          </m:r>
+          <m:r>
+            <w:rPr>
+              <w:rFonts w:ascii="Cambria Math" w:hAnsi="Cambria Math"/>
+              <w:lang w:val="en-US"/>
+            </w:rPr>
+            <m:t xml:space="preserve">4 </m:t>
+          </m:r>
+          <m:r>
+            <w:rPr>
+              <w:rFonts w:ascii="Cambria Math" w:hAnsi="Cambria Math"/>
+              <w:lang w:val="en-US"/>
+            </w:rPr>
+            <m:t>Гц</m:t>
           </m:r>
         </m:oMath>
       </m:oMathPara>
@@ -36044,6 +36851,7 @@
       <w:r>
         <w:t xml:space="preserve">) выполняется: </w:t>
       </w:r>
+      <w:proofErr w:type="spellStart"/>
       <w:r>
         <w:rPr>
           <w:lang w:val="en-US"/>
@@ -36057,6 +36865,7 @@
         </w:rPr>
         <w:t>min</w:t>
       </w:r>
+      <w:proofErr w:type="spellEnd"/>
       <w:r>
         <w:t xml:space="preserve"> = </w:t>
       </w:r>
@@ -36345,6 +37154,7 @@
         </w:rPr>
         <w:t xml:space="preserve">где </w:t>
       </w:r>
+      <w:proofErr w:type="spellStart"/>
       <w:r>
         <w:rPr>
           <w:i/>
@@ -36358,6 +37168,7 @@
         </w:rPr>
         <w:t>b</w:t>
       </w:r>
+      <w:proofErr w:type="spellEnd"/>
       <w:r>
         <w:rPr>
           <w:lang w:val="ru-RU"/>
@@ -36515,7 +37326,19 @@
             <w:rPr>
               <w:rFonts w:ascii="Cambria Math" w:hAnsi="Cambria Math"/>
             </w:rPr>
-            <m:t>=5.43∙</m:t>
+            <m:t>=5</m:t>
+          </m:r>
+          <m:r>
+            <w:rPr>
+              <w:rFonts w:ascii="Cambria Math" w:hAnsi="Cambria Math"/>
+            </w:rPr>
+            <m:t>,</m:t>
+          </m:r>
+          <m:r>
+            <w:rPr>
+              <w:rFonts w:ascii="Cambria Math" w:hAnsi="Cambria Math"/>
+            </w:rPr>
+            <m:t>43∙</m:t>
           </m:r>
           <m:sSup>
             <m:sSupPr>
@@ -38071,6 +38894,7 @@
           <w:lang w:val="ru-RU" w:eastAsia="ru-RU"/>
         </w:rPr>
       </w:pPr>
+      <w:proofErr w:type="spellStart"/>
       <w:r>
         <w:rPr>
           <w:rFonts w:eastAsia="Microsoft Sans Serif"/>
@@ -38088,6 +38912,7 @@
         </w:rPr>
         <w:t>n</w:t>
       </w:r>
+      <w:proofErr w:type="spellEnd"/>
       <w:r>
         <w:rPr>
           <w:rFonts w:eastAsia="Microsoft Sans Serif"/>
@@ -38102,6 +38927,7 @@
         </w:rPr>
         <w:t xml:space="preserve"> (</w:t>
       </w:r>
+      <w:proofErr w:type="spellStart"/>
       <w:r>
         <w:rPr>
           <w:rFonts w:eastAsia="Microsoft Sans Serif"/>
@@ -38119,6 +38945,7 @@
         </w:rPr>
         <w:t>n</w:t>
       </w:r>
+      <w:proofErr w:type="spellEnd"/>
       <w:r>
         <w:rPr>
           <w:rFonts w:eastAsia="Microsoft Sans Serif"/>
@@ -38834,8 +39661,17 @@
           <w:rFonts w:eastAsia="Times New Roman"/>
           <w:lang w:eastAsia="ru-RU"/>
         </w:rPr>
-        <w:t xml:space="preserve"> паразитн</w:t>
-      </w:r>
+        <w:t xml:space="preserve"> </w:t>
+      </w:r>
+      <w:proofErr w:type="spellStart"/>
+      <w:r>
+        <w:rPr>
+          <w:rFonts w:eastAsia="Times New Roman"/>
+          <w:lang w:eastAsia="ru-RU"/>
+        </w:rPr>
+        <w:t>паразитн</w:t>
+      </w:r>
+      <w:proofErr w:type="spellEnd"/>
       <w:r>
         <w:rPr>
           <w:rFonts w:eastAsia="Times New Roman"/>
@@ -39301,6 +40137,7 @@
           <w:lang w:val="ru-RU" w:eastAsia="ru-RU"/>
         </w:rPr>
       </w:pPr>
+      <w:proofErr w:type="spellStart"/>
       <w:r>
         <w:rPr>
           <w:i/>
@@ -39316,6 +40153,7 @@
         </w:rPr>
         <w:t>n</w:t>
       </w:r>
+      <w:proofErr w:type="spellEnd"/>
       <w:r>
         <w:rPr>
           <w:lang w:val="ru-RU" w:eastAsia="ru-RU"/>
@@ -39812,6 +40650,7 @@
           <w:lang w:val="ru-RU" w:eastAsia="ru-RU"/>
         </w:rPr>
       </w:pPr>
+      <w:proofErr w:type="spellStart"/>
       <w:r>
         <w:rPr>
           <w:i/>
@@ -39827,6 +40666,7 @@
         </w:rPr>
         <w:t>n</w:t>
       </w:r>
+      <w:proofErr w:type="spellEnd"/>
       <w:r>
         <w:rPr>
           <w:lang w:val="ru-RU" w:eastAsia="ru-RU"/>
@@ -39853,8 +40693,44 @@
         <w:rPr>
           <w:lang w:eastAsia="ru-RU"/>
         </w:rPr>
-        <w:t xml:space="preserve"> – толщина диэлектрика, мм</w:t>
-      </w:r>
+        <w:t xml:space="preserve"> – </w:t>
+      </w:r>
+      <w:proofErr w:type="spellStart"/>
+      <w:r>
+        <w:rPr>
+          <w:lang w:eastAsia="ru-RU"/>
+        </w:rPr>
+        <w:t>толщина</w:t>
+      </w:r>
+      <w:proofErr w:type="spellEnd"/>
+      <w:r>
+        <w:rPr>
+          <w:lang w:eastAsia="ru-RU"/>
+        </w:rPr>
+        <w:t xml:space="preserve"> </w:t>
+      </w:r>
+      <w:proofErr w:type="spellStart"/>
+      <w:r>
+        <w:rPr>
+          <w:lang w:eastAsia="ru-RU"/>
+        </w:rPr>
+        <w:t>диэлектрика</w:t>
+      </w:r>
+      <w:proofErr w:type="spellEnd"/>
+      <w:r>
+        <w:rPr>
+          <w:lang w:eastAsia="ru-RU"/>
+        </w:rPr>
+        <w:t xml:space="preserve">, </w:t>
+      </w:r>
+      <w:proofErr w:type="spellStart"/>
+      <w:r>
+        <w:rPr>
+          <w:lang w:eastAsia="ru-RU"/>
+        </w:rPr>
+        <w:t>мм</w:t>
+      </w:r>
+      <w:proofErr w:type="spellEnd"/>
       <w:r>
         <w:rPr>
           <w:lang w:eastAsia="ru-RU"/>
@@ -40198,7 +41074,23 @@
         <w:jc w:val="both"/>
       </w:pPr>
       <w:r>
-        <w:t>[1] – Полупроводниковая схемотехника: справочное руководство: пер. с нем./Титце У., Шенк К. – М.:Мир, 1985 – 512с.</w:t>
+        <w:t>[1] – Полупроводниковая схемотехника: справочное руководство: пер. с нем./</w:t>
+      </w:r>
+      <w:proofErr w:type="spellStart"/>
+      <w:r>
+        <w:t>Титце</w:t>
+      </w:r>
+      <w:proofErr w:type="spellEnd"/>
+      <w:r>
+        <w:t xml:space="preserve"> У., Шенк К. – </w:t>
+      </w:r>
+      <w:proofErr w:type="spellStart"/>
+      <w:r>
+        <w:t>М.:Мир</w:t>
+      </w:r>
+      <w:proofErr w:type="spellEnd"/>
+      <w:r>
+        <w:t>, 1985 – 512с.</w:t>
       </w:r>
     </w:p>
     <w:p>
@@ -40213,8 +41105,13 @@
         <w:t xml:space="preserve">[2] – </w:t>
       </w:r>
       <w:r>
-        <w:t>Статья про Arduino</w:t>
-      </w:r>
+        <w:t xml:space="preserve">Статья про </w:t>
+      </w:r>
+      <w:proofErr w:type="spellStart"/>
+      <w:r>
+        <w:t>Arduino</w:t>
+      </w:r>
+      <w:proofErr w:type="spellEnd"/>
       <w:r>
         <w:t xml:space="preserve"> [</w:t>
       </w:r>
@@ -40264,8 +41161,13 @@
         <w:t xml:space="preserve">[3] – </w:t>
       </w:r>
       <w:r>
-        <w:t>Статья про систему автоматизированного проектирования Proteus</w:t>
-      </w:r>
+        <w:t xml:space="preserve">Статья про систему автоматизированного проектирования </w:t>
+      </w:r>
+      <w:proofErr w:type="spellStart"/>
+      <w:r>
+        <w:t>Proteus</w:t>
+      </w:r>
+      <w:proofErr w:type="spellEnd"/>
       <w:r>
         <w:t xml:space="preserve"> [</w:t>
       </w:r>
@@ -40392,7 +41294,23 @@
         <w:t>4</w:t>
       </w:r>
       <w:r>
-        <w:t>] – Пухальский, Г. И. Проектирование дискретных устройств на интегральных микросхемах : справочник / Г. И. Пухальский, Т. Я. Новосельцева. – М. : Радио и связь, 1990. – 304 с.</w:t>
+        <w:t xml:space="preserve">] – </w:t>
+      </w:r>
+      <w:proofErr w:type="spellStart"/>
+      <w:r>
+        <w:t>Пухальский</w:t>
+      </w:r>
+      <w:proofErr w:type="spellEnd"/>
+      <w:r>
+        <w:t xml:space="preserve">, Г. И. Проектирование дискретных устройств на интегральных микросхемах : справочник / Г. И. </w:t>
+      </w:r>
+      <w:proofErr w:type="spellStart"/>
+      <w:r>
+        <w:t>Пухальский</w:t>
+      </w:r>
+      <w:proofErr w:type="spellEnd"/>
+      <w:r>
+        <w:t>, Т. Я. Новосельцева. – М. : Радио и связь, 1990. – 304 с.</w:t>
       </w:r>
     </w:p>
     <w:p>
@@ -40407,7 +41325,39 @@
         <w:t>5</w:t>
       </w:r>
       <w:r>
-        <w:t>] – Зубчук, В. И. Справочник по цифровой схемотехнике / В. И. Зубчук, В. П. Сигорский, А. Н. Шкуро. – Киев : Тэхника, 1990. – 448 с.</w:t>
+        <w:t xml:space="preserve">] – </w:t>
+      </w:r>
+      <w:proofErr w:type="spellStart"/>
+      <w:r>
+        <w:t>Зубчук</w:t>
+      </w:r>
+      <w:proofErr w:type="spellEnd"/>
+      <w:r>
+        <w:t xml:space="preserve">, В. И. Справочник по цифровой схемотехнике / В. И. </w:t>
+      </w:r>
+      <w:proofErr w:type="spellStart"/>
+      <w:r>
+        <w:t>Зубчук</w:t>
+      </w:r>
+      <w:proofErr w:type="spellEnd"/>
+      <w:r>
+        <w:t xml:space="preserve">, В. П. </w:t>
+      </w:r>
+      <w:proofErr w:type="spellStart"/>
+      <w:r>
+        <w:t>Сигорский</w:t>
+      </w:r>
+      <w:proofErr w:type="spellEnd"/>
+      <w:r>
+        <w:t xml:space="preserve">, А. Н. Шкуро. – Киев : </w:t>
+      </w:r>
+      <w:proofErr w:type="spellStart"/>
+      <w:r>
+        <w:t>Тэхника</w:t>
+      </w:r>
+      <w:proofErr w:type="spellEnd"/>
+      <w:r>
+        <w:t>, 1990. – 448 с.</w:t>
       </w:r>
     </w:p>
     <w:p>
@@ -43738,7 +44688,7 @@
     <w:lsdException w:name="Table Web 2" w:semiHidden="1" w:unhideWhenUsed="1"/>
     <w:lsdException w:name="Table Web 3" w:semiHidden="1" w:unhideWhenUsed="1"/>
     <w:lsdException w:name="Balloon Text" w:semiHidden="1" w:unhideWhenUsed="1"/>
-    <w:lsdException w:name="Table Grid" w:semiHidden="1" w:uiPriority="59" w:unhideWhenUsed="1"/>
+    <w:lsdException w:name="Table Grid" w:uiPriority="59"/>
     <w:lsdException w:name="Table Theme" w:semiHidden="1" w:unhideWhenUsed="1"/>
     <w:lsdException w:name="Placeholder Text" w:semiHidden="1"/>
     <w:lsdException w:name="No Spacing" w:uiPriority="1" w:qFormat="1"/>

--- a/Docs/Пояснительная записка.docx
+++ b/Docs/Пояснительная записка.docx
@@ -609,7 +609,7 @@
                 <w:rFonts w:asciiTheme="minorHAnsi" w:eastAsiaTheme="minorEastAsia" w:hAnsiTheme="minorHAnsi" w:cstheme="minorBidi"/>
                 <w:noProof/>
               </w:rPr>
-              <w:tab/>
+              <w:t xml:space="preserve"> </w:t>
             </w:r>
             <w:r>
               <w:rPr>
@@ -1117,14 +1117,21 @@
                 <w:rFonts w:asciiTheme="minorHAnsi" w:eastAsiaTheme="minorEastAsia" w:hAnsiTheme="minorHAnsi" w:cstheme="minorBidi"/>
                 <w:noProof/>
               </w:rPr>
-              <w:tab/>
+              <w:t xml:space="preserve"> </w:t>
             </w:r>
             <w:r>
               <w:rPr>
                 <w:rStyle w:val="a9"/>
                 <w:noProof/>
               </w:rPr>
-              <w:t>Компоновочный расчёт печатной платы</w:t>
+              <w:t>К</w:t>
+            </w:r>
+            <w:r>
+              <w:rPr>
+                <w:rStyle w:val="a9"/>
+                <w:noProof/>
+              </w:rPr>
+              <w:t>омпоновочный расчёт печатной платы</w:t>
             </w:r>
             <w:r>
               <w:rPr>
@@ -1469,7 +1476,21 @@
                 <w:rStyle w:val="a9"/>
                 <w:noProof/>
               </w:rPr>
-              <w:t>6.6 Обеспечение электромагнитной совместимости</w:t>
+              <w:t>6.6 Обесп</w:t>
+            </w:r>
+            <w:r>
+              <w:rPr>
+                <w:rStyle w:val="a9"/>
+                <w:noProof/>
+              </w:rPr>
+              <w:t>е</w:t>
+            </w:r>
+            <w:r>
+              <w:rPr>
+                <w:rStyle w:val="a9"/>
+                <w:noProof/>
+              </w:rPr>
+              <w:t>чение электромагнитной совместимости</w:t>
             </w:r>
             <w:r>
               <w:rPr>
@@ -3581,7 +3602,16 @@
         <w:t>LCD</w:t>
       </w:r>
       <w:r>
-        <w:t>-дисплей LM044L размером 20 символов на 4 строки</w:t>
+        <w:t xml:space="preserve">-дисплей </w:t>
+      </w:r>
+      <w:r>
+        <w:t>LCD-20X4B</w:t>
+      </w:r>
+      <w:r>
+        <w:t xml:space="preserve"> </w:t>
+      </w:r>
+      <w:r>
+        <w:t>размером 20 символов на 4 строки</w:t>
       </w:r>
       <w:r>
         <w:t xml:space="preserve"> при помощи разъема </w:t>
@@ -6384,11 +6414,9 @@
       <w:r>
         <w:t xml:space="preserve"> недорогих элементов, имеющих широкое применение </w:t>
       </w:r>
-      <w:proofErr w:type="gramStart"/>
-      <w:r>
-        <w:t>в современных электронных средствах</w:t>
-      </w:r>
-      <w:proofErr w:type="gramEnd"/>
+      <w:r>
+        <w:t>в современных электронных средствах,</w:t>
+      </w:r>
       <w:r>
         <w:t xml:space="preserve"> обеспечивает и </w:t>
       </w:r>
@@ -20187,16 +20215,7 @@
                     <w:vertAlign w:val="superscript"/>
                     <w:lang w:eastAsia="ru-RU"/>
                   </w:rPr>
-                  <m:t>=</m:t>
-                </m:r>
-                <m:r>
-                  <w:rPr>
-                    <w:rFonts w:ascii="Cambria Math" w:eastAsia="Times New Roman" w:hAnsi="Cambria Math"/>
-                    <w:szCs w:val="24"/>
-                    <w:vertAlign w:val="superscript"/>
-                    <w:lang w:eastAsia="ru-RU"/>
-                  </w:rPr>
-                  <m:t>222013,87</m:t>
+                  <m:t>=222013,87</m:t>
                 </m:r>
                 <m:r>
                   <w:rPr>
@@ -20956,23 +20975,7 @@
                     <w:vertAlign w:val="superscript"/>
                     <w:lang w:eastAsia="ru-RU"/>
                   </w:rPr>
-                  <m:t>=</m:t>
-                </m:r>
-                <m:r>
-                  <w:rPr>
-                    <w:rFonts w:ascii="Cambria Math" w:eastAsia="Times New Roman" w:hAnsi="Cambria Math"/>
-                    <w:vertAlign w:val="superscript"/>
-                    <w:lang w:eastAsia="ru-RU"/>
-                  </w:rPr>
-                  <m:t>247799,47</m:t>
-                </m:r>
-                <m:r>
-                  <w:rPr>
-                    <w:rFonts w:ascii="Cambria Math" w:eastAsia="Times New Roman" w:hAnsi="Cambria Math"/>
-                    <w:vertAlign w:val="superscript"/>
-                    <w:lang w:eastAsia="ru-RU"/>
-                  </w:rPr>
-                  <m:t xml:space="preserve"> </m:t>
+                  <m:t xml:space="preserve">=247799,47 </m:t>
                 </m:r>
                 <m:sSup>
                   <m:sSupPr>
@@ -28721,43 +28724,7 @@
                 <w:rPr>
                   <w:rFonts w:ascii="Cambria Math" w:hAnsi="Cambria Math"/>
                 </w:rPr>
-                <m:t>0,</m:t>
-              </m:r>
-              <m:r>
-                <w:rPr>
-                  <w:rFonts w:ascii="Cambria Math" w:hAnsi="Cambria Math"/>
-                </w:rPr>
-                <m:t>200</m:t>
-              </m:r>
-              <m:r>
-                <w:rPr>
-                  <w:rFonts w:ascii="Cambria Math" w:hAnsi="Cambria Math"/>
-                </w:rPr>
-                <m:t>∙0,1</m:t>
-              </m:r>
-              <m:r>
-                <w:rPr>
-                  <w:rFonts w:ascii="Cambria Math" w:hAnsi="Cambria Math"/>
-                </w:rPr>
-                <m:t>40</m:t>
-              </m:r>
-              <m:r>
-                <w:rPr>
-                  <w:rFonts w:ascii="Cambria Math" w:hAnsi="Cambria Math"/>
-                </w:rPr>
-                <m:t>+0,04</m:t>
-              </m:r>
-              <m:r>
-                <w:rPr>
-                  <w:rFonts w:ascii="Cambria Math" w:hAnsi="Cambria Math"/>
-                </w:rPr>
-                <m:t>0</m:t>
-              </m:r>
-              <m:r>
-                <w:rPr>
-                  <w:rFonts w:ascii="Cambria Math" w:hAnsi="Cambria Math"/>
-                </w:rPr>
-                <m:t>∙</m:t>
+                <m:t>0,200∙0,140+0,040∙</m:t>
               </m:r>
               <m:d>
                 <m:dPr>
@@ -28773,19 +28740,7 @@
                     <w:rPr>
                       <w:rFonts w:ascii="Cambria Math" w:hAnsi="Cambria Math"/>
                     </w:rPr>
-                    <m:t>0,</m:t>
-                  </m:r>
-                  <m:r>
-                    <w:rPr>
-                      <w:rFonts w:ascii="Cambria Math" w:hAnsi="Cambria Math"/>
-                    </w:rPr>
-                    <m:t>200</m:t>
-                  </m:r>
-                  <m:r>
-                    <w:rPr>
-                      <w:rFonts w:ascii="Cambria Math" w:hAnsi="Cambria Math"/>
-                    </w:rPr>
-                    <m:t>+0,14</m:t>
+                    <m:t>0,200+0,14</m:t>
                   </m:r>
                 </m:e>
               </m:d>
@@ -28795,19 +28750,7 @@
             <w:rPr>
               <w:rFonts w:ascii="Cambria Math" w:hAnsi="Cambria Math"/>
             </w:rPr>
-            <m:t>=0,0</m:t>
-          </m:r>
-          <m:r>
-            <w:rPr>
-              <w:rFonts w:ascii="Cambria Math" w:hAnsi="Cambria Math"/>
-            </w:rPr>
-            <m:t>63</m:t>
-          </m:r>
-          <m:r>
-            <w:rPr>
-              <w:rFonts w:ascii="Cambria Math" w:hAnsi="Cambria Math"/>
-            </w:rPr>
-            <m:t xml:space="preserve"> </m:t>
+            <m:t xml:space="preserve">=0,063 </m:t>
           </m:r>
           <m:sSup>
             <m:sSupPr>
@@ -29478,19 +29421,7 @@
             <w:rPr>
               <w:rFonts w:ascii="Cambria Math" w:hAnsi="Cambria Math"/>
             </w:rPr>
-            <m:t>=0,0</m:t>
-          </m:r>
-          <m:r>
-            <w:rPr>
-              <w:rFonts w:ascii="Cambria Math" w:hAnsi="Cambria Math"/>
-            </w:rPr>
-            <m:t>59</m:t>
-          </m:r>
-          <m:r>
-            <w:rPr>
-              <w:rFonts w:ascii="Cambria Math" w:hAnsi="Cambria Math"/>
-            </w:rPr>
-            <m:t xml:space="preserve"> </m:t>
+            <m:t xml:space="preserve">=0,059 </m:t>
           </m:r>
           <m:sSup>
             <m:sSupPr>
@@ -30163,13 +30094,7 @@
                 <w:rPr>
                   <w:rFonts w:ascii="Cambria Math" w:hAnsi="Cambria Math"/>
                 </w:rPr>
-                <m:t>0,0</m:t>
-              </m:r>
-              <m:r>
-                <w:rPr>
-                  <w:rFonts w:ascii="Cambria Math" w:hAnsi="Cambria Math"/>
-                </w:rPr>
-                <m:t>59</m:t>
+                <m:t>0,059</m:t>
               </m:r>
             </m:den>
           </m:f>
@@ -30177,13 +30102,7 @@
             <w:rPr>
               <w:rFonts w:ascii="Cambria Math" w:hAnsi="Cambria Math"/>
             </w:rPr>
-            <m:t>=</m:t>
-          </m:r>
-          <m:r>
-            <w:rPr>
-              <w:rFonts w:ascii="Cambria Math" w:hAnsi="Cambria Math"/>
-            </w:rPr>
-            <m:t>151</m:t>
+            <m:t>=151</m:t>
           </m:r>
           <m:r>
             <w:rPr>
@@ -30460,13 +30379,7 @@
                 <w:rPr>
                   <w:rFonts w:ascii="Cambria Math" w:hAnsi="Cambria Math"/>
                 </w:rPr>
-                <m:t>0,0</m:t>
-              </m:r>
-              <m:r>
-                <w:rPr>
-                  <w:rFonts w:ascii="Cambria Math" w:hAnsi="Cambria Math"/>
-                </w:rPr>
-                <m:t>63</m:t>
+                <m:t>0,063</m:t>
               </m:r>
             </m:den>
           </m:f>
@@ -30474,19 +30387,7 @@
             <w:rPr>
               <w:rFonts w:ascii="Cambria Math" w:hAnsi="Cambria Math"/>
             </w:rPr>
-            <m:t>=</m:t>
-          </m:r>
-          <m:r>
-            <w:rPr>
-              <w:rFonts w:ascii="Cambria Math" w:hAnsi="Cambria Math"/>
-            </w:rPr>
-            <m:t>143,31</m:t>
-          </m:r>
-          <m:r>
-            <w:rPr>
-              <w:rFonts w:ascii="Cambria Math" w:hAnsi="Cambria Math"/>
-            </w:rPr>
-            <m:t xml:space="preserve"> Вт/</m:t>
+            <m:t>=143,31 Вт/</m:t>
           </m:r>
           <m:sSup>
             <m:sSupPr>
@@ -30900,19 +30801,7 @@
             <w:rPr>
               <w:rFonts w:ascii="Cambria Math" w:hAnsi="Cambria Math"/>
             </w:rPr>
-            <m:t>=0,1472∙</m:t>
-          </m:r>
-          <m:r>
-            <w:rPr>
-              <w:rFonts w:ascii="Cambria Math" w:hAnsi="Cambria Math"/>
-            </w:rPr>
-            <m:t>143,31</m:t>
-          </m:r>
-          <m:r>
-            <w:rPr>
-              <w:rFonts w:ascii="Cambria Math" w:hAnsi="Cambria Math"/>
-            </w:rPr>
-            <m:t>-0,2963∙</m:t>
+            <m:t>=0,1472∙143,31-0,2963∙</m:t>
           </m:r>
           <m:sSup>
             <m:sSupPr>
@@ -31040,13 +30929,7 @@
             <w:rPr>
               <w:rFonts w:ascii="Cambria Math" w:hAnsi="Cambria Math"/>
             </w:rPr>
-            <m:t>=</m:t>
-          </m:r>
-          <m:r>
-            <w:rPr>
-              <w:rFonts w:ascii="Cambria Math" w:hAnsi="Cambria Math"/>
-            </w:rPr>
-            <m:t>15,93</m:t>
+            <m:t>=15,93</m:t>
           </m:r>
         </m:oMath>
       </m:oMathPara>
@@ -31431,19 +31314,7 @@
             <w:rPr>
               <w:rFonts w:ascii="Cambria Math" w:hAnsi="Cambria Math"/>
             </w:rPr>
-            <m:t>=0,1390∙</m:t>
-          </m:r>
-          <m:r>
-            <w:rPr>
-              <w:rFonts w:ascii="Cambria Math" w:hAnsi="Cambria Math"/>
-            </w:rPr>
-            <m:t>151,52</m:t>
-          </m:r>
-          <m:r>
-            <w:rPr>
-              <w:rFonts w:ascii="Cambria Math" w:hAnsi="Cambria Math"/>
-            </w:rPr>
-            <m:t>-0,1223∙</m:t>
+            <m:t>=0,1390∙151,52-0,1223∙</m:t>
           </m:r>
           <m:sSup>
             <m:sSupPr>
@@ -31571,13 +31442,7 @@
             <w:rPr>
               <w:rFonts w:ascii="Cambria Math" w:hAnsi="Cambria Math"/>
             </w:rPr>
-            <m:t>=</m:t>
-          </m:r>
-          <m:r>
-            <w:rPr>
-              <w:rFonts w:ascii="Cambria Math" w:hAnsi="Cambria Math"/>
-            </w:rPr>
-            <m:t>18,49</m:t>
+            <m:t>=18,49</m:t>
           </m:r>
         </m:oMath>
       </m:oMathPara>
@@ -32744,25 +32609,7 @@
             <w:rPr>
               <w:rFonts w:ascii="Cambria Math" w:hAnsi="Cambria Math"/>
             </w:rPr>
-            <m:t>=</m:t>
-          </m:r>
-          <m:r>
-            <w:rPr>
-              <w:rFonts w:ascii="Cambria Math" w:hAnsi="Cambria Math"/>
-            </w:rPr>
-            <m:t>15,93</m:t>
-          </m:r>
-          <m:r>
-            <w:rPr>
-              <w:rFonts w:ascii="Cambria Math" w:hAnsi="Cambria Math"/>
-            </w:rPr>
-            <m:t>∙1,001=</m:t>
-          </m:r>
-          <m:r>
-            <w:rPr>
-              <w:rFonts w:ascii="Cambria Math" w:hAnsi="Cambria Math"/>
-            </w:rPr>
-            <m:t>15,95</m:t>
+            <m:t>=15,93∙1,001=15,95</m:t>
           </m:r>
           <m:sPre>
             <m:sPrePr>
@@ -33106,13 +32953,7 @@
             <w:rPr>
               <w:rFonts w:ascii="Cambria Math" w:hAnsi="Cambria Math"/>
             </w:rPr>
-            <m:t>=</m:t>
-          </m:r>
-          <m:r>
-            <w:rPr>
-              <w:rFonts w:ascii="Cambria Math" w:hAnsi="Cambria Math"/>
-            </w:rPr>
-            <m:t>15,95</m:t>
+            <m:t>=15,95</m:t>
           </m:r>
           <m:r>
             <w:rPr>
@@ -33157,13 +32998,7 @@
             <w:rPr>
               <w:rFonts w:ascii="Cambria Math" w:hAnsi="Cambria Math"/>
             </w:rPr>
-            <m:t>=</m:t>
-          </m:r>
-          <m:r>
-            <w:rPr>
-              <w:rFonts w:ascii="Cambria Math" w:hAnsi="Cambria Math"/>
-            </w:rPr>
-            <m:t>18,36</m:t>
+            <m:t>=18,36</m:t>
           </m:r>
           <m:sPre>
             <m:sPrePr>
@@ -33519,25 +33354,7 @@
             <w:rPr>
               <w:rFonts w:ascii="Cambria Math" w:hAnsi="Cambria Math"/>
             </w:rPr>
-            <m:t>=</m:t>
-          </m:r>
-          <m:r>
-            <w:rPr>
-              <w:rFonts w:ascii="Cambria Math" w:hAnsi="Cambria Math"/>
-            </w:rPr>
-            <m:t>15,95</m:t>
-          </m:r>
-          <m:r>
-            <w:rPr>
-              <w:rFonts w:ascii="Cambria Math" w:hAnsi="Cambria Math"/>
-            </w:rPr>
-            <m:t>+40=</m:t>
-          </m:r>
-          <m:r>
-            <w:rPr>
-              <w:rFonts w:ascii="Cambria Math" w:hAnsi="Cambria Math"/>
-            </w:rPr>
-            <m:t>55,95</m:t>
+            <m:t>=15,95+40=55,95</m:t>
           </m:r>
           <m:sPre>
             <m:sPrePr>
@@ -33802,25 +33619,7 @@
             <w:rPr>
               <w:rFonts w:ascii="Cambria Math" w:hAnsi="Cambria Math"/>
             </w:rPr>
-            <m:t>=</m:t>
-          </m:r>
-          <m:r>
-            <w:rPr>
-              <w:rFonts w:ascii="Cambria Math" w:hAnsi="Cambria Math"/>
-            </w:rPr>
-            <m:t>18,36</m:t>
-          </m:r>
-          <m:r>
-            <w:rPr>
-              <w:rFonts w:ascii="Cambria Math" w:hAnsi="Cambria Math"/>
-            </w:rPr>
-            <m:t>+40=</m:t>
-          </m:r>
-          <m:r>
-            <w:rPr>
-              <w:rFonts w:ascii="Cambria Math" w:hAnsi="Cambria Math"/>
-            </w:rPr>
-            <m:t>58,36</m:t>
+            <m:t>=18,36+40=58,36</m:t>
           </m:r>
           <m:sPre>
             <m:sPrePr>
@@ -34542,13 +34341,7 @@
                             <w:rPr>
                               <w:rFonts w:ascii="Cambria Math" w:hAnsi="Cambria Math"/>
                             </w:rPr>
-                            <m:t>1</m:t>
-                          </m:r>
-                          <m:r>
-                            <w:rPr>
-                              <w:rFonts w:ascii="Cambria Math" w:hAnsi="Cambria Math"/>
-                            </w:rPr>
-                            <m:t>80</m:t>
+                            <m:t>180</m:t>
                           </m:r>
                         </m:num>
                         <m:den>
@@ -34612,19 +34405,7 @@
                             <w:rPr>
                               <w:rFonts w:ascii="Cambria Math" w:hAnsi="Cambria Math"/>
                             </w:rPr>
-                            <m:t>1</m:t>
-                          </m:r>
-                          <m:r>
-                            <w:rPr>
-                              <w:rFonts w:ascii="Cambria Math" w:hAnsi="Cambria Math"/>
-                            </w:rPr>
-                            <m:t>8</m:t>
-                          </m:r>
-                          <m:r>
-                            <w:rPr>
-                              <w:rFonts w:ascii="Cambria Math" w:hAnsi="Cambria Math"/>
-                            </w:rPr>
-                            <m:t>0</m:t>
+                            <m:t>180</m:t>
                           </m:r>
                         </m:num>
                         <m:den>
@@ -34632,13 +34413,7 @@
                             <w:rPr>
                               <w:rFonts w:ascii="Cambria Math" w:hAnsi="Cambria Math"/>
                             </w:rPr>
-                            <m:t>12</m:t>
-                          </m:r>
-                          <m:r>
-                            <w:rPr>
-                              <w:rFonts w:ascii="Cambria Math" w:hAnsi="Cambria Math"/>
-                            </w:rPr>
-                            <m:t>0</m:t>
+                            <m:t>120</m:t>
                           </m:r>
                         </m:den>
                       </m:f>
@@ -35716,25 +35491,7 @@
                 <w:rPr>
                   <w:rFonts w:ascii="Cambria Math" w:hAnsi="Cambria Math"/>
                 </w:rPr>
-                <m:t>0,1</m:t>
-              </m:r>
-              <m:r>
-                <w:rPr>
-                  <w:rFonts w:ascii="Cambria Math" w:hAnsi="Cambria Math"/>
-                </w:rPr>
-                <m:t>8</m:t>
-              </m:r>
-              <m:r>
-                <w:rPr>
-                  <w:rFonts w:ascii="Cambria Math" w:hAnsi="Cambria Math"/>
-                </w:rPr>
-                <m:t>∙0,</m:t>
-              </m:r>
-              <m:r>
-                <w:rPr>
-                  <w:rFonts w:ascii="Cambria Math" w:hAnsi="Cambria Math"/>
-                </w:rPr>
-                <m:t>12</m:t>
+                <m:t>0,18∙0,12</m:t>
               </m:r>
             </m:den>
           </m:f>
@@ -36216,14 +35973,7 @@
               <w:rFonts w:ascii="Cambria Math" w:hAnsi="Cambria Math"/>
               <w:lang w:val="en-US"/>
             </w:rPr>
-            <m:t>=22,92</m:t>
-          </m:r>
-          <m:r>
-            <w:rPr>
-              <w:rFonts w:ascii="Cambria Math" w:hAnsi="Cambria Math"/>
-              <w:lang w:val="en-US"/>
-            </w:rPr>
-            <m:t xml:space="preserve"> </m:t>
+            <m:t xml:space="preserve">=22,92 </m:t>
           </m:r>
           <m:r>
             <w:rPr>
@@ -36817,21 +36567,7 @@
               <w:rFonts w:ascii="Cambria Math" w:hAnsi="Cambria Math"/>
               <w:lang w:val="en-US"/>
             </w:rPr>
-            <m:t>=1620,5</m:t>
-          </m:r>
-          <m:r>
-            <w:rPr>
-              <w:rFonts w:ascii="Cambria Math" w:hAnsi="Cambria Math"/>
-              <w:lang w:val="en-US"/>
-            </w:rPr>
-            <m:t xml:space="preserve">4 </m:t>
-          </m:r>
-          <m:r>
-            <w:rPr>
-              <w:rFonts w:ascii="Cambria Math" w:hAnsi="Cambria Math"/>
-              <w:lang w:val="en-US"/>
-            </w:rPr>
-            <m:t>Гц</m:t>
+            <m:t>=1620,54 Гц</m:t>
           </m:r>
         </m:oMath>
       </m:oMathPara>
@@ -37326,19 +37062,7 @@
             <w:rPr>
               <w:rFonts w:ascii="Cambria Math" w:hAnsi="Cambria Math"/>
             </w:rPr>
-            <m:t>=5</m:t>
-          </m:r>
-          <m:r>
-            <w:rPr>
-              <w:rFonts w:ascii="Cambria Math" w:hAnsi="Cambria Math"/>
-            </w:rPr>
-            <m:t>,</m:t>
-          </m:r>
-          <m:r>
-            <w:rPr>
-              <w:rFonts w:ascii="Cambria Math" w:hAnsi="Cambria Math"/>
-            </w:rPr>
-            <m:t>43∙</m:t>
+            <m:t>=5,43∙</m:t>
           </m:r>
           <m:sSup>
             <m:sSupPr>
@@ -40828,8 +40552,8316 @@
     </w:p>
     <w:p>
       <w:pPr>
+        <w:pStyle w:val="22"/>
+        <w:rPr>
+          <w:rFonts w:eastAsia="Times New Roman"/>
+          <w:lang w:eastAsia="ru-RU"/>
+        </w:rPr>
+      </w:pPr>
+      <w:r>
+        <w:rPr>
+          <w:rFonts w:eastAsia="Times New Roman"/>
+          <w:lang w:eastAsia="ru-RU"/>
+        </w:rPr>
+        <w:t>6.7 Оценка надежности устройства</w:t>
+      </w:r>
+    </w:p>
+    <w:p>
+      <w:pPr>
         <w:pStyle w:val="aa"/>
-        <w:ind w:firstLine="0"/>
+        <w:rPr>
+          <w:lang w:val="ru-RU" w:eastAsia="ru-RU"/>
+        </w:rPr>
+      </w:pPr>
+      <w:r>
+        <w:rPr>
+          <w:lang w:val="ru-RU" w:eastAsia="ru-RU"/>
+        </w:rPr>
+        <w:t>Свойство изделия сохранять во времени в установленных пределах значения параметров, которые отвечают за работоспособность в заданных режимах и условиях применения, определяется как надежность.</w:t>
+      </w:r>
+    </w:p>
+    <w:p>
+      <w:pPr>
+        <w:pStyle w:val="aa"/>
+        <w:rPr>
+          <w:lang w:val="ru-RU" w:eastAsia="ru-RU"/>
+        </w:rPr>
+      </w:pPr>
+      <w:r>
+        <w:rPr>
+          <w:lang w:val="ru-RU" w:eastAsia="ru-RU"/>
+        </w:rPr>
+        <w:t>Надежность радиоэлектронных средств напрямую зависит от следующих факторов: качество и количество электрорадиоэлементов, входящих в него</w:t>
+      </w:r>
+      <w:r>
+        <w:rPr>
+          <w:lang w:val="ru-RU" w:eastAsia="ru-RU"/>
+        </w:rPr>
+        <w:t xml:space="preserve">, </w:t>
+      </w:r>
+      <w:r>
+        <w:rPr>
+          <w:lang w:val="ru-RU" w:eastAsia="ru-RU"/>
+        </w:rPr>
+        <w:t>условия эксплуатации, качества сборки, а также от своевременности обслуживания и ремонта.</w:t>
+      </w:r>
+    </w:p>
+    <w:p>
+      <w:pPr>
+        <w:pStyle w:val="aa"/>
+        <w:rPr>
+          <w:lang w:val="ru-RU" w:eastAsia="ru-RU"/>
+        </w:rPr>
+      </w:pPr>
+      <w:r>
+        <w:rPr>
+          <w:lang w:val="ru-RU" w:eastAsia="ru-RU"/>
+        </w:rPr>
+        <w:t>К качественным характеристикам надежности относятся:</w:t>
+      </w:r>
+    </w:p>
+    <w:p>
+      <w:pPr>
+        <w:pStyle w:val="aa"/>
+        <w:rPr>
+          <w:lang w:eastAsia="ru-RU"/>
+        </w:rPr>
+      </w:pPr>
+      <w:r>
+        <w:t>–</w:t>
+      </w:r>
+      <w:r>
+        <w:rPr>
+          <w:lang w:val="ru-RU"/>
+        </w:rPr>
+        <w:t xml:space="preserve"> </w:t>
+      </w:r>
+      <w:r>
+        <w:rPr>
+          <w:lang w:val="ru-RU" w:eastAsia="ru-RU"/>
+        </w:rPr>
+        <w:t>Безотказность</w:t>
+      </w:r>
+      <w:r>
+        <w:rPr>
+          <w:lang w:eastAsia="ru-RU"/>
+        </w:rPr>
+        <w:t>;</w:t>
+      </w:r>
+    </w:p>
+    <w:p>
+      <w:pPr>
+        <w:spacing w:after="0"/>
+        <w:ind w:right="-1" w:firstLine="720"/>
+        <w:jc w:val="both"/>
+      </w:pPr>
+      <w:r>
+        <w:t xml:space="preserve">– </w:t>
+      </w:r>
+      <w:r>
+        <w:t>Д</w:t>
+      </w:r>
+      <w:r>
+        <w:t>олговечность;</w:t>
+      </w:r>
+    </w:p>
+    <w:p>
+      <w:pPr>
+        <w:spacing w:after="0"/>
+        <w:ind w:right="-1" w:firstLine="720"/>
+        <w:jc w:val="both"/>
+      </w:pPr>
+      <w:r>
+        <w:t xml:space="preserve">– </w:t>
+      </w:r>
+      <w:r>
+        <w:t>С</w:t>
+      </w:r>
+      <w:r>
+        <w:t>охраняемость</w:t>
+      </w:r>
+      <w:r>
+        <w:t>;</w:t>
+      </w:r>
+    </w:p>
+    <w:p>
+      <w:pPr>
+        <w:spacing w:after="0"/>
+        <w:ind w:right="-1" w:firstLine="720"/>
+        <w:jc w:val="both"/>
+      </w:pPr>
+      <w:r>
+        <w:t xml:space="preserve">– </w:t>
+      </w:r>
+      <w:r>
+        <w:t>Р</w:t>
+      </w:r>
+      <w:r>
+        <w:t>емонтопригодность</w:t>
+      </w:r>
+      <w:r>
+        <w:t>.</w:t>
+      </w:r>
+    </w:p>
+    <w:p>
+      <w:pPr>
+        <w:pStyle w:val="aa"/>
+        <w:rPr>
+          <w:lang w:val="ru-RU" w:eastAsia="ru-RU"/>
+        </w:rPr>
+      </w:pPr>
+      <w:r>
+        <w:rPr>
+          <w:lang w:val="ru-RU" w:eastAsia="ru-RU"/>
+        </w:rPr>
+        <w:t xml:space="preserve">Безотказность – это </w:t>
+      </w:r>
+      <w:r>
+        <w:rPr>
+          <w:lang w:val="ru-RU"/>
+        </w:rPr>
+        <w:t>способность</w:t>
+      </w:r>
+      <w:r>
+        <w:rPr>
+          <w:lang w:val="ru-RU"/>
+        </w:rPr>
+        <w:t xml:space="preserve"> </w:t>
+      </w:r>
+      <w:r>
+        <w:rPr>
+          <w:lang w:val="ru-RU" w:eastAsia="ru-RU"/>
+        </w:rPr>
+        <w:t>устройства сохранять работоспособность в течение определенного времени.</w:t>
+      </w:r>
+    </w:p>
+    <w:p>
+      <w:pPr>
+        <w:pStyle w:val="aa"/>
+        <w:rPr>
+          <w:lang w:val="ru-RU"/>
+        </w:rPr>
+      </w:pPr>
+      <w:r>
+        <w:rPr>
+          <w:lang w:val="ru-RU" w:eastAsia="ru-RU"/>
+        </w:rPr>
+        <w:lastRenderedPageBreak/>
+        <w:t xml:space="preserve">Долговечность – это </w:t>
+      </w:r>
+      <w:r>
+        <w:rPr>
+          <w:lang w:val="ru-RU"/>
+        </w:rPr>
+        <w:t>способность</w:t>
+      </w:r>
+      <w:r>
+        <w:rPr>
+          <w:lang w:val="ru-RU"/>
+        </w:rPr>
+        <w:t xml:space="preserve"> </w:t>
+      </w:r>
+      <w:r>
+        <w:rPr>
+          <w:lang w:val="ru-RU"/>
+        </w:rPr>
+        <w:t>устройства</w:t>
+      </w:r>
+      <w:r>
+        <w:rPr>
+          <w:lang w:val="ru-RU"/>
+        </w:rPr>
+        <w:t xml:space="preserve"> сохранять работоспособность до наступления предельного состояния при выполнении установленных требований по техническому обслуживанию и ремонту.</w:t>
+      </w:r>
+    </w:p>
+    <w:p>
+      <w:pPr>
+        <w:pStyle w:val="aa"/>
+        <w:rPr>
+          <w:lang w:val="ru-RU"/>
+        </w:rPr>
+      </w:pPr>
+      <w:r>
+        <w:rPr>
+          <w:lang w:val="ru-RU"/>
+        </w:rPr>
+        <w:t xml:space="preserve">Сохраняемость – </w:t>
+      </w:r>
+      <w:r>
+        <w:rPr>
+          <w:lang w:val="ru-RU"/>
+        </w:rPr>
+        <w:t xml:space="preserve">это </w:t>
+      </w:r>
+      <w:r>
+        <w:rPr>
+          <w:lang w:val="ru-RU"/>
+        </w:rPr>
+        <w:t>способность</w:t>
+      </w:r>
+      <w:r>
+        <w:rPr>
+          <w:lang w:val="ru-RU"/>
+        </w:rPr>
+        <w:t xml:space="preserve"> </w:t>
+      </w:r>
+      <w:r>
+        <w:rPr>
+          <w:lang w:val="ru-RU"/>
+        </w:rPr>
+        <w:t>устройства</w:t>
+      </w:r>
+      <w:r>
+        <w:rPr>
+          <w:lang w:val="ru-RU"/>
+        </w:rPr>
+        <w:t xml:space="preserve"> непрерывно находиться в исправном состоянии при хранении и транспортировании.</w:t>
+      </w:r>
+    </w:p>
+    <w:p>
+      <w:pPr>
+        <w:spacing w:after="0"/>
+        <w:ind w:right="-1" w:firstLine="720"/>
+        <w:jc w:val="both"/>
+      </w:pPr>
+      <w:r>
+        <w:t>Ремонтопригодность</w:t>
+      </w:r>
+      <w:r>
+        <w:rPr>
+          <w:smallCaps/>
+          <w:noProof/>
+        </w:rPr>
+        <w:t xml:space="preserve"> </w:t>
+      </w:r>
+      <w:r>
+        <w:rPr>
+          <w:noProof/>
+        </w:rPr>
+        <w:t>–</w:t>
+      </w:r>
+      <w:r>
+        <w:t xml:space="preserve"> </w:t>
+      </w:r>
+      <w:r>
+        <w:t xml:space="preserve">это </w:t>
+      </w:r>
+      <w:r>
+        <w:t>способность</w:t>
+      </w:r>
+      <w:r>
+        <w:t xml:space="preserve"> </w:t>
+      </w:r>
+      <w:r>
+        <w:t>устройства</w:t>
+      </w:r>
+      <w:r>
+        <w:t>,</w:t>
+      </w:r>
+      <w:r>
+        <w:t xml:space="preserve"> которое</w:t>
+      </w:r>
+      <w:r>
+        <w:t xml:space="preserve"> заключа</w:t>
+      </w:r>
+      <w:r>
+        <w:t>ется</w:t>
+      </w:r>
+      <w:r>
+        <w:t xml:space="preserve"> в его приспособленности к предупреждению и обнаружению возможных причин возникновения отказов, повреждений, и устранению их последствий путем проведения ремонтов и технического обслуживания.</w:t>
+      </w:r>
+    </w:p>
+    <w:p>
+      <w:pPr>
+        <w:spacing w:after="0"/>
+        <w:ind w:right="-1" w:firstLine="720"/>
+        <w:jc w:val="both"/>
+      </w:pPr>
+      <w:r>
+        <w:t xml:space="preserve">Предельное состояние – это </w:t>
+      </w:r>
+      <w:r>
+        <w:t>способность</w:t>
+      </w:r>
+      <w:r>
+        <w:t xml:space="preserve"> устройства, при котором его дальнейшая эксплуатация должна быть прекращена.</w:t>
+      </w:r>
+    </w:p>
+    <w:p>
+      <w:pPr>
+        <w:spacing w:after="0"/>
+        <w:ind w:right="-1" w:firstLine="720"/>
+        <w:jc w:val="both"/>
+      </w:pPr>
+      <w:r>
+        <w:t>Для периода нормальной эксплуатации выполним расчет при следующих допущениях:</w:t>
+      </w:r>
+    </w:p>
+    <w:p>
+      <w:pPr>
+        <w:shd w:val="clear" w:color="auto" w:fill="FFFFFF"/>
+        <w:autoSpaceDE w:val="0"/>
+        <w:autoSpaceDN w:val="0"/>
+        <w:adjustRightInd w:val="0"/>
+        <w:spacing w:after="0"/>
+        <w:ind w:right="-1" w:firstLine="720"/>
+        <w:jc w:val="both"/>
+      </w:pPr>
+      <w:r>
+        <w:t>–</w:t>
+      </w:r>
+      <w:r>
+        <w:rPr>
+          <w:color w:val="000000"/>
+        </w:rPr>
+        <w:t xml:space="preserve"> </w:t>
+      </w:r>
+      <w:r>
+        <w:rPr>
+          <w:color w:val="000000"/>
+        </w:rPr>
+        <w:t>О</w:t>
+      </w:r>
+      <w:r>
+        <w:rPr>
+          <w:color w:val="000000"/>
+        </w:rPr>
+        <w:t>тказы элементов случайны и независимы;</w:t>
+      </w:r>
+    </w:p>
+    <w:p>
+      <w:pPr>
+        <w:shd w:val="clear" w:color="auto" w:fill="FFFFFF"/>
+        <w:autoSpaceDE w:val="0"/>
+        <w:autoSpaceDN w:val="0"/>
+        <w:adjustRightInd w:val="0"/>
+        <w:spacing w:after="0"/>
+        <w:ind w:right="-1" w:firstLine="720"/>
+        <w:jc w:val="both"/>
+      </w:pPr>
+      <w:r>
+        <w:t>–</w:t>
+      </w:r>
+      <w:r>
+        <w:rPr>
+          <w:color w:val="000000"/>
+        </w:rPr>
+        <w:t xml:space="preserve"> </w:t>
+      </w:r>
+      <w:r>
+        <w:rPr>
+          <w:color w:val="000000"/>
+        </w:rPr>
+        <w:t>У</w:t>
+      </w:r>
+      <w:r>
+        <w:rPr>
+          <w:color w:val="000000"/>
+        </w:rPr>
+        <w:t>читываются только случайные отказы;</w:t>
+      </w:r>
+    </w:p>
+    <w:p>
+      <w:pPr>
+        <w:shd w:val="clear" w:color="auto" w:fill="FFFFFF"/>
+        <w:autoSpaceDE w:val="0"/>
+        <w:autoSpaceDN w:val="0"/>
+        <w:adjustRightInd w:val="0"/>
+        <w:spacing w:after="0"/>
+        <w:ind w:right="-1" w:firstLine="720"/>
+        <w:jc w:val="both"/>
+        <w:rPr>
+          <w:color w:val="000000"/>
+        </w:rPr>
+      </w:pPr>
+      <w:r>
+        <w:t>–</w:t>
+      </w:r>
+      <w:r>
+        <w:rPr>
+          <w:color w:val="000000"/>
+        </w:rPr>
+        <w:t xml:space="preserve"> </w:t>
+      </w:r>
+      <w:r>
+        <w:rPr>
+          <w:color w:val="000000"/>
+        </w:rPr>
+        <w:t>И</w:t>
+      </w:r>
+      <w:r>
+        <w:rPr>
+          <w:color w:val="000000"/>
+        </w:rPr>
+        <w:t xml:space="preserve">меет место экспоненциальный закон надежности устройства. </w:t>
+      </w:r>
+    </w:p>
+    <w:p>
+      <w:pPr>
+        <w:spacing w:after="0"/>
+        <w:ind w:right="-1" w:firstLine="720"/>
+        <w:jc w:val="both"/>
+      </w:pPr>
+      <w:r>
+        <w:t>Исходными данными для расчета являются значения интенсивности отказов для всех электрорадиоэлементов, установленных на печатной плате.</w:t>
+      </w:r>
+    </w:p>
+    <w:p>
+      <w:pPr>
+        <w:pStyle w:val="aa"/>
+        <w:rPr>
+          <w:lang w:val="ru-RU"/>
+        </w:rPr>
+      </w:pPr>
+      <w:r>
+        <w:rPr>
+          <w:lang w:val="ru-RU"/>
+        </w:rPr>
+        <w:t xml:space="preserve">Заданное время работы </w:t>
+      </w:r>
+      <w:proofErr w:type="spellStart"/>
+      <w:r>
+        <w:rPr>
+          <w:lang w:val="ru-RU"/>
+        </w:rPr>
+        <w:t>t</w:t>
+      </w:r>
+      <w:r>
+        <w:rPr>
+          <w:vertAlign w:val="subscript"/>
+          <w:lang w:val="ru-RU"/>
+        </w:rPr>
+        <w:t>З</w:t>
+      </w:r>
+      <w:proofErr w:type="spellEnd"/>
+      <w:r>
+        <w:rPr>
+          <w:lang w:val="ru-RU"/>
+        </w:rPr>
+        <w:t xml:space="preserve"> составляет 12000 ч.</w:t>
+      </w:r>
+    </w:p>
+    <w:p>
+      <w:pPr>
+        <w:pStyle w:val="aa"/>
+        <w:rPr>
+          <w:lang w:val="ru-RU"/>
+        </w:rPr>
+      </w:pPr>
+      <w:r>
+        <w:rPr>
+          <w:lang w:val="ru-RU"/>
+        </w:rPr>
+        <w:t xml:space="preserve">Таблица </w:t>
+      </w:r>
+      <w:r>
+        <w:rPr>
+          <w:lang w:val="ru-RU"/>
+        </w:rPr>
+        <w:t xml:space="preserve">6.5 </w:t>
+      </w:r>
+      <w:r>
+        <w:rPr>
+          <w:lang w:val="ru-RU"/>
+        </w:rPr>
+        <w:t>содержит интенсивность отказов каждого элемента.</w:t>
+      </w:r>
+    </w:p>
+    <w:p>
+      <w:pPr>
+        <w:spacing w:before="240" w:after="0"/>
+        <w:ind w:right="283"/>
+        <w:jc w:val="both"/>
+        <w:rPr>
+          <w:szCs w:val="24"/>
+        </w:rPr>
+      </w:pPr>
+      <w:r>
+        <w:t xml:space="preserve">Таблица 6.5 - </w:t>
+      </w:r>
+      <w:r>
+        <w:rPr>
+          <w:szCs w:val="24"/>
+        </w:rPr>
+        <w:t>Значение интенсивности отказов отдельных элементов</w:t>
+      </w:r>
+    </w:p>
+    <w:tbl>
+      <w:tblPr>
+        <w:tblStyle w:val="a6"/>
+        <w:tblW w:w="0" w:type="auto"/>
+        <w:tblLayout w:type="fixed"/>
+        <w:tblLook w:val="04A0" w:firstRow="1" w:lastRow="0" w:firstColumn="1" w:lastColumn="0" w:noHBand="0" w:noVBand="1"/>
+      </w:tblPr>
+      <w:tblGrid>
+        <w:gridCol w:w="4673"/>
+        <w:gridCol w:w="1276"/>
+        <w:gridCol w:w="1843"/>
+        <w:gridCol w:w="1553"/>
+      </w:tblGrid>
+      <w:tr>
+        <w:tc>
+          <w:tcPr>
+            <w:tcW w:w="4673" w:type="dxa"/>
+            <w:vAlign w:val="center"/>
+          </w:tcPr>
+          <w:p>
+            <w:pPr>
+              <w:autoSpaceDE w:val="0"/>
+              <w:autoSpaceDN w:val="0"/>
+              <w:adjustRightInd w:val="0"/>
+              <w:ind w:right="-1"/>
+              <w:jc w:val="center"/>
+              <w:rPr>
+                <w:color w:val="000000"/>
+              </w:rPr>
+            </w:pPr>
+            <w:r>
+              <w:rPr>
+                <w:color w:val="000000"/>
+              </w:rPr>
+              <w:t>Группа элементов</w:t>
+            </w:r>
+          </w:p>
+        </w:tc>
+        <w:tc>
+          <w:tcPr>
+            <w:tcW w:w="1276" w:type="dxa"/>
+            <w:vAlign w:val="center"/>
+          </w:tcPr>
+          <w:p>
+            <w:pPr>
+              <w:autoSpaceDE w:val="0"/>
+              <w:autoSpaceDN w:val="0"/>
+              <w:adjustRightInd w:val="0"/>
+              <w:ind w:right="-1"/>
+              <w:jc w:val="center"/>
+              <w:rPr>
+                <w:color w:val="000000"/>
+              </w:rPr>
+            </w:pPr>
+            <w:r>
+              <w:rPr>
+                <w:color w:val="000000"/>
+              </w:rPr>
+              <w:t xml:space="preserve">Кол-во элементов в группе, </w:t>
+            </w:r>
+            <m:oMath>
+              <m:sSub>
+                <m:sSubPr>
+                  <m:ctrlPr>
+                    <w:rPr>
+                      <w:rFonts w:ascii="Cambria Math" w:hAnsi="Cambria Math"/>
+                      <w:i/>
+                      <w:color w:val="000000"/>
+                    </w:rPr>
+                  </m:ctrlPr>
+                </m:sSubPr>
+                <m:e>
+                  <m:r>
+                    <w:rPr>
+                      <w:rFonts w:ascii="Cambria Math" w:hAnsi="Cambria Math"/>
+                      <w:color w:val="000000"/>
+                    </w:rPr>
+                    <m:t>n</m:t>
+                  </m:r>
+                </m:e>
+                <m:sub>
+                  <m:r>
+                    <w:rPr>
+                      <w:rFonts w:ascii="Cambria Math" w:hAnsi="Cambria Math"/>
+                      <w:color w:val="000000"/>
+                    </w:rPr>
+                    <m:t>i</m:t>
+                  </m:r>
+                </m:sub>
+              </m:sSub>
+            </m:oMath>
+          </w:p>
+        </w:tc>
+        <w:tc>
+          <w:tcPr>
+            <w:tcW w:w="1843" w:type="dxa"/>
+            <w:vAlign w:val="center"/>
+          </w:tcPr>
+          <w:p>
+            <w:pPr>
+              <w:autoSpaceDE w:val="0"/>
+              <w:autoSpaceDN w:val="0"/>
+              <w:adjustRightInd w:val="0"/>
+              <w:ind w:right="-1"/>
+              <w:jc w:val="center"/>
+              <w:rPr>
+                <w:i/>
+                <w:color w:val="000000"/>
+              </w:rPr>
+            </w:pPr>
+            <w:r>
+              <w:rPr>
+                <w:color w:val="000000"/>
+              </w:rPr>
+              <w:t xml:space="preserve">Интенсивность отказов для элементов группы, </w:t>
+            </w:r>
+            <m:oMath>
+              <m:sSub>
+                <m:sSubPr>
+                  <m:ctrlPr>
+                    <w:rPr>
+                      <w:rFonts w:ascii="Cambria Math" w:hAnsi="Cambria Math"/>
+                      <w:i/>
+                      <w:color w:val="000000"/>
+                    </w:rPr>
+                  </m:ctrlPr>
+                </m:sSubPr>
+                <m:e>
+                  <m:r>
+                    <w:rPr>
+                      <w:rFonts w:ascii="Cambria Math" w:hAnsi="Cambria Math"/>
+                      <w:color w:val="000000"/>
+                    </w:rPr>
+                    <m:t>λ</m:t>
+                  </m:r>
+                </m:e>
+                <m:sub>
+                  <m:r>
+                    <w:rPr>
+                      <w:rFonts w:ascii="Cambria Math" w:hAnsi="Cambria Math"/>
+                      <w:color w:val="000000"/>
+                    </w:rPr>
+                    <m:t>oj</m:t>
+                  </m:r>
+                </m:sub>
+              </m:sSub>
+              <m:r>
+                <w:rPr>
+                  <w:rFonts w:ascii="Cambria Math" w:hAnsi="Cambria Math"/>
+                  <w:color w:val="000000"/>
+                </w:rPr>
+                <m:t>*</m:t>
+              </m:r>
+              <m:sSup>
+                <m:sSupPr>
+                  <m:ctrlPr>
+                    <w:rPr>
+                      <w:rFonts w:ascii="Cambria Math" w:hAnsi="Cambria Math"/>
+                      <w:i/>
+                      <w:color w:val="000000"/>
+                    </w:rPr>
+                  </m:ctrlPr>
+                </m:sSupPr>
+                <m:e>
+                  <m:r>
+                    <w:rPr>
+                      <w:rFonts w:ascii="Cambria Math" w:hAnsi="Cambria Math"/>
+                      <w:color w:val="000000"/>
+                    </w:rPr>
+                    <m:t>*</m:t>
+                  </m:r>
+                  <m:r>
+                    <w:rPr>
+                      <w:rFonts w:ascii="Cambria Math" w:hAnsi="Cambria Math"/>
+                      <w:color w:val="000000"/>
+                    </w:rPr>
+                    <m:t>10</m:t>
+                  </m:r>
+                </m:e>
+                <m:sup>
+                  <m:r>
+                    <w:rPr>
+                      <w:rFonts w:ascii="Cambria Math" w:hAnsi="Cambria Math"/>
+                      <w:color w:val="000000"/>
+                    </w:rPr>
+                    <m:t>-6</m:t>
+                  </m:r>
+                </m:sup>
+              </m:sSup>
+              <m:r>
+                <w:rPr>
+                  <w:rFonts w:ascii="Cambria Math" w:hAnsi="Cambria Math"/>
+                  <w:color w:val="000000"/>
+                </w:rPr>
+                <m:t>1/ч</m:t>
+              </m:r>
+            </m:oMath>
+          </w:p>
+        </w:tc>
+        <w:tc>
+          <w:tcPr>
+            <w:tcW w:w="1553" w:type="dxa"/>
+            <w:vAlign w:val="center"/>
+          </w:tcPr>
+          <w:p>
+            <w:pPr>
+              <w:autoSpaceDE w:val="0"/>
+              <w:autoSpaceDN w:val="0"/>
+              <w:adjustRightInd w:val="0"/>
+              <w:ind w:right="-1"/>
+              <w:jc w:val="center"/>
+              <w:rPr>
+                <w:color w:val="000000"/>
+              </w:rPr>
+            </w:pPr>
+            <w:r>
+              <w:rPr>
+                <w:color w:val="000000"/>
+              </w:rPr>
+              <w:t>Произведение</w:t>
+            </w:r>
+          </w:p>
+          <w:p>
+            <w:pPr>
+              <w:autoSpaceDE w:val="0"/>
+              <w:autoSpaceDN w:val="0"/>
+              <w:adjustRightInd w:val="0"/>
+              <w:ind w:right="-1"/>
+              <w:jc w:val="center"/>
+              <w:rPr>
+                <w:color w:val="000000"/>
+              </w:rPr>
+            </w:pPr>
+            <m:oMathPara>
+              <m:oMath>
+                <m:r>
+                  <w:rPr>
+                    <w:rFonts w:ascii="Cambria Math" w:eastAsiaTheme="minorEastAsia" w:hAnsi="Cambria Math"/>
+                    <w:color w:val="000000"/>
+                    <w:lang w:val="en-US"/>
+                  </w:rPr>
+                  <m:t xml:space="preserve">     </m:t>
+                </m:r>
+                <m:sSub>
+                  <m:sSubPr>
+                    <m:ctrlPr>
+                      <w:rPr>
+                        <w:rFonts w:ascii="Cambria Math" w:eastAsiaTheme="minorEastAsia" w:hAnsi="Cambria Math"/>
+                        <w:i/>
+                        <w:color w:val="000000"/>
+                        <w:lang w:val="en-US"/>
+                      </w:rPr>
+                    </m:ctrlPr>
+                  </m:sSubPr>
+                  <m:e>
+                    <m:r>
+                      <w:rPr>
+                        <w:rFonts w:ascii="Cambria Math" w:eastAsiaTheme="minorEastAsia" w:hAnsi="Cambria Math"/>
+                        <w:color w:val="000000"/>
+                        <w:lang w:val="en-US"/>
+                      </w:rPr>
+                      <m:t>n</m:t>
+                    </m:r>
+                  </m:e>
+                  <m:sub>
+                    <m:r>
+                      <w:rPr>
+                        <w:rFonts w:ascii="Cambria Math" w:eastAsiaTheme="minorEastAsia" w:hAnsi="Cambria Math"/>
+                        <w:color w:val="000000"/>
+                        <w:lang w:val="en-US"/>
+                      </w:rPr>
+                      <m:t>i</m:t>
+                    </m:r>
+                  </m:sub>
+                </m:sSub>
+                <m:sSub>
+                  <m:sSubPr>
+                    <m:ctrlPr>
+                      <w:rPr>
+                        <w:rFonts w:ascii="Cambria Math" w:hAnsi="Cambria Math"/>
+                        <w:i/>
+                        <w:color w:val="000000"/>
+                      </w:rPr>
+                    </m:ctrlPr>
+                  </m:sSubPr>
+                  <m:e>
+                    <m:r>
+                      <w:rPr>
+                        <w:rFonts w:ascii="Cambria Math" w:hAnsi="Cambria Math"/>
+                        <w:color w:val="000000"/>
+                      </w:rPr>
+                      <m:t>λ</m:t>
+                    </m:r>
+                  </m:e>
+                  <m:sub>
+                    <m:r>
+                      <w:rPr>
+                        <w:rFonts w:ascii="Cambria Math" w:hAnsi="Cambria Math"/>
+                        <w:color w:val="000000"/>
+                      </w:rPr>
+                      <m:t>oj</m:t>
+                    </m:r>
+                  </m:sub>
+                </m:sSub>
+                <m:r>
+                  <w:rPr>
+                    <w:rFonts w:ascii="Cambria Math" w:hAnsi="Cambria Math"/>
+                    <w:color w:val="000000"/>
+                  </w:rPr>
+                  <m:t>*</m:t>
+                </m:r>
+                <m:r>
+                  <w:rPr>
+                    <w:rFonts w:ascii="Cambria Math" w:hAnsi="Cambria Math"/>
+                    <w:color w:val="000000"/>
+                  </w:rPr>
+                  <m:t>*</m:t>
+                </m:r>
+                <m:sSup>
+                  <m:sSupPr>
+                    <m:ctrlPr>
+                      <w:rPr>
+                        <w:rFonts w:ascii="Cambria Math" w:hAnsi="Cambria Math"/>
+                        <w:i/>
+                        <w:color w:val="000000"/>
+                      </w:rPr>
+                    </m:ctrlPr>
+                  </m:sSupPr>
+                  <m:e>
+                    <m:r>
+                      <w:rPr>
+                        <w:rFonts w:ascii="Cambria Math" w:hAnsi="Cambria Math"/>
+                        <w:color w:val="000000"/>
+                      </w:rPr>
+                      <m:t>10</m:t>
+                    </m:r>
+                  </m:e>
+                  <m:sup>
+                    <m:r>
+                      <w:rPr>
+                        <w:rFonts w:ascii="Cambria Math" w:hAnsi="Cambria Math"/>
+                        <w:color w:val="000000"/>
+                      </w:rPr>
+                      <m:t>-6</m:t>
+                    </m:r>
+                  </m:sup>
+                </m:sSup>
+                <m:r>
+                  <w:rPr>
+                    <w:rFonts w:ascii="Cambria Math" w:hAnsi="Cambria Math"/>
+                    <w:color w:val="000000"/>
+                  </w:rPr>
+                  <m:t>1/ч</m:t>
+                </m:r>
+              </m:oMath>
+            </m:oMathPara>
+          </w:p>
+        </w:tc>
+      </w:tr>
+      <w:tr>
+        <w:tc>
+          <w:tcPr>
+            <w:tcW w:w="4673" w:type="dxa"/>
+            <w:vAlign w:val="center"/>
+          </w:tcPr>
+          <w:p>
+            <w:r>
+              <w:t xml:space="preserve">Микропроцессор </w:t>
+            </w:r>
+            <w:r>
+              <w:rPr>
+                <w:lang w:val="en-US"/>
+              </w:rPr>
+              <w:t>A</w:t>
+            </w:r>
+            <w:r>
+              <w:rPr>
+                <w:lang w:val="en-US"/>
+              </w:rPr>
+              <w:t>T</w:t>
+            </w:r>
+            <w:r>
+              <w:rPr>
+                <w:lang w:val="en-US"/>
+              </w:rPr>
+              <w:t>mega328P</w:t>
+            </w:r>
+          </w:p>
+        </w:tc>
+        <w:tc>
+          <w:tcPr>
+            <w:tcW w:w="1276" w:type="dxa"/>
+            <w:vAlign w:val="center"/>
+          </w:tcPr>
+          <w:p>
+            <w:pPr>
+              <w:jc w:val="center"/>
+              <w:rPr>
+                <w:lang w:val="en-US"/>
+              </w:rPr>
+            </w:pPr>
+            <w:r>
+              <w:rPr>
+                <w:lang w:val="en-US"/>
+              </w:rPr>
+              <w:t>1</w:t>
+            </w:r>
+          </w:p>
+        </w:tc>
+        <w:tc>
+          <w:tcPr>
+            <w:tcW w:w="1843" w:type="dxa"/>
+            <w:vAlign w:val="center"/>
+          </w:tcPr>
+          <w:p>
+            <w:pPr>
+              <w:autoSpaceDE w:val="0"/>
+              <w:autoSpaceDN w:val="0"/>
+              <w:adjustRightInd w:val="0"/>
+              <w:ind w:right="-1"/>
+              <w:jc w:val="center"/>
+              <w:rPr>
+                <w:color w:val="000000"/>
+                <w:lang w:val="en-US"/>
+              </w:rPr>
+            </w:pPr>
+            <w:r>
+              <w:rPr>
+                <w:color w:val="000000"/>
+                <w:lang w:val="en-US"/>
+              </w:rPr>
+              <w:t>0,023</w:t>
+            </w:r>
+          </w:p>
+        </w:tc>
+        <w:tc>
+          <w:tcPr>
+            <w:tcW w:w="1553" w:type="dxa"/>
+            <w:vAlign w:val="center"/>
+          </w:tcPr>
+          <w:p>
+            <w:pPr>
+              <w:autoSpaceDE w:val="0"/>
+              <w:autoSpaceDN w:val="0"/>
+              <w:adjustRightInd w:val="0"/>
+              <w:ind w:right="-1"/>
+              <w:jc w:val="center"/>
+              <w:rPr>
+                <w:color w:val="000000"/>
+                <w:lang w:val="en-US"/>
+              </w:rPr>
+            </w:pPr>
+            <w:r>
+              <w:rPr>
+                <w:color w:val="000000"/>
+              </w:rPr>
+              <w:t>0</w:t>
+            </w:r>
+            <w:r>
+              <w:rPr>
+                <w:color w:val="000000"/>
+                <w:lang w:val="en-US"/>
+              </w:rPr>
+              <w:t>,023</w:t>
+            </w:r>
+          </w:p>
+        </w:tc>
+      </w:tr>
+      <w:tr>
+        <w:tc>
+          <w:tcPr>
+            <w:tcW w:w="4673" w:type="dxa"/>
+            <w:vAlign w:val="center"/>
+          </w:tcPr>
+          <w:p>
+            <w:r>
+              <w:t>Микросхема цифровая SIM900</w:t>
+            </w:r>
+            <w:r>
+              <w:rPr>
+                <w:lang w:val="en-US"/>
+              </w:rPr>
+              <w:t>A</w:t>
+            </w:r>
+          </w:p>
+        </w:tc>
+        <w:tc>
+          <w:tcPr>
+            <w:tcW w:w="1276" w:type="dxa"/>
+            <w:vAlign w:val="center"/>
+          </w:tcPr>
+          <w:p>
+            <w:pPr>
+              <w:jc w:val="center"/>
+              <w:rPr>
+                <w:lang w:val="en-US"/>
+              </w:rPr>
+            </w:pPr>
+            <w:r>
+              <w:rPr>
+                <w:lang w:val="en-US"/>
+              </w:rPr>
+              <w:t>1</w:t>
+            </w:r>
+          </w:p>
+        </w:tc>
+        <w:tc>
+          <w:tcPr>
+            <w:tcW w:w="1843" w:type="dxa"/>
+            <w:vAlign w:val="center"/>
+          </w:tcPr>
+          <w:p>
+            <w:pPr>
+              <w:autoSpaceDE w:val="0"/>
+              <w:autoSpaceDN w:val="0"/>
+              <w:adjustRightInd w:val="0"/>
+              <w:ind w:right="-1"/>
+              <w:jc w:val="center"/>
+              <w:rPr>
+                <w:color w:val="000000"/>
+                <w:lang w:val="en-US"/>
+              </w:rPr>
+            </w:pPr>
+            <w:r>
+              <w:rPr>
+                <w:color w:val="000000"/>
+                <w:lang w:val="en-US"/>
+              </w:rPr>
+              <w:t>0,023</w:t>
+            </w:r>
+          </w:p>
+        </w:tc>
+        <w:tc>
+          <w:tcPr>
+            <w:tcW w:w="1553" w:type="dxa"/>
+            <w:vAlign w:val="center"/>
+          </w:tcPr>
+          <w:p>
+            <w:pPr>
+              <w:autoSpaceDE w:val="0"/>
+              <w:autoSpaceDN w:val="0"/>
+              <w:adjustRightInd w:val="0"/>
+              <w:ind w:right="-1"/>
+              <w:jc w:val="center"/>
+              <w:rPr>
+                <w:color w:val="000000"/>
+              </w:rPr>
+            </w:pPr>
+            <w:r>
+              <w:rPr>
+                <w:color w:val="000000"/>
+                <w:lang w:val="en-US"/>
+              </w:rPr>
+              <w:t>0,023</w:t>
+            </w:r>
+          </w:p>
+        </w:tc>
+      </w:tr>
+      <w:tr>
+        <w:tc>
+          <w:tcPr>
+            <w:tcW w:w="4673" w:type="dxa"/>
+            <w:vAlign w:val="center"/>
+          </w:tcPr>
+          <w:p>
+            <w:r>
+              <w:t xml:space="preserve">Микросхема аналоговая </w:t>
+            </w:r>
+            <w:r>
+              <w:t>MIC29302WT</w:t>
+            </w:r>
+          </w:p>
+        </w:tc>
+        <w:tc>
+          <w:tcPr>
+            <w:tcW w:w="1276" w:type="dxa"/>
+            <w:vAlign w:val="center"/>
+          </w:tcPr>
+          <w:p>
+            <w:pPr>
+              <w:jc w:val="center"/>
+              <w:rPr>
+                <w:lang w:val="en-US"/>
+              </w:rPr>
+            </w:pPr>
+            <w:r>
+              <w:rPr>
+                <w:lang w:val="en-US"/>
+              </w:rPr>
+              <w:t>1</w:t>
+            </w:r>
+          </w:p>
+        </w:tc>
+        <w:tc>
+          <w:tcPr>
+            <w:tcW w:w="1843" w:type="dxa"/>
+            <w:vAlign w:val="center"/>
+          </w:tcPr>
+          <w:p>
+            <w:pPr>
+              <w:autoSpaceDE w:val="0"/>
+              <w:autoSpaceDN w:val="0"/>
+              <w:adjustRightInd w:val="0"/>
+              <w:ind w:right="-1"/>
+              <w:jc w:val="center"/>
+              <w:rPr>
+                <w:color w:val="000000"/>
+                <w:lang w:val="en-US"/>
+              </w:rPr>
+            </w:pPr>
+            <w:r>
+              <w:rPr>
+                <w:color w:val="000000"/>
+              </w:rPr>
+              <w:t>0</w:t>
+            </w:r>
+            <w:r>
+              <w:rPr>
+                <w:color w:val="000000"/>
+                <w:lang w:val="en-US"/>
+              </w:rPr>
+              <w:t>,028</w:t>
+            </w:r>
+          </w:p>
+        </w:tc>
+        <w:tc>
+          <w:tcPr>
+            <w:tcW w:w="1553" w:type="dxa"/>
+            <w:vAlign w:val="center"/>
+          </w:tcPr>
+          <w:p>
+            <w:pPr>
+              <w:autoSpaceDE w:val="0"/>
+              <w:autoSpaceDN w:val="0"/>
+              <w:adjustRightInd w:val="0"/>
+              <w:ind w:right="-1"/>
+              <w:jc w:val="center"/>
+              <w:rPr>
+                <w:color w:val="000000"/>
+              </w:rPr>
+            </w:pPr>
+            <w:r>
+              <w:rPr>
+                <w:color w:val="000000"/>
+              </w:rPr>
+              <w:t>0</w:t>
+            </w:r>
+            <w:r>
+              <w:rPr>
+                <w:color w:val="000000"/>
+                <w:lang w:val="en-US"/>
+              </w:rPr>
+              <w:t>,028</w:t>
+            </w:r>
+          </w:p>
+        </w:tc>
+      </w:tr>
+      <w:tr>
+        <w:tc>
+          <w:tcPr>
+            <w:tcW w:w="4673" w:type="dxa"/>
+            <w:vAlign w:val="center"/>
+          </w:tcPr>
+          <w:p>
+            <w:r>
+              <w:t xml:space="preserve">Микросхема аналоговая </w:t>
+            </w:r>
+            <w:r>
+              <w:t>NCP1117ST50T3G</w:t>
+            </w:r>
+          </w:p>
+        </w:tc>
+        <w:tc>
+          <w:tcPr>
+            <w:tcW w:w="1276" w:type="dxa"/>
+            <w:vAlign w:val="center"/>
+          </w:tcPr>
+          <w:p>
+            <w:pPr>
+              <w:jc w:val="center"/>
+              <w:rPr>
+                <w:lang w:val="en-US"/>
+              </w:rPr>
+            </w:pPr>
+            <w:r>
+              <w:rPr>
+                <w:lang w:val="en-US"/>
+              </w:rPr>
+              <w:t>1</w:t>
+            </w:r>
+          </w:p>
+        </w:tc>
+        <w:tc>
+          <w:tcPr>
+            <w:tcW w:w="1843" w:type="dxa"/>
+            <w:vAlign w:val="center"/>
+          </w:tcPr>
+          <w:p>
+            <w:pPr>
+              <w:autoSpaceDE w:val="0"/>
+              <w:autoSpaceDN w:val="0"/>
+              <w:adjustRightInd w:val="0"/>
+              <w:ind w:right="-1"/>
+              <w:jc w:val="center"/>
+              <w:rPr>
+                <w:color w:val="000000"/>
+                <w:lang w:val="en-US"/>
+              </w:rPr>
+            </w:pPr>
+            <w:r>
+              <w:rPr>
+                <w:color w:val="000000"/>
+              </w:rPr>
+              <w:t>0</w:t>
+            </w:r>
+            <w:r>
+              <w:rPr>
+                <w:color w:val="000000"/>
+                <w:lang w:val="en-US"/>
+              </w:rPr>
+              <w:t>,028</w:t>
+            </w:r>
+          </w:p>
+        </w:tc>
+        <w:tc>
+          <w:tcPr>
+            <w:tcW w:w="1553" w:type="dxa"/>
+            <w:vAlign w:val="center"/>
+          </w:tcPr>
+          <w:p>
+            <w:pPr>
+              <w:autoSpaceDE w:val="0"/>
+              <w:autoSpaceDN w:val="0"/>
+              <w:adjustRightInd w:val="0"/>
+              <w:ind w:right="-1"/>
+              <w:jc w:val="center"/>
+              <w:rPr>
+                <w:color w:val="000000"/>
+              </w:rPr>
+            </w:pPr>
+            <w:r>
+              <w:rPr>
+                <w:color w:val="000000"/>
+              </w:rPr>
+              <w:t>0</w:t>
+            </w:r>
+            <w:r>
+              <w:rPr>
+                <w:color w:val="000000"/>
+                <w:lang w:val="en-US"/>
+              </w:rPr>
+              <w:t>,028</w:t>
+            </w:r>
+          </w:p>
+        </w:tc>
+      </w:tr>
+      <w:tr>
+        <w:tc>
+          <w:tcPr>
+            <w:tcW w:w="4673" w:type="dxa"/>
+            <w:vAlign w:val="center"/>
+          </w:tcPr>
+          <w:p>
+            <w:r>
+              <w:t xml:space="preserve">Микросхема аналоговая </w:t>
+            </w:r>
+            <w:r>
+              <w:t>MAX232</w:t>
+            </w:r>
+          </w:p>
+        </w:tc>
+        <w:tc>
+          <w:tcPr>
+            <w:tcW w:w="1276" w:type="dxa"/>
+            <w:vAlign w:val="center"/>
+          </w:tcPr>
+          <w:p>
+            <w:pPr>
+              <w:jc w:val="center"/>
+              <w:rPr>
+                <w:lang w:val="en-US"/>
+              </w:rPr>
+            </w:pPr>
+            <w:r>
+              <w:rPr>
+                <w:lang w:val="en-US"/>
+              </w:rPr>
+              <w:t>1</w:t>
+            </w:r>
+          </w:p>
+        </w:tc>
+        <w:tc>
+          <w:tcPr>
+            <w:tcW w:w="1843" w:type="dxa"/>
+            <w:vAlign w:val="center"/>
+          </w:tcPr>
+          <w:p>
+            <w:pPr>
+              <w:autoSpaceDE w:val="0"/>
+              <w:autoSpaceDN w:val="0"/>
+              <w:adjustRightInd w:val="0"/>
+              <w:ind w:right="-1"/>
+              <w:jc w:val="center"/>
+              <w:rPr>
+                <w:color w:val="000000"/>
+                <w:lang w:val="en-US"/>
+              </w:rPr>
+            </w:pPr>
+            <w:r>
+              <w:rPr>
+                <w:color w:val="000000"/>
+              </w:rPr>
+              <w:t>0</w:t>
+            </w:r>
+            <w:r>
+              <w:rPr>
+                <w:color w:val="000000"/>
+                <w:lang w:val="en-US"/>
+              </w:rPr>
+              <w:t>,028</w:t>
+            </w:r>
+          </w:p>
+        </w:tc>
+        <w:tc>
+          <w:tcPr>
+            <w:tcW w:w="1553" w:type="dxa"/>
+            <w:vAlign w:val="center"/>
+          </w:tcPr>
+          <w:p>
+            <w:pPr>
+              <w:autoSpaceDE w:val="0"/>
+              <w:autoSpaceDN w:val="0"/>
+              <w:adjustRightInd w:val="0"/>
+              <w:ind w:right="-1"/>
+              <w:jc w:val="center"/>
+              <w:rPr>
+                <w:color w:val="000000"/>
+              </w:rPr>
+            </w:pPr>
+            <w:r>
+              <w:rPr>
+                <w:color w:val="000000"/>
+              </w:rPr>
+              <w:t>0</w:t>
+            </w:r>
+            <w:r>
+              <w:rPr>
+                <w:color w:val="000000"/>
+                <w:lang w:val="en-US"/>
+              </w:rPr>
+              <w:t>,028</w:t>
+            </w:r>
+          </w:p>
+        </w:tc>
+      </w:tr>
+      <w:tr>
+        <w:tc>
+          <w:tcPr>
+            <w:tcW w:w="4673" w:type="dxa"/>
+            <w:vAlign w:val="center"/>
+          </w:tcPr>
+          <w:p>
+            <w:r>
+              <w:t xml:space="preserve">Микросхема аналоговая </w:t>
+            </w:r>
+            <w:r>
+              <w:rPr>
+                <w:lang w:val="en-US"/>
+              </w:rPr>
+              <w:t>PCF8574</w:t>
+            </w:r>
+          </w:p>
+        </w:tc>
+        <w:tc>
+          <w:tcPr>
+            <w:tcW w:w="1276" w:type="dxa"/>
+            <w:vAlign w:val="center"/>
+          </w:tcPr>
+          <w:p>
+            <w:pPr>
+              <w:jc w:val="center"/>
+              <w:rPr>
+                <w:lang w:val="en-US"/>
+              </w:rPr>
+            </w:pPr>
+            <w:r>
+              <w:rPr>
+                <w:lang w:val="en-US"/>
+              </w:rPr>
+              <w:t>2</w:t>
+            </w:r>
+          </w:p>
+        </w:tc>
+        <w:tc>
+          <w:tcPr>
+            <w:tcW w:w="1843" w:type="dxa"/>
+            <w:vAlign w:val="center"/>
+          </w:tcPr>
+          <w:p>
+            <w:pPr>
+              <w:autoSpaceDE w:val="0"/>
+              <w:autoSpaceDN w:val="0"/>
+              <w:adjustRightInd w:val="0"/>
+              <w:ind w:right="-1"/>
+              <w:jc w:val="center"/>
+              <w:rPr>
+                <w:color w:val="000000"/>
+                <w:lang w:val="en-US"/>
+              </w:rPr>
+            </w:pPr>
+            <w:r>
+              <w:rPr>
+                <w:color w:val="000000"/>
+              </w:rPr>
+              <w:t>0</w:t>
+            </w:r>
+            <w:r>
+              <w:rPr>
+                <w:color w:val="000000"/>
+                <w:lang w:val="en-US"/>
+              </w:rPr>
+              <w:t>,028</w:t>
+            </w:r>
+          </w:p>
+        </w:tc>
+        <w:tc>
+          <w:tcPr>
+            <w:tcW w:w="1553" w:type="dxa"/>
+            <w:vAlign w:val="center"/>
+          </w:tcPr>
+          <w:p>
+            <w:pPr>
+              <w:autoSpaceDE w:val="0"/>
+              <w:autoSpaceDN w:val="0"/>
+              <w:adjustRightInd w:val="0"/>
+              <w:ind w:right="-1"/>
+              <w:jc w:val="center"/>
+              <w:rPr>
+                <w:color w:val="000000"/>
+                <w:lang w:val="en-US"/>
+              </w:rPr>
+            </w:pPr>
+            <w:r>
+              <w:rPr>
+                <w:color w:val="000000"/>
+                <w:lang w:val="en-US"/>
+              </w:rPr>
+              <w:t>0,056</w:t>
+            </w:r>
+          </w:p>
+        </w:tc>
+      </w:tr>
+      <w:tr>
+        <w:tc>
+          <w:tcPr>
+            <w:tcW w:w="4673" w:type="dxa"/>
+            <w:vAlign w:val="center"/>
+          </w:tcPr>
+          <w:p>
+            <w:proofErr w:type="spellStart"/>
+            <w:r>
+              <w:t>Пьезодинамик</w:t>
+            </w:r>
+            <w:proofErr w:type="spellEnd"/>
+          </w:p>
+        </w:tc>
+        <w:tc>
+          <w:tcPr>
+            <w:tcW w:w="1276" w:type="dxa"/>
+            <w:vAlign w:val="center"/>
+          </w:tcPr>
+          <w:p>
+            <w:pPr>
+              <w:jc w:val="center"/>
+              <w:rPr>
+                <w:lang w:val="en-US"/>
+              </w:rPr>
+            </w:pPr>
+            <w:r>
+              <w:rPr>
+                <w:lang w:val="en-US"/>
+              </w:rPr>
+              <w:t>1</w:t>
+            </w:r>
+          </w:p>
+        </w:tc>
+        <w:tc>
+          <w:tcPr>
+            <w:tcW w:w="1843" w:type="dxa"/>
+            <w:vAlign w:val="center"/>
+          </w:tcPr>
+          <w:p>
+            <w:pPr>
+              <w:autoSpaceDE w:val="0"/>
+              <w:autoSpaceDN w:val="0"/>
+              <w:adjustRightInd w:val="0"/>
+              <w:ind w:right="-1"/>
+              <w:jc w:val="center"/>
+              <w:rPr>
+                <w:color w:val="000000"/>
+                <w:lang w:val="en-US"/>
+              </w:rPr>
+            </w:pPr>
+            <w:r>
+              <w:rPr>
+                <w:color w:val="000000"/>
+                <w:lang w:val="en-US"/>
+              </w:rPr>
+              <w:t>0,027</w:t>
+            </w:r>
+          </w:p>
+        </w:tc>
+        <w:tc>
+          <w:tcPr>
+            <w:tcW w:w="1553" w:type="dxa"/>
+            <w:vAlign w:val="center"/>
+          </w:tcPr>
+          <w:p>
+            <w:pPr>
+              <w:autoSpaceDE w:val="0"/>
+              <w:autoSpaceDN w:val="0"/>
+              <w:adjustRightInd w:val="0"/>
+              <w:ind w:right="-1"/>
+              <w:jc w:val="center"/>
+              <w:rPr>
+                <w:color w:val="000000"/>
+              </w:rPr>
+            </w:pPr>
+            <w:r>
+              <w:rPr>
+                <w:color w:val="000000"/>
+                <w:lang w:val="en-US"/>
+              </w:rPr>
+              <w:t>0,027</w:t>
+            </w:r>
+          </w:p>
+        </w:tc>
+      </w:tr>
+      <w:tr>
+        <w:tc>
+          <w:tcPr>
+            <w:tcW w:w="4673" w:type="dxa"/>
+            <w:vAlign w:val="center"/>
+          </w:tcPr>
+          <w:p>
+            <w:r>
+              <w:t xml:space="preserve">LCD-дисплей </w:t>
+            </w:r>
+            <w:r>
+              <w:t>LCD-20X4B</w:t>
+            </w:r>
+          </w:p>
+        </w:tc>
+        <w:tc>
+          <w:tcPr>
+            <w:tcW w:w="1276" w:type="dxa"/>
+            <w:vAlign w:val="center"/>
+          </w:tcPr>
+          <w:p>
+            <w:pPr>
+              <w:jc w:val="center"/>
+              <w:rPr>
+                <w:lang w:val="en-US"/>
+              </w:rPr>
+            </w:pPr>
+            <w:r>
+              <w:rPr>
+                <w:lang w:val="en-US"/>
+              </w:rPr>
+              <w:t>1</w:t>
+            </w:r>
+          </w:p>
+        </w:tc>
+        <w:tc>
+          <w:tcPr>
+            <w:tcW w:w="1843" w:type="dxa"/>
+            <w:vAlign w:val="center"/>
+          </w:tcPr>
+          <w:p>
+            <w:pPr>
+              <w:autoSpaceDE w:val="0"/>
+              <w:autoSpaceDN w:val="0"/>
+              <w:adjustRightInd w:val="0"/>
+              <w:ind w:right="-1"/>
+              <w:jc w:val="center"/>
+              <w:rPr>
+                <w:color w:val="000000"/>
+                <w:lang w:val="en-US"/>
+              </w:rPr>
+            </w:pPr>
+            <w:r>
+              <w:rPr>
+                <w:color w:val="000000"/>
+                <w:lang w:val="en-US"/>
+              </w:rPr>
+              <w:t>0,21</w:t>
+            </w:r>
+          </w:p>
+        </w:tc>
+        <w:tc>
+          <w:tcPr>
+            <w:tcW w:w="1553" w:type="dxa"/>
+            <w:vAlign w:val="center"/>
+          </w:tcPr>
+          <w:p>
+            <w:pPr>
+              <w:autoSpaceDE w:val="0"/>
+              <w:autoSpaceDN w:val="0"/>
+              <w:adjustRightInd w:val="0"/>
+              <w:ind w:right="-1"/>
+              <w:jc w:val="center"/>
+              <w:rPr>
+                <w:color w:val="000000"/>
+              </w:rPr>
+            </w:pPr>
+            <w:r>
+              <w:rPr>
+                <w:color w:val="000000"/>
+                <w:lang w:val="en-US"/>
+              </w:rPr>
+              <w:t>0,21</w:t>
+            </w:r>
+          </w:p>
+        </w:tc>
+      </w:tr>
+      <w:tr>
+        <w:tc>
+          <w:tcPr>
+            <w:tcW w:w="4673" w:type="dxa"/>
+            <w:vAlign w:val="center"/>
+          </w:tcPr>
+          <w:p>
+            <w:r>
+              <w:t>Светодиод</w:t>
+            </w:r>
+          </w:p>
+        </w:tc>
+        <w:tc>
+          <w:tcPr>
+            <w:tcW w:w="1276" w:type="dxa"/>
+            <w:vAlign w:val="center"/>
+          </w:tcPr>
+          <w:p>
+            <w:pPr>
+              <w:jc w:val="center"/>
+              <w:rPr>
+                <w:lang w:val="en-US"/>
+              </w:rPr>
+            </w:pPr>
+            <w:r>
+              <w:rPr>
+                <w:lang w:val="en-US"/>
+              </w:rPr>
+              <w:t>3</w:t>
+            </w:r>
+          </w:p>
+        </w:tc>
+        <w:tc>
+          <w:tcPr>
+            <w:tcW w:w="1843" w:type="dxa"/>
+            <w:vAlign w:val="center"/>
+          </w:tcPr>
+          <w:p>
+            <w:pPr>
+              <w:autoSpaceDE w:val="0"/>
+              <w:autoSpaceDN w:val="0"/>
+              <w:adjustRightInd w:val="0"/>
+              <w:ind w:right="-1"/>
+              <w:jc w:val="center"/>
+              <w:rPr>
+                <w:color w:val="000000"/>
+                <w:lang w:val="en-US"/>
+              </w:rPr>
+            </w:pPr>
+            <w:r>
+              <w:rPr>
+                <w:color w:val="000000"/>
+                <w:lang w:val="en-US"/>
+              </w:rPr>
+              <w:t>0,034</w:t>
+            </w:r>
+          </w:p>
+        </w:tc>
+        <w:tc>
+          <w:tcPr>
+            <w:tcW w:w="1553" w:type="dxa"/>
+            <w:vAlign w:val="center"/>
+          </w:tcPr>
+          <w:p>
+            <w:pPr>
+              <w:autoSpaceDE w:val="0"/>
+              <w:autoSpaceDN w:val="0"/>
+              <w:adjustRightInd w:val="0"/>
+              <w:ind w:right="-1"/>
+              <w:jc w:val="center"/>
+              <w:rPr>
+                <w:color w:val="000000"/>
+                <w:lang w:val="en-US"/>
+              </w:rPr>
+            </w:pPr>
+            <w:r>
+              <w:rPr>
+                <w:color w:val="000000"/>
+                <w:lang w:val="en-US"/>
+              </w:rPr>
+              <w:t>0,102</w:t>
+            </w:r>
+          </w:p>
+        </w:tc>
+      </w:tr>
+      <w:tr>
+        <w:tc>
+          <w:tcPr>
+            <w:tcW w:w="4673" w:type="dxa"/>
+            <w:vAlign w:val="center"/>
+          </w:tcPr>
+          <w:p>
+            <w:r>
+              <w:t>Конденсатор</w:t>
+            </w:r>
+            <w:r>
+              <w:rPr>
+                <w:lang w:val="en-US"/>
+              </w:rPr>
+              <w:t xml:space="preserve"> Electrolytic</w:t>
+            </w:r>
+          </w:p>
+        </w:tc>
+        <w:tc>
+          <w:tcPr>
+            <w:tcW w:w="1276" w:type="dxa"/>
+            <w:vAlign w:val="center"/>
+          </w:tcPr>
+          <w:p>
+            <w:pPr>
+              <w:jc w:val="center"/>
+              <w:rPr>
+                <w:lang w:val="en-US"/>
+              </w:rPr>
+            </w:pPr>
+            <w:r>
+              <w:rPr>
+                <w:lang w:val="en-US"/>
+              </w:rPr>
+              <w:t>9</w:t>
+            </w:r>
+          </w:p>
+        </w:tc>
+        <w:tc>
+          <w:tcPr>
+            <w:tcW w:w="1843" w:type="dxa"/>
+            <w:vAlign w:val="center"/>
+          </w:tcPr>
+          <w:p>
+            <w:pPr>
+              <w:autoSpaceDE w:val="0"/>
+              <w:autoSpaceDN w:val="0"/>
+              <w:adjustRightInd w:val="0"/>
+              <w:ind w:right="-1"/>
+              <w:jc w:val="center"/>
+              <w:rPr>
+                <w:color w:val="000000"/>
+                <w:lang w:val="en-US"/>
+              </w:rPr>
+            </w:pPr>
+            <w:r>
+              <w:rPr>
+                <w:color w:val="000000"/>
+              </w:rPr>
+              <w:t>0</w:t>
+            </w:r>
+            <w:r>
+              <w:rPr>
+                <w:color w:val="000000"/>
+                <w:lang w:val="en-US"/>
+              </w:rPr>
+              <w:t>,173</w:t>
+            </w:r>
+          </w:p>
+        </w:tc>
+        <w:tc>
+          <w:tcPr>
+            <w:tcW w:w="1553" w:type="dxa"/>
+            <w:vAlign w:val="center"/>
+          </w:tcPr>
+          <w:p>
+            <w:pPr>
+              <w:autoSpaceDE w:val="0"/>
+              <w:autoSpaceDN w:val="0"/>
+              <w:adjustRightInd w:val="0"/>
+              <w:ind w:right="-1"/>
+              <w:jc w:val="center"/>
+              <w:rPr>
+                <w:color w:val="000000"/>
+                <w:lang w:val="en-US"/>
+              </w:rPr>
+            </w:pPr>
+            <w:r>
+              <w:rPr>
+                <w:color w:val="000000"/>
+                <w:lang w:val="en-US"/>
+              </w:rPr>
+              <w:t>1,557</w:t>
+            </w:r>
+          </w:p>
+        </w:tc>
+      </w:tr>
+      <w:tr>
+        <w:tc>
+          <w:tcPr>
+            <w:tcW w:w="4673" w:type="dxa"/>
+            <w:vAlign w:val="center"/>
+          </w:tcPr>
+          <w:p>
+            <w:r>
+              <w:t>Конденсатор</w:t>
+            </w:r>
+            <w:r>
+              <w:t xml:space="preserve"> </w:t>
+            </w:r>
+            <w:r>
+              <w:rPr>
+                <w:lang w:val="en-US"/>
+              </w:rPr>
+              <w:t>SMD</w:t>
+            </w:r>
+            <w:r>
+              <w:t xml:space="preserve"> 1206</w:t>
+            </w:r>
+          </w:p>
+        </w:tc>
+        <w:tc>
+          <w:tcPr>
+            <w:tcW w:w="1276" w:type="dxa"/>
+            <w:vAlign w:val="center"/>
+          </w:tcPr>
+          <w:p>
+            <w:pPr>
+              <w:jc w:val="center"/>
+              <w:rPr>
+                <w:lang w:val="en-US"/>
+              </w:rPr>
+            </w:pPr>
+            <w:r>
+              <w:rPr>
+                <w:lang w:val="en-US"/>
+              </w:rPr>
+              <w:t>1</w:t>
+            </w:r>
+          </w:p>
+        </w:tc>
+        <w:tc>
+          <w:tcPr>
+            <w:tcW w:w="1843" w:type="dxa"/>
+            <w:vAlign w:val="center"/>
+          </w:tcPr>
+          <w:p>
+            <w:pPr>
+              <w:autoSpaceDE w:val="0"/>
+              <w:autoSpaceDN w:val="0"/>
+              <w:adjustRightInd w:val="0"/>
+              <w:ind w:right="-1"/>
+              <w:jc w:val="center"/>
+              <w:rPr>
+                <w:color w:val="000000"/>
+              </w:rPr>
+            </w:pPr>
+            <w:r>
+              <w:rPr>
+                <w:color w:val="000000"/>
+                <w:lang w:val="en-US"/>
+              </w:rPr>
+              <w:t>0,</w:t>
+            </w:r>
+            <w:r>
+              <w:rPr>
+                <w:color w:val="000000"/>
+              </w:rPr>
+              <w:t>022</w:t>
+            </w:r>
+          </w:p>
+        </w:tc>
+        <w:tc>
+          <w:tcPr>
+            <w:tcW w:w="1553" w:type="dxa"/>
+            <w:vAlign w:val="center"/>
+          </w:tcPr>
+          <w:p>
+            <w:pPr>
+              <w:autoSpaceDE w:val="0"/>
+              <w:autoSpaceDN w:val="0"/>
+              <w:adjustRightInd w:val="0"/>
+              <w:ind w:right="-1"/>
+              <w:jc w:val="center"/>
+              <w:rPr>
+                <w:color w:val="000000"/>
+              </w:rPr>
+            </w:pPr>
+            <w:r>
+              <w:rPr>
+                <w:color w:val="000000"/>
+                <w:lang w:val="en-US"/>
+              </w:rPr>
+              <w:t>0,</w:t>
+            </w:r>
+            <w:r>
+              <w:rPr>
+                <w:color w:val="000000"/>
+              </w:rPr>
+              <w:t>022</w:t>
+            </w:r>
+          </w:p>
+        </w:tc>
+      </w:tr>
+      <w:tr>
+        <w:tc>
+          <w:tcPr>
+            <w:tcW w:w="4673" w:type="dxa"/>
+            <w:vAlign w:val="center"/>
+          </w:tcPr>
+          <w:p>
+            <w:r>
+              <w:t>Конденсатор</w:t>
+            </w:r>
+            <w:r>
+              <w:t xml:space="preserve"> </w:t>
+            </w:r>
+            <w:r>
+              <w:rPr>
+                <w:lang w:val="en-US"/>
+              </w:rPr>
+              <w:t>SMD</w:t>
+            </w:r>
+            <w:r>
+              <w:t xml:space="preserve"> 0805</w:t>
+            </w:r>
+          </w:p>
+        </w:tc>
+        <w:tc>
+          <w:tcPr>
+            <w:tcW w:w="1276" w:type="dxa"/>
+            <w:vAlign w:val="center"/>
+          </w:tcPr>
+          <w:p>
+            <w:pPr>
+              <w:jc w:val="center"/>
+              <w:rPr>
+                <w:lang w:val="en-US"/>
+              </w:rPr>
+            </w:pPr>
+            <w:r>
+              <w:rPr>
+                <w:lang w:val="en-US"/>
+              </w:rPr>
+              <w:t>10</w:t>
+            </w:r>
+          </w:p>
+        </w:tc>
+        <w:tc>
+          <w:tcPr>
+            <w:tcW w:w="1843" w:type="dxa"/>
+            <w:vAlign w:val="center"/>
+          </w:tcPr>
+          <w:p>
+            <w:pPr>
+              <w:autoSpaceDE w:val="0"/>
+              <w:autoSpaceDN w:val="0"/>
+              <w:adjustRightInd w:val="0"/>
+              <w:ind w:right="-1"/>
+              <w:jc w:val="center"/>
+              <w:rPr>
+                <w:color w:val="000000"/>
+                <w:lang w:val="en-US"/>
+              </w:rPr>
+            </w:pPr>
+            <w:r>
+              <w:rPr>
+                <w:color w:val="000000"/>
+                <w:lang w:val="en-US"/>
+              </w:rPr>
+              <w:t>0,</w:t>
+            </w:r>
+            <w:r>
+              <w:rPr>
+                <w:color w:val="000000"/>
+              </w:rPr>
+              <w:t>022</w:t>
+            </w:r>
+          </w:p>
+        </w:tc>
+        <w:tc>
+          <w:tcPr>
+            <w:tcW w:w="1553" w:type="dxa"/>
+            <w:vAlign w:val="center"/>
+          </w:tcPr>
+          <w:p>
+            <w:pPr>
+              <w:autoSpaceDE w:val="0"/>
+              <w:autoSpaceDN w:val="0"/>
+              <w:adjustRightInd w:val="0"/>
+              <w:ind w:right="-1"/>
+              <w:jc w:val="center"/>
+              <w:rPr>
+                <w:color w:val="000000"/>
+                <w:lang w:val="en-US"/>
+              </w:rPr>
+            </w:pPr>
+            <w:r>
+              <w:rPr>
+                <w:color w:val="000000"/>
+              </w:rPr>
+              <w:t>0</w:t>
+            </w:r>
+            <w:r>
+              <w:rPr>
+                <w:color w:val="000000"/>
+                <w:lang w:val="en-US"/>
+              </w:rPr>
+              <w:t>,22</w:t>
+            </w:r>
+          </w:p>
+        </w:tc>
+      </w:tr>
+      <w:tr>
+        <w:tc>
+          <w:tcPr>
+            <w:tcW w:w="4673" w:type="dxa"/>
+            <w:vAlign w:val="center"/>
+          </w:tcPr>
+          <w:p>
+            <w:r>
+              <w:lastRenderedPageBreak/>
+              <w:t xml:space="preserve">Кварцевый резонатор </w:t>
+            </w:r>
+            <w:r>
+              <w:t>HC-49S</w:t>
+            </w:r>
+          </w:p>
+        </w:tc>
+        <w:tc>
+          <w:tcPr>
+            <w:tcW w:w="1276" w:type="dxa"/>
+            <w:vAlign w:val="center"/>
+          </w:tcPr>
+          <w:p>
+            <w:pPr>
+              <w:jc w:val="center"/>
+              <w:rPr>
+                <w:lang w:val="en-US"/>
+              </w:rPr>
+            </w:pPr>
+            <w:r>
+              <w:rPr>
+                <w:lang w:val="en-US"/>
+              </w:rPr>
+              <w:t>1</w:t>
+            </w:r>
+          </w:p>
+        </w:tc>
+        <w:tc>
+          <w:tcPr>
+            <w:tcW w:w="1843" w:type="dxa"/>
+            <w:vAlign w:val="center"/>
+          </w:tcPr>
+          <w:p>
+            <w:pPr>
+              <w:autoSpaceDE w:val="0"/>
+              <w:autoSpaceDN w:val="0"/>
+              <w:adjustRightInd w:val="0"/>
+              <w:ind w:right="-1"/>
+              <w:jc w:val="center"/>
+              <w:rPr>
+                <w:color w:val="000000"/>
+                <w:lang w:val="en-US"/>
+              </w:rPr>
+            </w:pPr>
+            <w:r>
+              <w:rPr>
+                <w:color w:val="000000"/>
+              </w:rPr>
+              <w:t>0</w:t>
+            </w:r>
+            <w:r>
+              <w:rPr>
+                <w:color w:val="000000"/>
+                <w:lang w:val="en-US"/>
+              </w:rPr>
+              <w:t>,026</w:t>
+            </w:r>
+          </w:p>
+        </w:tc>
+        <w:tc>
+          <w:tcPr>
+            <w:tcW w:w="1553" w:type="dxa"/>
+            <w:vAlign w:val="center"/>
+          </w:tcPr>
+          <w:p>
+            <w:pPr>
+              <w:autoSpaceDE w:val="0"/>
+              <w:autoSpaceDN w:val="0"/>
+              <w:adjustRightInd w:val="0"/>
+              <w:ind w:right="-1"/>
+              <w:jc w:val="center"/>
+              <w:rPr>
+                <w:color w:val="000000"/>
+              </w:rPr>
+            </w:pPr>
+            <w:r>
+              <w:rPr>
+                <w:color w:val="000000"/>
+              </w:rPr>
+              <w:t>0</w:t>
+            </w:r>
+            <w:r>
+              <w:rPr>
+                <w:color w:val="000000"/>
+                <w:lang w:val="en-US"/>
+              </w:rPr>
+              <w:t>,026</w:t>
+            </w:r>
+          </w:p>
+        </w:tc>
+      </w:tr>
+      <w:tr>
+        <w:tc>
+          <w:tcPr>
+            <w:tcW w:w="4673" w:type="dxa"/>
+            <w:vAlign w:val="center"/>
+          </w:tcPr>
+          <w:p>
+            <w:r>
+              <w:t xml:space="preserve">Резистор </w:t>
+            </w:r>
+            <w:r>
+              <w:rPr>
+                <w:lang w:val="en-US"/>
+              </w:rPr>
+              <w:t>SMD</w:t>
+            </w:r>
+            <w:r>
+              <w:t xml:space="preserve"> 0805</w:t>
+            </w:r>
+          </w:p>
+        </w:tc>
+        <w:tc>
+          <w:tcPr>
+            <w:tcW w:w="1276" w:type="dxa"/>
+            <w:vAlign w:val="center"/>
+          </w:tcPr>
+          <w:p>
+            <w:pPr>
+              <w:jc w:val="center"/>
+              <w:rPr>
+                <w:lang w:val="en-US"/>
+              </w:rPr>
+            </w:pPr>
+            <w:r>
+              <w:rPr>
+                <w:lang w:val="en-US"/>
+              </w:rPr>
+              <w:t>18</w:t>
+            </w:r>
+          </w:p>
+        </w:tc>
+        <w:tc>
+          <w:tcPr>
+            <w:tcW w:w="1843" w:type="dxa"/>
+            <w:vAlign w:val="center"/>
+          </w:tcPr>
+          <w:p>
+            <w:pPr>
+              <w:autoSpaceDE w:val="0"/>
+              <w:autoSpaceDN w:val="0"/>
+              <w:adjustRightInd w:val="0"/>
+              <w:ind w:right="-1"/>
+              <w:jc w:val="center"/>
+              <w:rPr>
+                <w:color w:val="000000"/>
+              </w:rPr>
+            </w:pPr>
+            <w:r>
+              <w:rPr>
+                <w:color w:val="000000"/>
+                <w:lang w:val="en-US"/>
+              </w:rPr>
+              <w:t>0,044</w:t>
+            </w:r>
+          </w:p>
+        </w:tc>
+        <w:tc>
+          <w:tcPr>
+            <w:tcW w:w="1553" w:type="dxa"/>
+            <w:vAlign w:val="center"/>
+          </w:tcPr>
+          <w:p>
+            <w:pPr>
+              <w:autoSpaceDE w:val="0"/>
+              <w:autoSpaceDN w:val="0"/>
+              <w:adjustRightInd w:val="0"/>
+              <w:ind w:right="-1"/>
+              <w:jc w:val="center"/>
+              <w:rPr>
+                <w:color w:val="000000"/>
+                <w:lang w:val="en-US"/>
+              </w:rPr>
+            </w:pPr>
+            <w:r>
+              <w:rPr>
+                <w:color w:val="000000"/>
+                <w:lang w:val="en-US"/>
+              </w:rPr>
+              <w:t>0,792</w:t>
+            </w:r>
+          </w:p>
+        </w:tc>
+      </w:tr>
+      <w:tr>
+        <w:tc>
+          <w:tcPr>
+            <w:tcW w:w="4673" w:type="dxa"/>
+            <w:vAlign w:val="center"/>
+          </w:tcPr>
+          <w:p>
+            <w:r>
+              <w:t xml:space="preserve">Транзистор </w:t>
+            </w:r>
+            <w:r>
+              <w:t>BC547</w:t>
+            </w:r>
+          </w:p>
+        </w:tc>
+        <w:tc>
+          <w:tcPr>
+            <w:tcW w:w="1276" w:type="dxa"/>
+            <w:vAlign w:val="center"/>
+          </w:tcPr>
+          <w:p>
+            <w:pPr>
+              <w:jc w:val="center"/>
+              <w:rPr>
+                <w:lang w:val="en-US"/>
+              </w:rPr>
+            </w:pPr>
+            <w:r>
+              <w:rPr>
+                <w:lang w:val="en-US"/>
+              </w:rPr>
+              <w:t>4</w:t>
+            </w:r>
+          </w:p>
+        </w:tc>
+        <w:tc>
+          <w:tcPr>
+            <w:tcW w:w="1843" w:type="dxa"/>
+            <w:vAlign w:val="center"/>
+          </w:tcPr>
+          <w:p>
+            <w:pPr>
+              <w:autoSpaceDE w:val="0"/>
+              <w:autoSpaceDN w:val="0"/>
+              <w:adjustRightInd w:val="0"/>
+              <w:ind w:right="-1"/>
+              <w:jc w:val="center"/>
+              <w:rPr>
+                <w:color w:val="000000"/>
+              </w:rPr>
+            </w:pPr>
+            <w:r>
+              <w:rPr>
+                <w:color w:val="000000"/>
+                <w:lang w:val="en-US"/>
+              </w:rPr>
+              <w:t>0,065</w:t>
+            </w:r>
+          </w:p>
+        </w:tc>
+        <w:tc>
+          <w:tcPr>
+            <w:tcW w:w="1553" w:type="dxa"/>
+            <w:vAlign w:val="center"/>
+          </w:tcPr>
+          <w:p>
+            <w:pPr>
+              <w:autoSpaceDE w:val="0"/>
+              <w:autoSpaceDN w:val="0"/>
+              <w:adjustRightInd w:val="0"/>
+              <w:ind w:right="-1"/>
+              <w:jc w:val="center"/>
+              <w:rPr>
+                <w:color w:val="000000"/>
+                <w:lang w:val="en-US"/>
+              </w:rPr>
+            </w:pPr>
+            <w:r>
+              <w:rPr>
+                <w:color w:val="000000"/>
+                <w:lang w:val="en-US"/>
+              </w:rPr>
+              <w:t>0,26</w:t>
+            </w:r>
+          </w:p>
+        </w:tc>
+      </w:tr>
+      <w:tr>
+        <w:tc>
+          <w:tcPr>
+            <w:tcW w:w="4673" w:type="dxa"/>
+            <w:vAlign w:val="center"/>
+          </w:tcPr>
+          <w:p>
+            <w:r>
+              <w:t>Разъ</w:t>
+            </w:r>
+            <w:r>
+              <w:t>е</w:t>
+            </w:r>
+            <w:r>
+              <w:t>м 2</w:t>
+            </w:r>
+            <w:r>
+              <w:rPr>
+                <w:lang w:val="en-US"/>
+              </w:rPr>
+              <w:t>4</w:t>
+            </w:r>
+            <w:r>
+              <w:t>-контактный</w:t>
+            </w:r>
+          </w:p>
+        </w:tc>
+        <w:tc>
+          <w:tcPr>
+            <w:tcW w:w="1276" w:type="dxa"/>
+            <w:vAlign w:val="center"/>
+          </w:tcPr>
+          <w:p>
+            <w:pPr>
+              <w:jc w:val="center"/>
+              <w:rPr>
+                <w:lang w:val="en-US"/>
+              </w:rPr>
+            </w:pPr>
+            <w:r>
+              <w:rPr>
+                <w:lang w:val="en-US"/>
+              </w:rPr>
+              <w:t>1</w:t>
+            </w:r>
+          </w:p>
+        </w:tc>
+        <w:tc>
+          <w:tcPr>
+            <w:tcW w:w="1843" w:type="dxa"/>
+            <w:vAlign w:val="center"/>
+          </w:tcPr>
+          <w:p>
+            <w:pPr>
+              <w:autoSpaceDE w:val="0"/>
+              <w:autoSpaceDN w:val="0"/>
+              <w:adjustRightInd w:val="0"/>
+              <w:ind w:right="-1"/>
+              <w:jc w:val="center"/>
+              <w:rPr>
+                <w:color w:val="000000"/>
+                <w:lang w:val="en-US"/>
+              </w:rPr>
+            </w:pPr>
+            <w:r>
+              <w:rPr>
+                <w:color w:val="000000"/>
+                <w:lang w:val="en-US"/>
+              </w:rPr>
+              <w:t>0,015</w:t>
+            </w:r>
+          </w:p>
+        </w:tc>
+        <w:tc>
+          <w:tcPr>
+            <w:tcW w:w="1553" w:type="dxa"/>
+            <w:vAlign w:val="center"/>
+          </w:tcPr>
+          <w:p>
+            <w:pPr>
+              <w:autoSpaceDE w:val="0"/>
+              <w:autoSpaceDN w:val="0"/>
+              <w:adjustRightInd w:val="0"/>
+              <w:ind w:right="-1"/>
+              <w:jc w:val="center"/>
+              <w:rPr>
+                <w:color w:val="000000"/>
+              </w:rPr>
+            </w:pPr>
+            <w:r>
+              <w:rPr>
+                <w:color w:val="000000"/>
+                <w:lang w:val="en-US"/>
+              </w:rPr>
+              <w:t>0,015</w:t>
+            </w:r>
+          </w:p>
+        </w:tc>
+      </w:tr>
+      <w:tr>
+        <w:tc>
+          <w:tcPr>
+            <w:tcW w:w="4673" w:type="dxa"/>
+            <w:vAlign w:val="center"/>
+          </w:tcPr>
+          <w:p>
+            <w:r>
+              <w:t>Разъем 7-контактный</w:t>
+            </w:r>
+          </w:p>
+        </w:tc>
+        <w:tc>
+          <w:tcPr>
+            <w:tcW w:w="1276" w:type="dxa"/>
+            <w:vAlign w:val="center"/>
+          </w:tcPr>
+          <w:p>
+            <w:pPr>
+              <w:jc w:val="center"/>
+              <w:rPr>
+                <w:lang w:val="en-US"/>
+              </w:rPr>
+            </w:pPr>
+            <w:r>
+              <w:rPr>
+                <w:lang w:val="en-US"/>
+              </w:rPr>
+              <w:t>1</w:t>
+            </w:r>
+          </w:p>
+        </w:tc>
+        <w:tc>
+          <w:tcPr>
+            <w:tcW w:w="1843" w:type="dxa"/>
+            <w:vAlign w:val="center"/>
+          </w:tcPr>
+          <w:p>
+            <w:pPr>
+              <w:autoSpaceDE w:val="0"/>
+              <w:autoSpaceDN w:val="0"/>
+              <w:adjustRightInd w:val="0"/>
+              <w:ind w:right="-1"/>
+              <w:jc w:val="center"/>
+              <w:rPr>
+                <w:color w:val="000000"/>
+                <w:lang w:val="en-US"/>
+              </w:rPr>
+            </w:pPr>
+            <w:r>
+              <w:rPr>
+                <w:color w:val="000000"/>
+                <w:lang w:val="en-US"/>
+              </w:rPr>
+              <w:t>0,015</w:t>
+            </w:r>
+          </w:p>
+        </w:tc>
+        <w:tc>
+          <w:tcPr>
+            <w:tcW w:w="1553" w:type="dxa"/>
+            <w:vAlign w:val="center"/>
+          </w:tcPr>
+          <w:p>
+            <w:pPr>
+              <w:autoSpaceDE w:val="0"/>
+              <w:autoSpaceDN w:val="0"/>
+              <w:adjustRightInd w:val="0"/>
+              <w:ind w:right="-1"/>
+              <w:jc w:val="center"/>
+              <w:rPr>
+                <w:color w:val="000000"/>
+              </w:rPr>
+            </w:pPr>
+            <w:r>
+              <w:rPr>
+                <w:color w:val="000000"/>
+                <w:lang w:val="en-US"/>
+              </w:rPr>
+              <w:t>0,015</w:t>
+            </w:r>
+          </w:p>
+        </w:tc>
+      </w:tr>
+      <w:tr>
+        <w:tc>
+          <w:tcPr>
+            <w:tcW w:w="4673" w:type="dxa"/>
+            <w:vAlign w:val="center"/>
+          </w:tcPr>
+          <w:p>
+            <w:r>
+              <w:t xml:space="preserve">Разъем питания </w:t>
+            </w:r>
+            <w:r>
+              <w:t>ADC-029</w:t>
+            </w:r>
+          </w:p>
+        </w:tc>
+        <w:tc>
+          <w:tcPr>
+            <w:tcW w:w="1276" w:type="dxa"/>
+            <w:vAlign w:val="center"/>
+          </w:tcPr>
+          <w:p>
+            <w:pPr>
+              <w:jc w:val="center"/>
+              <w:rPr>
+                <w:lang w:val="en-US"/>
+              </w:rPr>
+            </w:pPr>
+            <w:r>
+              <w:rPr>
+                <w:lang w:val="en-US"/>
+              </w:rPr>
+              <w:t>1</w:t>
+            </w:r>
+          </w:p>
+        </w:tc>
+        <w:tc>
+          <w:tcPr>
+            <w:tcW w:w="1843" w:type="dxa"/>
+            <w:vAlign w:val="center"/>
+          </w:tcPr>
+          <w:p>
+            <w:pPr>
+              <w:autoSpaceDE w:val="0"/>
+              <w:autoSpaceDN w:val="0"/>
+              <w:adjustRightInd w:val="0"/>
+              <w:ind w:right="-1"/>
+              <w:jc w:val="center"/>
+              <w:rPr>
+                <w:color w:val="000000"/>
+                <w:lang w:val="en-US"/>
+              </w:rPr>
+            </w:pPr>
+            <w:r>
+              <w:rPr>
+                <w:color w:val="000000"/>
+                <w:lang w:val="en-US"/>
+              </w:rPr>
+              <w:t>0,3</w:t>
+            </w:r>
+          </w:p>
+        </w:tc>
+        <w:tc>
+          <w:tcPr>
+            <w:tcW w:w="1553" w:type="dxa"/>
+            <w:vAlign w:val="center"/>
+          </w:tcPr>
+          <w:p>
+            <w:pPr>
+              <w:autoSpaceDE w:val="0"/>
+              <w:autoSpaceDN w:val="0"/>
+              <w:adjustRightInd w:val="0"/>
+              <w:ind w:right="-1"/>
+              <w:jc w:val="center"/>
+              <w:rPr>
+                <w:color w:val="000000"/>
+              </w:rPr>
+            </w:pPr>
+            <w:r>
+              <w:rPr>
+                <w:color w:val="000000"/>
+                <w:lang w:val="en-US"/>
+              </w:rPr>
+              <w:t>0,3</w:t>
+            </w:r>
+          </w:p>
+        </w:tc>
+      </w:tr>
+      <w:tr>
+        <w:tc>
+          <w:tcPr>
+            <w:tcW w:w="4673" w:type="dxa"/>
+            <w:vAlign w:val="center"/>
+          </w:tcPr>
+          <w:p>
+            <w:r>
+              <w:t xml:space="preserve">Разъем </w:t>
+            </w:r>
+            <w:r>
+              <w:rPr>
+                <w:lang w:val="en-US"/>
+              </w:rPr>
+              <w:t>RS-232</w:t>
+            </w:r>
+          </w:p>
+        </w:tc>
+        <w:tc>
+          <w:tcPr>
+            <w:tcW w:w="1276" w:type="dxa"/>
+            <w:vAlign w:val="center"/>
+          </w:tcPr>
+          <w:p>
+            <w:pPr>
+              <w:jc w:val="center"/>
+              <w:rPr>
+                <w:lang w:val="en-US"/>
+              </w:rPr>
+            </w:pPr>
+            <w:r>
+              <w:rPr>
+                <w:lang w:val="en-US"/>
+              </w:rPr>
+              <w:t>1</w:t>
+            </w:r>
+          </w:p>
+        </w:tc>
+        <w:tc>
+          <w:tcPr>
+            <w:tcW w:w="1843" w:type="dxa"/>
+            <w:vAlign w:val="center"/>
+          </w:tcPr>
+          <w:p>
+            <w:pPr>
+              <w:autoSpaceDE w:val="0"/>
+              <w:autoSpaceDN w:val="0"/>
+              <w:adjustRightInd w:val="0"/>
+              <w:ind w:right="-1"/>
+              <w:jc w:val="center"/>
+              <w:rPr>
+                <w:color w:val="000000"/>
+                <w:lang w:val="en-US"/>
+              </w:rPr>
+            </w:pPr>
+            <w:r>
+              <w:rPr>
+                <w:color w:val="000000"/>
+                <w:lang w:val="en-US"/>
+              </w:rPr>
+              <w:t>0,0044</w:t>
+            </w:r>
+          </w:p>
+        </w:tc>
+        <w:tc>
+          <w:tcPr>
+            <w:tcW w:w="1553" w:type="dxa"/>
+            <w:vAlign w:val="center"/>
+          </w:tcPr>
+          <w:p>
+            <w:pPr>
+              <w:autoSpaceDE w:val="0"/>
+              <w:autoSpaceDN w:val="0"/>
+              <w:adjustRightInd w:val="0"/>
+              <w:ind w:right="-1"/>
+              <w:jc w:val="center"/>
+              <w:rPr>
+                <w:color w:val="000000"/>
+              </w:rPr>
+            </w:pPr>
+            <w:r>
+              <w:rPr>
+                <w:color w:val="000000"/>
+                <w:lang w:val="en-US"/>
+              </w:rPr>
+              <w:t>0,0044</w:t>
+            </w:r>
+          </w:p>
+        </w:tc>
+      </w:tr>
+      <w:tr>
+        <w:tc>
+          <w:tcPr>
+            <w:tcW w:w="4673" w:type="dxa"/>
+            <w:vAlign w:val="center"/>
+          </w:tcPr>
+          <w:p>
+            <w:r>
+              <w:t xml:space="preserve">Разъем </w:t>
+            </w:r>
+            <w:r>
+              <w:rPr>
+                <w:lang w:val="en-US"/>
+              </w:rPr>
+              <w:t>CR2032</w:t>
+            </w:r>
+          </w:p>
+        </w:tc>
+        <w:tc>
+          <w:tcPr>
+            <w:tcW w:w="1276" w:type="dxa"/>
+            <w:vAlign w:val="center"/>
+          </w:tcPr>
+          <w:p>
+            <w:pPr>
+              <w:jc w:val="center"/>
+              <w:rPr>
+                <w:lang w:val="en-US"/>
+              </w:rPr>
+            </w:pPr>
+            <w:r>
+              <w:rPr>
+                <w:lang w:val="en-US"/>
+              </w:rPr>
+              <w:t>1</w:t>
+            </w:r>
+          </w:p>
+        </w:tc>
+        <w:tc>
+          <w:tcPr>
+            <w:tcW w:w="1843" w:type="dxa"/>
+            <w:vAlign w:val="center"/>
+          </w:tcPr>
+          <w:p>
+            <w:pPr>
+              <w:autoSpaceDE w:val="0"/>
+              <w:autoSpaceDN w:val="0"/>
+              <w:adjustRightInd w:val="0"/>
+              <w:ind w:right="-1"/>
+              <w:jc w:val="center"/>
+              <w:rPr>
+                <w:color w:val="000000"/>
+                <w:lang w:val="en-US"/>
+              </w:rPr>
+            </w:pPr>
+            <w:r>
+              <w:rPr>
+                <w:color w:val="000000"/>
+                <w:lang w:val="en-US"/>
+              </w:rPr>
+              <w:t>0,0044</w:t>
+            </w:r>
+          </w:p>
+        </w:tc>
+        <w:tc>
+          <w:tcPr>
+            <w:tcW w:w="1553" w:type="dxa"/>
+            <w:vAlign w:val="center"/>
+          </w:tcPr>
+          <w:p>
+            <w:pPr>
+              <w:autoSpaceDE w:val="0"/>
+              <w:autoSpaceDN w:val="0"/>
+              <w:adjustRightInd w:val="0"/>
+              <w:ind w:right="-1"/>
+              <w:jc w:val="center"/>
+              <w:rPr>
+                <w:color w:val="000000"/>
+              </w:rPr>
+            </w:pPr>
+            <w:r>
+              <w:rPr>
+                <w:color w:val="000000"/>
+                <w:lang w:val="en-US"/>
+              </w:rPr>
+              <w:t>0,0044</w:t>
+            </w:r>
+          </w:p>
+        </w:tc>
+      </w:tr>
+      <w:tr>
+        <w:tc>
+          <w:tcPr>
+            <w:tcW w:w="4673" w:type="dxa"/>
+            <w:vAlign w:val="center"/>
+          </w:tcPr>
+          <w:p>
+            <w:r>
+              <w:t xml:space="preserve">Разъем </w:t>
+            </w:r>
+            <w:r>
+              <w:rPr>
+                <w:lang w:val="en-US"/>
+              </w:rPr>
+              <w:t>SIM5051</w:t>
+            </w:r>
+          </w:p>
+        </w:tc>
+        <w:tc>
+          <w:tcPr>
+            <w:tcW w:w="1276" w:type="dxa"/>
+            <w:vAlign w:val="center"/>
+          </w:tcPr>
+          <w:p>
+            <w:pPr>
+              <w:jc w:val="center"/>
+              <w:rPr>
+                <w:lang w:val="en-US"/>
+              </w:rPr>
+            </w:pPr>
+            <w:r>
+              <w:rPr>
+                <w:lang w:val="en-US"/>
+              </w:rPr>
+              <w:t>1</w:t>
+            </w:r>
+          </w:p>
+        </w:tc>
+        <w:tc>
+          <w:tcPr>
+            <w:tcW w:w="1843" w:type="dxa"/>
+            <w:vAlign w:val="center"/>
+          </w:tcPr>
+          <w:p>
+            <w:pPr>
+              <w:autoSpaceDE w:val="0"/>
+              <w:autoSpaceDN w:val="0"/>
+              <w:adjustRightInd w:val="0"/>
+              <w:ind w:right="-1"/>
+              <w:jc w:val="center"/>
+              <w:rPr>
+                <w:color w:val="000000"/>
+                <w:lang w:val="en-US"/>
+              </w:rPr>
+            </w:pPr>
+            <w:r>
+              <w:rPr>
+                <w:color w:val="000000"/>
+                <w:lang w:val="en-US"/>
+              </w:rPr>
+              <w:t>0,0044</w:t>
+            </w:r>
+          </w:p>
+        </w:tc>
+        <w:tc>
+          <w:tcPr>
+            <w:tcW w:w="1553" w:type="dxa"/>
+            <w:vAlign w:val="center"/>
+          </w:tcPr>
+          <w:p>
+            <w:pPr>
+              <w:autoSpaceDE w:val="0"/>
+              <w:autoSpaceDN w:val="0"/>
+              <w:adjustRightInd w:val="0"/>
+              <w:ind w:right="-1"/>
+              <w:jc w:val="center"/>
+              <w:rPr>
+                <w:color w:val="000000"/>
+              </w:rPr>
+            </w:pPr>
+            <w:r>
+              <w:rPr>
+                <w:color w:val="000000"/>
+                <w:lang w:val="en-US"/>
+              </w:rPr>
+              <w:t>0,0044</w:t>
+            </w:r>
+          </w:p>
+        </w:tc>
+      </w:tr>
+      <w:tr>
+        <w:tc>
+          <w:tcPr>
+            <w:tcW w:w="4673" w:type="dxa"/>
+            <w:vAlign w:val="center"/>
+          </w:tcPr>
+          <w:p>
+            <w:r>
+              <w:t xml:space="preserve">Разъем </w:t>
+            </w:r>
+            <w:r>
+              <w:rPr>
+                <w:lang w:val="en-US"/>
+              </w:rPr>
+              <w:t>RECE.20279</w:t>
+            </w:r>
+          </w:p>
+        </w:tc>
+        <w:tc>
+          <w:tcPr>
+            <w:tcW w:w="1276" w:type="dxa"/>
+            <w:vAlign w:val="center"/>
+          </w:tcPr>
+          <w:p>
+            <w:pPr>
+              <w:jc w:val="center"/>
+              <w:rPr>
+                <w:lang w:val="en-US"/>
+              </w:rPr>
+            </w:pPr>
+            <w:r>
+              <w:rPr>
+                <w:lang w:val="en-US"/>
+              </w:rPr>
+              <w:t>1</w:t>
+            </w:r>
+          </w:p>
+        </w:tc>
+        <w:tc>
+          <w:tcPr>
+            <w:tcW w:w="1843" w:type="dxa"/>
+            <w:vAlign w:val="center"/>
+          </w:tcPr>
+          <w:p>
+            <w:pPr>
+              <w:autoSpaceDE w:val="0"/>
+              <w:autoSpaceDN w:val="0"/>
+              <w:adjustRightInd w:val="0"/>
+              <w:ind w:right="-1"/>
+              <w:jc w:val="center"/>
+              <w:rPr>
+                <w:color w:val="000000"/>
+                <w:lang w:val="en-US"/>
+              </w:rPr>
+            </w:pPr>
+            <w:r>
+              <w:rPr>
+                <w:color w:val="000000"/>
+                <w:lang w:val="en-US"/>
+              </w:rPr>
+              <w:t>0,3</w:t>
+            </w:r>
+          </w:p>
+        </w:tc>
+        <w:tc>
+          <w:tcPr>
+            <w:tcW w:w="1553" w:type="dxa"/>
+            <w:vAlign w:val="center"/>
+          </w:tcPr>
+          <w:p>
+            <w:pPr>
+              <w:autoSpaceDE w:val="0"/>
+              <w:autoSpaceDN w:val="0"/>
+              <w:adjustRightInd w:val="0"/>
+              <w:ind w:right="-1"/>
+              <w:jc w:val="center"/>
+              <w:rPr>
+                <w:color w:val="000000"/>
+              </w:rPr>
+            </w:pPr>
+            <w:r>
+              <w:rPr>
+                <w:color w:val="000000"/>
+                <w:lang w:val="en-US"/>
+              </w:rPr>
+              <w:t>0,3</w:t>
+            </w:r>
+          </w:p>
+        </w:tc>
+      </w:tr>
+      <w:tr>
+        <w:tc>
+          <w:tcPr>
+            <w:tcW w:w="4673" w:type="dxa"/>
+            <w:vAlign w:val="center"/>
+          </w:tcPr>
+          <w:p>
+            <w:r>
+              <w:t>Печатный монтаж</w:t>
+            </w:r>
+          </w:p>
+        </w:tc>
+        <w:tc>
+          <w:tcPr>
+            <w:tcW w:w="1276" w:type="dxa"/>
+            <w:vAlign w:val="center"/>
+          </w:tcPr>
+          <w:p>
+            <w:pPr>
+              <w:jc w:val="center"/>
+            </w:pPr>
+            <w:r>
+              <w:t>223</w:t>
+            </w:r>
+          </w:p>
+        </w:tc>
+        <w:tc>
+          <w:tcPr>
+            <w:tcW w:w="1843" w:type="dxa"/>
+            <w:vAlign w:val="center"/>
+          </w:tcPr>
+          <w:p>
+            <w:pPr>
+              <w:autoSpaceDE w:val="0"/>
+              <w:autoSpaceDN w:val="0"/>
+              <w:adjustRightInd w:val="0"/>
+              <w:ind w:right="-1"/>
+              <w:jc w:val="center"/>
+              <w:rPr>
+                <w:color w:val="000000"/>
+              </w:rPr>
+            </w:pPr>
+            <w:r>
+              <w:rPr>
+                <w:color w:val="000000"/>
+              </w:rPr>
+              <w:t>0</w:t>
+            </w:r>
+            <w:r>
+              <w:rPr>
+                <w:color w:val="000000"/>
+                <w:lang w:val="en-US"/>
+              </w:rPr>
+              <w:t>,</w:t>
+            </w:r>
+            <w:r>
+              <w:rPr>
+                <w:color w:val="000000"/>
+              </w:rPr>
+              <w:t>000017</w:t>
+            </w:r>
+          </w:p>
+        </w:tc>
+        <w:tc>
+          <w:tcPr>
+            <w:tcW w:w="1553" w:type="dxa"/>
+            <w:vAlign w:val="center"/>
+          </w:tcPr>
+          <w:p>
+            <w:pPr>
+              <w:autoSpaceDE w:val="0"/>
+              <w:autoSpaceDN w:val="0"/>
+              <w:adjustRightInd w:val="0"/>
+              <w:ind w:right="-1"/>
+              <w:jc w:val="center"/>
+              <w:rPr>
+                <w:color w:val="000000"/>
+              </w:rPr>
+            </w:pPr>
+            <w:r>
+              <w:rPr>
+                <w:color w:val="000000"/>
+                <w:lang w:val="en-US"/>
+              </w:rPr>
+              <w:t>0</w:t>
+            </w:r>
+            <w:r>
+              <w:rPr>
+                <w:color w:val="000000"/>
+              </w:rPr>
+              <w:t>,003791</w:t>
+            </w:r>
+          </w:p>
+        </w:tc>
+      </w:tr>
+      <w:tr>
+        <w:tc>
+          <w:tcPr>
+            <w:tcW w:w="4673" w:type="dxa"/>
+            <w:vAlign w:val="center"/>
+          </w:tcPr>
+          <w:p>
+            <m:oMathPara>
+              <m:oMathParaPr>
+                <m:jc m:val="left"/>
+              </m:oMathParaPr>
+              <m:oMath>
+                <m:sSub>
+                  <m:sSubPr>
+                    <m:ctrlPr>
+                      <w:rPr>
+                        <w:rFonts w:ascii="Cambria Math" w:hAnsi="Cambria Math"/>
+                        <w:i/>
+                        <w:color w:val="000000"/>
+                      </w:rPr>
+                    </m:ctrlPr>
+                  </m:sSubPr>
+                  <m:e>
+                    <m:r>
+                      <w:rPr>
+                        <w:rFonts w:ascii="Cambria Math" w:hAnsi="Cambria Math"/>
+                        <w:color w:val="000000"/>
+                      </w:rPr>
+                      <m:t>λ</m:t>
+                    </m:r>
+                  </m:e>
+                  <m:sub>
+                    <m:r>
+                      <w:rPr>
+                        <w:rFonts w:ascii="Cambria Math" w:hAnsi="Cambria Math"/>
+                        <w:color w:val="000000"/>
+                      </w:rPr>
+                      <m:t>oj</m:t>
+                    </m:r>
+                  </m:sub>
+                </m:sSub>
+              </m:oMath>
+            </m:oMathPara>
+          </w:p>
+        </w:tc>
+        <w:tc>
+          <w:tcPr>
+            <w:tcW w:w="1276" w:type="dxa"/>
+            <w:vAlign w:val="center"/>
+          </w:tcPr>
+          <w:p>
+            <w:pPr>
+              <w:jc w:val="center"/>
+            </w:pPr>
+          </w:p>
+        </w:tc>
+        <w:tc>
+          <w:tcPr>
+            <w:tcW w:w="1843" w:type="dxa"/>
+            <w:vAlign w:val="center"/>
+          </w:tcPr>
+          <w:p>
+            <w:pPr>
+              <w:autoSpaceDE w:val="0"/>
+              <w:autoSpaceDN w:val="0"/>
+              <w:adjustRightInd w:val="0"/>
+              <w:ind w:right="-1"/>
+              <w:jc w:val="center"/>
+              <w:rPr>
+                <w:color w:val="000000"/>
+              </w:rPr>
+            </w:pPr>
+          </w:p>
+        </w:tc>
+        <w:tc>
+          <w:tcPr>
+            <w:tcW w:w="1553" w:type="dxa"/>
+            <w:vAlign w:val="center"/>
+          </w:tcPr>
+          <w:p>
+            <w:pPr>
+              <w:autoSpaceDE w:val="0"/>
+              <w:autoSpaceDN w:val="0"/>
+              <w:adjustRightInd w:val="0"/>
+              <w:ind w:right="-1"/>
+              <w:jc w:val="center"/>
+              <w:rPr>
+                <w:color w:val="000000"/>
+                <w:lang w:val="en-US"/>
+              </w:rPr>
+            </w:pPr>
+            <w:r>
+              <w:rPr>
+                <w:color w:val="000000"/>
+                <w:lang w:val="en-US"/>
+              </w:rPr>
+              <w:t>4,049</w:t>
+            </w:r>
+          </w:p>
+        </w:tc>
+      </w:tr>
+    </w:tbl>
+    <w:p>
+      <w:pPr>
+        <w:pStyle w:val="a7"/>
+        <w:spacing w:before="240" w:line="276" w:lineRule="auto"/>
+        <w:ind w:right="-2" w:firstLine="720"/>
+        <w:rPr>
+          <w:szCs w:val="28"/>
+        </w:rPr>
+      </w:pPr>
+      <w:r>
+        <w:rPr>
+          <w:szCs w:val="28"/>
+        </w:rPr>
+        <w:t xml:space="preserve">Скорректируем </w:t>
+      </w:r>
+      <w:r>
+        <w:rPr>
+          <w:szCs w:val="28"/>
+        </w:rPr>
+        <w:sym w:font="Symbol" w:char="F06C"/>
+      </w:r>
+      <w:r>
+        <w:rPr>
+          <w:szCs w:val="28"/>
+          <w:vertAlign w:val="subscript"/>
+        </w:rPr>
+        <w:sym w:font="Symbol" w:char="F053"/>
+      </w:r>
+      <w:r>
+        <w:rPr>
+          <w:szCs w:val="28"/>
+        </w:rPr>
+        <w:t>, учитывая электрический режим и условия работы элементов (</w:t>
+      </w:r>
+      <w:proofErr w:type="spellStart"/>
+      <w:r>
+        <w:rPr>
+          <w:szCs w:val="28"/>
+        </w:rPr>
+        <w:t>К</w:t>
+      </w:r>
+      <w:r>
+        <w:rPr>
+          <w:szCs w:val="28"/>
+          <w:vertAlign w:val="subscript"/>
+        </w:rPr>
+        <w:t>э</w:t>
+      </w:r>
+      <w:proofErr w:type="spellEnd"/>
+      <w:r>
+        <w:rPr>
+          <w:szCs w:val="28"/>
+          <w:vertAlign w:val="subscript"/>
+        </w:rPr>
+        <w:t xml:space="preserve"> </w:t>
+      </w:r>
+      <w:r>
+        <w:rPr>
+          <w:szCs w:val="28"/>
+        </w:rPr>
+        <w:t>= 5)</w:t>
+      </w:r>
+      <w:r>
+        <w:rPr>
+          <w:szCs w:val="28"/>
+        </w:rPr>
+        <w:t>:</w:t>
+      </w:r>
+    </w:p>
+    <w:p>
+      <w:pPr>
+        <w:pStyle w:val="a7"/>
+        <w:spacing w:line="276" w:lineRule="auto"/>
+        <w:ind w:right="-2" w:firstLine="720"/>
+        <w:rPr>
+          <w:i/>
+          <w:szCs w:val="28"/>
+        </w:rPr>
+      </w:pPr>
+      <m:oMathPara>
+        <m:oMath>
+          <m:sSub>
+            <m:sSubPr>
+              <m:ctrlPr>
+                <w:rPr>
+                  <w:rFonts w:ascii="Cambria Math" w:hAnsi="Cambria Math"/>
+                  <w:szCs w:val="28"/>
+                </w:rPr>
+              </m:ctrlPr>
+            </m:sSubPr>
+            <m:e>
+              <m:r>
+                <m:rPr>
+                  <m:sty m:val="p"/>
+                </m:rPr>
+                <w:rPr>
+                  <w:rFonts w:ascii="Cambria Math" w:hAnsi="Cambria Math"/>
+                  <w:szCs w:val="28"/>
+                </w:rPr>
+                <w:sym w:font="Symbol" w:char="F06C"/>
+              </m:r>
+            </m:e>
+            <m:sub>
+              <m:r>
+                <m:rPr>
+                  <m:sty m:val="p"/>
+                </m:rPr>
+                <w:rPr>
+                  <w:rFonts w:ascii="Cambria Math" w:hAnsi="Cambria Math"/>
+                  <w:szCs w:val="28"/>
+                  <w:vertAlign w:val="subscript"/>
+                </w:rPr>
+                <w:sym w:font="Symbol" w:char="F053"/>
+              </m:r>
+            </m:sub>
+          </m:sSub>
+          <m:d>
+            <m:dPr>
+              <m:ctrlPr>
+                <w:rPr>
+                  <w:rFonts w:ascii="Cambria Math" w:hAnsi="Cambria Math"/>
+                  <w:i/>
+                  <w:szCs w:val="28"/>
+                </w:rPr>
+              </m:ctrlPr>
+            </m:dPr>
+            <m:e>
+              <m:r>
+                <w:rPr>
+                  <w:rFonts w:ascii="Cambria Math" w:hAnsi="Cambria Math"/>
+                  <w:szCs w:val="28"/>
+                  <w:lang w:val="en-US"/>
+                </w:rPr>
+                <m:t>v</m:t>
+              </m:r>
+              <m:ctrlPr>
+                <w:rPr>
+                  <w:rFonts w:ascii="Cambria Math" w:hAnsi="Cambria Math"/>
+                  <w:i/>
+                  <w:szCs w:val="28"/>
+                  <w:lang w:val="en-US"/>
+                </w:rPr>
+              </m:ctrlPr>
+            </m:e>
+          </m:d>
+          <m:r>
+            <w:rPr>
+              <w:rFonts w:ascii="Cambria Math" w:hAnsi="Cambria Math"/>
+              <w:szCs w:val="28"/>
+            </w:rPr>
+            <m:t>=</m:t>
+          </m:r>
+          <m:r>
+            <m:rPr>
+              <m:sty m:val="p"/>
+            </m:rPr>
+            <w:rPr>
+              <w:rFonts w:ascii="Cambria Math" w:hAnsi="Cambria Math"/>
+              <w:color w:val="000000"/>
+              <w:lang w:val="en-US"/>
+            </w:rPr>
+            <m:t>4,049</m:t>
+          </m:r>
+          <m:r>
+            <w:rPr>
+              <w:rFonts w:ascii="Cambria Math" w:hAnsi="Cambria Math"/>
+              <w:szCs w:val="28"/>
+              <w:lang w:val="en-US"/>
+            </w:rPr>
+            <m:t>*</m:t>
+          </m:r>
+          <m:sSup>
+            <m:sSupPr>
+              <m:ctrlPr>
+                <w:rPr>
+                  <w:rFonts w:ascii="Cambria Math" w:hAnsi="Cambria Math"/>
+                  <w:i/>
+                  <w:szCs w:val="28"/>
+                  <w:lang w:val="en-US"/>
+                </w:rPr>
+              </m:ctrlPr>
+            </m:sSupPr>
+            <m:e>
+              <m:r>
+                <w:rPr>
+                  <w:rFonts w:ascii="Cambria Math" w:hAnsi="Cambria Math"/>
+                  <w:szCs w:val="28"/>
+                  <w:lang w:val="en-US"/>
+                </w:rPr>
+                <m:t>10</m:t>
+              </m:r>
+            </m:e>
+            <m:sup>
+              <m:r>
+                <w:rPr>
+                  <w:rFonts w:ascii="Cambria Math" w:hAnsi="Cambria Math"/>
+                  <w:szCs w:val="28"/>
+                  <w:lang w:val="en-US"/>
+                </w:rPr>
+                <m:t>-6</m:t>
+              </m:r>
+            </m:sup>
+          </m:sSup>
+          <m:r>
+            <w:rPr>
+              <w:rFonts w:ascii="Cambria Math" w:hAnsi="Cambria Math"/>
+              <w:szCs w:val="28"/>
+              <w:lang w:val="en-US"/>
+            </w:rPr>
+            <m:t>*5=</m:t>
+          </m:r>
+          <m:r>
+            <w:rPr>
+              <w:rFonts w:ascii="Cambria Math" w:hAnsi="Cambria Math"/>
+              <w:szCs w:val="28"/>
+              <w:lang w:val="en-US"/>
+            </w:rPr>
+            <m:t>20,245</m:t>
+          </m:r>
+          <m:r>
+            <w:rPr>
+              <w:rFonts w:ascii="Cambria Math" w:hAnsi="Cambria Math"/>
+              <w:szCs w:val="28"/>
+              <w:lang w:val="en-US"/>
+            </w:rPr>
+            <m:t>*</m:t>
+          </m:r>
+          <m:sSup>
+            <m:sSupPr>
+              <m:ctrlPr>
+                <w:rPr>
+                  <w:rFonts w:ascii="Cambria Math" w:hAnsi="Cambria Math"/>
+                  <w:i/>
+                  <w:szCs w:val="28"/>
+                  <w:lang w:val="en-US"/>
+                </w:rPr>
+              </m:ctrlPr>
+            </m:sSupPr>
+            <m:e>
+              <m:r>
+                <w:rPr>
+                  <w:rFonts w:ascii="Cambria Math" w:hAnsi="Cambria Math"/>
+                  <w:szCs w:val="28"/>
+                  <w:lang w:val="en-US"/>
+                </w:rPr>
+                <m:t>10</m:t>
+              </m:r>
+            </m:e>
+            <m:sup>
+              <m:r>
+                <w:rPr>
+                  <w:rFonts w:ascii="Cambria Math" w:hAnsi="Cambria Math"/>
+                  <w:szCs w:val="28"/>
+                  <w:lang w:val="en-US"/>
+                </w:rPr>
+                <m:t>-6</m:t>
+              </m:r>
+            </m:sup>
+          </m:sSup>
+          <m:r>
+            <w:rPr>
+              <w:rFonts w:ascii="Cambria Math" w:hAnsi="Cambria Math"/>
+              <w:szCs w:val="28"/>
+              <w:lang w:val="en-US"/>
+            </w:rPr>
+            <m:t xml:space="preserve"> 1</m:t>
+          </m:r>
+          <m:r>
+            <w:rPr>
+              <w:rFonts w:ascii="Cambria Math" w:hAnsi="Cambria Math"/>
+              <w:szCs w:val="28"/>
+            </w:rPr>
+            <m:t>/ч</m:t>
+          </m:r>
+        </m:oMath>
+      </m:oMathPara>
+    </w:p>
+    <w:p>
+      <w:pPr>
+        <w:pStyle w:val="a7"/>
+        <w:ind w:firstLine="709"/>
+        <w:rPr>
+          <w:szCs w:val="28"/>
+        </w:rPr>
+      </w:pPr>
+      <w:r>
+        <w:rPr>
+          <w:szCs w:val="28"/>
+        </w:rPr>
+        <w:t>Наработка на отказ:</w:t>
+      </w:r>
+    </w:p>
+    <w:p>
+      <w:pPr>
+        <w:pStyle w:val="a7"/>
+        <w:ind w:firstLine="709"/>
+        <w:rPr>
+          <w:i/>
+          <w:szCs w:val="28"/>
+        </w:rPr>
+      </w:pPr>
+      <m:oMathPara>
+        <m:oMath>
+          <m:sSub>
+            <m:sSubPr>
+              <m:ctrlPr>
+                <w:rPr>
+                  <w:rFonts w:ascii="Cambria Math" w:hAnsi="Cambria Math"/>
+                  <w:i/>
+                  <w:szCs w:val="28"/>
+                </w:rPr>
+              </m:ctrlPr>
+            </m:sSubPr>
+            <m:e>
+              <m:r>
+                <w:rPr>
+                  <w:rFonts w:ascii="Cambria Math" w:hAnsi="Cambria Math"/>
+                  <w:szCs w:val="28"/>
+                </w:rPr>
+                <m:t>Т</m:t>
+              </m:r>
+            </m:e>
+            <m:sub>
+              <m:r>
+                <w:rPr>
+                  <w:rFonts w:ascii="Cambria Math" w:hAnsi="Cambria Math"/>
+                  <w:szCs w:val="28"/>
+                </w:rPr>
+                <m:t>О</m:t>
+              </m:r>
+            </m:sub>
+          </m:sSub>
+          <m:r>
+            <w:rPr>
+              <w:rFonts w:ascii="Cambria Math" w:hAnsi="Cambria Math"/>
+              <w:szCs w:val="28"/>
+            </w:rPr>
+            <m:t>=</m:t>
+          </m:r>
+          <m:f>
+            <m:fPr>
+              <m:ctrlPr>
+                <w:rPr>
+                  <w:rFonts w:ascii="Cambria Math" w:hAnsi="Cambria Math"/>
+                  <w:i/>
+                  <w:szCs w:val="28"/>
+                  <w:lang w:val="en-US"/>
+                </w:rPr>
+              </m:ctrlPr>
+            </m:fPr>
+            <m:num>
+              <m:r>
+                <w:rPr>
+                  <w:rFonts w:ascii="Cambria Math" w:hAnsi="Cambria Math"/>
+                  <w:szCs w:val="28"/>
+                </w:rPr>
+                <m:t>1</m:t>
+              </m:r>
+              <m:ctrlPr>
+                <w:rPr>
+                  <w:rFonts w:ascii="Cambria Math" w:hAnsi="Cambria Math"/>
+                  <w:i/>
+                  <w:szCs w:val="28"/>
+                </w:rPr>
+              </m:ctrlPr>
+            </m:num>
+            <m:den>
+              <m:r>
+                <w:rPr>
+                  <w:rFonts w:ascii="Cambria Math" w:hAnsi="Cambria Math"/>
+                  <w:szCs w:val="28"/>
+                </w:rPr>
+                <m:t>20,245*</m:t>
+              </m:r>
+              <m:sSup>
+                <m:sSupPr>
+                  <m:ctrlPr>
+                    <w:rPr>
+                      <w:rFonts w:ascii="Cambria Math" w:hAnsi="Cambria Math"/>
+                      <w:i/>
+                      <w:szCs w:val="28"/>
+                    </w:rPr>
+                  </m:ctrlPr>
+                </m:sSupPr>
+                <m:e>
+                  <m:r>
+                    <w:rPr>
+                      <w:rFonts w:ascii="Cambria Math" w:hAnsi="Cambria Math"/>
+                      <w:szCs w:val="28"/>
+                    </w:rPr>
+                    <m:t>10</m:t>
+                  </m:r>
+                </m:e>
+                <m:sup>
+                  <m:r>
+                    <w:rPr>
+                      <w:rFonts w:ascii="Cambria Math" w:hAnsi="Cambria Math"/>
+                      <w:szCs w:val="28"/>
+                    </w:rPr>
+                    <m:t>-6</m:t>
+                  </m:r>
+                </m:sup>
+              </m:sSup>
+            </m:den>
+          </m:f>
+          <m:r>
+            <w:rPr>
+              <w:rFonts w:ascii="Cambria Math" w:hAnsi="Cambria Math"/>
+              <w:szCs w:val="28"/>
+              <w:lang w:val="en-US"/>
+            </w:rPr>
+            <m:t>=49394</m:t>
+          </m:r>
+          <m:r>
+            <w:rPr>
+              <w:rFonts w:ascii="Cambria Math" w:hAnsi="Cambria Math"/>
+              <w:szCs w:val="28"/>
+            </w:rPr>
+            <m:t xml:space="preserve"> ч</m:t>
+          </m:r>
+        </m:oMath>
+      </m:oMathPara>
+    </w:p>
+    <w:p>
+      <w:pPr>
+        <w:pStyle w:val="a7"/>
+        <w:spacing w:before="240"/>
+        <w:ind w:firstLine="709"/>
+        <w:rPr>
+          <w:szCs w:val="28"/>
+        </w:rPr>
+      </w:pPr>
+      <w:r>
+        <w:rPr>
+          <w:szCs w:val="28"/>
+        </w:rPr>
+        <w:t xml:space="preserve">Вероятность безотказной работы за время </w:t>
+      </w:r>
+      <w:r>
+        <w:rPr>
+          <w:szCs w:val="28"/>
+          <w:lang w:val="en-US"/>
+        </w:rPr>
+        <w:t>t</w:t>
+      </w:r>
+      <w:r>
+        <w:rPr>
+          <w:szCs w:val="28"/>
+          <w:vertAlign w:val="subscript"/>
+        </w:rPr>
+        <w:t>З</w:t>
+      </w:r>
+      <w:r>
+        <w:rPr>
+          <w:szCs w:val="28"/>
+        </w:rPr>
+        <w:t>:</w:t>
+      </w:r>
+    </w:p>
+    <w:p>
+      <w:pPr>
+        <w:pStyle w:val="a7"/>
+        <w:spacing w:before="240"/>
+        <w:ind w:firstLine="709"/>
+        <w:rPr>
+          <w:i/>
+          <w:szCs w:val="28"/>
+          <w:lang w:val="en-US"/>
+        </w:rPr>
+      </w:pPr>
+      <m:oMathPara>
+        <m:oMath>
+          <m:r>
+            <w:rPr>
+              <w:rFonts w:ascii="Cambria Math" w:hAnsi="Cambria Math"/>
+              <w:szCs w:val="28"/>
+            </w:rPr>
+            <m:t>P</m:t>
+          </m:r>
+          <m:d>
+            <m:dPr>
+              <m:ctrlPr>
+                <w:rPr>
+                  <w:rFonts w:ascii="Cambria Math" w:hAnsi="Cambria Math"/>
+                  <w:i/>
+                  <w:szCs w:val="28"/>
+                </w:rPr>
+              </m:ctrlPr>
+            </m:dPr>
+            <m:e>
+              <m:sSub>
+                <m:sSubPr>
+                  <m:ctrlPr>
+                    <w:rPr>
+                      <w:rFonts w:ascii="Cambria Math" w:hAnsi="Cambria Math"/>
+                      <w:i/>
+                      <w:szCs w:val="28"/>
+                    </w:rPr>
+                  </m:ctrlPr>
+                </m:sSubPr>
+                <m:e>
+                  <m:r>
+                    <w:rPr>
+                      <w:rFonts w:ascii="Cambria Math" w:hAnsi="Cambria Math"/>
+                      <w:szCs w:val="28"/>
+                    </w:rPr>
+                    <m:t>t</m:t>
+                  </m:r>
+                </m:e>
+                <m:sub>
+                  <m:r>
+                    <w:rPr>
+                      <w:rFonts w:ascii="Cambria Math" w:hAnsi="Cambria Math"/>
+                      <w:szCs w:val="28"/>
+                    </w:rPr>
+                    <m:t>З</m:t>
+                  </m:r>
+                </m:sub>
+              </m:sSub>
+            </m:e>
+          </m:d>
+          <m:r>
+            <w:rPr>
+              <w:rFonts w:ascii="Cambria Math" w:hAnsi="Cambria Math"/>
+              <w:szCs w:val="28"/>
+            </w:rPr>
+            <m:t>=</m:t>
+          </m:r>
+          <m:sSup>
+            <m:sSupPr>
+              <m:ctrlPr>
+                <w:rPr>
+                  <w:rFonts w:ascii="Cambria Math" w:hAnsi="Cambria Math"/>
+                  <w:i/>
+                  <w:szCs w:val="28"/>
+                  <w:lang w:val="en-US"/>
+                </w:rPr>
+              </m:ctrlPr>
+            </m:sSupPr>
+            <m:e>
+              <m:r>
+                <w:rPr>
+                  <w:rFonts w:ascii="Cambria Math" w:hAnsi="Cambria Math"/>
+                  <w:szCs w:val="28"/>
+                  <w:lang w:val="en-US"/>
+                </w:rPr>
+                <m:t>e</m:t>
+              </m:r>
+            </m:e>
+            <m:sup>
+              <m:r>
+                <w:rPr>
+                  <w:rFonts w:ascii="Cambria Math" w:hAnsi="Cambria Math"/>
+                  <w:szCs w:val="28"/>
+                  <w:lang w:val="en-US"/>
+                </w:rPr>
+                <m:t xml:space="preserve">- </m:t>
+              </m:r>
+              <m:f>
+                <m:fPr>
+                  <m:ctrlPr>
+                    <w:rPr>
+                      <w:rFonts w:ascii="Cambria Math" w:hAnsi="Cambria Math"/>
+                      <w:i/>
+                      <w:szCs w:val="28"/>
+                      <w:lang w:val="en-US"/>
+                    </w:rPr>
+                  </m:ctrlPr>
+                </m:fPr>
+                <m:num>
+                  <m:r>
+                    <w:rPr>
+                      <w:rFonts w:ascii="Cambria Math" w:hAnsi="Cambria Math"/>
+                      <w:szCs w:val="28"/>
+                      <w:lang w:val="en-US"/>
+                    </w:rPr>
+                    <m:t>12000</m:t>
+                  </m:r>
+                </m:num>
+                <m:den>
+                  <m:r>
+                    <w:rPr>
+                      <w:rFonts w:ascii="Cambria Math" w:hAnsi="Cambria Math"/>
+                      <w:szCs w:val="28"/>
+                      <w:lang w:val="en-US"/>
+                    </w:rPr>
+                    <m:t>49394</m:t>
+                  </m:r>
+                </m:den>
+              </m:f>
+            </m:sup>
+          </m:sSup>
+          <m:r>
+            <w:rPr>
+              <w:rFonts w:ascii="Cambria Math" w:hAnsi="Cambria Math"/>
+              <w:szCs w:val="28"/>
+              <w:lang w:val="en-US"/>
+            </w:rPr>
+            <m:t>=0,78</m:t>
+          </m:r>
+        </m:oMath>
+      </m:oMathPara>
+    </w:p>
+    <w:p>
+      <w:pPr>
+        <w:pStyle w:val="a7"/>
+        <w:spacing w:before="240" w:line="276" w:lineRule="auto"/>
+        <w:ind w:right="-2" w:firstLine="709"/>
+        <w:jc w:val="both"/>
+        <w:rPr>
+          <w:szCs w:val="28"/>
+        </w:rPr>
+      </w:pPr>
+      <w:r>
+        <w:rPr>
+          <w:color w:val="000000"/>
+          <w:szCs w:val="28"/>
+        </w:rPr>
+        <w:t>В результате расч</w:t>
+      </w:r>
+      <w:r>
+        <w:rPr>
+          <w:color w:val="000000"/>
+          <w:szCs w:val="28"/>
+        </w:rPr>
+        <w:t>е</w:t>
+      </w:r>
+      <w:r>
+        <w:rPr>
+          <w:color w:val="000000"/>
+          <w:szCs w:val="28"/>
+        </w:rPr>
+        <w:t>та над</w:t>
+      </w:r>
+      <w:r>
+        <w:rPr>
+          <w:color w:val="000000"/>
+          <w:szCs w:val="28"/>
+        </w:rPr>
+        <w:t>е</w:t>
+      </w:r>
+      <w:r>
+        <w:rPr>
+          <w:color w:val="000000"/>
+          <w:szCs w:val="28"/>
+        </w:rPr>
+        <w:t xml:space="preserve">жности получено, что </w:t>
+      </w:r>
+      <w:r>
+        <w:rPr>
+          <w:szCs w:val="28"/>
+        </w:rPr>
+        <w:t xml:space="preserve">вероятность безотказной работы за заданное время </w:t>
+      </w:r>
+      <w:r>
+        <w:rPr>
+          <w:szCs w:val="28"/>
+          <w:lang w:val="en-US"/>
+        </w:rPr>
+        <w:t>t</w:t>
+      </w:r>
+      <w:r>
+        <w:rPr>
+          <w:szCs w:val="28"/>
+          <w:vertAlign w:val="subscript"/>
+        </w:rPr>
+        <w:t>З</w:t>
+      </w:r>
+      <w:r>
+        <w:rPr>
+          <w:szCs w:val="28"/>
+        </w:rPr>
+        <w:t xml:space="preserve"> совпадает с заданной 0,</w:t>
+      </w:r>
+      <w:r>
+        <w:rPr>
+          <w:szCs w:val="28"/>
+        </w:rPr>
+        <w:t>7</w:t>
+      </w:r>
+      <w:r>
+        <w:rPr>
+          <w:szCs w:val="28"/>
+        </w:rPr>
+        <w:t>8</w:t>
+      </w:r>
+      <w:r>
+        <w:rPr>
+          <w:szCs w:val="28"/>
+        </w:rPr>
+        <w:t>.</w:t>
+      </w:r>
+    </w:p>
+    <w:p>
+      <w:pPr>
+        <w:pStyle w:val="22"/>
+      </w:pPr>
+      <w:r>
+        <w:t xml:space="preserve">6.8 </w:t>
+      </w:r>
+      <w:r>
+        <w:t>Обеспечение требований эргономики и инженерной психологии</w:t>
+      </w:r>
+    </w:p>
+    <w:p>
+      <w:pPr>
+        <w:shd w:val="clear" w:color="auto" w:fill="FFFFFF"/>
+        <w:autoSpaceDE w:val="0"/>
+        <w:autoSpaceDN w:val="0"/>
+        <w:adjustRightInd w:val="0"/>
+        <w:spacing w:after="0" w:line="276" w:lineRule="auto"/>
+        <w:ind w:right="-1" w:firstLine="720"/>
+        <w:jc w:val="both"/>
+        <w:rPr>
+          <w:szCs w:val="24"/>
+        </w:rPr>
+      </w:pPr>
+      <w:r>
+        <w:rPr>
+          <w:bCs/>
+          <w:szCs w:val="24"/>
+        </w:rPr>
+        <w:t>Существуют следующие эргономические требования:</w:t>
+      </w:r>
+    </w:p>
+    <w:p>
+      <w:pPr>
+        <w:shd w:val="clear" w:color="auto" w:fill="FFFFFF"/>
+        <w:tabs>
+          <w:tab w:val="left" w:pos="900"/>
+        </w:tabs>
+        <w:autoSpaceDE w:val="0"/>
+        <w:autoSpaceDN w:val="0"/>
+        <w:adjustRightInd w:val="0"/>
+        <w:spacing w:after="0" w:line="276" w:lineRule="auto"/>
+        <w:ind w:right="-1" w:firstLine="720"/>
+        <w:jc w:val="both"/>
+        <w:rPr>
+          <w:szCs w:val="24"/>
+        </w:rPr>
+      </w:pPr>
+      <w:r>
+        <w:t>–</w:t>
+      </w:r>
+      <w:r>
+        <w:rPr>
+          <w:szCs w:val="24"/>
+        </w:rPr>
+        <w:t xml:space="preserve"> Г</w:t>
+      </w:r>
+      <w:r>
+        <w:rPr>
+          <w:szCs w:val="24"/>
+        </w:rPr>
+        <w:t>игиенические (освещенность, вентилируем ость, температура, токсич</w:t>
+      </w:r>
+      <w:r>
+        <w:rPr>
+          <w:szCs w:val="24"/>
+        </w:rPr>
+        <w:softHyphen/>
+        <w:t>ность, шум. вибрация, напряженность электрического и магнитного полей);</w:t>
+      </w:r>
+    </w:p>
+    <w:p>
+      <w:pPr>
+        <w:shd w:val="clear" w:color="auto" w:fill="FFFFFF"/>
+        <w:tabs>
+          <w:tab w:val="left" w:pos="900"/>
+        </w:tabs>
+        <w:autoSpaceDE w:val="0"/>
+        <w:autoSpaceDN w:val="0"/>
+        <w:adjustRightInd w:val="0"/>
+        <w:spacing w:after="0" w:line="276" w:lineRule="auto"/>
+        <w:ind w:right="-1" w:firstLine="720"/>
+        <w:jc w:val="both"/>
+        <w:rPr>
+          <w:szCs w:val="24"/>
+        </w:rPr>
+      </w:pPr>
+      <w:r>
+        <w:t>–</w:t>
+      </w:r>
+      <w:r>
+        <w:rPr>
+          <w:color w:val="000000"/>
+          <w:szCs w:val="24"/>
+        </w:rPr>
+        <w:t xml:space="preserve"> </w:t>
+      </w:r>
+      <w:r>
+        <w:rPr>
+          <w:szCs w:val="24"/>
+        </w:rPr>
+        <w:t>А</w:t>
+      </w:r>
+      <w:r>
+        <w:rPr>
+          <w:szCs w:val="24"/>
+        </w:rPr>
+        <w:t>нтропометрические - соответствие конструкции изделия размерам</w:t>
+      </w:r>
+      <w:r>
+        <w:rPr>
+          <w:color w:val="000000"/>
+          <w:szCs w:val="24"/>
+        </w:rPr>
+        <w:t xml:space="preserve"> и форме тела человека и его частей (ног и рук), входящих в контакт с изделием;</w:t>
+      </w:r>
+    </w:p>
+    <w:p>
+      <w:pPr>
+        <w:shd w:val="clear" w:color="auto" w:fill="FFFFFF"/>
+        <w:tabs>
+          <w:tab w:val="left" w:pos="900"/>
+        </w:tabs>
+        <w:autoSpaceDE w:val="0"/>
+        <w:autoSpaceDN w:val="0"/>
+        <w:adjustRightInd w:val="0"/>
+        <w:spacing w:after="0" w:line="276" w:lineRule="auto"/>
+        <w:ind w:right="-1" w:firstLine="720"/>
+        <w:jc w:val="both"/>
+        <w:rPr>
+          <w:szCs w:val="24"/>
+        </w:rPr>
+      </w:pPr>
+      <w:r>
+        <w:t>–</w:t>
+      </w:r>
+      <w:r>
+        <w:t xml:space="preserve"> </w:t>
+      </w:r>
+      <w:r>
+        <w:rPr>
+          <w:color w:val="000000"/>
+          <w:szCs w:val="24"/>
+        </w:rPr>
+        <w:t>Ф</w:t>
+      </w:r>
+      <w:r>
+        <w:rPr>
+          <w:color w:val="000000"/>
+          <w:szCs w:val="24"/>
+        </w:rPr>
+        <w:t>изиологические и психофизиологические (соответствие конструкции изделия силовым, скоростным, зрительным возможностям человека);</w:t>
+      </w:r>
+    </w:p>
+    <w:p>
+      <w:pPr>
+        <w:shd w:val="clear" w:color="auto" w:fill="FFFFFF"/>
+        <w:tabs>
+          <w:tab w:val="left" w:pos="900"/>
+        </w:tabs>
+        <w:autoSpaceDE w:val="0"/>
+        <w:autoSpaceDN w:val="0"/>
+        <w:adjustRightInd w:val="0"/>
+        <w:spacing w:after="0" w:line="276" w:lineRule="auto"/>
+        <w:ind w:right="-1" w:firstLine="720"/>
+        <w:jc w:val="both"/>
+        <w:rPr>
+          <w:color w:val="000000"/>
+          <w:szCs w:val="24"/>
+        </w:rPr>
+      </w:pPr>
+      <w:r>
+        <w:t>–</w:t>
+      </w:r>
+      <w:r>
+        <w:t xml:space="preserve"> </w:t>
+      </w:r>
+      <w:r>
+        <w:rPr>
+          <w:color w:val="000000"/>
+          <w:szCs w:val="24"/>
+        </w:rPr>
+        <w:t>П</w:t>
+      </w:r>
+      <w:r>
+        <w:rPr>
+          <w:color w:val="000000"/>
+          <w:szCs w:val="24"/>
+        </w:rPr>
+        <w:t>сихологические (соответствие конструкции изделия возможностям вос</w:t>
+      </w:r>
+      <w:r>
+        <w:rPr>
+          <w:color w:val="000000"/>
+          <w:szCs w:val="24"/>
+        </w:rPr>
+        <w:softHyphen/>
+        <w:t>приятия и переработки информации, закрепленным и вновь формируемым на</w:t>
+      </w:r>
+      <w:r>
+        <w:rPr>
+          <w:color w:val="000000"/>
+          <w:szCs w:val="24"/>
+        </w:rPr>
+        <w:softHyphen/>
+        <w:t>выкам человека).</w:t>
+      </w:r>
+    </w:p>
+    <w:p>
+      <w:pPr>
+        <w:shd w:val="clear" w:color="auto" w:fill="FFFFFF"/>
+        <w:autoSpaceDE w:val="0"/>
+        <w:autoSpaceDN w:val="0"/>
+        <w:adjustRightInd w:val="0"/>
+        <w:spacing w:after="0" w:line="276" w:lineRule="auto"/>
+        <w:ind w:right="-1" w:firstLine="720"/>
+        <w:jc w:val="both"/>
+        <w:rPr>
+          <w:szCs w:val="24"/>
+        </w:rPr>
+      </w:pPr>
+      <w:r>
+        <w:rPr>
+          <w:color w:val="000000"/>
+          <w:szCs w:val="24"/>
+        </w:rPr>
+        <w:lastRenderedPageBreak/>
+        <w:t>Размещение органов управления и индикации должно производит</w:t>
+      </w:r>
+      <w:r>
+        <w:rPr>
+          <w:color w:val="000000"/>
+          <w:szCs w:val="24"/>
+        </w:rPr>
+        <w:t>ь</w:t>
+      </w:r>
+      <w:r>
+        <w:rPr>
+          <w:color w:val="000000"/>
+          <w:szCs w:val="24"/>
+        </w:rPr>
+        <w:t xml:space="preserve">ся </w:t>
+      </w:r>
+      <w:r>
+        <w:rPr>
+          <w:color w:val="000000"/>
+          <w:szCs w:val="24"/>
+        </w:rPr>
+        <w:t>п</w:t>
+      </w:r>
+      <w:r>
+        <w:rPr>
+          <w:color w:val="000000"/>
+          <w:szCs w:val="24"/>
+        </w:rPr>
+        <w:t>о следующим правилам:</w:t>
+      </w:r>
+    </w:p>
+    <w:p>
+      <w:pPr>
+        <w:shd w:val="clear" w:color="auto" w:fill="FFFFFF"/>
+        <w:autoSpaceDE w:val="0"/>
+        <w:autoSpaceDN w:val="0"/>
+        <w:adjustRightInd w:val="0"/>
+        <w:spacing w:after="0" w:line="276" w:lineRule="auto"/>
+        <w:ind w:right="-1" w:firstLine="720"/>
+        <w:jc w:val="both"/>
+        <w:rPr>
+          <w:szCs w:val="24"/>
+        </w:rPr>
+      </w:pPr>
+      <w:r>
+        <w:t>–</w:t>
+      </w:r>
+      <w:r>
+        <w:rPr>
+          <w:color w:val="000000"/>
+          <w:szCs w:val="24"/>
+        </w:rPr>
+        <w:t xml:space="preserve"> </w:t>
+      </w:r>
+      <w:r>
+        <w:rPr>
+          <w:color w:val="000000"/>
+          <w:szCs w:val="24"/>
+        </w:rPr>
+        <w:t>П</w:t>
+      </w:r>
+      <w:r>
+        <w:rPr>
+          <w:color w:val="000000"/>
+          <w:szCs w:val="24"/>
+        </w:rPr>
+        <w:t>о</w:t>
+      </w:r>
+      <w:r>
+        <w:rPr>
+          <w:i/>
+          <w:iCs/>
+          <w:color w:val="000000"/>
+          <w:szCs w:val="24"/>
+        </w:rPr>
+        <w:t xml:space="preserve"> </w:t>
+      </w:r>
+      <w:r>
+        <w:rPr>
+          <w:color w:val="000000"/>
+          <w:szCs w:val="24"/>
+        </w:rPr>
+        <w:t>функциям;</w:t>
+      </w:r>
+    </w:p>
+    <w:p>
+      <w:pPr>
+        <w:shd w:val="clear" w:color="auto" w:fill="FFFFFF"/>
+        <w:autoSpaceDE w:val="0"/>
+        <w:autoSpaceDN w:val="0"/>
+        <w:adjustRightInd w:val="0"/>
+        <w:spacing w:after="0" w:line="276" w:lineRule="auto"/>
+        <w:ind w:right="-1" w:firstLine="720"/>
+        <w:jc w:val="both"/>
+        <w:rPr>
+          <w:szCs w:val="24"/>
+        </w:rPr>
+      </w:pPr>
+      <w:r>
+        <w:t>–</w:t>
+      </w:r>
+      <w:r>
+        <w:rPr>
+          <w:color w:val="000000"/>
+          <w:szCs w:val="24"/>
+        </w:rPr>
+        <w:t xml:space="preserve"> </w:t>
+      </w:r>
+      <w:r>
+        <w:rPr>
+          <w:color w:val="000000"/>
+          <w:szCs w:val="24"/>
+        </w:rPr>
+        <w:t>П</w:t>
+      </w:r>
+      <w:r>
+        <w:rPr>
+          <w:color w:val="000000"/>
+          <w:szCs w:val="24"/>
+        </w:rPr>
+        <w:t>о важности;</w:t>
+      </w:r>
+    </w:p>
+    <w:p>
+      <w:pPr>
+        <w:shd w:val="clear" w:color="auto" w:fill="FFFFFF"/>
+        <w:autoSpaceDE w:val="0"/>
+        <w:autoSpaceDN w:val="0"/>
+        <w:adjustRightInd w:val="0"/>
+        <w:spacing w:after="0" w:line="276" w:lineRule="auto"/>
+        <w:ind w:right="-1" w:firstLine="720"/>
+        <w:jc w:val="both"/>
+        <w:rPr>
+          <w:szCs w:val="24"/>
+        </w:rPr>
+      </w:pPr>
+      <w:r>
+        <w:t>–</w:t>
+      </w:r>
+      <w:r>
+        <w:rPr>
+          <w:color w:val="000000"/>
+          <w:szCs w:val="24"/>
+        </w:rPr>
+        <w:t xml:space="preserve"> </w:t>
+      </w:r>
+      <w:r>
+        <w:rPr>
+          <w:color w:val="000000"/>
+          <w:szCs w:val="24"/>
+        </w:rPr>
+        <w:t>П</w:t>
+      </w:r>
+      <w:r>
+        <w:rPr>
+          <w:color w:val="000000"/>
+          <w:szCs w:val="24"/>
+        </w:rPr>
+        <w:t>о удобству пользования;</w:t>
+      </w:r>
+    </w:p>
+    <w:p>
+      <w:pPr>
+        <w:shd w:val="clear" w:color="auto" w:fill="FFFFFF"/>
+        <w:autoSpaceDE w:val="0"/>
+        <w:autoSpaceDN w:val="0"/>
+        <w:adjustRightInd w:val="0"/>
+        <w:spacing w:after="0" w:line="276" w:lineRule="auto"/>
+        <w:ind w:right="-1" w:firstLine="720"/>
+        <w:jc w:val="both"/>
+        <w:rPr>
+          <w:szCs w:val="24"/>
+        </w:rPr>
+      </w:pPr>
+      <w:r>
+        <w:t>–</w:t>
+      </w:r>
+      <w:r>
+        <w:rPr>
+          <w:color w:val="000000"/>
+          <w:szCs w:val="24"/>
+        </w:rPr>
+        <w:t xml:space="preserve"> </w:t>
+      </w:r>
+      <w:r>
+        <w:rPr>
+          <w:color w:val="000000"/>
+          <w:szCs w:val="24"/>
+        </w:rPr>
+        <w:t>П</w:t>
+      </w:r>
+      <w:r>
+        <w:rPr>
+          <w:color w:val="000000"/>
+          <w:szCs w:val="24"/>
+        </w:rPr>
+        <w:t>о</w:t>
+      </w:r>
+      <w:r>
+        <w:rPr>
+          <w:i/>
+          <w:iCs/>
+          <w:color w:val="000000"/>
+          <w:szCs w:val="24"/>
+        </w:rPr>
+        <w:t xml:space="preserve"> </w:t>
+      </w:r>
+      <w:r>
+        <w:rPr>
+          <w:color w:val="000000"/>
+          <w:szCs w:val="24"/>
+        </w:rPr>
+        <w:t>последовательности пользования;</w:t>
+      </w:r>
+    </w:p>
+    <w:p>
+      <w:pPr>
+        <w:shd w:val="clear" w:color="auto" w:fill="FFFFFF"/>
+        <w:autoSpaceDE w:val="0"/>
+        <w:autoSpaceDN w:val="0"/>
+        <w:adjustRightInd w:val="0"/>
+        <w:spacing w:after="0" w:line="276" w:lineRule="auto"/>
+        <w:ind w:right="-1" w:firstLine="720"/>
+        <w:jc w:val="both"/>
+        <w:rPr>
+          <w:szCs w:val="24"/>
+        </w:rPr>
+      </w:pPr>
+      <w:r>
+        <w:t>–</w:t>
+      </w:r>
+      <w:r>
+        <w:rPr>
+          <w:color w:val="000000"/>
+          <w:szCs w:val="24"/>
+        </w:rPr>
+        <w:t xml:space="preserve"> </w:t>
+      </w:r>
+      <w:r>
+        <w:rPr>
+          <w:color w:val="000000"/>
+          <w:szCs w:val="24"/>
+        </w:rPr>
+        <w:t>П</w:t>
+      </w:r>
+      <w:r>
+        <w:rPr>
+          <w:color w:val="000000"/>
+          <w:szCs w:val="24"/>
+        </w:rPr>
+        <w:t>о частоте пользования.</w:t>
+      </w:r>
+    </w:p>
+    <w:p>
+      <w:pPr>
+        <w:shd w:val="clear" w:color="auto" w:fill="FFFFFF"/>
+        <w:autoSpaceDE w:val="0"/>
+        <w:autoSpaceDN w:val="0"/>
+        <w:adjustRightInd w:val="0"/>
+        <w:spacing w:after="0" w:line="276" w:lineRule="auto"/>
+        <w:ind w:right="-1" w:firstLine="720"/>
+        <w:jc w:val="both"/>
+        <w:rPr>
+          <w:szCs w:val="24"/>
+        </w:rPr>
+      </w:pPr>
+      <w:r>
+        <w:rPr>
+          <w:color w:val="000000"/>
+          <w:szCs w:val="24"/>
+        </w:rPr>
+        <w:t>При компоновке панели соблюдают следующие правила:</w:t>
+      </w:r>
+    </w:p>
+    <w:p>
+      <w:pPr>
+        <w:shd w:val="clear" w:color="auto" w:fill="FFFFFF"/>
+        <w:tabs>
+          <w:tab w:val="left" w:pos="900"/>
+        </w:tabs>
+        <w:autoSpaceDE w:val="0"/>
+        <w:autoSpaceDN w:val="0"/>
+        <w:adjustRightInd w:val="0"/>
+        <w:spacing w:after="0" w:line="276" w:lineRule="auto"/>
+        <w:ind w:right="-1" w:firstLine="720"/>
+        <w:jc w:val="both"/>
+        <w:rPr>
+          <w:szCs w:val="24"/>
+        </w:rPr>
+      </w:pPr>
+      <w:r>
+        <w:t>–</w:t>
+      </w:r>
+      <w:r>
+        <w:rPr>
+          <w:color w:val="000000"/>
+          <w:szCs w:val="24"/>
+        </w:rPr>
+        <w:t xml:space="preserve"> З</w:t>
+      </w:r>
+      <w:r>
+        <w:rPr>
+          <w:color w:val="000000"/>
+          <w:szCs w:val="24"/>
+        </w:rPr>
+        <w:t>рительный обзор панели должен создаваться основными функциональ</w:t>
+      </w:r>
+      <w:r>
+        <w:rPr>
+          <w:color w:val="000000"/>
+          <w:szCs w:val="24"/>
+        </w:rPr>
+        <w:softHyphen/>
+        <w:t>но-конструктивными элементами, не должно быть лишних элементов, надпи</w:t>
+      </w:r>
+      <w:r>
+        <w:rPr>
+          <w:color w:val="000000"/>
+          <w:szCs w:val="24"/>
+        </w:rPr>
+        <w:softHyphen/>
+        <w:t>сей, линий и др.;</w:t>
+      </w:r>
+    </w:p>
+    <w:p>
+      <w:pPr>
+        <w:shd w:val="clear" w:color="auto" w:fill="FFFFFF"/>
+        <w:tabs>
+          <w:tab w:val="left" w:pos="900"/>
+        </w:tabs>
+        <w:autoSpaceDE w:val="0"/>
+        <w:autoSpaceDN w:val="0"/>
+        <w:adjustRightInd w:val="0"/>
+        <w:spacing w:after="0" w:line="276" w:lineRule="auto"/>
+        <w:ind w:right="-1" w:firstLine="720"/>
+        <w:jc w:val="both"/>
+        <w:rPr>
+          <w:szCs w:val="24"/>
+        </w:rPr>
+      </w:pPr>
+      <w:r>
+        <w:t>–</w:t>
+      </w:r>
+      <w:r>
+        <w:rPr>
+          <w:color w:val="000000"/>
+          <w:szCs w:val="24"/>
+        </w:rPr>
+        <w:t xml:space="preserve"> К</w:t>
+      </w:r>
+      <w:r>
+        <w:rPr>
+          <w:color w:val="000000"/>
+          <w:szCs w:val="24"/>
+        </w:rPr>
+        <w:t>омпозиционная упорядоченность требует размещать внешние устано</w:t>
+      </w:r>
+      <w:r>
+        <w:rPr>
+          <w:color w:val="000000"/>
+          <w:szCs w:val="24"/>
+        </w:rPr>
+        <w:softHyphen/>
+        <w:t>вочные изделия по четкой системе перпендикуляров и параллелей;</w:t>
+      </w:r>
+    </w:p>
+    <w:p>
+      <w:pPr>
+        <w:shd w:val="clear" w:color="auto" w:fill="FFFFFF"/>
+        <w:tabs>
+          <w:tab w:val="left" w:pos="900"/>
+        </w:tabs>
+        <w:autoSpaceDE w:val="0"/>
+        <w:autoSpaceDN w:val="0"/>
+        <w:adjustRightInd w:val="0"/>
+        <w:spacing w:after="0" w:line="276" w:lineRule="auto"/>
+        <w:ind w:right="-1" w:firstLine="720"/>
+        <w:jc w:val="both"/>
+        <w:rPr>
+          <w:color w:val="000000"/>
+          <w:szCs w:val="24"/>
+        </w:rPr>
+      </w:pPr>
+      <w:r>
+        <w:t>–</w:t>
+      </w:r>
+      <w:r>
+        <w:t xml:space="preserve"> О</w:t>
+      </w:r>
+      <w:r>
+        <w:rPr>
+          <w:color w:val="000000"/>
+          <w:szCs w:val="24"/>
+        </w:rPr>
+        <w:t>рганы управления и индикаторы должны быть расположены соответст</w:t>
+      </w:r>
+      <w:r>
+        <w:rPr>
+          <w:color w:val="000000"/>
+          <w:szCs w:val="24"/>
+        </w:rPr>
+        <w:softHyphen/>
+        <w:t>венно последовательности пользования: слева направо при расположении в одну линию по горизонтали и сверху вниз при размещении в одну линию по вертикали.</w:t>
+      </w:r>
+    </w:p>
+    <w:p>
+      <w:pPr>
+        <w:shd w:val="clear" w:color="auto" w:fill="FFFFFF"/>
+        <w:autoSpaceDE w:val="0"/>
+        <w:autoSpaceDN w:val="0"/>
+        <w:adjustRightInd w:val="0"/>
+        <w:spacing w:after="0" w:line="276" w:lineRule="auto"/>
+        <w:ind w:right="-1" w:firstLine="720"/>
+        <w:jc w:val="both"/>
+        <w:rPr>
+          <w:szCs w:val="24"/>
+        </w:rPr>
+      </w:pPr>
+      <w:r>
+        <w:rPr>
+          <w:color w:val="000000"/>
+          <w:szCs w:val="24"/>
+        </w:rPr>
+        <w:t>Компоновку лицевой панели следует начинать с анализа работы оператора с устройством. Для этого графически изображают все элементы панели и устанав</w:t>
+      </w:r>
+      <w:r>
+        <w:rPr>
+          <w:color w:val="000000"/>
+          <w:szCs w:val="24"/>
+        </w:rPr>
+        <w:softHyphen/>
+        <w:t>ливают взаимосвязь между ними и оператором.</w:t>
+      </w:r>
+    </w:p>
+    <w:p>
+      <w:pPr>
+        <w:shd w:val="clear" w:color="auto" w:fill="FFFFFF"/>
+        <w:autoSpaceDE w:val="0"/>
+        <w:autoSpaceDN w:val="0"/>
+        <w:adjustRightInd w:val="0"/>
+        <w:spacing w:after="0" w:line="276" w:lineRule="auto"/>
+        <w:ind w:right="-1" w:firstLine="720"/>
+        <w:jc w:val="both"/>
+        <w:rPr>
+          <w:szCs w:val="24"/>
+        </w:rPr>
+      </w:pPr>
+      <w:r>
+        <w:rPr>
+          <w:color w:val="000000"/>
+          <w:szCs w:val="24"/>
+        </w:rPr>
+        <w:t>Рабочие операции необходимо распределить между правой и левой рукой оператора. Для правой руки выделить органы управления, связанные с наибо</w:t>
+      </w:r>
+      <w:r>
+        <w:rPr>
+          <w:color w:val="000000"/>
+          <w:szCs w:val="24"/>
+        </w:rPr>
+        <w:softHyphen/>
+        <w:t>лее ответственными и точными операциями. Количество и траектории рабочих движений должны быть сокращены до минимума.</w:t>
+      </w:r>
+    </w:p>
+    <w:p>
+      <w:pPr>
+        <w:shd w:val="clear" w:color="auto" w:fill="FFFFFF"/>
+        <w:autoSpaceDE w:val="0"/>
+        <w:autoSpaceDN w:val="0"/>
+        <w:adjustRightInd w:val="0"/>
+        <w:spacing w:after="0" w:line="276" w:lineRule="auto"/>
+        <w:ind w:right="-1" w:firstLine="720"/>
+        <w:jc w:val="both"/>
+        <w:rPr>
+          <w:color w:val="000000"/>
+          <w:szCs w:val="24"/>
+        </w:rPr>
+      </w:pPr>
+      <w:r>
+        <w:rPr>
+          <w:color w:val="000000"/>
+          <w:szCs w:val="24"/>
+        </w:rPr>
+        <w:t>При размещении внешних установочных изделий следует выполнять об</w:t>
+      </w:r>
+      <w:r>
+        <w:rPr>
+          <w:color w:val="000000"/>
+          <w:szCs w:val="24"/>
+        </w:rPr>
+        <w:softHyphen/>
+        <w:t xml:space="preserve">щее правило: органы индикации располагают вверху, органы управления </w:t>
+      </w:r>
+      <w:r>
+        <w:t>–</w:t>
+      </w:r>
+      <w:r>
+        <w:rPr>
+          <w:color w:val="000000"/>
+          <w:szCs w:val="24"/>
+        </w:rPr>
+        <w:t>в средней части и органы подключения - внизу лицевой панели.</w:t>
+      </w:r>
+    </w:p>
+    <w:p>
+      <w:pPr>
+        <w:shd w:val="clear" w:color="auto" w:fill="FFFFFF"/>
+        <w:autoSpaceDE w:val="0"/>
+        <w:autoSpaceDN w:val="0"/>
+        <w:adjustRightInd w:val="0"/>
+        <w:spacing w:after="0" w:line="276" w:lineRule="auto"/>
+        <w:ind w:right="-1" w:firstLine="720"/>
+        <w:jc w:val="both"/>
+        <w:rPr>
+          <w:color w:val="000000"/>
+          <w:szCs w:val="24"/>
+        </w:rPr>
+      </w:pPr>
+      <w:r>
+        <w:rPr>
+          <w:szCs w:val="24"/>
+        </w:rPr>
+        <w:t xml:space="preserve">В </w:t>
+      </w:r>
+      <w:r>
+        <w:rPr>
+          <w:szCs w:val="24"/>
+        </w:rPr>
+        <w:t>устр</w:t>
+      </w:r>
+      <w:r>
+        <w:rPr>
+          <w:szCs w:val="24"/>
+        </w:rPr>
+        <w:t>ойстве, проектируемом в дипломном</w:t>
+      </w:r>
+      <w:r>
+        <w:rPr>
+          <w:szCs w:val="24"/>
+        </w:rPr>
+        <w:t xml:space="preserve"> проекте, </w:t>
+      </w:r>
+      <w:r>
+        <w:rPr>
+          <w:color w:val="000000"/>
+          <w:szCs w:val="24"/>
+        </w:rPr>
+        <w:t xml:space="preserve">органы индикации </w:t>
+      </w:r>
+      <w:r>
+        <w:rPr>
+          <w:color w:val="000000"/>
+          <w:szCs w:val="24"/>
+        </w:rPr>
+        <w:t>присутствуют и располагаются в верхней и средней части</w:t>
+      </w:r>
+      <w:r>
+        <w:rPr>
+          <w:color w:val="000000"/>
+          <w:szCs w:val="24"/>
+        </w:rPr>
+        <w:t xml:space="preserve">, органы управления расположены в средней части и органы подключения – </w:t>
+      </w:r>
+      <w:r>
+        <w:rPr>
+          <w:color w:val="000000"/>
+          <w:szCs w:val="24"/>
+        </w:rPr>
+        <w:t>внизу</w:t>
+      </w:r>
+      <w:r>
+        <w:rPr>
+          <w:color w:val="000000"/>
+          <w:szCs w:val="24"/>
+        </w:rPr>
+        <w:t xml:space="preserve"> </w:t>
+      </w:r>
+      <w:r>
+        <w:rPr>
+          <w:color w:val="000000"/>
+          <w:szCs w:val="24"/>
+        </w:rPr>
+        <w:t>корпуса</w:t>
+      </w:r>
+      <w:r>
+        <w:rPr>
+          <w:color w:val="000000"/>
+          <w:szCs w:val="24"/>
+        </w:rPr>
+        <w:t>.</w:t>
+      </w:r>
+    </w:p>
+    <w:p>
+      <w:pPr>
+        <w:rPr>
+          <w:color w:val="000000"/>
+          <w:szCs w:val="24"/>
+        </w:rPr>
+      </w:pPr>
+      <w:r>
+        <w:rPr>
+          <w:color w:val="000000"/>
+          <w:szCs w:val="24"/>
+        </w:rPr>
+        <w:br w:type="page"/>
+      </w:r>
+    </w:p>
+    <w:p>
+      <w:pPr>
+        <w:pStyle w:val="1"/>
+      </w:pPr>
+      <w:r>
+        <w:lastRenderedPageBreak/>
+        <w:t>Проектирование программного обеспечения</w:t>
+      </w:r>
+    </w:p>
+    <w:p>
+      <w:pPr>
+        <w:pStyle w:val="22"/>
+      </w:pPr>
+      <w:r>
+        <w:t>7.1 Разработка схемы алгоритма работы системы и программы</w:t>
+      </w:r>
+    </w:p>
+    <w:p>
+      <w:pPr>
+        <w:pStyle w:val="aa"/>
+        <w:rPr>
+          <w:lang w:val="ru-RU"/>
+        </w:rPr>
+      </w:pPr>
+      <w:r>
+        <w:rPr>
+          <w:lang w:val="ru-RU"/>
+        </w:rPr>
+        <w:t xml:space="preserve">Разрабатываемая система обеспечения безопасности котельной жилого дома состоит из </w:t>
+      </w:r>
+      <w:proofErr w:type="spellStart"/>
+      <w:r>
+        <w:rPr>
+          <w:lang w:val="ru-RU"/>
+        </w:rPr>
+        <w:t>программно</w:t>
+      </w:r>
+      <w:proofErr w:type="spellEnd"/>
+      <w:r>
+        <w:rPr>
+          <w:lang w:val="ru-RU"/>
+        </w:rPr>
+        <w:t xml:space="preserve"> доступных средств микроконтроллера: </w:t>
+      </w:r>
+      <w:r>
+        <w:rPr>
+          <w:lang w:val="ru-RU"/>
+        </w:rPr>
+        <w:t>переменных</w:t>
+      </w:r>
+      <w:r>
+        <w:rPr>
+          <w:lang w:val="ru-RU"/>
+        </w:rPr>
+        <w:t xml:space="preserve">, констант, ОЗУ, таймера, а </w:t>
+      </w:r>
+      <w:r>
+        <w:rPr>
+          <w:lang w:val="ru-RU"/>
+        </w:rPr>
+        <w:t>также портов ввода</w:t>
+      </w:r>
+      <w:r>
+        <w:rPr>
+          <w:lang w:val="ru-RU"/>
+        </w:rPr>
+        <w:t>/</w:t>
+      </w:r>
+      <w:r>
+        <w:rPr>
+          <w:lang w:val="ru-RU"/>
+        </w:rPr>
+        <w:t>вывода. Работа системы заключается в считывании данных с датчиков и их обработке на основе написанного алгоритма.</w:t>
+      </w:r>
+    </w:p>
+    <w:p>
+      <w:pPr>
+        <w:pStyle w:val="aa"/>
+        <w:rPr>
+          <w:color w:val="FF0000"/>
+          <w:lang w:val="ru-RU"/>
+        </w:rPr>
+      </w:pPr>
+      <w:r>
+        <w:rPr>
+          <w:lang w:val="ru-RU"/>
+        </w:rPr>
+        <w:t xml:space="preserve">Блок-схема алгоритма программного обеспечения приведена на чертеже </w:t>
+      </w:r>
+      <w:r>
+        <w:rPr>
+          <w:color w:val="FF0000"/>
+          <w:lang w:val="ru-RU"/>
+        </w:rPr>
+        <w:t>ГУИР 425720.003 ПД</w:t>
+      </w:r>
+      <w:r>
+        <w:rPr>
+          <w:color w:val="FF0000"/>
+          <w:lang w:val="ru-RU"/>
+        </w:rPr>
+        <w:t xml:space="preserve"> в приложении В.</w:t>
+      </w:r>
+    </w:p>
+    <w:p>
+      <w:pPr>
+        <w:pStyle w:val="aa"/>
+        <w:rPr>
+          <w:lang w:val="ru-RU"/>
+        </w:rPr>
+      </w:pPr>
+      <w:r>
+        <w:rPr>
+          <w:lang w:val="ru-RU"/>
+        </w:rPr>
+        <w:t xml:space="preserve">Код программы приведен в </w:t>
+      </w:r>
+      <w:r>
+        <w:rPr>
+          <w:color w:val="FF0000"/>
+          <w:lang w:val="ru-RU"/>
+        </w:rPr>
+        <w:t>приложении Г</w:t>
+      </w:r>
+      <w:r>
+        <w:rPr>
+          <w:lang w:val="ru-RU"/>
+        </w:rPr>
+        <w:t>.</w:t>
+      </w:r>
+    </w:p>
+    <w:p>
+      <w:pPr>
+        <w:pStyle w:val="22"/>
+      </w:pPr>
+      <w:r>
+        <w:t>7.2 Описание алгоритма работы системы и программы</w:t>
+      </w:r>
+    </w:p>
+    <w:p>
+      <w:pPr>
+        <w:pStyle w:val="aa"/>
+        <w:rPr>
+          <w:lang w:val="ru-RU"/>
+        </w:rPr>
+      </w:pPr>
+      <w:r>
+        <w:rPr>
+          <w:lang w:val="ru-RU"/>
+        </w:rPr>
+        <w:t xml:space="preserve">Для прототипирования и симуляции работы устройства была выбрана платформа </w:t>
+      </w:r>
+      <w:r>
+        <w:t>Arduino</w:t>
+      </w:r>
+      <w:r>
+        <w:rPr>
+          <w:lang w:val="ru-RU"/>
+        </w:rPr>
+        <w:t xml:space="preserve"> </w:t>
+      </w:r>
+      <w:r>
+        <w:t>Uno</w:t>
+      </w:r>
+      <w:r>
+        <w:rPr>
+          <w:lang w:val="ru-RU"/>
+        </w:rPr>
+        <w:t xml:space="preserve">, </w:t>
+      </w:r>
+      <w:r>
+        <w:rPr>
+          <w:lang w:val="ru-RU"/>
+        </w:rPr>
+        <w:t xml:space="preserve">которая выполнена на основе микроконтроллера </w:t>
+      </w:r>
+      <w:proofErr w:type="spellStart"/>
+      <w:r>
+        <w:t>ATmega</w:t>
+      </w:r>
+      <w:proofErr w:type="spellEnd"/>
+      <w:r>
+        <w:rPr>
+          <w:lang w:val="ru-RU"/>
+        </w:rPr>
+        <w:t>328</w:t>
+      </w:r>
+      <w:r>
+        <w:t>P</w:t>
+      </w:r>
+      <w:r>
+        <w:rPr>
+          <w:lang w:val="ru-RU"/>
+        </w:rPr>
+        <w:t xml:space="preserve">. </w:t>
+      </w:r>
+      <w:r>
+        <w:rPr>
+          <w:lang w:val="ru-RU"/>
+        </w:rPr>
+        <w:t>Для обмена данными используются двунаправленные выводы платформы.</w:t>
+      </w:r>
+    </w:p>
+    <w:p>
+      <w:pPr>
+        <w:pStyle w:val="aa"/>
+        <w:rPr>
+          <w:lang w:val="ru-RU"/>
+        </w:rPr>
+      </w:pPr>
+      <w:r>
+        <w:rPr>
+          <w:lang w:val="ru-RU"/>
+        </w:rPr>
+        <w:t>Программное обеспечение написано</w:t>
+      </w:r>
+      <w:r>
+        <w:rPr>
+          <w:lang w:val="ru-RU"/>
+        </w:rPr>
+        <w:t xml:space="preserve"> </w:t>
+      </w:r>
+      <w:r>
+        <w:rPr>
+          <w:lang w:val="ru-RU"/>
+        </w:rPr>
+        <w:t xml:space="preserve">на языке программирования </w:t>
+      </w:r>
+      <w:r>
+        <w:t>C</w:t>
+      </w:r>
+      <w:r>
+        <w:rPr>
+          <w:lang w:val="ru-RU"/>
+        </w:rPr>
+        <w:t>++</w:t>
+      </w:r>
+      <w:r>
+        <w:rPr>
+          <w:lang w:val="ru-RU"/>
+        </w:rPr>
+        <w:t xml:space="preserve"> в среде разработки </w:t>
+      </w:r>
+      <w:r>
+        <w:t>Arduino</w:t>
+      </w:r>
+      <w:r>
+        <w:rPr>
+          <w:lang w:val="ru-RU"/>
+        </w:rPr>
+        <w:t xml:space="preserve"> </w:t>
+      </w:r>
+      <w:r>
+        <w:t>IDE</w:t>
+      </w:r>
+      <w:r>
+        <w:rPr>
+          <w:lang w:val="ru-RU"/>
+        </w:rPr>
+        <w:t xml:space="preserve"> [].</w:t>
+      </w:r>
+    </w:p>
+    <w:p>
+      <w:pPr>
+        <w:pStyle w:val="aa"/>
+        <w:spacing w:before="240"/>
+        <w:jc w:val="center"/>
+        <w:rPr>
+          <w:lang w:val="ru-RU"/>
+        </w:rPr>
+      </w:pPr>
+      <w:r>
+        <w:rPr>
+          <w:noProof/>
+        </w:rPr>
+        <w:drawing>
+          <wp:inline distT="0" distB="0" distL="0" distR="0" wp14:anchorId="019049F1" wp14:editId="2655E66C">
+            <wp:extent cx="4774633" cy="2659380"/>
+            <wp:effectExtent l="0" t="0" r="6985" b="7620"/>
+            <wp:docPr id="26" name="Рисунок 26"/>
+            <wp:cNvGraphicFramePr>
+              <a:graphicFrameLocks xmlns:a="http://schemas.openxmlformats.org/drawingml/2006/main" noChangeAspect="1"/>
+            </wp:cNvGraphicFramePr>
+            <a:graphic xmlns:a="http://schemas.openxmlformats.org/drawingml/2006/main">
+              <a:graphicData uri="http://schemas.openxmlformats.org/drawingml/2006/picture">
+                <pic:pic xmlns:pic="http://schemas.openxmlformats.org/drawingml/2006/picture">
+                  <pic:nvPicPr>
+                    <pic:cNvPr id="1" name=""/>
+                    <pic:cNvPicPr/>
+                  </pic:nvPicPr>
+                  <pic:blipFill>
+                    <a:blip r:embed="rId19"/>
+                    <a:stretch>
+                      <a:fillRect/>
+                    </a:stretch>
+                  </pic:blipFill>
+                  <pic:spPr>
+                    <a:xfrm>
+                      <a:off x="0" y="0"/>
+                      <a:ext cx="4790232" cy="2668068"/>
+                    </a:xfrm>
+                    <a:prstGeom prst="rect">
+                      <a:avLst/>
+                    </a:prstGeom>
+                  </pic:spPr>
+                </pic:pic>
+              </a:graphicData>
+            </a:graphic>
+          </wp:inline>
+        </w:drawing>
+      </w:r>
+    </w:p>
+    <w:p>
+      <w:pPr>
+        <w:pStyle w:val="aa"/>
+        <w:spacing w:before="240"/>
+        <w:jc w:val="center"/>
+      </w:pPr>
+      <w:r>
+        <w:rPr>
+          <w:lang w:val="ru-RU"/>
+        </w:rPr>
+        <w:t xml:space="preserve">Рисунок 7.1 – Интерфейс программы </w:t>
+      </w:r>
+      <w:r>
+        <w:t>Arduino</w:t>
+      </w:r>
+      <w:r>
+        <w:rPr>
+          <w:lang w:val="ru-RU"/>
+        </w:rPr>
+        <w:t xml:space="preserve"> </w:t>
+      </w:r>
+      <w:r>
+        <w:t>IDE</w:t>
+      </w:r>
+    </w:p>
+    <w:p>
+      <w:pPr>
+        <w:spacing w:before="240" w:after="0" w:line="240" w:lineRule="auto"/>
+        <w:ind w:firstLine="709"/>
+        <w:jc w:val="both"/>
+        <w:rPr>
+          <w:rFonts w:eastAsiaTheme="minorEastAsia"/>
+        </w:rPr>
+      </w:pPr>
+      <w:r>
+        <w:rPr>
+          <w:rFonts w:eastAsiaTheme="minorEastAsia"/>
+        </w:rPr>
+        <w:t>Среда разработки состоит из встроенного текстового редактора программного кода, области сообщений, консоли, панели инструментов и меню.</w:t>
+      </w:r>
+    </w:p>
+    <w:p>
+      <w:pPr>
+        <w:spacing w:after="0" w:line="240" w:lineRule="auto"/>
+        <w:ind w:firstLine="709"/>
+        <w:jc w:val="both"/>
+        <w:rPr>
+          <w:rFonts w:eastAsiaTheme="minorEastAsia"/>
+        </w:rPr>
+      </w:pPr>
+      <w:r>
+        <w:rPr>
+          <w:rFonts w:eastAsiaTheme="minorEastAsia"/>
+        </w:rPr>
+        <w:t>Код программы состоит из нескольких частей: объявление переменных и констант, настройка работы портов платформы и бесконечный цикл, в котором будут вызываться различные функции для выполнения алгоритма программы.</w:t>
+      </w:r>
+    </w:p>
+    <w:p>
+      <w:pPr>
+        <w:spacing w:after="0" w:line="240" w:lineRule="auto"/>
+        <w:ind w:firstLine="709"/>
+        <w:jc w:val="both"/>
+        <w:rPr>
+          <w:rFonts w:eastAsiaTheme="minorEastAsia"/>
+        </w:rPr>
+      </w:pPr>
+      <w:r>
+        <w:rPr>
+          <w:rFonts w:eastAsiaTheme="minorEastAsia"/>
+        </w:rPr>
+        <w:lastRenderedPageBreak/>
+        <w:t xml:space="preserve">В результате компиляции исходного кода в среде разработки </w:t>
+      </w:r>
+      <w:r>
+        <w:rPr>
+          <w:rFonts w:eastAsiaTheme="minorEastAsia"/>
+          <w:lang w:val="en-US"/>
+        </w:rPr>
+        <w:t>Arduino</w:t>
+      </w:r>
+      <w:r>
+        <w:rPr>
+          <w:rFonts w:eastAsiaTheme="minorEastAsia"/>
+        </w:rPr>
+        <w:t xml:space="preserve"> </w:t>
+      </w:r>
+      <w:r>
+        <w:rPr>
+          <w:rFonts w:eastAsiaTheme="minorEastAsia"/>
+          <w:lang w:val="en-US"/>
+        </w:rPr>
+        <w:t>IDE</w:t>
+      </w:r>
+      <w:r>
+        <w:rPr>
+          <w:rFonts w:eastAsiaTheme="minorEastAsia"/>
+        </w:rPr>
+        <w:t xml:space="preserve"> </w:t>
+      </w:r>
+      <w:r>
+        <w:rPr>
+          <w:rFonts w:eastAsiaTheme="minorEastAsia"/>
+        </w:rPr>
+        <w:t xml:space="preserve">подведен анализ аппаратных затрат платформы </w:t>
+      </w:r>
+      <w:r>
+        <w:rPr>
+          <w:rFonts w:eastAsiaTheme="minorEastAsia"/>
+          <w:lang w:val="en-US"/>
+        </w:rPr>
+        <w:t>Arduino</w:t>
+      </w:r>
+      <w:r>
+        <w:rPr>
+          <w:rFonts w:eastAsiaTheme="minorEastAsia"/>
+        </w:rPr>
+        <w:t xml:space="preserve"> </w:t>
+      </w:r>
+      <w:r>
+        <w:rPr>
+          <w:rFonts w:eastAsiaTheme="minorEastAsia"/>
+          <w:lang w:val="en-US"/>
+        </w:rPr>
+        <w:t>Uno</w:t>
+      </w:r>
+      <w:r>
+        <w:rPr>
+          <w:rFonts w:eastAsiaTheme="minorEastAsia"/>
+        </w:rPr>
+        <w:t>:</w:t>
+      </w:r>
+    </w:p>
+    <w:p>
+      <w:pPr>
+        <w:spacing w:after="0" w:line="240" w:lineRule="auto"/>
+        <w:ind w:firstLine="709"/>
+        <w:jc w:val="both"/>
+        <w:rPr>
+          <w:rFonts w:eastAsiaTheme="minorEastAsia"/>
+        </w:rPr>
+      </w:pPr>
+      <w:r>
+        <w:t>–</w:t>
+      </w:r>
+      <w:r>
+        <w:rPr>
+          <w:rFonts w:eastAsiaTheme="minorEastAsia"/>
+        </w:rPr>
+        <w:t xml:space="preserve"> </w:t>
+      </w:r>
+      <w:r>
+        <w:rPr>
+          <w:rFonts w:eastAsiaTheme="minorEastAsia"/>
+        </w:rPr>
+        <w:t>Скетч использует 13920 байт (</w:t>
+      </w:r>
+      <w:r>
+        <w:rPr>
+          <w:rFonts w:eastAsiaTheme="minorEastAsia"/>
+        </w:rPr>
+        <w:t xml:space="preserve">43%) </w:t>
+      </w:r>
+      <w:r>
+        <w:rPr>
+          <w:rFonts w:eastAsiaTheme="minorEastAsia"/>
+        </w:rPr>
+        <w:t>памяти устройства из 32256 максимально доступных байт</w:t>
+      </w:r>
+      <w:r>
+        <w:rPr>
+          <w:rFonts w:eastAsiaTheme="minorEastAsia"/>
+        </w:rPr>
+        <w:t>;</w:t>
+      </w:r>
+    </w:p>
+    <w:p>
+      <w:pPr>
+        <w:spacing w:after="0" w:line="240" w:lineRule="auto"/>
+        <w:ind w:firstLine="709"/>
+        <w:jc w:val="both"/>
+        <w:rPr>
+          <w:rFonts w:eastAsiaTheme="minorEastAsia"/>
+        </w:rPr>
+      </w:pPr>
+      <w:r>
+        <w:t>–</w:t>
+      </w:r>
+      <w:r>
+        <w:rPr>
+          <w:rFonts w:eastAsiaTheme="minorEastAsia"/>
+        </w:rPr>
+        <w:t xml:space="preserve"> </w:t>
+      </w:r>
+      <w:r>
+        <w:rPr>
+          <w:rFonts w:eastAsiaTheme="minorEastAsia"/>
+        </w:rPr>
+        <w:t>Глобальные переменные используют 1092 байта (53</w:t>
+      </w:r>
+      <w:r>
+        <w:rPr>
+          <w:rFonts w:eastAsiaTheme="minorEastAsia"/>
+        </w:rPr>
+        <w:t xml:space="preserve">%) </w:t>
+      </w:r>
+      <w:r>
+        <w:rPr>
+          <w:rFonts w:eastAsiaTheme="minorEastAsia"/>
+        </w:rPr>
+        <w:t>динамической памяти из 2048 максимально доступных байт.</w:t>
+      </w:r>
+    </w:p>
+    <w:p>
+      <w:pPr>
+        <w:spacing w:after="0" w:line="240" w:lineRule="auto"/>
+        <w:ind w:firstLine="709"/>
+        <w:jc w:val="both"/>
+        <w:rPr>
+          <w:rFonts w:eastAsiaTheme="minorEastAsia"/>
+        </w:rPr>
+      </w:pPr>
+      <w:r>
+        <w:rPr>
+          <w:rFonts w:eastAsiaTheme="minorEastAsia"/>
+        </w:rPr>
+        <w:t xml:space="preserve">Исходя из этих данных, можно сделать вывод, что алгоритм занимает только половину предоставляемых ресурсов и, следовательно, программа является легковесной и </w:t>
+      </w:r>
+      <w:proofErr w:type="spellStart"/>
+      <w:r>
+        <w:rPr>
+          <w:rFonts w:eastAsiaTheme="minorEastAsia"/>
+        </w:rPr>
+        <w:t>быстродейственной</w:t>
+      </w:r>
+      <w:proofErr w:type="spellEnd"/>
+      <w:r>
+        <w:rPr>
+          <w:rFonts w:eastAsiaTheme="minorEastAsia"/>
+        </w:rPr>
+        <w:t>, а аппаратная составляющая будет иметь низкое энергопотребление.</w:t>
+      </w:r>
+    </w:p>
+    <w:p>
+      <w:pPr>
+        <w:rPr>
+          <w:rFonts w:eastAsiaTheme="minorEastAsia"/>
+        </w:rPr>
+      </w:pPr>
+      <w:r>
+        <w:rPr>
+          <w:rFonts w:eastAsiaTheme="minorEastAsia"/>
+        </w:rPr>
+        <w:br w:type="page"/>
+      </w:r>
+    </w:p>
+    <w:p>
+      <w:pPr>
+        <w:pStyle w:val="1"/>
+        <w:rPr>
+          <w:rFonts w:eastAsiaTheme="minorEastAsia"/>
+        </w:rPr>
+      </w:pPr>
+      <w:r>
+        <w:rPr>
+          <w:rFonts w:eastAsiaTheme="minorEastAsia"/>
+        </w:rPr>
+        <w:lastRenderedPageBreak/>
+        <w:t>Моделирование работы системы</w:t>
+      </w:r>
+    </w:p>
+    <w:p>
+      <w:pPr>
+        <w:pStyle w:val="22"/>
+      </w:pPr>
+      <w:r>
+        <w:t>8.1 Выбор среды моделирования</w:t>
+      </w:r>
+    </w:p>
+    <w:p>
+      <w:pPr>
+        <w:spacing w:after="0" w:line="240" w:lineRule="auto"/>
+        <w:ind w:firstLine="709"/>
+        <w:jc w:val="both"/>
+        <w:rPr>
+          <w:rFonts w:eastAsiaTheme="minorEastAsia"/>
+        </w:rPr>
+      </w:pPr>
+      <w:r>
+        <w:rPr>
+          <w:rFonts w:eastAsiaTheme="minorEastAsia"/>
+        </w:rPr>
+        <w:t xml:space="preserve">Моделирование системы </w:t>
+      </w:r>
+      <w:r>
+        <w:rPr>
+          <w:rFonts w:eastAsiaTheme="minorEastAsia"/>
+        </w:rPr>
+        <w:t xml:space="preserve">обеспечения безопасности котельной жилого дома осуществляется в системе автоматизированного проектирования </w:t>
+      </w:r>
+      <w:r>
+        <w:rPr>
+          <w:rFonts w:eastAsiaTheme="minorEastAsia"/>
+          <w:lang w:val="en-US"/>
+        </w:rPr>
+        <w:t>Proteus</w:t>
+      </w:r>
+      <w:r>
+        <w:rPr>
+          <w:rFonts w:eastAsiaTheme="minorEastAsia"/>
+        </w:rPr>
+        <w:t xml:space="preserve"> []. </w:t>
+      </w:r>
+      <w:r>
+        <w:rPr>
+          <w:rFonts w:eastAsiaTheme="minorEastAsia"/>
+        </w:rPr>
+        <w:t>Эта система позволяет виртуально смоделировать работу аналоговых и цифровых устройств.</w:t>
+      </w:r>
+    </w:p>
+    <w:p>
+      <w:pPr>
+        <w:spacing w:after="0" w:line="240" w:lineRule="auto"/>
+        <w:ind w:firstLine="709"/>
+        <w:jc w:val="both"/>
+        <w:rPr>
+          <w:rFonts w:eastAsiaTheme="minorEastAsia"/>
+        </w:rPr>
+      </w:pPr>
+      <w:r>
+        <w:rPr>
+          <w:rFonts w:eastAsiaTheme="minorEastAsia"/>
+          <w:lang w:val="en-US"/>
+        </w:rPr>
+        <w:t>Proteus</w:t>
+      </w:r>
+      <w:r>
+        <w:rPr>
+          <w:rFonts w:eastAsiaTheme="minorEastAsia"/>
+        </w:rPr>
+        <w:t xml:space="preserve"> </w:t>
+      </w:r>
+      <w:r>
+        <w:rPr>
+          <w:rFonts w:eastAsiaTheme="minorEastAsia"/>
+        </w:rPr>
+        <w:t>позволяет собрать схему электронного устройства и симулировать его работу, выявляя ошибки, допущенные на стадии разработки. Программа состоит из двух модулей:</w:t>
+      </w:r>
+    </w:p>
+    <w:p>
+      <w:pPr>
+        <w:spacing w:after="0" w:line="240" w:lineRule="auto"/>
+        <w:ind w:firstLine="709"/>
+        <w:jc w:val="both"/>
+        <w:rPr>
+          <w:rFonts w:eastAsiaTheme="minorEastAsia"/>
+        </w:rPr>
+      </w:pPr>
+      <w:r>
+        <w:t>–</w:t>
+      </w:r>
+      <w:r>
+        <w:rPr>
+          <w:rFonts w:eastAsiaTheme="minorEastAsia"/>
+        </w:rPr>
+        <w:t xml:space="preserve"> ISIS</w:t>
+      </w:r>
+      <w:r>
+        <w:rPr>
+          <w:rFonts w:eastAsiaTheme="minorEastAsia"/>
+        </w:rPr>
+        <w:t xml:space="preserve"> – </w:t>
+      </w:r>
+      <w:r>
+        <w:rPr>
+          <w:rFonts w:eastAsiaTheme="minorEastAsia"/>
+        </w:rPr>
+        <w:t>редактор электронных схем с последующей имитацией их работы;</w:t>
+      </w:r>
+    </w:p>
+    <w:p>
+      <w:pPr>
+        <w:spacing w:after="0" w:line="240" w:lineRule="auto"/>
+        <w:ind w:firstLine="709"/>
+        <w:jc w:val="both"/>
+        <w:rPr>
+          <w:rFonts w:eastAsiaTheme="minorEastAsia"/>
+        </w:rPr>
+      </w:pPr>
+      <w:r>
+        <w:t>–</w:t>
+      </w:r>
+      <w:r>
+        <w:rPr>
+          <w:rFonts w:eastAsiaTheme="minorEastAsia"/>
+        </w:rPr>
+        <w:t xml:space="preserve"> ARES</w:t>
+      </w:r>
+      <w:r>
+        <w:rPr>
+          <w:rFonts w:eastAsiaTheme="minorEastAsia"/>
+        </w:rPr>
+        <w:t xml:space="preserve"> – </w:t>
+      </w:r>
+      <w:r>
+        <w:rPr>
+          <w:rFonts w:eastAsiaTheme="minorEastAsia"/>
+        </w:rPr>
+        <w:t xml:space="preserve">редактор печатных плат, оснащенный </w:t>
+      </w:r>
+      <w:proofErr w:type="spellStart"/>
+      <w:r>
+        <w:rPr>
+          <w:rFonts w:eastAsiaTheme="minorEastAsia"/>
+        </w:rPr>
+        <w:t>автотрассировщиком</w:t>
+      </w:r>
+      <w:proofErr w:type="spellEnd"/>
+      <w:r>
+        <w:rPr>
+          <w:rFonts w:eastAsiaTheme="minorEastAsia"/>
+        </w:rPr>
+        <w:t xml:space="preserve"> </w:t>
+      </w:r>
+      <w:proofErr w:type="spellStart"/>
+      <w:r>
+        <w:rPr>
+          <w:rFonts w:eastAsiaTheme="minorEastAsia"/>
+        </w:rPr>
+        <w:t>Electra</w:t>
+      </w:r>
+      <w:proofErr w:type="spellEnd"/>
+      <w:r>
+        <w:rPr>
+          <w:rFonts w:eastAsiaTheme="minorEastAsia"/>
+        </w:rPr>
+        <w:t>, встроенным редактором библиотек и автоматической системой размещения компонентов на плате.</w:t>
+      </w:r>
+    </w:p>
+    <w:p>
+      <w:pPr>
+        <w:spacing w:line="240" w:lineRule="auto"/>
+        <w:ind w:firstLine="709"/>
+        <w:jc w:val="both"/>
+        <w:rPr>
+          <w:rFonts w:eastAsiaTheme="minorEastAsia"/>
+        </w:rPr>
+      </w:pPr>
+      <w:r>
+        <w:rPr>
+          <w:rFonts w:eastAsiaTheme="minorEastAsia"/>
+          <w:lang w:val="en-US"/>
+        </w:rPr>
+        <w:t>Proteus</w:t>
+      </w:r>
+      <w:r>
+        <w:rPr>
+          <w:rFonts w:eastAsiaTheme="minorEastAsia"/>
+        </w:rPr>
+        <w:t xml:space="preserve"> </w:t>
+      </w:r>
+      <w:r>
+        <w:rPr>
+          <w:rFonts w:eastAsiaTheme="minorEastAsia"/>
+        </w:rPr>
+        <w:t xml:space="preserve">включает в себя более 6000 электронных компонентов со всеми справочными данными, а также демонстрационные ознакомительные проекты. Кроме того, в </w:t>
+      </w:r>
+      <w:r>
+        <w:rPr>
+          <w:rFonts w:eastAsiaTheme="minorEastAsia"/>
+          <w:lang w:val="en-US"/>
+        </w:rPr>
+        <w:t>Proteus</w:t>
+      </w:r>
+      <w:r>
+        <w:rPr>
+          <w:rFonts w:eastAsiaTheme="minorEastAsia"/>
+        </w:rPr>
+        <w:t xml:space="preserve"> </w:t>
+      </w:r>
+      <w:r>
+        <w:rPr>
+          <w:rFonts w:eastAsiaTheme="minorEastAsia"/>
+        </w:rPr>
+        <w:t>можно добавлять библиотеки элементов и устанавливать дополнительные компиляторы</w:t>
+      </w:r>
+      <w:r>
+        <w:rPr>
+          <w:rFonts w:eastAsiaTheme="minorEastAsia"/>
+        </w:rPr>
+        <w:t xml:space="preserve"> [</w:t>
+      </w:r>
+      <w:r>
+        <w:rPr>
+          <w:rFonts w:eastAsiaTheme="minorEastAsia"/>
+        </w:rPr>
+        <w:t>]</w:t>
+      </w:r>
+      <w:r>
+        <w:rPr>
+          <w:rFonts w:eastAsiaTheme="minorEastAsia"/>
+        </w:rPr>
+        <w:t>.</w:t>
+      </w:r>
+    </w:p>
+    <w:p>
+      <w:pPr>
+        <w:pStyle w:val="22"/>
+        <w:rPr>
+          <w:rFonts w:eastAsiaTheme="minorEastAsia"/>
+        </w:rPr>
+      </w:pPr>
+      <w:r>
+        <w:rPr>
+          <w:rFonts w:eastAsiaTheme="minorEastAsia"/>
+        </w:rPr>
+        <w:t>8.2 Описание процесса моделирования</w:t>
+      </w:r>
+    </w:p>
+    <w:p>
+      <w:pPr>
+        <w:spacing w:after="0" w:line="240" w:lineRule="auto"/>
+        <w:ind w:firstLine="709"/>
+        <w:jc w:val="both"/>
+        <w:rPr>
+          <w:rFonts w:eastAsiaTheme="minorEastAsia"/>
+        </w:rPr>
+      </w:pPr>
+      <w:r>
+        <w:rPr>
+          <w:rFonts w:eastAsiaTheme="minorEastAsia"/>
+        </w:rPr>
+        <w:t>В процессе моделирования были использованы следующие библиотечные элементы:</w:t>
+      </w:r>
+    </w:p>
+    <w:p>
+      <w:pPr>
+        <w:spacing w:after="0" w:line="240" w:lineRule="auto"/>
+        <w:ind w:firstLine="709"/>
+        <w:jc w:val="both"/>
+        <w:rPr>
+          <w:rFonts w:eastAsiaTheme="minorEastAsia"/>
+        </w:rPr>
+      </w:pPr>
+      <w:r>
+        <w:t>1)</w:t>
+      </w:r>
+      <w:r>
+        <w:rPr>
+          <w:rFonts w:eastAsiaTheme="minorEastAsia"/>
+        </w:rPr>
+        <w:t xml:space="preserve"> </w:t>
+      </w:r>
+      <w:proofErr w:type="spellStart"/>
+      <w:r>
+        <w:rPr>
+          <w:rFonts w:eastAsiaTheme="minorEastAsia"/>
+        </w:rPr>
+        <w:t>Arduino</w:t>
+      </w:r>
+      <w:proofErr w:type="spellEnd"/>
+      <w:r>
+        <w:rPr>
+          <w:rFonts w:eastAsiaTheme="minorEastAsia"/>
+        </w:rPr>
+        <w:t xml:space="preserve"> </w:t>
+      </w:r>
+      <w:proofErr w:type="spellStart"/>
+      <w:r>
+        <w:rPr>
+          <w:rFonts w:eastAsiaTheme="minorEastAsia"/>
+        </w:rPr>
+        <w:t>Uno</w:t>
+      </w:r>
+      <w:proofErr w:type="spellEnd"/>
+      <w:r>
+        <w:rPr>
+          <w:rFonts w:eastAsiaTheme="minorEastAsia"/>
+        </w:rPr>
+        <w:t xml:space="preserve"> (</w:t>
+      </w:r>
+      <w:r>
+        <w:rPr>
+          <w:rFonts w:eastAsiaTheme="minorEastAsia"/>
+        </w:rPr>
+        <w:t xml:space="preserve">рисунок </w:t>
+      </w:r>
+      <w:r>
+        <w:rPr>
+          <w:rFonts w:eastAsiaTheme="minorEastAsia"/>
+        </w:rPr>
+        <w:t>8.1</w:t>
+      </w:r>
+      <w:r>
+        <w:rPr>
+          <w:rFonts w:eastAsiaTheme="minorEastAsia"/>
+        </w:rPr>
+        <w:t xml:space="preserve">) – платформа. Используется для реализации </w:t>
+      </w:r>
+      <w:r>
+        <w:rPr>
+          <w:rFonts w:eastAsiaTheme="minorEastAsia"/>
+        </w:rPr>
+        <w:t>системы</w:t>
+      </w:r>
+      <w:r>
+        <w:rPr>
+          <w:rFonts w:eastAsiaTheme="minorEastAsia"/>
+        </w:rPr>
+        <w:t>.</w:t>
+      </w:r>
+    </w:p>
+    <w:p>
+      <w:pPr>
+        <w:spacing w:before="240" w:after="0" w:line="240" w:lineRule="auto"/>
+        <w:ind w:firstLine="709"/>
+        <w:jc w:val="center"/>
+        <w:rPr>
+          <w:rFonts w:eastAsiaTheme="minorEastAsia"/>
+        </w:rPr>
+      </w:pPr>
+      <w:r>
+        <w:rPr>
+          <w:noProof/>
+        </w:rPr>
+        <w:drawing>
+          <wp:inline distT="0" distB="0" distL="0" distR="0" wp14:anchorId="681BD2AD" wp14:editId="0E2D95F6">
+            <wp:extent cx="2834913" cy="3261360"/>
+            <wp:effectExtent l="0" t="0" r="3810" b="0"/>
+            <wp:docPr id="9" name="Рисунок 9"/>
+            <wp:cNvGraphicFramePr>
+              <a:graphicFrameLocks xmlns:a="http://schemas.openxmlformats.org/drawingml/2006/main" noChangeAspect="1"/>
+            </wp:cNvGraphicFramePr>
+            <a:graphic xmlns:a="http://schemas.openxmlformats.org/drawingml/2006/main">
+              <a:graphicData uri="http://schemas.openxmlformats.org/drawingml/2006/picture">
+                <pic:pic xmlns:pic="http://schemas.openxmlformats.org/drawingml/2006/picture">
+                  <pic:nvPicPr>
+                    <pic:cNvPr id="1" name=""/>
+                    <pic:cNvPicPr/>
+                  </pic:nvPicPr>
+                  <pic:blipFill>
+                    <a:blip r:embed="rId20"/>
+                    <a:stretch>
+                      <a:fillRect/>
+                    </a:stretch>
+                  </pic:blipFill>
+                  <pic:spPr>
+                    <a:xfrm>
+                      <a:off x="0" y="0"/>
+                      <a:ext cx="2871101" cy="3302992"/>
+                    </a:xfrm>
+                    <a:prstGeom prst="rect">
+                      <a:avLst/>
+                    </a:prstGeom>
+                  </pic:spPr>
+                </pic:pic>
+              </a:graphicData>
+            </a:graphic>
+          </wp:inline>
+        </w:drawing>
+      </w:r>
+    </w:p>
+    <w:p>
+      <w:pPr>
+        <w:spacing w:before="240" w:line="240" w:lineRule="auto"/>
+        <w:ind w:firstLine="709"/>
+        <w:jc w:val="center"/>
+        <w:rPr>
+          <w:rFonts w:eastAsiaTheme="minorEastAsia"/>
+        </w:rPr>
+      </w:pPr>
+      <w:r>
+        <w:rPr>
+          <w:rFonts w:eastAsiaTheme="minorEastAsia"/>
+        </w:rPr>
+        <w:t xml:space="preserve">Рисунок 8.1 – </w:t>
+      </w:r>
+      <w:r>
+        <w:rPr>
+          <w:rFonts w:eastAsiaTheme="minorEastAsia"/>
+          <w:lang w:val="en-US"/>
+        </w:rPr>
+        <w:t>Arduino</w:t>
+      </w:r>
+      <w:r>
+        <w:rPr>
+          <w:rFonts w:eastAsiaTheme="minorEastAsia"/>
+        </w:rPr>
+        <w:t xml:space="preserve"> </w:t>
+      </w:r>
+      <w:r>
+        <w:rPr>
+          <w:rFonts w:eastAsiaTheme="minorEastAsia"/>
+          <w:lang w:val="en-US"/>
+        </w:rPr>
+        <w:t>Uno</w:t>
+      </w:r>
+    </w:p>
+    <w:p>
+      <w:pPr>
+        <w:spacing w:line="240" w:lineRule="auto"/>
+        <w:ind w:firstLine="709"/>
+        <w:jc w:val="both"/>
+        <w:rPr>
+          <w:rFonts w:eastAsiaTheme="minorEastAsia"/>
+        </w:rPr>
+      </w:pPr>
+      <w:r>
+        <w:rPr>
+          <w:rFonts w:eastAsiaTheme="minorEastAsia"/>
+        </w:rPr>
+        <w:lastRenderedPageBreak/>
+        <w:t xml:space="preserve">2) </w:t>
+      </w:r>
+      <w:r>
+        <w:rPr>
+          <w:rFonts w:eastAsiaTheme="minorEastAsia"/>
+          <w:lang w:val="en-US"/>
+        </w:rPr>
+        <w:t>SIM</w:t>
+      </w:r>
+      <w:r>
+        <w:rPr>
+          <w:rFonts w:eastAsiaTheme="minorEastAsia"/>
+        </w:rPr>
+        <w:t>900</w:t>
+      </w:r>
+      <w:r>
+        <w:rPr>
+          <w:rFonts w:eastAsiaTheme="minorEastAsia"/>
+          <w:lang w:val="en-US"/>
+        </w:rPr>
+        <w:t>D</w:t>
+      </w:r>
+      <w:r>
+        <w:rPr>
+          <w:rFonts w:eastAsiaTheme="minorEastAsia"/>
+        </w:rPr>
+        <w:t xml:space="preserve"> (</w:t>
+      </w:r>
+      <w:r>
+        <w:rPr>
+          <w:rFonts w:eastAsiaTheme="minorEastAsia"/>
+        </w:rPr>
+        <w:t xml:space="preserve">рисунок 8.2) – </w:t>
+      </w:r>
+      <w:r>
+        <w:rPr>
+          <w:rFonts w:eastAsiaTheme="minorEastAsia"/>
+          <w:lang w:val="en-US"/>
+        </w:rPr>
+        <w:t>GSM</w:t>
+      </w:r>
+      <w:r>
+        <w:rPr>
+          <w:rFonts w:eastAsiaTheme="minorEastAsia"/>
+        </w:rPr>
+        <w:t>/</w:t>
+      </w:r>
+      <w:r>
+        <w:rPr>
+          <w:rFonts w:eastAsiaTheme="minorEastAsia"/>
+          <w:lang w:val="en-US"/>
+        </w:rPr>
+        <w:t>GPRS</w:t>
+      </w:r>
+      <w:r>
+        <w:rPr>
+          <w:rFonts w:eastAsiaTheme="minorEastAsia"/>
+        </w:rPr>
+        <w:t xml:space="preserve"> </w:t>
+      </w:r>
+      <w:r>
+        <w:rPr>
+          <w:rFonts w:eastAsiaTheme="minorEastAsia"/>
+        </w:rPr>
+        <w:t>модуль</w:t>
+      </w:r>
+      <w:r>
+        <w:rPr>
+          <w:rFonts w:eastAsiaTheme="minorEastAsia"/>
+        </w:rPr>
+        <w:t xml:space="preserve">. </w:t>
+      </w:r>
+      <w:r>
+        <w:rPr>
+          <w:rFonts w:eastAsiaTheme="minorEastAsia"/>
+        </w:rPr>
+        <w:t xml:space="preserve">Необходим для симуляции отправки </w:t>
+      </w:r>
+      <w:r>
+        <w:rPr>
+          <w:rFonts w:eastAsiaTheme="minorEastAsia"/>
+          <w:lang w:val="en-US"/>
+        </w:rPr>
+        <w:t>SMS</w:t>
+      </w:r>
+      <w:r>
+        <w:rPr>
+          <w:rFonts w:eastAsiaTheme="minorEastAsia"/>
+        </w:rPr>
+        <w:t>-</w:t>
+      </w:r>
+      <w:r>
+        <w:rPr>
+          <w:rFonts w:eastAsiaTheme="minorEastAsia"/>
+        </w:rPr>
+        <w:t>сообщений</w:t>
+      </w:r>
+      <w:r>
+        <w:rPr>
+          <w:rFonts w:eastAsiaTheme="minorEastAsia"/>
+        </w:rPr>
+        <w:t>.</w:t>
+      </w:r>
+    </w:p>
+    <w:p>
+      <w:pPr>
+        <w:spacing w:after="0" w:line="240" w:lineRule="auto"/>
+        <w:ind w:firstLine="709"/>
+        <w:jc w:val="center"/>
+        <w:rPr>
+          <w:rFonts w:eastAsiaTheme="minorEastAsia"/>
+          <w:lang w:val="en-US"/>
+        </w:rPr>
+      </w:pPr>
+      <w:r>
+        <w:rPr>
+          <w:noProof/>
+        </w:rPr>
+        <w:drawing>
+          <wp:inline distT="0" distB="0" distL="0" distR="0" wp14:anchorId="0201A63F" wp14:editId="07929913">
+            <wp:extent cx="4168775" cy="1850856"/>
+            <wp:effectExtent l="0" t="0" r="3175" b="0"/>
+            <wp:docPr id="10" name="Рисунок 10"/>
+            <wp:cNvGraphicFramePr>
+              <a:graphicFrameLocks xmlns:a="http://schemas.openxmlformats.org/drawingml/2006/main" noChangeAspect="1"/>
+            </wp:cNvGraphicFramePr>
+            <a:graphic xmlns:a="http://schemas.openxmlformats.org/drawingml/2006/main">
+              <a:graphicData uri="http://schemas.openxmlformats.org/drawingml/2006/picture">
+                <pic:pic xmlns:pic="http://schemas.openxmlformats.org/drawingml/2006/picture">
+                  <pic:nvPicPr>
+                    <pic:cNvPr id="1" name=""/>
+                    <pic:cNvPicPr/>
+                  </pic:nvPicPr>
+                  <pic:blipFill>
+                    <a:blip r:embed="rId21"/>
+                    <a:stretch>
+                      <a:fillRect/>
+                    </a:stretch>
+                  </pic:blipFill>
+                  <pic:spPr>
+                    <a:xfrm>
+                      <a:off x="0" y="0"/>
+                      <a:ext cx="4207077" cy="1867861"/>
+                    </a:xfrm>
+                    <a:prstGeom prst="rect">
+                      <a:avLst/>
+                    </a:prstGeom>
+                  </pic:spPr>
+                </pic:pic>
+              </a:graphicData>
+            </a:graphic>
+          </wp:inline>
+        </w:drawing>
+      </w:r>
+    </w:p>
+    <w:p>
+      <w:pPr>
+        <w:spacing w:before="240" w:line="240" w:lineRule="auto"/>
+        <w:ind w:firstLine="709"/>
+        <w:jc w:val="center"/>
+        <w:rPr>
+          <w:rFonts w:eastAsiaTheme="minorEastAsia"/>
+          <w:lang w:val="en-US"/>
+        </w:rPr>
+      </w:pPr>
+      <w:r>
+        <w:rPr>
+          <w:rFonts w:eastAsiaTheme="minorEastAsia"/>
+        </w:rPr>
+        <w:t xml:space="preserve">Рисунок 8.2 – </w:t>
+      </w:r>
+      <w:r>
+        <w:rPr>
+          <w:rFonts w:eastAsiaTheme="minorEastAsia"/>
+          <w:lang w:val="en-US"/>
+        </w:rPr>
+        <w:t>SIM</w:t>
+      </w:r>
+      <w:r>
+        <w:rPr>
+          <w:rFonts w:eastAsiaTheme="minorEastAsia"/>
+        </w:rPr>
+        <w:t>900</w:t>
+      </w:r>
+      <w:r>
+        <w:rPr>
+          <w:rFonts w:eastAsiaTheme="minorEastAsia"/>
+          <w:lang w:val="en-US"/>
+        </w:rPr>
+        <w:t>D</w:t>
+      </w:r>
+    </w:p>
+    <w:p>
+      <w:pPr>
+        <w:spacing w:line="240" w:lineRule="auto"/>
+        <w:ind w:firstLine="709"/>
+        <w:jc w:val="both"/>
+        <w:rPr>
+          <w:rFonts w:eastAsiaTheme="minorEastAsia"/>
+        </w:rPr>
+      </w:pPr>
+      <w:r>
+        <w:rPr>
+          <w:rFonts w:eastAsiaTheme="minorEastAsia"/>
+        </w:rPr>
+        <w:t xml:space="preserve">3) </w:t>
+      </w:r>
+      <w:r>
+        <w:rPr>
+          <w:rFonts w:eastAsiaTheme="minorEastAsia"/>
+          <w:lang w:val="en-US"/>
+        </w:rPr>
+        <w:t>LM</w:t>
+      </w:r>
+      <w:r>
+        <w:rPr>
+          <w:rFonts w:eastAsiaTheme="minorEastAsia"/>
+        </w:rPr>
+        <w:t>044</w:t>
+      </w:r>
+      <w:r>
+        <w:rPr>
+          <w:rFonts w:eastAsiaTheme="minorEastAsia"/>
+          <w:lang w:val="en-US"/>
+        </w:rPr>
+        <w:t>L</w:t>
+      </w:r>
+      <w:r>
+        <w:rPr>
+          <w:rFonts w:eastAsiaTheme="minorEastAsia"/>
+        </w:rPr>
+        <w:t xml:space="preserve"> (</w:t>
+      </w:r>
+      <w:r>
+        <w:rPr>
+          <w:rFonts w:eastAsiaTheme="minorEastAsia"/>
+        </w:rPr>
+        <w:t xml:space="preserve">рисунок 8.3) – </w:t>
+      </w:r>
+      <w:r>
+        <w:rPr>
+          <w:rFonts w:eastAsiaTheme="minorEastAsia"/>
+          <w:lang w:val="en-US"/>
+        </w:rPr>
+        <w:t>LCD</w:t>
+      </w:r>
+      <w:r>
+        <w:rPr>
+          <w:rFonts w:eastAsiaTheme="minorEastAsia"/>
+        </w:rPr>
+        <w:t xml:space="preserve"> </w:t>
+      </w:r>
+      <w:r>
+        <w:rPr>
+          <w:rFonts w:eastAsiaTheme="minorEastAsia"/>
+        </w:rPr>
+        <w:t xml:space="preserve">дисплей 20 </w:t>
+      </w:r>
+      <w:r>
+        <w:rPr>
+          <w:rFonts w:eastAsiaTheme="minorEastAsia"/>
+          <w:lang w:val="en-US"/>
+        </w:rPr>
+        <w:t>x</w:t>
+      </w:r>
+      <w:r>
+        <w:rPr>
+          <w:rFonts w:eastAsiaTheme="minorEastAsia"/>
+        </w:rPr>
+        <w:t xml:space="preserve"> </w:t>
+      </w:r>
+      <w:r>
+        <w:rPr>
+          <w:rFonts w:eastAsiaTheme="minorEastAsia"/>
+        </w:rPr>
+        <w:t>4 символов. Используется для отображения информации.</w:t>
+      </w:r>
+    </w:p>
+    <w:p>
+      <w:pPr>
+        <w:spacing w:after="0" w:line="240" w:lineRule="auto"/>
+        <w:ind w:firstLine="709"/>
+        <w:jc w:val="center"/>
+        <w:rPr>
+          <w:rFonts w:eastAsiaTheme="minorEastAsia"/>
+        </w:rPr>
+      </w:pPr>
+      <w:r>
+        <w:rPr>
+          <w:noProof/>
+        </w:rPr>
+        <w:drawing>
+          <wp:inline distT="0" distB="0" distL="0" distR="0" wp14:anchorId="0F5CB7BE" wp14:editId="6C9784C6">
+            <wp:extent cx="3165475" cy="1882907"/>
+            <wp:effectExtent l="0" t="0" r="0" b="3175"/>
+            <wp:docPr id="11" name="Рисунок 11"/>
+            <wp:cNvGraphicFramePr>
+              <a:graphicFrameLocks xmlns:a="http://schemas.openxmlformats.org/drawingml/2006/main" noChangeAspect="1"/>
+            </wp:cNvGraphicFramePr>
+            <a:graphic xmlns:a="http://schemas.openxmlformats.org/drawingml/2006/main">
+              <a:graphicData uri="http://schemas.openxmlformats.org/drawingml/2006/picture">
+                <pic:pic xmlns:pic="http://schemas.openxmlformats.org/drawingml/2006/picture">
+                  <pic:nvPicPr>
+                    <pic:cNvPr id="1" name=""/>
+                    <pic:cNvPicPr/>
+                  </pic:nvPicPr>
+                  <pic:blipFill>
+                    <a:blip r:embed="rId22"/>
+                    <a:stretch>
+                      <a:fillRect/>
+                    </a:stretch>
+                  </pic:blipFill>
+                  <pic:spPr>
+                    <a:xfrm>
+                      <a:off x="0" y="0"/>
+                      <a:ext cx="3197075" cy="1901703"/>
+                    </a:xfrm>
+                    <a:prstGeom prst="rect">
+                      <a:avLst/>
+                    </a:prstGeom>
+                  </pic:spPr>
+                </pic:pic>
+              </a:graphicData>
+            </a:graphic>
+          </wp:inline>
+        </w:drawing>
+      </w:r>
+    </w:p>
+    <w:p>
+      <w:pPr>
+        <w:spacing w:before="240" w:line="240" w:lineRule="auto"/>
+        <w:ind w:firstLine="709"/>
+        <w:jc w:val="center"/>
+        <w:rPr>
+          <w:rFonts w:eastAsiaTheme="minorEastAsia"/>
+          <w:lang w:val="en-US"/>
+        </w:rPr>
+      </w:pPr>
+      <w:r>
+        <w:rPr>
+          <w:rFonts w:eastAsiaTheme="minorEastAsia"/>
+        </w:rPr>
+        <w:t xml:space="preserve">Рисунок 8.3 – </w:t>
+      </w:r>
+      <w:r>
+        <w:rPr>
+          <w:rFonts w:eastAsiaTheme="minorEastAsia"/>
+          <w:lang w:val="en-US"/>
+        </w:rPr>
+        <w:t>LM</w:t>
+      </w:r>
+      <w:r>
+        <w:rPr>
+          <w:rFonts w:eastAsiaTheme="minorEastAsia"/>
+        </w:rPr>
+        <w:t>044</w:t>
+      </w:r>
+      <w:r>
+        <w:rPr>
+          <w:rFonts w:eastAsiaTheme="minorEastAsia"/>
+          <w:lang w:val="en-US"/>
+        </w:rPr>
+        <w:t>L</w:t>
+      </w:r>
+    </w:p>
+    <w:p>
+      <w:pPr>
+        <w:spacing w:after="0" w:line="240" w:lineRule="auto"/>
+        <w:ind w:firstLine="709"/>
+        <w:jc w:val="both"/>
+        <w:rPr>
+          <w:rFonts w:eastAsiaTheme="minorEastAsia"/>
+        </w:rPr>
+      </w:pPr>
+      <w:r>
+        <w:rPr>
+          <w:rFonts w:eastAsiaTheme="minorEastAsia"/>
+        </w:rPr>
+        <w:t xml:space="preserve">4) </w:t>
+      </w:r>
+      <w:r>
+        <w:rPr>
+          <w:rFonts w:eastAsiaTheme="minorEastAsia"/>
+          <w:lang w:val="en-US"/>
+        </w:rPr>
+        <w:t>KEYPAD</w:t>
+      </w:r>
+      <w:r>
+        <w:rPr>
+          <w:rFonts w:eastAsiaTheme="minorEastAsia"/>
+        </w:rPr>
+        <w:t>-</w:t>
+      </w:r>
+      <w:r>
+        <w:rPr>
+          <w:rFonts w:eastAsiaTheme="minorEastAsia"/>
+          <w:lang w:val="en-US"/>
+        </w:rPr>
+        <w:t>PHONE</w:t>
+      </w:r>
+      <w:r>
+        <w:rPr>
+          <w:rFonts w:eastAsiaTheme="minorEastAsia"/>
+        </w:rPr>
+        <w:t xml:space="preserve"> </w:t>
+      </w:r>
+      <w:r>
+        <w:rPr>
+          <w:rFonts w:eastAsiaTheme="minorEastAsia"/>
+        </w:rPr>
+        <w:t xml:space="preserve">(рисунок </w:t>
+      </w:r>
+      <w:r>
+        <w:rPr>
+          <w:rFonts w:eastAsiaTheme="minorEastAsia"/>
+        </w:rPr>
+        <w:t xml:space="preserve">8.4) – </w:t>
+      </w:r>
+      <w:r>
+        <w:rPr>
+          <w:rFonts w:eastAsiaTheme="minorEastAsia"/>
+        </w:rPr>
+        <w:t xml:space="preserve">матричная клавиатура </w:t>
+      </w:r>
+      <w:r>
+        <w:rPr>
+          <w:rFonts w:eastAsiaTheme="minorEastAsia"/>
+        </w:rPr>
+        <w:t>3</w:t>
+      </w:r>
+      <w:r>
+        <w:rPr>
+          <w:rFonts w:eastAsiaTheme="minorEastAsia"/>
+        </w:rPr>
+        <w:t xml:space="preserve"> </w:t>
+      </w:r>
+      <w:r>
+        <w:rPr>
+          <w:rFonts w:eastAsiaTheme="minorEastAsia"/>
+          <w:lang w:val="en-US"/>
+        </w:rPr>
+        <w:t>x</w:t>
+      </w:r>
+      <w:r>
+        <w:rPr>
+          <w:rFonts w:eastAsiaTheme="minorEastAsia"/>
+        </w:rPr>
+        <w:t xml:space="preserve"> 4</w:t>
+      </w:r>
+      <w:r>
+        <w:rPr>
+          <w:rFonts w:eastAsiaTheme="minorEastAsia"/>
+        </w:rPr>
+        <w:t>. Используется для ввода данных.</w:t>
+      </w:r>
+    </w:p>
+    <w:p>
+      <w:pPr>
+        <w:spacing w:before="240" w:after="0" w:line="240" w:lineRule="auto"/>
+        <w:ind w:firstLine="709"/>
+        <w:jc w:val="center"/>
+        <w:rPr>
+          <w:rFonts w:eastAsiaTheme="minorEastAsia"/>
+        </w:rPr>
+      </w:pPr>
+      <w:r>
+        <w:rPr>
+          <w:noProof/>
+        </w:rPr>
+        <w:drawing>
+          <wp:inline distT="0" distB="0" distL="0" distR="0" wp14:anchorId="4F3EC78D" wp14:editId="120C97F9">
+            <wp:extent cx="1992434" cy="2369820"/>
+            <wp:effectExtent l="0" t="0" r="8255" b="0"/>
+            <wp:docPr id="12" name="Рисунок 12"/>
+            <wp:cNvGraphicFramePr>
+              <a:graphicFrameLocks xmlns:a="http://schemas.openxmlformats.org/drawingml/2006/main" noChangeAspect="1"/>
+            </wp:cNvGraphicFramePr>
+            <a:graphic xmlns:a="http://schemas.openxmlformats.org/drawingml/2006/main">
+              <a:graphicData uri="http://schemas.openxmlformats.org/drawingml/2006/picture">
+                <pic:pic xmlns:pic="http://schemas.openxmlformats.org/drawingml/2006/picture">
+                  <pic:nvPicPr>
+                    <pic:cNvPr id="1" name=""/>
+                    <pic:cNvPicPr/>
+                  </pic:nvPicPr>
+                  <pic:blipFill>
+                    <a:blip r:embed="rId23"/>
+                    <a:stretch>
+                      <a:fillRect/>
+                    </a:stretch>
+                  </pic:blipFill>
+                  <pic:spPr>
+                    <a:xfrm>
+                      <a:off x="0" y="0"/>
+                      <a:ext cx="2006751" cy="2386849"/>
+                    </a:xfrm>
+                    <a:prstGeom prst="rect">
+                      <a:avLst/>
+                    </a:prstGeom>
+                  </pic:spPr>
+                </pic:pic>
+              </a:graphicData>
+            </a:graphic>
+          </wp:inline>
+        </w:drawing>
+      </w:r>
+    </w:p>
+    <w:p>
+      <w:pPr>
+        <w:spacing w:before="240" w:after="0" w:line="240" w:lineRule="auto"/>
+        <w:ind w:firstLine="709"/>
+        <w:jc w:val="center"/>
+        <w:rPr>
+          <w:rFonts w:eastAsiaTheme="minorEastAsia"/>
+          <w:lang w:val="en-US"/>
+        </w:rPr>
+      </w:pPr>
+      <w:r>
+        <w:rPr>
+          <w:rFonts w:eastAsiaTheme="minorEastAsia"/>
+        </w:rPr>
+        <w:t xml:space="preserve">Рисунок 8.4 – </w:t>
+      </w:r>
+      <w:r>
+        <w:rPr>
+          <w:rFonts w:eastAsiaTheme="minorEastAsia"/>
+          <w:lang w:val="en-US"/>
+        </w:rPr>
+        <w:t>KEYPAD</w:t>
+      </w:r>
+      <w:r>
+        <w:rPr>
+          <w:rFonts w:eastAsiaTheme="minorEastAsia"/>
+        </w:rPr>
+        <w:t>-</w:t>
+      </w:r>
+      <w:r>
+        <w:rPr>
+          <w:rFonts w:eastAsiaTheme="minorEastAsia"/>
+          <w:lang w:val="en-US"/>
+        </w:rPr>
+        <w:t>PHONE</w:t>
+      </w:r>
+    </w:p>
+    <w:p>
+      <w:pPr>
+        <w:spacing w:after="0" w:line="240" w:lineRule="auto"/>
+        <w:ind w:firstLine="709"/>
+        <w:jc w:val="both"/>
+      </w:pPr>
+      <w:r>
+        <w:rPr>
+          <w:rFonts w:eastAsiaTheme="minorEastAsia"/>
+        </w:rPr>
+        <w:lastRenderedPageBreak/>
+        <w:t xml:space="preserve">5) </w:t>
+      </w:r>
+      <w:r>
+        <w:rPr>
+          <w:lang w:val="en-US"/>
+        </w:rPr>
+        <w:t>PCF</w:t>
+      </w:r>
+      <w:r>
+        <w:t>8574</w:t>
+      </w:r>
+      <w:r>
+        <w:t xml:space="preserve"> (рисунок 8.5) – </w:t>
+      </w:r>
+      <w:r>
+        <w:rPr>
+          <w:lang w:val="en-US"/>
+        </w:rPr>
+        <w:t>I</w:t>
+      </w:r>
+      <w:r>
+        <w:rPr>
+          <w:vertAlign w:val="superscript"/>
+        </w:rPr>
+        <w:t>2</w:t>
+      </w:r>
+      <w:r>
+        <w:rPr>
+          <w:lang w:val="en-US"/>
+        </w:rPr>
+        <w:t>C</w:t>
+      </w:r>
+      <w:r>
+        <w:t xml:space="preserve"> </w:t>
+      </w:r>
+      <w:r>
+        <w:t xml:space="preserve">расширитель портов. Необходим для подключения клавиатуры и </w:t>
+      </w:r>
+      <w:r>
+        <w:rPr>
+          <w:lang w:val="en-US"/>
+        </w:rPr>
+        <w:t>LCD</w:t>
+      </w:r>
+      <w:r>
+        <w:t xml:space="preserve"> </w:t>
+      </w:r>
+      <w:r>
+        <w:t>дисплея к платформе.</w:t>
+      </w:r>
+    </w:p>
+    <w:p>
+      <w:pPr>
+        <w:spacing w:before="240" w:after="0" w:line="240" w:lineRule="auto"/>
+        <w:ind w:firstLine="709"/>
+        <w:jc w:val="center"/>
+        <w:rPr>
+          <w:rFonts w:eastAsiaTheme="minorEastAsia"/>
+        </w:rPr>
+      </w:pPr>
+      <w:r>
+        <w:rPr>
+          <w:noProof/>
+        </w:rPr>
+        <w:drawing>
+          <wp:inline distT="0" distB="0" distL="0" distR="0" wp14:anchorId="510FD3CA" wp14:editId="2E47F59A">
+            <wp:extent cx="1718625" cy="1539240"/>
+            <wp:effectExtent l="0" t="0" r="0" b="3810"/>
+            <wp:docPr id="13" name="Рисунок 13"/>
+            <wp:cNvGraphicFramePr>
+              <a:graphicFrameLocks xmlns:a="http://schemas.openxmlformats.org/drawingml/2006/main" noChangeAspect="1"/>
+            </wp:cNvGraphicFramePr>
+            <a:graphic xmlns:a="http://schemas.openxmlformats.org/drawingml/2006/main">
+              <a:graphicData uri="http://schemas.openxmlformats.org/drawingml/2006/picture">
+                <pic:pic xmlns:pic="http://schemas.openxmlformats.org/drawingml/2006/picture">
+                  <pic:nvPicPr>
+                    <pic:cNvPr id="1" name=""/>
+                    <pic:cNvPicPr/>
+                  </pic:nvPicPr>
+                  <pic:blipFill>
+                    <a:blip r:embed="rId24"/>
+                    <a:stretch>
+                      <a:fillRect/>
+                    </a:stretch>
+                  </pic:blipFill>
+                  <pic:spPr>
+                    <a:xfrm>
+                      <a:off x="0" y="0"/>
+                      <a:ext cx="1740112" cy="1558484"/>
+                    </a:xfrm>
+                    <a:prstGeom prst="rect">
+                      <a:avLst/>
+                    </a:prstGeom>
+                  </pic:spPr>
+                </pic:pic>
+              </a:graphicData>
+            </a:graphic>
+          </wp:inline>
+        </w:drawing>
+      </w:r>
+    </w:p>
+    <w:p>
+      <w:pPr>
+        <w:spacing w:before="240" w:line="240" w:lineRule="auto"/>
+        <w:ind w:firstLine="709"/>
+        <w:jc w:val="center"/>
+        <w:rPr>
+          <w:rFonts w:eastAsiaTheme="minorEastAsia"/>
+          <w:lang w:val="en-US"/>
+        </w:rPr>
+      </w:pPr>
+      <w:r>
+        <w:rPr>
+          <w:rFonts w:eastAsiaTheme="minorEastAsia"/>
+        </w:rPr>
+        <w:t xml:space="preserve">Рисунок 8.5 – </w:t>
+      </w:r>
+      <w:r>
+        <w:rPr>
+          <w:rFonts w:eastAsiaTheme="minorEastAsia"/>
+          <w:lang w:val="en-US"/>
+        </w:rPr>
+        <w:t>PCF8574</w:t>
+      </w:r>
+    </w:p>
+    <w:p>
+      <w:pPr>
+        <w:spacing w:after="0" w:line="240" w:lineRule="auto"/>
+        <w:ind w:firstLine="709"/>
+        <w:jc w:val="both"/>
+      </w:pPr>
+      <w:r>
+        <w:rPr>
+          <w:lang w:val="en-US"/>
+        </w:rPr>
+        <w:t xml:space="preserve">6) </w:t>
+      </w:r>
+      <w:r>
+        <w:rPr>
+          <w:lang w:val="en-US"/>
+        </w:rPr>
+        <w:t>FLAME</w:t>
+      </w:r>
+      <w:r>
+        <w:rPr>
+          <w:lang w:val="en-US"/>
+        </w:rPr>
+        <w:t xml:space="preserve"> </w:t>
+      </w:r>
+      <w:r>
+        <w:rPr>
+          <w:lang w:val="en-US"/>
+        </w:rPr>
+        <w:t>SENSOR</w:t>
+      </w:r>
+      <w:r>
+        <w:rPr>
+          <w:lang w:val="en-US"/>
+        </w:rPr>
+        <w:t xml:space="preserve"> (</w:t>
+      </w:r>
+      <w:r>
+        <w:t>рисунок</w:t>
+      </w:r>
+      <w:r>
+        <w:rPr>
+          <w:lang w:val="en-US"/>
+        </w:rPr>
+        <w:t xml:space="preserve"> 8.6) – </w:t>
+      </w:r>
+      <w:r>
+        <w:t>датчик</w:t>
+      </w:r>
+      <w:r>
+        <w:rPr>
+          <w:lang w:val="en-US"/>
+        </w:rPr>
+        <w:t xml:space="preserve"> </w:t>
+      </w:r>
+      <w:r>
+        <w:t>огня</w:t>
+      </w:r>
+      <w:r>
+        <w:rPr>
+          <w:lang w:val="en-US"/>
+        </w:rPr>
+        <w:t xml:space="preserve">. </w:t>
+      </w:r>
+      <w:r>
+        <w:t xml:space="preserve">Необходим для обнаружения возгорания в </w:t>
+      </w:r>
+      <w:r>
+        <w:t xml:space="preserve">котельном </w:t>
+      </w:r>
+      <w:r>
+        <w:t>помещении.</w:t>
+      </w:r>
+    </w:p>
+    <w:p>
+      <w:pPr>
+        <w:spacing w:before="240" w:after="0" w:line="240" w:lineRule="auto"/>
+        <w:ind w:firstLine="709"/>
+        <w:jc w:val="center"/>
+        <w:rPr>
+          <w:rFonts w:eastAsiaTheme="minorEastAsia"/>
+        </w:rPr>
+      </w:pPr>
+      <w:r>
+        <w:rPr>
+          <w:noProof/>
+        </w:rPr>
+        <w:drawing>
+          <wp:inline distT="0" distB="0" distL="0" distR="0" wp14:anchorId="6298964C" wp14:editId="40ABEE06">
+            <wp:extent cx="1529080" cy="2535336"/>
+            <wp:effectExtent l="0" t="0" r="0" b="0"/>
+            <wp:docPr id="14" name="Рисунок 14"/>
+            <wp:cNvGraphicFramePr>
+              <a:graphicFrameLocks xmlns:a="http://schemas.openxmlformats.org/drawingml/2006/main" noChangeAspect="1"/>
+            </wp:cNvGraphicFramePr>
+            <a:graphic xmlns:a="http://schemas.openxmlformats.org/drawingml/2006/main">
+              <a:graphicData uri="http://schemas.openxmlformats.org/drawingml/2006/picture">
+                <pic:pic xmlns:pic="http://schemas.openxmlformats.org/drawingml/2006/picture">
+                  <pic:nvPicPr>
+                    <pic:cNvPr id="1" name=""/>
+                    <pic:cNvPicPr/>
+                  </pic:nvPicPr>
+                  <pic:blipFill>
+                    <a:blip r:embed="rId25"/>
+                    <a:stretch>
+                      <a:fillRect/>
+                    </a:stretch>
+                  </pic:blipFill>
+                  <pic:spPr>
+                    <a:xfrm>
+                      <a:off x="0" y="0"/>
+                      <a:ext cx="1540330" cy="2553989"/>
+                    </a:xfrm>
+                    <a:prstGeom prst="rect">
+                      <a:avLst/>
+                    </a:prstGeom>
+                  </pic:spPr>
+                </pic:pic>
+              </a:graphicData>
+            </a:graphic>
+          </wp:inline>
+        </w:drawing>
+      </w:r>
+    </w:p>
+    <w:p>
+      <w:pPr>
+        <w:spacing w:before="240" w:line="240" w:lineRule="auto"/>
+        <w:ind w:firstLine="709"/>
+        <w:jc w:val="center"/>
+        <w:rPr>
+          <w:lang w:val="en-US"/>
+        </w:rPr>
+      </w:pPr>
+      <w:r>
+        <w:rPr>
+          <w:rFonts w:eastAsiaTheme="minorEastAsia"/>
+        </w:rPr>
+        <w:t xml:space="preserve">Рисунок 8.6 </w:t>
+      </w:r>
+      <w:r>
+        <w:rPr>
+          <w:rFonts w:eastAsiaTheme="minorEastAsia"/>
+        </w:rPr>
+        <w:t>–</w:t>
+      </w:r>
+      <w:r>
+        <w:rPr>
+          <w:rFonts w:eastAsiaTheme="minorEastAsia"/>
+        </w:rPr>
+        <w:t xml:space="preserve"> </w:t>
+      </w:r>
+      <w:r>
+        <w:rPr>
+          <w:lang w:val="en-US"/>
+        </w:rPr>
+        <w:t>FLAME</w:t>
+      </w:r>
+      <w:r>
+        <w:t xml:space="preserve"> </w:t>
+      </w:r>
+      <w:r>
+        <w:rPr>
+          <w:lang w:val="en-US"/>
+        </w:rPr>
+        <w:t>SENSOR</w:t>
+      </w:r>
+    </w:p>
+    <w:p>
+      <w:pPr>
+        <w:spacing w:after="0" w:line="240" w:lineRule="auto"/>
+        <w:ind w:firstLine="709"/>
+        <w:jc w:val="both"/>
+      </w:pPr>
+      <w:r>
+        <w:rPr>
+          <w:lang w:val="en-US"/>
+        </w:rPr>
+        <w:t xml:space="preserve">7) </w:t>
+      </w:r>
+      <w:r>
+        <w:rPr>
+          <w:lang w:val="en-US"/>
+        </w:rPr>
+        <w:t>MQ</w:t>
+      </w:r>
+      <w:r>
+        <w:rPr>
+          <w:lang w:val="en-US"/>
+        </w:rPr>
+        <w:t xml:space="preserve">-2 </w:t>
+      </w:r>
+      <w:r>
+        <w:rPr>
+          <w:lang w:val="en-US"/>
+        </w:rPr>
+        <w:t>GAS</w:t>
+      </w:r>
+      <w:r>
+        <w:rPr>
+          <w:lang w:val="en-US"/>
+        </w:rPr>
+        <w:t xml:space="preserve"> </w:t>
+      </w:r>
+      <w:r>
+        <w:rPr>
+          <w:lang w:val="en-US"/>
+        </w:rPr>
+        <w:t>SENSOR</w:t>
+      </w:r>
+      <w:r>
+        <w:rPr>
+          <w:lang w:val="en-US"/>
+        </w:rPr>
+        <w:t xml:space="preserve"> (</w:t>
+      </w:r>
+      <w:r>
+        <w:t>рисунок</w:t>
+      </w:r>
+      <w:r>
+        <w:rPr>
+          <w:lang w:val="en-US"/>
+        </w:rPr>
+        <w:t xml:space="preserve"> 8.7) – </w:t>
+      </w:r>
+      <w:r>
+        <w:t>датчик</w:t>
+      </w:r>
+      <w:r>
+        <w:rPr>
+          <w:lang w:val="en-US"/>
+        </w:rPr>
+        <w:t xml:space="preserve"> </w:t>
+      </w:r>
+      <w:r>
+        <w:t>дыма</w:t>
+      </w:r>
+      <w:r>
+        <w:rPr>
+          <w:lang w:val="en-US"/>
+        </w:rPr>
+        <w:t xml:space="preserve">. </w:t>
+      </w:r>
+      <w:r>
+        <w:t>Необходим для обнаружения задымления в</w:t>
+      </w:r>
+      <w:r>
+        <w:t xml:space="preserve"> </w:t>
+      </w:r>
+      <w:r>
+        <w:t>котельном</w:t>
+      </w:r>
+      <w:r>
+        <w:t xml:space="preserve"> помещении.</w:t>
+      </w:r>
+    </w:p>
+    <w:p>
+      <w:pPr>
+        <w:spacing w:before="240" w:after="0" w:line="240" w:lineRule="auto"/>
+        <w:ind w:firstLine="709"/>
+        <w:jc w:val="center"/>
+      </w:pPr>
+      <w:r>
+        <w:rPr>
+          <w:noProof/>
+        </w:rPr>
+        <w:drawing>
+          <wp:inline distT="0" distB="0" distL="0" distR="0" wp14:anchorId="63ADE329" wp14:editId="4B72901B">
+            <wp:extent cx="1510030" cy="1899153"/>
+            <wp:effectExtent l="0" t="0" r="0" b="6350"/>
+            <wp:docPr id="15" name="Рисунок 15"/>
+            <wp:cNvGraphicFramePr>
+              <a:graphicFrameLocks xmlns:a="http://schemas.openxmlformats.org/drawingml/2006/main" noChangeAspect="1"/>
+            </wp:cNvGraphicFramePr>
+            <a:graphic xmlns:a="http://schemas.openxmlformats.org/drawingml/2006/main">
+              <a:graphicData uri="http://schemas.openxmlformats.org/drawingml/2006/picture">
+                <pic:pic xmlns:pic="http://schemas.openxmlformats.org/drawingml/2006/picture">
+                  <pic:nvPicPr>
+                    <pic:cNvPr id="1" name=""/>
+                    <pic:cNvPicPr/>
+                  </pic:nvPicPr>
+                  <pic:blipFill>
+                    <a:blip r:embed="rId26"/>
+                    <a:stretch>
+                      <a:fillRect/>
+                    </a:stretch>
+                  </pic:blipFill>
+                  <pic:spPr>
+                    <a:xfrm>
+                      <a:off x="0" y="0"/>
+                      <a:ext cx="1511220" cy="1900649"/>
+                    </a:xfrm>
+                    <a:prstGeom prst="rect">
+                      <a:avLst/>
+                    </a:prstGeom>
+                  </pic:spPr>
+                </pic:pic>
+              </a:graphicData>
+            </a:graphic>
+          </wp:inline>
+        </w:drawing>
+      </w:r>
+    </w:p>
+    <w:p>
+      <w:pPr>
+        <w:spacing w:before="240" w:after="0" w:line="240" w:lineRule="auto"/>
+        <w:ind w:firstLine="709"/>
+        <w:jc w:val="center"/>
+        <w:rPr>
+          <w:lang w:val="en-US"/>
+        </w:rPr>
+      </w:pPr>
+      <w:r>
+        <w:rPr>
+          <w:rFonts w:eastAsiaTheme="minorEastAsia"/>
+        </w:rPr>
+        <w:t>Рисунок</w:t>
+      </w:r>
+      <w:r>
+        <w:rPr>
+          <w:rFonts w:eastAsiaTheme="minorEastAsia"/>
+        </w:rPr>
+        <w:t xml:space="preserve"> 8.7 – </w:t>
+      </w:r>
+      <w:r>
+        <w:rPr>
+          <w:lang w:val="en-US"/>
+        </w:rPr>
+        <w:t>MQ</w:t>
+      </w:r>
+      <w:r>
+        <w:t xml:space="preserve">-2 </w:t>
+      </w:r>
+      <w:r>
+        <w:rPr>
+          <w:lang w:val="en-US"/>
+        </w:rPr>
+        <w:t>GAS</w:t>
+      </w:r>
+      <w:r>
+        <w:t xml:space="preserve"> </w:t>
+      </w:r>
+      <w:r>
+        <w:rPr>
+          <w:lang w:val="en-US"/>
+        </w:rPr>
+        <w:t>SENSOR</w:t>
+      </w:r>
+    </w:p>
+    <w:p>
+      <w:pPr>
+        <w:spacing w:after="0" w:line="240" w:lineRule="auto"/>
+        <w:ind w:firstLine="709"/>
+        <w:jc w:val="both"/>
+      </w:pPr>
+      <w:r>
+        <w:lastRenderedPageBreak/>
+        <w:t xml:space="preserve">8) </w:t>
+      </w:r>
+      <w:r>
+        <w:rPr>
+          <w:lang w:val="en-US"/>
+        </w:rPr>
+        <w:t>MQ</w:t>
+      </w:r>
+      <w:r>
+        <w:t xml:space="preserve">-3 </w:t>
+      </w:r>
+      <w:r>
+        <w:rPr>
+          <w:lang w:val="en-US"/>
+        </w:rPr>
+        <w:t>GAS</w:t>
+      </w:r>
+      <w:r>
+        <w:t xml:space="preserve"> </w:t>
+      </w:r>
+      <w:r>
+        <w:rPr>
+          <w:lang w:val="en-US"/>
+        </w:rPr>
+        <w:t>SENSOR</w:t>
+      </w:r>
+      <w:r>
+        <w:t xml:space="preserve"> (</w:t>
+      </w:r>
+      <w:r>
+        <w:t>рисунок</w:t>
+      </w:r>
+      <w:r>
+        <w:t xml:space="preserve"> 8.</w:t>
+      </w:r>
+      <w:r>
+        <w:t>8</w:t>
+      </w:r>
+      <w:r>
+        <w:t xml:space="preserve">) </w:t>
+      </w:r>
+      <w:r>
+        <w:t>–</w:t>
+      </w:r>
+      <w:r>
+        <w:t xml:space="preserve"> </w:t>
+      </w:r>
+      <w:r>
+        <w:t xml:space="preserve">выполняет роль симуляции датчика </w:t>
+      </w:r>
+      <w:r>
+        <w:rPr>
+          <w:lang w:val="en-US"/>
+        </w:rPr>
+        <w:t>MQ</w:t>
+      </w:r>
+      <w:r>
+        <w:t xml:space="preserve">-135 </w:t>
+      </w:r>
+      <w:r>
+        <w:t>–</w:t>
+      </w:r>
+      <w:r>
+        <w:t xml:space="preserve"> </w:t>
+      </w:r>
+      <w:r>
+        <w:t xml:space="preserve">датчика углекислого газа </w:t>
+      </w:r>
+      <w:r>
+        <w:rPr>
+          <w:lang w:val="en-US"/>
+        </w:rPr>
+        <w:t>CO</w:t>
+      </w:r>
+      <w:r>
+        <w:rPr>
+          <w:vertAlign w:val="subscript"/>
+        </w:rPr>
+        <w:t>2</w:t>
+      </w:r>
+      <w:r>
+        <w:t xml:space="preserve">, </w:t>
+      </w:r>
+      <w:r>
+        <w:t xml:space="preserve">т. к. данная модель отсутствует в библиотеке </w:t>
+      </w:r>
+      <w:r>
+        <w:rPr>
+          <w:lang w:val="en-US"/>
+        </w:rPr>
+        <w:t>Proteus</w:t>
+      </w:r>
+      <w:r>
+        <w:t xml:space="preserve">. </w:t>
+      </w:r>
+      <w:r>
+        <w:t xml:space="preserve">Необходим для обнаружения превышения концентрации </w:t>
+      </w:r>
+      <w:r>
+        <w:rPr>
+          <w:lang w:val="en-US"/>
+        </w:rPr>
+        <w:t>CO</w:t>
+      </w:r>
+      <w:r>
+        <w:rPr>
+          <w:vertAlign w:val="subscript"/>
+        </w:rPr>
+        <w:t>2</w:t>
+      </w:r>
+      <w:r>
+        <w:t xml:space="preserve"> в</w:t>
+      </w:r>
+      <w:r>
+        <w:t xml:space="preserve"> </w:t>
+      </w:r>
+      <w:r>
+        <w:t>котельном</w:t>
+      </w:r>
+      <w:r>
+        <w:t xml:space="preserve"> помещении.</w:t>
+      </w:r>
+    </w:p>
+    <w:p>
+      <w:pPr>
+        <w:spacing w:before="240" w:after="0" w:line="240" w:lineRule="auto"/>
+        <w:ind w:firstLine="709"/>
+        <w:jc w:val="center"/>
+        <w:rPr>
+          <w:rFonts w:eastAsiaTheme="minorEastAsia"/>
+        </w:rPr>
+      </w:pPr>
+      <w:r>
+        <w:rPr>
+          <w:noProof/>
+        </w:rPr>
+        <w:drawing>
+          <wp:inline distT="0" distB="0" distL="0" distR="0" wp14:anchorId="5995BD8A" wp14:editId="3C71A8B6">
+            <wp:extent cx="1457564" cy="1844040"/>
+            <wp:effectExtent l="0" t="0" r="9525" b="3810"/>
+            <wp:docPr id="16" name="Рисунок 16"/>
+            <wp:cNvGraphicFramePr>
+              <a:graphicFrameLocks xmlns:a="http://schemas.openxmlformats.org/drawingml/2006/main" noChangeAspect="1"/>
+            </wp:cNvGraphicFramePr>
+            <a:graphic xmlns:a="http://schemas.openxmlformats.org/drawingml/2006/main">
+              <a:graphicData uri="http://schemas.openxmlformats.org/drawingml/2006/picture">
+                <pic:pic xmlns:pic="http://schemas.openxmlformats.org/drawingml/2006/picture">
+                  <pic:nvPicPr>
+                    <pic:cNvPr id="1" name=""/>
+                    <pic:cNvPicPr/>
+                  </pic:nvPicPr>
+                  <pic:blipFill>
+                    <a:blip r:embed="rId27"/>
+                    <a:stretch>
+                      <a:fillRect/>
+                    </a:stretch>
+                  </pic:blipFill>
+                  <pic:spPr>
+                    <a:xfrm>
+                      <a:off x="0" y="0"/>
+                      <a:ext cx="1467416" cy="1856504"/>
+                    </a:xfrm>
+                    <a:prstGeom prst="rect">
+                      <a:avLst/>
+                    </a:prstGeom>
+                  </pic:spPr>
+                </pic:pic>
+              </a:graphicData>
+            </a:graphic>
+          </wp:inline>
+        </w:drawing>
+      </w:r>
+    </w:p>
+    <w:p>
+      <w:pPr>
+        <w:spacing w:before="240" w:line="240" w:lineRule="auto"/>
+        <w:ind w:firstLine="709"/>
+        <w:jc w:val="center"/>
+        <w:rPr>
+          <w:rFonts w:eastAsiaTheme="minorEastAsia"/>
+        </w:rPr>
+      </w:pPr>
+      <w:r>
+        <w:rPr>
+          <w:rFonts w:eastAsiaTheme="minorEastAsia"/>
+        </w:rPr>
+        <w:t>Рисунок</w:t>
+      </w:r>
+      <w:r>
+        <w:rPr>
+          <w:rFonts w:eastAsiaTheme="minorEastAsia"/>
+        </w:rPr>
+        <w:t xml:space="preserve"> 8.8 – </w:t>
+      </w:r>
+      <w:r>
+        <w:rPr>
+          <w:lang w:val="en-US"/>
+        </w:rPr>
+        <w:t>MQ</w:t>
+      </w:r>
+      <w:r>
+        <w:t xml:space="preserve">-3 </w:t>
+      </w:r>
+      <w:r>
+        <w:rPr>
+          <w:lang w:val="en-US"/>
+        </w:rPr>
+        <w:t>GAS</w:t>
+      </w:r>
+      <w:r>
+        <w:t xml:space="preserve"> </w:t>
+      </w:r>
+      <w:r>
+        <w:rPr>
+          <w:lang w:val="en-US"/>
+        </w:rPr>
+        <w:t>SENSOR</w:t>
+      </w:r>
+    </w:p>
+    <w:p>
+      <w:pPr>
+        <w:spacing w:after="0" w:line="240" w:lineRule="auto"/>
+        <w:ind w:firstLine="709"/>
+        <w:jc w:val="both"/>
+        <w:rPr>
+          <w:rFonts w:eastAsiaTheme="minorEastAsia"/>
+        </w:rPr>
+      </w:pPr>
+      <w:r>
+        <w:rPr>
+          <w:rFonts w:eastAsiaTheme="minorEastAsia"/>
+        </w:rPr>
+        <w:t xml:space="preserve">9) </w:t>
+      </w:r>
+      <w:r>
+        <w:rPr>
+          <w:rFonts w:eastAsiaTheme="minorEastAsia"/>
+          <w:lang w:val="en-US"/>
+        </w:rPr>
+        <w:t>MQ</w:t>
+      </w:r>
+      <w:r>
+        <w:rPr>
+          <w:rFonts w:eastAsiaTheme="minorEastAsia"/>
+        </w:rPr>
+        <w:t xml:space="preserve">-5 </w:t>
+      </w:r>
+      <w:r>
+        <w:rPr>
+          <w:rFonts w:eastAsiaTheme="minorEastAsia"/>
+          <w:lang w:val="en-US"/>
+        </w:rPr>
+        <w:t>GAS</w:t>
+      </w:r>
+      <w:r>
+        <w:rPr>
+          <w:rFonts w:eastAsiaTheme="minorEastAsia"/>
+        </w:rPr>
+        <w:t xml:space="preserve"> </w:t>
+      </w:r>
+      <w:r>
+        <w:rPr>
+          <w:rFonts w:eastAsiaTheme="minorEastAsia"/>
+          <w:lang w:val="en-US"/>
+        </w:rPr>
+        <w:t>SENSOR</w:t>
+      </w:r>
+      <w:r>
+        <w:rPr>
+          <w:rFonts w:eastAsiaTheme="minorEastAsia"/>
+        </w:rPr>
+        <w:t xml:space="preserve"> (</w:t>
+      </w:r>
+      <w:r>
+        <w:rPr>
+          <w:rFonts w:eastAsiaTheme="minorEastAsia"/>
+        </w:rPr>
+        <w:t>рисунок</w:t>
+      </w:r>
+      <w:r>
+        <w:rPr>
+          <w:rFonts w:eastAsiaTheme="minorEastAsia"/>
+        </w:rPr>
+        <w:t xml:space="preserve"> 8.9) – </w:t>
+      </w:r>
+      <w:r>
+        <w:rPr>
+          <w:rFonts w:eastAsiaTheme="minorEastAsia"/>
+        </w:rPr>
+        <w:t>датчик</w:t>
+      </w:r>
+      <w:r>
+        <w:rPr>
+          <w:rFonts w:eastAsiaTheme="minorEastAsia"/>
+        </w:rPr>
+        <w:t xml:space="preserve"> </w:t>
+      </w:r>
+      <w:r>
+        <w:rPr>
+          <w:rFonts w:eastAsiaTheme="minorEastAsia"/>
+        </w:rPr>
+        <w:t>природного газа. Необходим для обнаружения утечки газа в</w:t>
+      </w:r>
+      <w:r>
+        <w:rPr>
+          <w:rFonts w:eastAsiaTheme="minorEastAsia"/>
+        </w:rPr>
+        <w:t xml:space="preserve"> </w:t>
+      </w:r>
+      <w:r>
+        <w:t>котельном</w:t>
+      </w:r>
+      <w:r>
+        <w:rPr>
+          <w:rFonts w:eastAsiaTheme="minorEastAsia"/>
+        </w:rPr>
+        <w:t xml:space="preserve"> помещении.</w:t>
+      </w:r>
+    </w:p>
+    <w:p>
+      <w:pPr>
+        <w:spacing w:before="240" w:after="0" w:line="240" w:lineRule="auto"/>
+        <w:ind w:firstLine="709"/>
+        <w:jc w:val="center"/>
+        <w:rPr>
+          <w:rFonts w:eastAsiaTheme="minorEastAsia"/>
+        </w:rPr>
+      </w:pPr>
+      <w:r>
+        <w:rPr>
+          <w:noProof/>
+        </w:rPr>
+        <w:drawing>
+          <wp:inline distT="0" distB="0" distL="0" distR="0" wp14:anchorId="04EE8160" wp14:editId="50546D53">
+            <wp:extent cx="1428750" cy="1749817"/>
+            <wp:effectExtent l="0" t="0" r="0" b="3175"/>
+            <wp:docPr id="17" name="Рисунок 17"/>
+            <wp:cNvGraphicFramePr>
+              <a:graphicFrameLocks xmlns:a="http://schemas.openxmlformats.org/drawingml/2006/main" noChangeAspect="1"/>
+            </wp:cNvGraphicFramePr>
+            <a:graphic xmlns:a="http://schemas.openxmlformats.org/drawingml/2006/main">
+              <a:graphicData uri="http://schemas.openxmlformats.org/drawingml/2006/picture">
+                <pic:pic xmlns:pic="http://schemas.openxmlformats.org/drawingml/2006/picture">
+                  <pic:nvPicPr>
+                    <pic:cNvPr id="1" name=""/>
+                    <pic:cNvPicPr/>
+                  </pic:nvPicPr>
+                  <pic:blipFill>
+                    <a:blip r:embed="rId28"/>
+                    <a:stretch>
+                      <a:fillRect/>
+                    </a:stretch>
+                  </pic:blipFill>
+                  <pic:spPr>
+                    <a:xfrm>
+                      <a:off x="0" y="0"/>
+                      <a:ext cx="1440209" cy="1763851"/>
+                    </a:xfrm>
+                    <a:prstGeom prst="rect">
+                      <a:avLst/>
+                    </a:prstGeom>
+                  </pic:spPr>
+                </pic:pic>
+              </a:graphicData>
+            </a:graphic>
+          </wp:inline>
+        </w:drawing>
+      </w:r>
+    </w:p>
+    <w:p>
+      <w:pPr>
+        <w:spacing w:before="240" w:line="240" w:lineRule="auto"/>
+        <w:ind w:firstLine="709"/>
+        <w:jc w:val="center"/>
+        <w:rPr>
+          <w:lang w:val="en-US"/>
+        </w:rPr>
+      </w:pPr>
+      <w:r>
+        <w:rPr>
+          <w:rFonts w:eastAsiaTheme="minorEastAsia"/>
+        </w:rPr>
+        <w:t>Рисунок</w:t>
+      </w:r>
+      <w:r>
+        <w:rPr>
+          <w:rFonts w:eastAsiaTheme="minorEastAsia"/>
+        </w:rPr>
+        <w:t xml:space="preserve"> 8.9 – </w:t>
+      </w:r>
+      <w:r>
+        <w:rPr>
+          <w:lang w:val="en-US"/>
+        </w:rPr>
+        <w:t>MQ</w:t>
+      </w:r>
+      <w:r>
+        <w:t xml:space="preserve">-5 </w:t>
+      </w:r>
+      <w:r>
+        <w:rPr>
+          <w:lang w:val="en-US"/>
+        </w:rPr>
+        <w:t>GAS</w:t>
+      </w:r>
+      <w:r>
+        <w:t xml:space="preserve"> </w:t>
+      </w:r>
+      <w:r>
+        <w:rPr>
+          <w:lang w:val="en-US"/>
+        </w:rPr>
+        <w:t>SENSOR</w:t>
+      </w:r>
+    </w:p>
+    <w:p>
+      <w:pPr>
+        <w:spacing w:after="0" w:line="240" w:lineRule="auto"/>
+        <w:ind w:firstLine="709"/>
+        <w:jc w:val="both"/>
+        <w:rPr>
+          <w:rFonts w:eastAsiaTheme="minorEastAsia"/>
+        </w:rPr>
+      </w:pPr>
+      <w:r>
+        <w:rPr>
+          <w:rFonts w:eastAsiaTheme="minorEastAsia"/>
+          <w:lang w:val="en-US"/>
+        </w:rPr>
+        <w:t xml:space="preserve">10) </w:t>
+      </w:r>
+      <w:r>
+        <w:rPr>
+          <w:rFonts w:eastAsiaTheme="minorEastAsia"/>
+          <w:lang w:val="en-US"/>
+        </w:rPr>
+        <w:t>MQ</w:t>
+      </w:r>
+      <w:r>
+        <w:rPr>
+          <w:rFonts w:eastAsiaTheme="minorEastAsia"/>
+          <w:lang w:val="en-US"/>
+        </w:rPr>
+        <w:t xml:space="preserve">-7 </w:t>
+      </w:r>
+      <w:r>
+        <w:rPr>
+          <w:rFonts w:eastAsiaTheme="minorEastAsia"/>
+          <w:lang w:val="en-US"/>
+        </w:rPr>
+        <w:t>GAS</w:t>
+      </w:r>
+      <w:r>
+        <w:rPr>
+          <w:rFonts w:eastAsiaTheme="minorEastAsia"/>
+          <w:lang w:val="en-US"/>
+        </w:rPr>
+        <w:t xml:space="preserve"> </w:t>
+      </w:r>
+      <w:r>
+        <w:rPr>
+          <w:rFonts w:eastAsiaTheme="minorEastAsia"/>
+          <w:lang w:val="en-US"/>
+        </w:rPr>
+        <w:t>SENSOR</w:t>
+      </w:r>
+      <w:r>
+        <w:rPr>
+          <w:rFonts w:eastAsiaTheme="minorEastAsia"/>
+          <w:lang w:val="en-US"/>
+        </w:rPr>
+        <w:t xml:space="preserve"> (</w:t>
+      </w:r>
+      <w:r>
+        <w:rPr>
+          <w:rFonts w:eastAsiaTheme="minorEastAsia"/>
+        </w:rPr>
+        <w:t>рисунок</w:t>
+      </w:r>
+      <w:r>
+        <w:rPr>
+          <w:rFonts w:eastAsiaTheme="minorEastAsia"/>
+          <w:lang w:val="en-US"/>
+        </w:rPr>
+        <w:t xml:space="preserve"> 8.10) – </w:t>
+      </w:r>
+      <w:r>
+        <w:rPr>
+          <w:rFonts w:eastAsiaTheme="minorEastAsia"/>
+        </w:rPr>
+        <w:t>датчик</w:t>
+      </w:r>
+      <w:r>
+        <w:rPr>
+          <w:rFonts w:eastAsiaTheme="minorEastAsia"/>
+          <w:lang w:val="en-US"/>
+        </w:rPr>
+        <w:t xml:space="preserve"> </w:t>
+      </w:r>
+      <w:r>
+        <w:rPr>
+          <w:rFonts w:eastAsiaTheme="minorEastAsia"/>
+        </w:rPr>
+        <w:t>угарного</w:t>
+      </w:r>
+      <w:r>
+        <w:rPr>
+          <w:rFonts w:eastAsiaTheme="minorEastAsia"/>
+          <w:lang w:val="en-US"/>
+        </w:rPr>
+        <w:t xml:space="preserve"> </w:t>
+      </w:r>
+      <w:r>
+        <w:rPr>
+          <w:rFonts w:eastAsiaTheme="minorEastAsia"/>
+        </w:rPr>
+        <w:t>газа</w:t>
+      </w:r>
+      <w:r>
+        <w:rPr>
+          <w:rFonts w:eastAsiaTheme="minorEastAsia"/>
+          <w:lang w:val="en-US"/>
+        </w:rPr>
+        <w:t xml:space="preserve"> </w:t>
+      </w:r>
+      <w:r>
+        <w:rPr>
+          <w:rFonts w:eastAsiaTheme="minorEastAsia"/>
+          <w:lang w:val="en-US"/>
+        </w:rPr>
+        <w:t>CO</w:t>
+      </w:r>
+      <w:r>
+        <w:rPr>
+          <w:rFonts w:eastAsiaTheme="minorEastAsia"/>
+          <w:lang w:val="en-US"/>
+        </w:rPr>
+        <w:t xml:space="preserve">. </w:t>
+      </w:r>
+      <w:r>
+        <w:rPr>
+          <w:rFonts w:eastAsiaTheme="minorEastAsia"/>
+        </w:rPr>
+        <w:t xml:space="preserve">Необходим для обнаружения </w:t>
+      </w:r>
+      <w:r>
+        <w:rPr>
+          <w:rFonts w:eastAsiaTheme="minorEastAsia"/>
+        </w:rPr>
+        <w:t xml:space="preserve">превышения концентрации </w:t>
+      </w:r>
+      <w:r>
+        <w:rPr>
+          <w:rFonts w:eastAsiaTheme="minorEastAsia"/>
+          <w:lang w:val="en-US"/>
+        </w:rPr>
+        <w:t>CO</w:t>
+      </w:r>
+      <w:r>
+        <w:rPr>
+          <w:rFonts w:eastAsiaTheme="minorEastAsia"/>
+        </w:rPr>
+        <w:t xml:space="preserve"> </w:t>
+      </w:r>
+      <w:r>
+        <w:rPr>
+          <w:rFonts w:eastAsiaTheme="minorEastAsia"/>
+        </w:rPr>
+        <w:t xml:space="preserve">в </w:t>
+      </w:r>
+      <w:r>
+        <w:t>котельном</w:t>
+      </w:r>
+      <w:r>
+        <w:rPr>
+          <w:rFonts w:eastAsiaTheme="minorEastAsia"/>
+        </w:rPr>
+        <w:t xml:space="preserve"> помещении.</w:t>
+      </w:r>
+    </w:p>
+    <w:p>
+      <w:pPr>
+        <w:spacing w:before="240" w:after="0" w:line="240" w:lineRule="auto"/>
+        <w:ind w:firstLine="709"/>
+        <w:jc w:val="center"/>
+        <w:rPr>
+          <w:rFonts w:eastAsiaTheme="minorEastAsia"/>
+        </w:rPr>
+      </w:pPr>
+      <w:r>
+        <w:rPr>
+          <w:noProof/>
+        </w:rPr>
+        <w:drawing>
+          <wp:inline distT="0" distB="0" distL="0" distR="0" wp14:anchorId="6AA8C8D5" wp14:editId="304FF482">
+            <wp:extent cx="1470324" cy="1798320"/>
+            <wp:effectExtent l="0" t="0" r="0" b="0"/>
+            <wp:docPr id="18" name="Рисунок 18"/>
+            <wp:cNvGraphicFramePr>
+              <a:graphicFrameLocks xmlns:a="http://schemas.openxmlformats.org/drawingml/2006/main" noChangeAspect="1"/>
+            </wp:cNvGraphicFramePr>
+            <a:graphic xmlns:a="http://schemas.openxmlformats.org/drawingml/2006/main">
+              <a:graphicData uri="http://schemas.openxmlformats.org/drawingml/2006/picture">
+                <pic:pic xmlns:pic="http://schemas.openxmlformats.org/drawingml/2006/picture">
+                  <pic:nvPicPr>
+                    <pic:cNvPr id="1" name=""/>
+                    <pic:cNvPicPr/>
+                  </pic:nvPicPr>
+                  <pic:blipFill>
+                    <a:blip r:embed="rId29"/>
+                    <a:stretch>
+                      <a:fillRect/>
+                    </a:stretch>
+                  </pic:blipFill>
+                  <pic:spPr>
+                    <a:xfrm>
+                      <a:off x="0" y="0"/>
+                      <a:ext cx="1480757" cy="1811081"/>
+                    </a:xfrm>
+                    <a:prstGeom prst="rect">
+                      <a:avLst/>
+                    </a:prstGeom>
+                  </pic:spPr>
+                </pic:pic>
+              </a:graphicData>
+            </a:graphic>
+          </wp:inline>
+        </w:drawing>
+      </w:r>
+    </w:p>
+    <w:p>
+      <w:pPr>
+        <w:spacing w:before="240" w:after="0" w:line="240" w:lineRule="auto"/>
+        <w:ind w:firstLine="709"/>
+        <w:jc w:val="center"/>
+        <w:rPr>
+          <w:rFonts w:eastAsiaTheme="minorEastAsia"/>
+        </w:rPr>
+      </w:pPr>
+      <w:r>
+        <w:rPr>
+          <w:rFonts w:eastAsiaTheme="minorEastAsia"/>
+        </w:rPr>
+        <w:t>Рисунок</w:t>
+      </w:r>
+      <w:r>
+        <w:rPr>
+          <w:rFonts w:eastAsiaTheme="minorEastAsia"/>
+        </w:rPr>
+        <w:t xml:space="preserve"> 8.10 – </w:t>
+      </w:r>
+      <w:r>
+        <w:rPr>
+          <w:lang w:val="en-US"/>
+        </w:rPr>
+        <w:t>MQ</w:t>
+      </w:r>
+      <w:r>
+        <w:t>-</w:t>
+      </w:r>
+      <w:r>
+        <w:t>7</w:t>
+      </w:r>
+      <w:r>
+        <w:t xml:space="preserve"> </w:t>
+      </w:r>
+      <w:r>
+        <w:rPr>
+          <w:lang w:val="en-US"/>
+        </w:rPr>
+        <w:t>GAS</w:t>
+      </w:r>
+      <w:r>
+        <w:t xml:space="preserve"> </w:t>
+      </w:r>
+      <w:r>
+        <w:rPr>
+          <w:lang w:val="en-US"/>
+        </w:rPr>
+        <w:t>SENSOR</w:t>
+      </w:r>
+    </w:p>
+    <w:p>
+      <w:pPr>
+        <w:spacing w:after="0" w:line="240" w:lineRule="auto"/>
+        <w:ind w:firstLine="709"/>
+        <w:jc w:val="both"/>
+        <w:rPr>
+          <w:rFonts w:eastAsiaTheme="minorEastAsia"/>
+        </w:rPr>
+      </w:pPr>
+      <w:r>
+        <w:rPr>
+          <w:rFonts w:eastAsiaTheme="minorEastAsia"/>
+        </w:rPr>
+        <w:lastRenderedPageBreak/>
+        <w:t xml:space="preserve">11) </w:t>
+      </w:r>
+      <w:r>
+        <w:rPr>
+          <w:rFonts w:eastAsiaTheme="minorEastAsia"/>
+          <w:lang w:val="en-US"/>
+        </w:rPr>
+        <w:t>DHT</w:t>
+      </w:r>
+      <w:r>
+        <w:rPr>
+          <w:rFonts w:eastAsiaTheme="minorEastAsia"/>
+        </w:rPr>
+        <w:t>11 (</w:t>
+      </w:r>
+      <w:r>
+        <w:rPr>
+          <w:rFonts w:eastAsiaTheme="minorEastAsia"/>
+        </w:rPr>
+        <w:t xml:space="preserve">рисунок 8.11) – датчик температуры и влажности. Необходим для определения текущей температуры и влажности в </w:t>
+      </w:r>
+      <w:r>
+        <w:t>котельном</w:t>
+      </w:r>
+      <w:r>
+        <w:rPr>
+          <w:rFonts w:eastAsiaTheme="minorEastAsia"/>
+        </w:rPr>
+        <w:t xml:space="preserve"> помещении.</w:t>
+      </w:r>
+    </w:p>
+    <w:p>
+      <w:pPr>
+        <w:spacing w:before="240" w:after="0" w:line="240" w:lineRule="auto"/>
+        <w:ind w:firstLine="709"/>
+        <w:jc w:val="center"/>
+        <w:rPr>
+          <w:rFonts w:eastAsiaTheme="minorEastAsia"/>
+        </w:rPr>
+      </w:pPr>
+      <w:r>
+        <w:rPr>
+          <w:noProof/>
+        </w:rPr>
+        <w:drawing>
+          <wp:inline distT="0" distB="0" distL="0" distR="0" wp14:anchorId="542C1890" wp14:editId="0A0F08A9">
+            <wp:extent cx="2167890" cy="1023244"/>
+            <wp:effectExtent l="0" t="0" r="3810" b="5715"/>
+            <wp:docPr id="20" name="Рисунок 20"/>
+            <wp:cNvGraphicFramePr>
+              <a:graphicFrameLocks xmlns:a="http://schemas.openxmlformats.org/drawingml/2006/main" noChangeAspect="1"/>
+            </wp:cNvGraphicFramePr>
+            <a:graphic xmlns:a="http://schemas.openxmlformats.org/drawingml/2006/main">
+              <a:graphicData uri="http://schemas.openxmlformats.org/drawingml/2006/picture">
+                <pic:pic xmlns:pic="http://schemas.openxmlformats.org/drawingml/2006/picture">
+                  <pic:nvPicPr>
+                    <pic:cNvPr id="1" name=""/>
+                    <pic:cNvPicPr/>
+                  </pic:nvPicPr>
+                  <pic:blipFill>
+                    <a:blip r:embed="rId30"/>
+                    <a:stretch>
+                      <a:fillRect/>
+                    </a:stretch>
+                  </pic:blipFill>
+                  <pic:spPr>
+                    <a:xfrm>
+                      <a:off x="0" y="0"/>
+                      <a:ext cx="2171823" cy="1025100"/>
+                    </a:xfrm>
+                    <a:prstGeom prst="rect">
+                      <a:avLst/>
+                    </a:prstGeom>
+                  </pic:spPr>
+                </pic:pic>
+              </a:graphicData>
+            </a:graphic>
+          </wp:inline>
+        </w:drawing>
+      </w:r>
+    </w:p>
+    <w:p>
+      <w:pPr>
+        <w:spacing w:before="240" w:line="240" w:lineRule="auto"/>
+        <w:ind w:firstLine="709"/>
+        <w:jc w:val="center"/>
+      </w:pPr>
+      <w:r>
+        <w:rPr>
+          <w:rFonts w:eastAsiaTheme="minorEastAsia"/>
+        </w:rPr>
+        <w:t>Рисунок</w:t>
+      </w:r>
+      <w:r>
+        <w:rPr>
+          <w:rFonts w:eastAsiaTheme="minorEastAsia"/>
+        </w:rPr>
+        <w:t xml:space="preserve"> 8.11 – </w:t>
+      </w:r>
+      <w:r>
+        <w:rPr>
+          <w:lang w:val="en-US"/>
+        </w:rPr>
+        <w:t>DHT</w:t>
+      </w:r>
+      <w:r>
+        <w:t>11</w:t>
+      </w:r>
+    </w:p>
+    <w:p>
+      <w:pPr>
+        <w:spacing w:after="0" w:line="240" w:lineRule="auto"/>
+        <w:ind w:firstLine="709"/>
+        <w:jc w:val="both"/>
+        <w:rPr>
+          <w:rFonts w:eastAsiaTheme="minorEastAsia"/>
+        </w:rPr>
+      </w:pPr>
+      <w:r>
+        <w:rPr>
+          <w:rFonts w:eastAsiaTheme="minorEastAsia"/>
+        </w:rPr>
+        <w:t xml:space="preserve">12) </w:t>
+      </w:r>
+      <w:r>
+        <w:rPr>
+          <w:rFonts w:eastAsiaTheme="minorEastAsia"/>
+          <w:lang w:val="en-US"/>
+        </w:rPr>
+        <w:t>SOUNDER</w:t>
+      </w:r>
+      <w:r>
+        <w:rPr>
+          <w:rFonts w:eastAsiaTheme="minorEastAsia"/>
+        </w:rPr>
+        <w:t xml:space="preserve"> (</w:t>
+      </w:r>
+      <w:r>
+        <w:rPr>
+          <w:rFonts w:eastAsiaTheme="minorEastAsia"/>
+        </w:rPr>
+        <w:t xml:space="preserve">рисунок 8.12) – </w:t>
+      </w:r>
+      <w:proofErr w:type="spellStart"/>
+      <w:r>
+        <w:rPr>
+          <w:rFonts w:eastAsiaTheme="minorEastAsia"/>
+        </w:rPr>
+        <w:t>пьезодинамик</w:t>
+      </w:r>
+      <w:proofErr w:type="spellEnd"/>
+      <w:r>
+        <w:rPr>
+          <w:rFonts w:eastAsiaTheme="minorEastAsia"/>
+        </w:rPr>
+        <w:t>. Необходим для звуковой сигнализации пользователя.</w:t>
+      </w:r>
+    </w:p>
+    <w:p>
+      <w:pPr>
+        <w:spacing w:before="240" w:after="0" w:line="240" w:lineRule="auto"/>
+        <w:ind w:firstLine="709"/>
+        <w:jc w:val="center"/>
+        <w:rPr>
+          <w:rFonts w:eastAsiaTheme="minorEastAsia"/>
+        </w:rPr>
+      </w:pPr>
+      <w:r>
+        <w:rPr>
+          <w:noProof/>
+        </w:rPr>
+        <w:drawing>
+          <wp:inline distT="0" distB="0" distL="0" distR="0" wp14:anchorId="4A3A5AA2" wp14:editId="1C4A7EA4">
+            <wp:extent cx="1318746" cy="1264920"/>
+            <wp:effectExtent l="0" t="0" r="0" b="0"/>
+            <wp:docPr id="21" name="Рисунок 21"/>
+            <wp:cNvGraphicFramePr>
+              <a:graphicFrameLocks xmlns:a="http://schemas.openxmlformats.org/drawingml/2006/main" noChangeAspect="1"/>
+            </wp:cNvGraphicFramePr>
+            <a:graphic xmlns:a="http://schemas.openxmlformats.org/drawingml/2006/main">
+              <a:graphicData uri="http://schemas.openxmlformats.org/drawingml/2006/picture">
+                <pic:pic xmlns:pic="http://schemas.openxmlformats.org/drawingml/2006/picture">
+                  <pic:nvPicPr>
+                    <pic:cNvPr id="1" name=""/>
+                    <pic:cNvPicPr/>
+                  </pic:nvPicPr>
+                  <pic:blipFill>
+                    <a:blip r:embed="rId31"/>
+                    <a:stretch>
+                      <a:fillRect/>
+                    </a:stretch>
+                  </pic:blipFill>
+                  <pic:spPr>
+                    <a:xfrm>
+                      <a:off x="0" y="0"/>
+                      <a:ext cx="1343464" cy="1288629"/>
+                    </a:xfrm>
+                    <a:prstGeom prst="rect">
+                      <a:avLst/>
+                    </a:prstGeom>
+                  </pic:spPr>
+                </pic:pic>
+              </a:graphicData>
+            </a:graphic>
+          </wp:inline>
+        </w:drawing>
+      </w:r>
+    </w:p>
+    <w:p>
+      <w:pPr>
+        <w:spacing w:before="240" w:line="240" w:lineRule="auto"/>
+        <w:ind w:firstLine="709"/>
+        <w:jc w:val="center"/>
+      </w:pPr>
+      <w:r>
+        <w:rPr>
+          <w:rFonts w:eastAsiaTheme="minorEastAsia"/>
+        </w:rPr>
+        <w:t>Рисунок</w:t>
+      </w:r>
+      <w:r>
+        <w:rPr>
+          <w:rFonts w:eastAsiaTheme="minorEastAsia"/>
+        </w:rPr>
+        <w:t xml:space="preserve"> 8.12 – </w:t>
+      </w:r>
+      <w:r>
+        <w:rPr>
+          <w:rFonts w:eastAsiaTheme="minorEastAsia"/>
+          <w:lang w:val="en-US"/>
+        </w:rPr>
+        <w:t>SOUNDER</w:t>
+      </w:r>
+    </w:p>
+    <w:p>
+      <w:pPr>
+        <w:spacing w:after="0" w:line="240" w:lineRule="auto"/>
+        <w:ind w:firstLine="709"/>
+        <w:jc w:val="both"/>
+        <w:rPr>
+          <w:rFonts w:eastAsiaTheme="minorEastAsia"/>
+        </w:rPr>
+      </w:pPr>
+      <w:r>
+        <w:rPr>
+          <w:rFonts w:eastAsiaTheme="minorEastAsia"/>
+        </w:rPr>
+        <w:t xml:space="preserve">13) </w:t>
+      </w:r>
+      <w:r>
+        <w:rPr>
+          <w:rFonts w:eastAsiaTheme="minorEastAsia"/>
+          <w:lang w:val="en-US"/>
+        </w:rPr>
+        <w:t>LED</w:t>
+      </w:r>
+      <w:r>
+        <w:rPr>
+          <w:rFonts w:eastAsiaTheme="minorEastAsia"/>
+        </w:rPr>
+        <w:t xml:space="preserve"> (</w:t>
+      </w:r>
+      <w:r>
+        <w:rPr>
+          <w:rFonts w:eastAsiaTheme="minorEastAsia"/>
+        </w:rPr>
+        <w:t xml:space="preserve">рисунок </w:t>
+      </w:r>
+      <w:r>
+        <w:rPr>
+          <w:rFonts w:eastAsiaTheme="minorEastAsia"/>
+        </w:rPr>
+        <w:t>8.1</w:t>
+      </w:r>
+      <w:r>
+        <w:rPr>
+          <w:rFonts w:eastAsiaTheme="minorEastAsia"/>
+        </w:rPr>
+        <w:t>3</w:t>
+      </w:r>
+      <w:r>
+        <w:rPr>
+          <w:rFonts w:eastAsiaTheme="minorEastAsia"/>
+        </w:rPr>
+        <w:t xml:space="preserve">) – </w:t>
+      </w:r>
+      <w:r>
+        <w:rPr>
+          <w:rFonts w:eastAsiaTheme="minorEastAsia"/>
+          <w:lang w:val="en-US"/>
+        </w:rPr>
+        <w:t>LED</w:t>
+      </w:r>
+      <w:r>
+        <w:rPr>
+          <w:rFonts w:eastAsiaTheme="minorEastAsia"/>
+        </w:rPr>
+        <w:t>-</w:t>
+      </w:r>
+      <w:r>
+        <w:rPr>
+          <w:rFonts w:eastAsiaTheme="minorEastAsia"/>
+        </w:rPr>
+        <w:t>индикатор. Необходим для визуального отображения статуса котельного помещения.</w:t>
+      </w:r>
+    </w:p>
+    <w:p>
+      <w:pPr>
+        <w:spacing w:before="240" w:after="0" w:line="240" w:lineRule="auto"/>
+        <w:ind w:firstLine="709"/>
+        <w:jc w:val="center"/>
+        <w:rPr>
+          <w:rFonts w:eastAsiaTheme="minorEastAsia"/>
+        </w:rPr>
+      </w:pPr>
+      <w:r>
+        <w:rPr>
+          <w:noProof/>
+        </w:rPr>
+        <w:drawing>
+          <wp:inline distT="0" distB="0" distL="0" distR="0" wp14:anchorId="74862B08" wp14:editId="5A2DCC56">
+            <wp:extent cx="1043940" cy="1435418"/>
+            <wp:effectExtent l="0" t="5080" r="0" b="0"/>
+            <wp:docPr id="22" name="Рисунок 22"/>
+            <wp:cNvGraphicFramePr>
+              <a:graphicFrameLocks xmlns:a="http://schemas.openxmlformats.org/drawingml/2006/main" noChangeAspect="1"/>
+            </wp:cNvGraphicFramePr>
+            <a:graphic xmlns:a="http://schemas.openxmlformats.org/drawingml/2006/main">
+              <a:graphicData uri="http://schemas.openxmlformats.org/drawingml/2006/picture">
+                <pic:pic xmlns:pic="http://schemas.openxmlformats.org/drawingml/2006/picture">
+                  <pic:nvPicPr>
+                    <pic:cNvPr id="1" name=""/>
+                    <pic:cNvPicPr/>
+                  </pic:nvPicPr>
+                  <pic:blipFill>
+                    <a:blip r:embed="rId32"/>
+                    <a:stretch>
+                      <a:fillRect/>
+                    </a:stretch>
+                  </pic:blipFill>
+                  <pic:spPr>
+                    <a:xfrm rot="16200000">
+                      <a:off x="0" y="0"/>
+                      <a:ext cx="1047722" cy="1440618"/>
+                    </a:xfrm>
+                    <a:prstGeom prst="rect">
+                      <a:avLst/>
+                    </a:prstGeom>
+                  </pic:spPr>
+                </pic:pic>
+              </a:graphicData>
+            </a:graphic>
+          </wp:inline>
+        </w:drawing>
+      </w:r>
+    </w:p>
+    <w:p>
+      <w:pPr>
+        <w:spacing w:before="240" w:line="240" w:lineRule="auto"/>
+        <w:ind w:firstLine="709"/>
+        <w:jc w:val="center"/>
+        <w:rPr>
+          <w:lang w:val="en-US"/>
+        </w:rPr>
+      </w:pPr>
+      <w:r>
+        <w:rPr>
+          <w:rFonts w:eastAsiaTheme="minorEastAsia"/>
+        </w:rPr>
+        <w:t>Рисунок</w:t>
+      </w:r>
+      <w:r>
+        <w:rPr>
+          <w:rFonts w:eastAsiaTheme="minorEastAsia"/>
+        </w:rPr>
+        <w:t xml:space="preserve"> 8.13 – </w:t>
+      </w:r>
+      <w:r>
+        <w:rPr>
+          <w:lang w:val="en-US"/>
+        </w:rPr>
+        <w:t>LED</w:t>
+      </w:r>
+    </w:p>
+    <w:p>
+      <w:pPr>
+        <w:spacing w:after="0" w:line="240" w:lineRule="auto"/>
+        <w:ind w:firstLine="709"/>
+        <w:jc w:val="both"/>
+        <w:rPr>
+          <w:rFonts w:eastAsiaTheme="minorEastAsia"/>
+        </w:rPr>
+      </w:pPr>
+      <w:r>
+        <w:rPr>
+          <w:rFonts w:eastAsiaTheme="minorEastAsia"/>
+        </w:rPr>
+        <w:t xml:space="preserve">14) </w:t>
+      </w:r>
+      <w:r>
+        <w:rPr>
+          <w:rFonts w:eastAsiaTheme="minorEastAsia"/>
+          <w:lang w:val="en-US"/>
+        </w:rPr>
+        <w:t>RELAY</w:t>
+      </w:r>
+      <w:r>
+        <w:rPr>
+          <w:rFonts w:eastAsiaTheme="minorEastAsia"/>
+        </w:rPr>
+        <w:t xml:space="preserve"> (</w:t>
+      </w:r>
+      <w:r>
+        <w:rPr>
+          <w:rFonts w:eastAsiaTheme="minorEastAsia"/>
+        </w:rPr>
+        <w:t>рисунок 8.14) – реле переключения. Необходимо для включения</w:t>
+      </w:r>
+      <w:r>
+        <w:rPr>
+          <w:rFonts w:eastAsiaTheme="minorEastAsia"/>
+        </w:rPr>
+        <w:t>/</w:t>
+      </w:r>
+      <w:r>
+        <w:rPr>
+          <w:rFonts w:eastAsiaTheme="minorEastAsia"/>
+        </w:rPr>
+        <w:t xml:space="preserve">отключения </w:t>
+      </w:r>
+      <w:r>
+        <w:rPr>
+          <w:rFonts w:eastAsiaTheme="minorEastAsia"/>
+        </w:rPr>
+        <w:t>электромагнитного клапана</w:t>
+      </w:r>
+      <w:r>
+        <w:rPr>
+          <w:rFonts w:eastAsiaTheme="minorEastAsia"/>
+        </w:rPr>
+        <w:t xml:space="preserve"> для подачи газа в газовый котел.</w:t>
+      </w:r>
+    </w:p>
+    <w:p>
+      <w:pPr>
+        <w:spacing w:before="240" w:after="0" w:line="240" w:lineRule="auto"/>
+        <w:ind w:firstLine="709"/>
+        <w:jc w:val="center"/>
+        <w:rPr>
+          <w:rFonts w:eastAsiaTheme="minorEastAsia"/>
+        </w:rPr>
+      </w:pPr>
+      <w:r>
+        <w:rPr>
+          <w:noProof/>
+        </w:rPr>
+        <w:drawing>
+          <wp:inline distT="0" distB="0" distL="0" distR="0" wp14:anchorId="49634F0A" wp14:editId="630ECB3C">
+            <wp:extent cx="1168901" cy="1259622"/>
+            <wp:effectExtent l="0" t="0" r="0" b="0"/>
+            <wp:docPr id="23" name="Рисунок 23"/>
+            <wp:cNvGraphicFramePr>
+              <a:graphicFrameLocks xmlns:a="http://schemas.openxmlformats.org/drawingml/2006/main" noChangeAspect="1"/>
+            </wp:cNvGraphicFramePr>
+            <a:graphic xmlns:a="http://schemas.openxmlformats.org/drawingml/2006/main">
+              <a:graphicData uri="http://schemas.openxmlformats.org/drawingml/2006/picture">
+                <pic:pic xmlns:pic="http://schemas.openxmlformats.org/drawingml/2006/picture">
+                  <pic:nvPicPr>
+                    <pic:cNvPr id="1" name=""/>
+                    <pic:cNvPicPr/>
+                  </pic:nvPicPr>
+                  <pic:blipFill>
+                    <a:blip r:embed="rId33"/>
+                    <a:stretch>
+                      <a:fillRect/>
+                    </a:stretch>
+                  </pic:blipFill>
+                  <pic:spPr>
+                    <a:xfrm>
+                      <a:off x="0" y="0"/>
+                      <a:ext cx="1193337" cy="1285955"/>
+                    </a:xfrm>
+                    <a:prstGeom prst="rect">
+                      <a:avLst/>
+                    </a:prstGeom>
+                  </pic:spPr>
+                </pic:pic>
+              </a:graphicData>
+            </a:graphic>
+          </wp:inline>
+        </w:drawing>
+      </w:r>
+    </w:p>
+    <w:p>
+      <w:pPr>
+        <w:spacing w:before="240" w:after="0" w:line="240" w:lineRule="auto"/>
+        <w:ind w:firstLine="709"/>
+        <w:jc w:val="center"/>
+        <w:rPr>
+          <w:lang w:val="en-US"/>
+        </w:rPr>
+      </w:pPr>
+      <w:r>
+        <w:rPr>
+          <w:rFonts w:eastAsiaTheme="minorEastAsia"/>
+        </w:rPr>
+        <w:t>Рисунок</w:t>
+      </w:r>
+      <w:r>
+        <w:rPr>
+          <w:rFonts w:eastAsiaTheme="minorEastAsia"/>
+          <w:lang w:val="en-US"/>
+        </w:rPr>
+        <w:t xml:space="preserve"> 8.14 – </w:t>
+      </w:r>
+      <w:r>
+        <w:rPr>
+          <w:lang w:val="en-US"/>
+        </w:rPr>
+        <w:t>RELAY</w:t>
+      </w:r>
+    </w:p>
+    <w:p>
+      <w:pPr>
+        <w:spacing w:line="240" w:lineRule="auto"/>
+        <w:ind w:firstLine="709"/>
+        <w:jc w:val="both"/>
+        <w:rPr>
+          <w:rFonts w:eastAsiaTheme="minorEastAsia"/>
+        </w:rPr>
+      </w:pPr>
+      <w:r>
+        <w:rPr>
+          <w:rFonts w:eastAsiaTheme="minorEastAsia"/>
+        </w:rPr>
+        <w:lastRenderedPageBreak/>
+        <w:t>1</w:t>
+      </w:r>
+      <w:r>
+        <w:rPr>
+          <w:rFonts w:eastAsiaTheme="minorEastAsia"/>
+        </w:rPr>
+        <w:t>5</w:t>
+      </w:r>
+      <w:r>
+        <w:rPr>
+          <w:rFonts w:eastAsiaTheme="minorEastAsia"/>
+        </w:rPr>
+        <w:t xml:space="preserve">) </w:t>
+      </w:r>
+      <w:r>
+        <w:rPr>
+          <w:rFonts w:eastAsiaTheme="minorEastAsia"/>
+          <w:lang w:val="en-US"/>
+        </w:rPr>
+        <w:t>FAN</w:t>
+      </w:r>
+      <w:r>
+        <w:rPr>
+          <w:rFonts w:eastAsiaTheme="minorEastAsia"/>
+        </w:rPr>
+        <w:t>-</w:t>
+      </w:r>
+      <w:r>
+        <w:rPr>
+          <w:rFonts w:eastAsiaTheme="minorEastAsia"/>
+          <w:lang w:val="en-US"/>
+        </w:rPr>
+        <w:t>DC</w:t>
+      </w:r>
+      <w:r>
+        <w:rPr>
+          <w:rFonts w:eastAsiaTheme="minorEastAsia"/>
+        </w:rPr>
+        <w:t xml:space="preserve"> </w:t>
+      </w:r>
+      <w:r>
+        <w:rPr>
+          <w:rFonts w:eastAsiaTheme="minorEastAsia"/>
+        </w:rPr>
+        <w:t>(рисунок 8.15) – симулирует работу электромагнитного клапана газа</w:t>
+      </w:r>
+      <w:r>
+        <w:rPr>
+          <w:rFonts w:eastAsiaTheme="minorEastAsia"/>
+        </w:rPr>
+        <w:t>.</w:t>
+      </w:r>
+    </w:p>
+    <w:p>
+      <w:pPr>
+        <w:spacing w:before="240" w:after="0" w:line="240" w:lineRule="auto"/>
+        <w:ind w:firstLine="709"/>
+        <w:jc w:val="center"/>
+        <w:rPr>
+          <w:lang w:val="en-US"/>
+        </w:rPr>
+      </w:pPr>
+      <w:r>
+        <w:rPr>
+          <w:noProof/>
+        </w:rPr>
+        <w:drawing>
+          <wp:inline distT="0" distB="0" distL="0" distR="0" wp14:anchorId="56B75D0E" wp14:editId="7FD6AFC8">
+            <wp:extent cx="1630680" cy="1469690"/>
+            <wp:effectExtent l="0" t="0" r="7620" b="0"/>
+            <wp:docPr id="24" name="Рисунок 24"/>
+            <wp:cNvGraphicFramePr>
+              <a:graphicFrameLocks xmlns:a="http://schemas.openxmlformats.org/drawingml/2006/main" noChangeAspect="1"/>
+            </wp:cNvGraphicFramePr>
+            <a:graphic xmlns:a="http://schemas.openxmlformats.org/drawingml/2006/main">
+              <a:graphicData uri="http://schemas.openxmlformats.org/drawingml/2006/picture">
+                <pic:pic xmlns:pic="http://schemas.openxmlformats.org/drawingml/2006/picture">
+                  <pic:nvPicPr>
+                    <pic:cNvPr id="1" name=""/>
+                    <pic:cNvPicPr/>
+                  </pic:nvPicPr>
+                  <pic:blipFill>
+                    <a:blip r:embed="rId34"/>
+                    <a:stretch>
+                      <a:fillRect/>
+                    </a:stretch>
+                  </pic:blipFill>
+                  <pic:spPr>
+                    <a:xfrm>
+                      <a:off x="0" y="0"/>
+                      <a:ext cx="1639298" cy="1477458"/>
+                    </a:xfrm>
+                    <a:prstGeom prst="rect">
+                      <a:avLst/>
+                    </a:prstGeom>
+                  </pic:spPr>
+                </pic:pic>
+              </a:graphicData>
+            </a:graphic>
+          </wp:inline>
+        </w:drawing>
+      </w:r>
+    </w:p>
+    <w:p>
+      <w:pPr>
+        <w:spacing w:before="240" w:after="0" w:line="240" w:lineRule="auto"/>
+        <w:ind w:firstLine="709"/>
+        <w:jc w:val="center"/>
+        <w:rPr>
+          <w:rFonts w:eastAsiaTheme="minorEastAsia"/>
+          <w:lang w:val="en-US"/>
+        </w:rPr>
+      </w:pPr>
+      <w:r>
+        <w:rPr>
+          <w:rFonts w:eastAsiaTheme="minorEastAsia"/>
+        </w:rPr>
+        <w:t>Рисунок</w:t>
+      </w:r>
+      <w:r>
+        <w:rPr>
+          <w:rFonts w:eastAsiaTheme="minorEastAsia"/>
+          <w:lang w:val="en-US"/>
+        </w:rPr>
+        <w:t xml:space="preserve"> 8.</w:t>
+      </w:r>
+      <w:r>
+        <w:rPr>
+          <w:rFonts w:eastAsiaTheme="minorEastAsia"/>
+          <w:lang w:val="en-US"/>
+        </w:rPr>
+        <w:t>15</w:t>
+      </w:r>
+      <w:r>
+        <w:rPr>
+          <w:rFonts w:eastAsiaTheme="minorEastAsia"/>
+          <w:lang w:val="en-US"/>
+        </w:rPr>
+        <w:t xml:space="preserve"> </w:t>
+      </w:r>
+      <w:r>
+        <w:rPr>
+          <w:rFonts w:eastAsiaTheme="minorEastAsia"/>
+          <w:lang w:val="en-US"/>
+        </w:rPr>
+        <w:t>–</w:t>
+      </w:r>
+      <w:r>
+        <w:rPr>
+          <w:rFonts w:eastAsiaTheme="minorEastAsia"/>
+          <w:lang w:val="en-US"/>
+        </w:rPr>
+        <w:t xml:space="preserve"> </w:t>
+      </w:r>
+      <w:r>
+        <w:rPr>
+          <w:rFonts w:eastAsiaTheme="minorEastAsia"/>
+          <w:lang w:val="en-US"/>
+        </w:rPr>
+        <w:t>FAN</w:t>
+      </w:r>
+      <w:r>
+        <w:rPr>
+          <w:rFonts w:eastAsiaTheme="minorEastAsia"/>
+        </w:rPr>
+        <w:t>-</w:t>
+      </w:r>
+      <w:r>
+        <w:rPr>
+          <w:rFonts w:eastAsiaTheme="minorEastAsia"/>
+          <w:lang w:val="en-US"/>
+        </w:rPr>
+        <w:t>DC</w:t>
+      </w:r>
+    </w:p>
+    <w:p>
+      <w:pPr>
+        <w:spacing w:before="240" w:after="0" w:line="240" w:lineRule="auto"/>
+        <w:ind w:firstLine="709"/>
+        <w:jc w:val="center"/>
+        <w:rPr>
+          <w:rFonts w:eastAsiaTheme="minorEastAsia"/>
+          <w:lang w:val="en-US"/>
+        </w:rPr>
+      </w:pPr>
+      <w:r>
+        <w:rPr>
+          <w:noProof/>
+        </w:rPr>
+        <w:drawing>
+          <wp:inline distT="0" distB="0" distL="0" distR="0" wp14:anchorId="57BDF449" wp14:editId="0653E920">
+            <wp:extent cx="5535854" cy="3124200"/>
+            <wp:effectExtent l="0" t="0" r="8255" b="0"/>
+            <wp:docPr id="25" name="Рисунок 25"/>
+            <wp:cNvGraphicFramePr>
+              <a:graphicFrameLocks xmlns:a="http://schemas.openxmlformats.org/drawingml/2006/main" noChangeAspect="1"/>
+            </wp:cNvGraphicFramePr>
+            <a:graphic xmlns:a="http://schemas.openxmlformats.org/drawingml/2006/main">
+              <a:graphicData uri="http://schemas.openxmlformats.org/drawingml/2006/picture">
+                <pic:pic xmlns:pic="http://schemas.openxmlformats.org/drawingml/2006/picture">
+                  <pic:nvPicPr>
+                    <pic:cNvPr id="1" name=""/>
+                    <pic:cNvPicPr/>
+                  </pic:nvPicPr>
+                  <pic:blipFill>
+                    <a:blip r:embed="rId35"/>
+                    <a:stretch>
+                      <a:fillRect/>
+                    </a:stretch>
+                  </pic:blipFill>
+                  <pic:spPr>
+                    <a:xfrm>
+                      <a:off x="0" y="0"/>
+                      <a:ext cx="5548386" cy="3131273"/>
+                    </a:xfrm>
+                    <a:prstGeom prst="rect">
+                      <a:avLst/>
+                    </a:prstGeom>
+                  </pic:spPr>
+                </pic:pic>
+              </a:graphicData>
+            </a:graphic>
+          </wp:inline>
+        </w:drawing>
+      </w:r>
+    </w:p>
+    <w:p>
+      <w:pPr>
+        <w:spacing w:before="240" w:after="0" w:line="240" w:lineRule="auto"/>
+        <w:ind w:firstLine="709"/>
+        <w:jc w:val="center"/>
+        <w:rPr>
+          <w:rFonts w:eastAsiaTheme="minorEastAsia"/>
+        </w:rPr>
+      </w:pPr>
+      <w:r>
+        <w:rPr>
+          <w:rFonts w:eastAsiaTheme="minorEastAsia"/>
+        </w:rPr>
+        <w:t xml:space="preserve">Рисунок 8.16 – Реализация схемы устройства в САПР </w:t>
+      </w:r>
+      <w:r>
+        <w:rPr>
+          <w:rFonts w:eastAsiaTheme="minorEastAsia"/>
+          <w:lang w:val="en-US"/>
+        </w:rPr>
+        <w:t>Proteus</w:t>
+      </w:r>
+    </w:p>
+    <w:p>
+      <w:pPr>
+        <w:spacing w:before="240" w:after="0" w:line="240" w:lineRule="auto"/>
+        <w:ind w:firstLine="709"/>
+        <w:jc w:val="center"/>
+        <w:rPr>
+          <w:rFonts w:eastAsiaTheme="minorEastAsia"/>
+        </w:rPr>
+      </w:pPr>
+    </w:p>
+    <w:p>
+      <w:pPr>
+        <w:spacing w:before="240" w:after="0" w:line="240" w:lineRule="auto"/>
+        <w:ind w:firstLine="709"/>
+        <w:jc w:val="center"/>
+        <w:rPr>
+          <w:rFonts w:eastAsiaTheme="minorEastAsia"/>
+        </w:rPr>
+      </w:pPr>
+    </w:p>
+    <w:p>
+      <w:pPr>
+        <w:spacing w:before="240" w:after="0" w:line="240" w:lineRule="auto"/>
+        <w:ind w:firstLine="709"/>
+        <w:jc w:val="center"/>
+        <w:rPr>
+          <w:rFonts w:eastAsiaTheme="minorEastAsia"/>
+        </w:rPr>
+      </w:pPr>
+    </w:p>
+    <w:p>
+      <w:pPr>
+        <w:spacing w:after="0" w:line="240" w:lineRule="auto"/>
+        <w:ind w:firstLine="709"/>
+        <w:jc w:val="both"/>
+        <w:rPr>
+          <w:rFonts w:eastAsiaTheme="minorEastAsia"/>
+        </w:rPr>
+      </w:pPr>
+    </w:p>
+    <w:p>
+      <w:pPr>
+        <w:spacing w:line="240" w:lineRule="auto"/>
+        <w:ind w:firstLine="709"/>
+        <w:jc w:val="both"/>
+        <w:rPr>
+          <w:rFonts w:eastAsiaTheme="minorEastAsia"/>
+        </w:rPr>
+      </w:pPr>
+    </w:p>
+    <w:p>
+      <w:pPr>
+        <w:spacing w:after="0" w:line="240" w:lineRule="auto"/>
+        <w:ind w:firstLine="709"/>
+        <w:jc w:val="both"/>
+        <w:rPr>
+          <w:rFonts w:eastAsiaTheme="minorEastAsia"/>
+        </w:rPr>
+      </w:pPr>
+    </w:p>
+    <w:p>
+      <w:pPr>
+        <w:pStyle w:val="aa"/>
+        <w:rPr>
+          <w:lang w:val="ru-RU"/>
+        </w:rPr>
+      </w:pPr>
+    </w:p>
+    <w:p>
+      <w:pPr>
+        <w:pStyle w:val="aa"/>
+        <w:spacing w:before="240"/>
+        <w:rPr>
+          <w:lang w:val="ru-RU"/>
+        </w:rPr>
+      </w:pPr>
+    </w:p>
+    <w:p>
+      <w:pPr>
+        <w:pStyle w:val="aa"/>
+        <w:spacing w:before="240"/>
+        <w:jc w:val="center"/>
         <w:rPr>
           <w:lang w:val="ru-RU"/>
         </w:rPr>
@@ -40847,6 +48879,7 @@
         </w:rPr>
       </w:pPr>
       <w:r>
+        <w:lastRenderedPageBreak/>
         <w:br w:type="page"/>
       </w:r>
     </w:p>
@@ -41136,7 +49169,7 @@
         </w:rPr>
         <w:t xml:space="preserve">URL: </w:t>
       </w:r>
-      <w:hyperlink r:id="rId19" w:history="1">
+      <w:hyperlink r:id="rId36" w:history="1">
         <w:r>
           <w:rPr>
             <w:rStyle w:val="a9"/>
@@ -41186,7 +49219,7 @@
       <w:r>
         <w:t xml:space="preserve">: </w:t>
       </w:r>
-      <w:hyperlink r:id="rId20" w:history="1">
+      <w:hyperlink r:id="rId37" w:history="1">
         <w:r>
           <w:rPr>
             <w:rStyle w:val="a9"/>
@@ -41481,7 +49514,7 @@
       <w:bookmarkEnd w:id="20"/>
     </w:p>
     <w:sectPr>
-      <w:footerReference w:type="default" r:id="rId21"/>
+      <w:footerReference w:type="default" r:id="rId38"/>
       <w:pgSz w:w="11906" w:h="16838"/>
       <w:pgMar w:top="1134" w:right="851" w:bottom="1531" w:left="1701" w:header="709" w:footer="709" w:gutter="0"/>
       <w:pgNumType w:start="2"/>
